--- a/doc/INTERNATIONAL JOURNAL OF SCIENTIFIC.docx
+++ b/doc/INTERNATIONAL JOURNAL OF SCIENTIFIC.docx
@@ -33,7 +33,8 @@
           <w:p>
             <w:pPr>
               <w:pStyle w:val="Normal"/>
-              <w:widowControl/>
+              <w:widowControl w:val="false"/>
+              <w:suppressAutoHyphens w:val="true"/>
               <w:spacing w:lineRule="auto" w:line="240" w:before="0" w:after="0"/>
               <w:jc w:val="left"/>
               <w:rPr>
@@ -64,7 +65,8 @@
           <w:p>
             <w:pPr>
               <w:pStyle w:val="Normal"/>
-              <w:widowControl/>
+              <w:widowControl w:val="false"/>
+              <w:suppressAutoHyphens w:val="true"/>
               <w:spacing w:lineRule="auto" w:line="240" w:before="0" w:after="0"/>
               <w:jc w:val="left"/>
               <w:rPr>
@@ -85,7 +87,8 @@
           <w:p>
             <w:pPr>
               <w:pStyle w:val="Normal"/>
-              <w:widowControl/>
+              <w:widowControl w:val="false"/>
+              <w:suppressAutoHyphens w:val="true"/>
               <w:spacing w:lineRule="auto" w:line="240" w:before="0" w:after="0"/>
               <w:jc w:val="left"/>
               <w:rPr>
@@ -139,7 +142,8 @@
           <w:p>
             <w:pPr>
               <w:pStyle w:val="Normal"/>
-              <w:widowControl/>
+              <w:widowControl w:val="false"/>
+              <w:suppressAutoHyphens w:val="true"/>
               <w:spacing w:lineRule="auto" w:line="240" w:before="0" w:after="0"/>
               <w:jc w:val="left"/>
               <w:rPr>
@@ -169,7 +173,8 @@
           <w:p>
             <w:pPr>
               <w:pStyle w:val="Normal"/>
-              <w:widowControl/>
+              <w:widowControl w:val="false"/>
+              <w:suppressAutoHyphens w:val="true"/>
               <w:spacing w:lineRule="auto" w:line="240" w:before="0" w:after="0"/>
               <w:jc w:val="left"/>
               <w:rPr>
@@ -200,7 +205,8 @@
           <w:p>
             <w:pPr>
               <w:pStyle w:val="Normal"/>
-              <w:widowControl/>
+              <w:widowControl w:val="false"/>
+              <w:suppressAutoHyphens w:val="true"/>
               <w:spacing w:lineRule="auto" w:line="240" w:before="0" w:after="0"/>
               <w:jc w:val="left"/>
               <w:rPr>
@@ -234,7 +240,8 @@
           <w:p>
             <w:pPr>
               <w:pStyle w:val="Normal"/>
-              <w:widowControl/>
+              <w:widowControl w:val="false"/>
+              <w:suppressAutoHyphens w:val="true"/>
               <w:spacing w:lineRule="auto" w:line="240" w:before="0" w:after="0"/>
               <w:jc w:val="left"/>
               <w:rPr>
@@ -265,7 +272,8 @@
           <w:p>
             <w:pPr>
               <w:pStyle w:val="Normal"/>
-              <w:widowControl/>
+              <w:widowControl w:val="false"/>
+              <w:suppressAutoHyphens w:val="true"/>
               <w:spacing w:lineRule="auto" w:line="240" w:before="0" w:after="0"/>
               <w:jc w:val="left"/>
               <w:rPr>
@@ -310,7 +318,8 @@
           <w:p>
             <w:pPr>
               <w:pStyle w:val="Normal"/>
-              <w:widowControl/>
+              <w:widowControl w:val="false"/>
+              <w:suppressAutoHyphens w:val="true"/>
               <w:spacing w:lineRule="auto" w:line="240" w:before="0" w:after="0"/>
               <w:jc w:val="left"/>
               <w:rPr>
@@ -355,7 +364,8 @@
           <w:p>
             <w:pPr>
               <w:pStyle w:val="Normal"/>
-              <w:widowControl/>
+              <w:widowControl w:val="false"/>
+              <w:suppressAutoHyphens w:val="true"/>
               <w:spacing w:lineRule="auto" w:line="240" w:before="0" w:after="0"/>
               <w:jc w:val="left"/>
               <w:rPr>
@@ -389,7 +399,8 @@
           <w:p>
             <w:pPr>
               <w:pStyle w:val="Normal"/>
-              <w:widowControl/>
+              <w:widowControl w:val="false"/>
+              <w:suppressAutoHyphens w:val="true"/>
               <w:spacing w:lineRule="auto" w:line="240" w:before="0" w:after="0"/>
               <w:jc w:val="left"/>
               <w:rPr>
@@ -419,11 +430,12 @@
           <w:p>
             <w:pPr>
               <w:pStyle w:val="ListParagraph"/>
-              <w:widowControl/>
+              <w:widowControl w:val="false"/>
               <w:numPr>
                 <w:ilvl w:val="0"/>
                 <w:numId w:val="1"/>
               </w:numPr>
+              <w:suppressAutoHyphens w:val="true"/>
               <w:spacing w:lineRule="auto" w:line="240" w:before="0" w:after="0"/>
               <w:contextualSpacing/>
               <w:jc w:val="left"/>
@@ -445,7 +457,8 @@
           <w:p>
             <w:pPr>
               <w:pStyle w:val="Normal"/>
-              <w:widowControl/>
+              <w:widowControl w:val="false"/>
+              <w:suppressAutoHyphens w:val="true"/>
               <w:spacing w:lineRule="auto" w:line="240" w:before="0" w:after="0"/>
               <w:jc w:val="left"/>
               <w:rPr>
@@ -472,7 +485,8 @@
           <w:p>
             <w:pPr>
               <w:pStyle w:val="Normal"/>
-              <w:widowControl/>
+              <w:widowControl w:val="false"/>
+              <w:suppressAutoHyphens w:val="true"/>
               <w:spacing w:lineRule="auto" w:line="240" w:before="0" w:after="0"/>
               <w:jc w:val="left"/>
               <w:rPr>
@@ -507,7 +521,8 @@
           <w:p>
             <w:pPr>
               <w:pStyle w:val="Normal"/>
-              <w:widowControl/>
+              <w:widowControl w:val="false"/>
+              <w:suppressAutoHyphens w:val="true"/>
               <w:spacing w:lineRule="auto" w:line="240" w:before="0" w:after="0"/>
               <w:jc w:val="left"/>
               <w:rPr>
@@ -552,7 +567,8 @@
           <w:p>
             <w:pPr>
               <w:pStyle w:val="Normal"/>
-              <w:widowControl/>
+              <w:widowControl w:val="false"/>
+              <w:suppressAutoHyphens w:val="true"/>
               <w:spacing w:lineRule="auto" w:line="240" w:before="0" w:after="0"/>
               <w:jc w:val="left"/>
               <w:rPr>
@@ -597,7 +613,8 @@
           <w:p>
             <w:pPr>
               <w:pStyle w:val="Normal"/>
-              <w:widowControl/>
+              <w:widowControl w:val="false"/>
+              <w:suppressAutoHyphens w:val="true"/>
               <w:spacing w:lineRule="auto" w:line="240" w:before="0" w:after="0"/>
               <w:jc w:val="left"/>
               <w:rPr>
@@ -642,7 +659,8 @@
           <w:p>
             <w:pPr>
               <w:pStyle w:val="Normal"/>
-              <w:widowControl/>
+              <w:widowControl w:val="false"/>
+              <w:suppressAutoHyphens w:val="true"/>
               <w:spacing w:lineRule="auto" w:line="240" w:before="0" w:after="0"/>
               <w:jc w:val="left"/>
               <w:rPr>
@@ -676,7 +694,8 @@
           <w:p>
             <w:pPr>
               <w:pStyle w:val="Normal"/>
-              <w:widowControl/>
+              <w:widowControl w:val="false"/>
+              <w:suppressAutoHyphens w:val="true"/>
               <w:spacing w:lineRule="auto" w:line="240" w:before="0" w:after="0"/>
               <w:jc w:val="left"/>
               <w:rPr>
@@ -706,7 +725,8 @@
           <w:p>
             <w:pPr>
               <w:pStyle w:val="Normal"/>
-              <w:widowControl/>
+              <w:widowControl w:val="false"/>
+              <w:suppressAutoHyphens w:val="true"/>
               <w:spacing w:lineRule="auto" w:line="240" w:before="0" w:after="0"/>
               <w:jc w:val="left"/>
               <w:rPr>
@@ -715,23 +735,86 @@
             </w:pPr>
             <w:r>
               <w:rPr>
-                <w:rFonts w:eastAsia="Calibri" w:cs=""/>
+                <w:lang w:val="en-US"/>
+              </w:rPr>
+            </w:r>
+          </w:p>
+          <w:p>
+            <w:pPr>
+              <w:pStyle w:val="Normal"/>
+              <w:widowControl w:val="false"/>
+              <w:suppressAutoHyphens w:val="true"/>
+              <w:spacing w:lineRule="auto" w:line="240" w:before="0" w:after="0"/>
+              <w:jc w:val="left"/>
+              <w:rPr>
+                <w:lang w:val="en-US"/>
+              </w:rPr>
+            </w:pPr>
+            <w:r>
+              <w:rPr>
+                <w:rFonts w:eastAsia="Calibri" w:cs=""/>
+                <w:kern w:val="0"/>
+                <w:sz w:val="22"/>
+                <w:szCs w:val="22"/>
+                <w:lang w:val="en-US" w:eastAsia="en-US" w:bidi="ar-SA"/>
+              </w:rPr>
+              <w:t>II. GENERAL TIPS FOR QUERY OPTIMIZATION Each tip was tested by running both the original query and improved query while retrieving information from the Oracle 11g sample database especially on Sales schema. I recorded the average time of each query to show the speed increase of using the more efficient query</w:t>
+            </w:r>
+          </w:p>
+          <w:p>
+            <w:pPr>
+              <w:pStyle w:val="Normal"/>
+              <w:widowControl w:val="false"/>
+              <w:suppressAutoHyphens w:val="true"/>
+              <w:spacing w:lineRule="auto" w:line="240" w:before="0" w:after="0"/>
+              <w:jc w:val="left"/>
+              <w:rPr>
+                <w:lang w:val="en-US"/>
+              </w:rPr>
+            </w:pPr>
+            <w:r>
+              <w:rPr>
+                <w:lang w:val="en-US"/>
+              </w:rPr>
+            </w:r>
+          </w:p>
+        </w:tc>
+        <w:tc>
+          <w:tcPr>
+            <w:tcW w:w="4955" w:type="dxa"/>
+            <w:tcBorders/>
+          </w:tcPr>
+          <w:p>
+            <w:pPr>
+              <w:pStyle w:val="Normal"/>
+              <w:widowControl w:val="false"/>
+              <w:suppressAutoHyphens w:val="true"/>
+              <w:spacing w:lineRule="auto" w:line="240" w:before="0" w:after="0"/>
+              <w:jc w:val="left"/>
+              <w:rPr>
+                <w:lang w:val="en-US"/>
+              </w:rPr>
+            </w:pPr>
+            <w:r>
+              <w:rPr>
+                <w:lang w:val="en-US"/>
+              </w:rPr>
+            </w:r>
+          </w:p>
+          <w:p>
+            <w:pPr>
+              <w:pStyle w:val="Normal"/>
+              <w:widowControl w:val="false"/>
+              <w:suppressAutoHyphens w:val="true"/>
+              <w:spacing w:lineRule="auto" w:line="240" w:before="0" w:after="0"/>
+              <w:jc w:val="left"/>
+              <w:rPr>
+                <w:rFonts w:ascii="Calibri" w:hAnsi="Calibri" w:eastAsia="Calibri" w:cs=""/>
                 <w:kern w:val="0"/>
                 <w:sz w:val="22"/>
                 <w:szCs w:val="22"/>
                 <w:lang w:eastAsia="en-US" w:bidi="ar-SA"/>
               </w:rPr>
-            </w:r>
-          </w:p>
-          <w:p>
-            <w:pPr>
-              <w:pStyle w:val="Normal"/>
-              <w:widowControl/>
-              <w:spacing w:lineRule="auto" w:line="240" w:before="0" w:after="0"/>
-              <w:jc w:val="left"/>
-              <w:rPr>
-                <w:lang w:val="en-US"/>
-              </w:rPr>
             </w:pPr>
             <w:r>
               <w:rPr>
@@ -741,77 +824,6 @@
                 <w:szCs w:val="22"/>
                 <w:lang w:val="en-US" w:eastAsia="en-US" w:bidi="ar-SA"/>
               </w:rPr>
-              <w:t>II. GENERAL TIPS FOR QUERY OPTIMIZATION Each tip was tested by running both the original query and improved query while retrieving information from the Oracle 11g sample database especially on Sales schema. I recorded the average time of each query to show the speed increase of using the more efficient query</w:t>
-            </w:r>
-          </w:p>
-          <w:p>
-            <w:pPr>
-              <w:pStyle w:val="Normal"/>
-              <w:widowControl/>
-              <w:spacing w:lineRule="auto" w:line="240" w:before="0" w:after="0"/>
-              <w:jc w:val="left"/>
-              <w:rPr>
-                <w:lang w:val="en-US"/>
-              </w:rPr>
-            </w:pPr>
-            <w:r>
-              <w:rPr>
-                <w:rFonts w:eastAsia="Calibri" w:cs=""/>
-                <w:kern w:val="0"/>
-                <w:sz w:val="22"/>
-                <w:szCs w:val="22"/>
-                <w:lang w:eastAsia="en-US" w:bidi="ar-SA"/>
-              </w:rPr>
-            </w:r>
-          </w:p>
-        </w:tc>
-        <w:tc>
-          <w:tcPr>
-            <w:tcW w:w="4955" w:type="dxa"/>
-            <w:tcBorders/>
-          </w:tcPr>
-          <w:p>
-            <w:pPr>
-              <w:pStyle w:val="Normal"/>
-              <w:widowControl/>
-              <w:spacing w:lineRule="auto" w:line="240" w:before="0" w:after="0"/>
-              <w:jc w:val="left"/>
-              <w:rPr>
-                <w:lang w:val="en-US"/>
-              </w:rPr>
-            </w:pPr>
-            <w:r>
-              <w:rPr>
-                <w:rFonts w:eastAsia="Calibri" w:cs=""/>
-                <w:kern w:val="0"/>
-                <w:sz w:val="22"/>
-                <w:szCs w:val="22"/>
-                <w:lang w:eastAsia="en-US" w:bidi="ar-SA"/>
-              </w:rPr>
-            </w:r>
-          </w:p>
-          <w:p>
-            <w:pPr>
-              <w:pStyle w:val="Normal"/>
-              <w:widowControl/>
-              <w:spacing w:lineRule="auto" w:line="240" w:before="0" w:after="0"/>
-              <w:jc w:val="left"/>
-              <w:rPr>
-                <w:rFonts w:ascii="Calibri" w:hAnsi="Calibri" w:eastAsia="Calibri" w:cs=""/>
-                <w:kern w:val="0"/>
-                <w:sz w:val="22"/>
-                <w:szCs w:val="22"/>
-                <w:lang w:eastAsia="en-US" w:bidi="ar-SA"/>
-              </w:rPr>
-            </w:pPr>
-            <w:r>
-              <w:rPr>
-                <w:rFonts w:eastAsia="Calibri" w:cs=""/>
-                <w:kern w:val="0"/>
-                <w:sz w:val="22"/>
-                <w:szCs w:val="22"/>
-                <w:lang w:val="en-US" w:eastAsia="en-US" w:bidi="ar-SA"/>
-              </w:rPr>
               <w:t>II</w:t>
             </w:r>
             <w:r>
@@ -828,7 +840,8 @@
           <w:p>
             <w:pPr>
               <w:pStyle w:val="Normal"/>
-              <w:widowControl/>
+              <w:widowControl w:val="false"/>
+              <w:suppressAutoHyphens w:val="true"/>
               <w:spacing w:lineRule="auto" w:line="240" w:before="0" w:after="0"/>
               <w:jc w:val="left"/>
               <w:rPr>
@@ -853,7 +866,8 @@
           <w:p>
             <w:pPr>
               <w:pStyle w:val="Normal"/>
-              <w:widowControl/>
+              <w:widowControl w:val="false"/>
+              <w:suppressAutoHyphens w:val="true"/>
               <w:spacing w:lineRule="auto" w:line="240" w:before="0" w:after="0"/>
               <w:jc w:val="left"/>
               <w:rPr>
@@ -927,7 +941,8 @@
           <w:p>
             <w:pPr>
               <w:pStyle w:val="Normal"/>
-              <w:widowControl/>
+              <w:widowControl w:val="false"/>
+              <w:suppressAutoHyphens w:val="true"/>
               <w:spacing w:lineRule="auto" w:line="240" w:before="0" w:after="0"/>
               <w:jc w:val="left"/>
               <w:rPr>
@@ -957,7 +972,8 @@
           <w:p>
             <w:pPr>
               <w:pStyle w:val="Normal"/>
-              <w:widowControl/>
+              <w:widowControl w:val="false"/>
+              <w:suppressAutoHyphens w:val="true"/>
               <w:spacing w:lineRule="auto" w:line="240" w:before="0" w:after="0"/>
               <w:jc w:val="left"/>
               <w:rPr>
@@ -966,24 +982,196 @@
             </w:pPr>
             <w:r>
               <w:rPr>
-                <w:rFonts w:eastAsia="Calibri" w:cs=""/>
+                <w:lang w:val="en-US"/>
+              </w:rPr>
+            </w:r>
+          </w:p>
+          <w:p>
+            <w:pPr>
+              <w:pStyle w:val="Normal"/>
+              <w:widowControl w:val="false"/>
+              <w:suppressAutoHyphens w:val="true"/>
+              <w:spacing w:lineRule="auto" w:line="240" w:before="0" w:after="0"/>
+              <w:jc w:val="left"/>
+              <w:rPr>
+                <w:lang w:val="en-US"/>
+              </w:rPr>
+            </w:pPr>
+            <w:r>
+              <w:rPr>
+                <w:rFonts w:eastAsia="Calibri" w:cs=""/>
+                <w:kern w:val="0"/>
+                <w:sz w:val="22"/>
+                <w:szCs w:val="22"/>
+                <w:lang w:val="en-US" w:eastAsia="en-US" w:bidi="ar-SA"/>
+              </w:rPr>
+              <w:t>Tip #1: Use Column Names Instead of * in a SELECT Statement If you are selecting only a few columns from a table there is no need to use SELECT *. Though this is easier to write, it will cost more time for the database to complete the query. By selecting only the columns you need, you are reducing the size of the result table, reducing the network traffic and also in turn boosting the overall performance of the query.</w:t>
+            </w:r>
+          </w:p>
+        </w:tc>
+        <w:tc>
+          <w:tcPr>
+            <w:tcW w:w="4955" w:type="dxa"/>
+            <w:tcBorders/>
+          </w:tcPr>
+          <w:p>
+            <w:pPr>
+              <w:pStyle w:val="Normal"/>
+              <w:widowControl w:val="false"/>
+              <w:suppressAutoHyphens w:val="true"/>
+              <w:spacing w:lineRule="auto" w:line="240" w:before="0" w:after="0"/>
+              <w:jc w:val="left"/>
+              <w:rPr>
+                <w:rFonts w:ascii="Calibri" w:hAnsi="Calibri" w:eastAsia="Calibri" w:cs=""/>
+                <w:kern w:val="0"/>
+                <w:sz w:val="22"/>
+                <w:szCs w:val="22"/>
+                <w:lang w:val="ru-RU" w:eastAsia="en-US" w:bidi="ar-SA"/>
+              </w:rPr>
+            </w:pPr>
+            <w:r>
+              <w:rPr>
+                <w:rFonts w:eastAsia="Calibri" w:cs=""/>
+                <w:kern w:val="0"/>
+                <w:sz w:val="22"/>
+                <w:szCs w:val="22"/>
+                <w:lang w:val="ru-RU" w:eastAsia="en-US" w:bidi="ar-SA"/>
+              </w:rPr>
+            </w:r>
+          </w:p>
+          <w:p>
+            <w:pPr>
+              <w:pStyle w:val="Normal"/>
+              <w:widowControl w:val="false"/>
+              <w:suppressAutoHyphens w:val="true"/>
+              <w:spacing w:lineRule="auto" w:line="240" w:before="0" w:after="0"/>
+              <w:jc w:val="left"/>
+              <w:rPr>
+                <w:rFonts w:ascii="Calibri" w:hAnsi="Calibri" w:eastAsia="Calibri" w:cs=""/>
+                <w:kern w:val="0"/>
+                <w:sz w:val="22"/>
+                <w:szCs w:val="22"/>
+                <w:lang w:val="ru-RU" w:eastAsia="en-US" w:bidi="ar-SA"/>
+              </w:rPr>
+            </w:pPr>
+            <w:r>
+              <w:rPr>
+                <w:rFonts w:eastAsia="Calibri" w:cs=""/>
+                <w:kern w:val="0"/>
+                <w:sz w:val="22"/>
+                <w:szCs w:val="22"/>
+                <w:lang w:val="ru-RU" w:eastAsia="en-US" w:bidi="ar-SA"/>
+              </w:rPr>
+              <w:t>Совет №1:</w:t>
+            </w:r>
+          </w:p>
+          <w:p>
+            <w:pPr>
+              <w:pStyle w:val="Normal"/>
+              <w:widowControl w:val="false"/>
+              <w:suppressAutoHyphens w:val="true"/>
+              <w:spacing w:lineRule="auto" w:line="240" w:before="0" w:after="0"/>
+              <w:jc w:val="left"/>
+              <w:rPr>
+                <w:rFonts w:ascii="Calibri" w:hAnsi="Calibri" w:eastAsia="Calibri" w:cs=""/>
+                <w:kern w:val="0"/>
+                <w:sz w:val="22"/>
+                <w:szCs w:val="22"/>
+                <w:lang w:val="ru-RU" w:eastAsia="en-US" w:bidi="ar-SA"/>
+              </w:rPr>
+            </w:pPr>
+            <w:r>
+              <w:rPr>
+                <w:rFonts w:eastAsia="Calibri" w:cs=""/>
+                <w:kern w:val="0"/>
+                <w:sz w:val="22"/>
+                <w:szCs w:val="22"/>
+                <w:lang w:val="ru-RU" w:eastAsia="en-US" w:bidi="ar-SA"/>
+              </w:rPr>
+              <w:t xml:space="preserve">Используйте имена столбцов вместо * в  </w:t>
+            </w:r>
+            <w:r>
+              <w:rPr>
+                <w:rFonts w:eastAsia="Calibri" w:cs=""/>
+                <w:kern w:val="0"/>
+                <w:sz w:val="22"/>
+                <w:szCs w:val="22"/>
+                <w:lang w:val="en-US" w:eastAsia="en-US" w:bidi="ar-SA"/>
+              </w:rPr>
+              <w:t>SELECT</w:t>
+            </w:r>
+            <w:r>
+              <w:rPr>
+                <w:rFonts w:eastAsia="Calibri" w:cs=""/>
+                <w:kern w:val="0"/>
+                <w:sz w:val="22"/>
+                <w:szCs w:val="22"/>
+                <w:lang w:val="ru-RU" w:eastAsia="en-US" w:bidi="ar-SA"/>
+              </w:rPr>
+              <w:t xml:space="preserve"> </w:t>
+            </w:r>
+          </w:p>
+          <w:p>
+            <w:pPr>
+              <w:pStyle w:val="Normal"/>
+              <w:widowControl w:val="false"/>
+              <w:suppressAutoHyphens w:val="true"/>
+              <w:spacing w:lineRule="auto" w:line="240" w:before="0" w:after="0"/>
+              <w:jc w:val="left"/>
+              <w:rPr>
+                <w:rFonts w:ascii="Calibri" w:hAnsi="Calibri" w:eastAsia="Calibri" w:cs=""/>
+                <w:kern w:val="0"/>
+                <w:sz w:val="22"/>
+                <w:szCs w:val="22"/>
+                <w:lang w:val="ru-RU" w:eastAsia="en-US" w:bidi="ar-SA"/>
+              </w:rPr>
+            </w:pPr>
+            <w:r>
+              <w:rPr>
+                <w:rFonts w:eastAsia="Calibri" w:cs=""/>
+                <w:kern w:val="0"/>
+                <w:sz w:val="22"/>
+                <w:szCs w:val="22"/>
+                <w:lang w:val="ru-RU" w:eastAsia="en-US" w:bidi="ar-SA"/>
+              </w:rPr>
+              <w:t xml:space="preserve">  </w:t>
+            </w:r>
+            <w:r>
+              <w:rPr>
+                <w:rFonts w:eastAsia="Calibri" w:cs=""/>
+                <w:kern w:val="0"/>
+                <w:sz w:val="22"/>
+                <w:szCs w:val="22"/>
+                <w:lang w:val="ru-RU" w:eastAsia="en-US" w:bidi="ar-SA"/>
+              </w:rPr>
+              <w:t>Совет:  Если вы выбираете только несколько столбцов из таблицы</w:t>
+            </w:r>
+          </w:p>
+          <w:p>
+            <w:pPr>
+              <w:pStyle w:val="Normal"/>
+              <w:widowControl w:val="false"/>
+              <w:suppressAutoHyphens w:val="true"/>
+              <w:spacing w:lineRule="auto" w:line="240" w:before="0" w:after="0"/>
+              <w:jc w:val="left"/>
+              <w:rPr>
+                <w:rFonts w:ascii="Calibri" w:hAnsi="Calibri" w:eastAsia="Calibri" w:cs=""/>
                 <w:kern w:val="0"/>
                 <w:sz w:val="22"/>
                 <w:szCs w:val="22"/>
                 <w:lang w:eastAsia="en-US" w:bidi="ar-SA"/>
               </w:rPr>
-            </w:r>
-          </w:p>
-          <w:p>
-            <w:pPr>
-              <w:pStyle w:val="Normal"/>
-              <w:widowControl/>
-              <w:spacing w:lineRule="auto" w:line="240" w:before="0" w:after="0"/>
-              <w:jc w:val="left"/>
-              <w:rPr>
-                <w:lang w:val="en-US"/>
-              </w:rPr>
-            </w:pPr>
+            </w:pPr>
+            <w:r>
+              <w:rPr>
+                <w:rFonts w:eastAsia="Calibri" w:cs=""/>
+                <w:kern w:val="0"/>
+                <w:sz w:val="22"/>
+                <w:szCs w:val="22"/>
+                <w:lang w:val="ru-RU" w:eastAsia="en-US" w:bidi="ar-SA"/>
+              </w:rPr>
+              <w:t xml:space="preserve">, нет необходимости использовать </w:t>
+            </w:r>
             <w:r>
               <w:rPr>
                 <w:rFonts w:eastAsia="Calibri" w:cs=""/>
@@ -992,87 +1180,79 @@
                 <w:szCs w:val="22"/>
                 <w:lang w:val="en-US" w:eastAsia="en-US" w:bidi="ar-SA"/>
               </w:rPr>
-              <w:t>Tip #1: Use Column Names Instead of * in a SELECT Statement If you are selecting only a few columns from a table there is no need to use SELECT *. Though this is easier to write, it will cost more time for the database to complete the query. By selecting only the columns you need, you are reducing the size of the result table, reducing the network traffic and also in turn boosting the overall performance of the query.</w:t>
-            </w:r>
-          </w:p>
-        </w:tc>
-        <w:tc>
-          <w:tcPr>
-            <w:tcW w:w="4955" w:type="dxa"/>
-            <w:tcBorders/>
-          </w:tcPr>
-          <w:p>
-            <w:pPr>
-              <w:pStyle w:val="Normal"/>
-              <w:widowControl/>
-              <w:spacing w:lineRule="auto" w:line="240" w:before="0" w:after="0"/>
-              <w:jc w:val="left"/>
-              <w:rPr>
-                <w:rFonts w:ascii="Calibri" w:hAnsi="Calibri" w:eastAsia="Calibri" w:cs=""/>
-                <w:kern w:val="0"/>
-                <w:sz w:val="22"/>
-                <w:szCs w:val="22"/>
-                <w:lang w:val="ru-RU" w:eastAsia="en-US" w:bidi="ar-SA"/>
-              </w:rPr>
-            </w:pPr>
-            <w:r>
-              <w:rPr>
-                <w:rFonts w:eastAsia="Calibri" w:cs=""/>
-                <w:kern w:val="0"/>
-                <w:sz w:val="22"/>
-                <w:szCs w:val="22"/>
-                <w:lang w:val="ru-RU" w:eastAsia="en-US" w:bidi="ar-SA"/>
-              </w:rPr>
-            </w:r>
-          </w:p>
-          <w:p>
-            <w:pPr>
-              <w:pStyle w:val="Normal"/>
-              <w:widowControl/>
-              <w:spacing w:lineRule="auto" w:line="240" w:before="0" w:after="0"/>
-              <w:jc w:val="left"/>
-              <w:rPr>
-                <w:rFonts w:ascii="Calibri" w:hAnsi="Calibri" w:eastAsia="Calibri" w:cs=""/>
-                <w:kern w:val="0"/>
-                <w:sz w:val="22"/>
-                <w:szCs w:val="22"/>
-                <w:lang w:val="ru-RU" w:eastAsia="en-US" w:bidi="ar-SA"/>
-              </w:rPr>
-            </w:pPr>
-            <w:r>
-              <w:rPr>
-                <w:rFonts w:eastAsia="Calibri" w:cs=""/>
-                <w:kern w:val="0"/>
-                <w:sz w:val="22"/>
-                <w:szCs w:val="22"/>
-                <w:lang w:val="ru-RU" w:eastAsia="en-US" w:bidi="ar-SA"/>
-              </w:rPr>
-              <w:t>Совет №1:</w:t>
-            </w:r>
-          </w:p>
-          <w:p>
-            <w:pPr>
-              <w:pStyle w:val="Normal"/>
-              <w:widowControl/>
-              <w:spacing w:lineRule="auto" w:line="240" w:before="0" w:after="0"/>
-              <w:jc w:val="left"/>
-              <w:rPr>
-                <w:rFonts w:ascii="Calibri" w:hAnsi="Calibri" w:eastAsia="Calibri" w:cs=""/>
-                <w:kern w:val="0"/>
-                <w:sz w:val="22"/>
-                <w:szCs w:val="22"/>
-                <w:lang w:val="ru-RU" w:eastAsia="en-US" w:bidi="ar-SA"/>
-              </w:rPr>
-            </w:pPr>
-            <w:r>
-              <w:rPr>
-                <w:rFonts w:eastAsia="Calibri" w:cs=""/>
-                <w:kern w:val="0"/>
-                <w:sz w:val="22"/>
-                <w:szCs w:val="22"/>
-                <w:lang w:val="ru-RU" w:eastAsia="en-US" w:bidi="ar-SA"/>
-              </w:rPr>
-              <w:t xml:space="preserve">Используйте имена столбцов вместо * в  </w:t>
+              <w:t>SELECT</w:t>
+            </w:r>
+            <w:r>
+              <w:rPr>
+                <w:rFonts w:eastAsia="Calibri" w:cs=""/>
+                <w:kern w:val="0"/>
+                <w:sz w:val="22"/>
+                <w:szCs w:val="22"/>
+                <w:lang w:val="ru-RU" w:eastAsia="en-US" w:bidi="ar-SA"/>
+              </w:rPr>
+              <w:t xml:space="preserve"> *.  </w:t>
+            </w:r>
+          </w:p>
+          <w:p>
+            <w:pPr>
+              <w:pStyle w:val="Normal"/>
+              <w:widowControl w:val="false"/>
+              <w:suppressAutoHyphens w:val="true"/>
+              <w:spacing w:lineRule="auto" w:line="240" w:before="0" w:after="0"/>
+              <w:jc w:val="left"/>
+              <w:rPr>
+                <w:rFonts w:ascii="Calibri" w:hAnsi="Calibri" w:eastAsia="Calibri" w:cs=""/>
+                <w:kern w:val="0"/>
+                <w:sz w:val="22"/>
+                <w:szCs w:val="22"/>
+                <w:lang w:eastAsia="en-US" w:bidi="ar-SA"/>
+              </w:rPr>
+            </w:pPr>
+            <w:r>
+              <w:rPr>
+                <w:rFonts w:eastAsia="Calibri" w:cs=""/>
+                <w:kern w:val="0"/>
+                <w:sz w:val="22"/>
+                <w:szCs w:val="22"/>
+                <w:lang w:val="ru-RU" w:eastAsia="en-US" w:bidi="ar-SA"/>
+              </w:rPr>
+              <w:t xml:space="preserve">  </w:t>
+            </w:r>
+            <w:r>
+              <w:rPr>
+                <w:rFonts w:eastAsia="Calibri" w:cs=""/>
+                <w:kern w:val="0"/>
+                <w:sz w:val="22"/>
+                <w:szCs w:val="22"/>
+                <w:lang w:val="ru-RU" w:eastAsia="en-US" w:bidi="ar-SA"/>
+              </w:rPr>
+              <w:t>Хотя это проще в написании, для выполнения запроса базе данных потребуется больше времени.</w:t>
+            </w:r>
+          </w:p>
+          <w:p>
+            <w:pPr>
+              <w:pStyle w:val="Normal"/>
+              <w:widowControl w:val="false"/>
+              <w:suppressAutoHyphens w:val="true"/>
+              <w:spacing w:lineRule="auto" w:line="240" w:before="0" w:after="0"/>
+              <w:jc w:val="left"/>
+              <w:rPr>
+                <w:rFonts w:ascii="Calibri" w:hAnsi="Calibri" w:eastAsia="Calibri" w:cs=""/>
+                <w:kern w:val="0"/>
+                <w:sz w:val="22"/>
+                <w:szCs w:val="22"/>
+                <w:lang w:eastAsia="en-US" w:bidi="ar-SA"/>
+              </w:rPr>
+            </w:pPr>
+            <w:r>
+              <w:rPr>
+                <w:rFonts w:eastAsia="Calibri" w:cs=""/>
+                <w:kern w:val="0"/>
+                <w:sz w:val="22"/>
+                <w:szCs w:val="22"/>
+                <w:lang w:val="ru-RU" w:eastAsia="en-US" w:bidi="ar-SA"/>
+              </w:rPr>
+              <w:t>Выбирая только нужные вам столбцы, вы уменьшаете размер результирующей таблицы, сокращаете сетевой трафик и</w:t>
             </w:r>
             <w:r>
               <w:rPr>
@@ -1082,178 +1262,8 @@
                 <w:szCs w:val="22"/>
                 <w:lang w:val="en-US" w:eastAsia="en-US" w:bidi="ar-SA"/>
               </w:rPr>
-              <w:t>SELECT</w:t>
-            </w:r>
-            <w:r>
-              <w:rPr>
-                <w:rFonts w:eastAsia="Calibri" w:cs=""/>
-                <w:kern w:val="0"/>
-                <w:sz w:val="22"/>
-                <w:szCs w:val="22"/>
-                <w:lang w:val="ru-RU" w:eastAsia="en-US" w:bidi="ar-SA"/>
-              </w:rPr>
               <w:t xml:space="preserve"> </w:t>
             </w:r>
-          </w:p>
-          <w:p>
-            <w:pPr>
-              <w:pStyle w:val="Normal"/>
-              <w:widowControl/>
-              <w:spacing w:lineRule="auto" w:line="240" w:before="0" w:after="0"/>
-              <w:jc w:val="left"/>
-              <w:rPr>
-                <w:rFonts w:ascii="Calibri" w:hAnsi="Calibri" w:eastAsia="Calibri" w:cs=""/>
-                <w:kern w:val="0"/>
-                <w:sz w:val="22"/>
-                <w:szCs w:val="22"/>
-                <w:lang w:val="ru-RU" w:eastAsia="en-US" w:bidi="ar-SA"/>
-              </w:rPr>
-            </w:pPr>
-            <w:r>
-              <w:rPr>
-                <w:rFonts w:eastAsia="Calibri" w:cs=""/>
-                <w:kern w:val="0"/>
-                <w:sz w:val="22"/>
-                <w:szCs w:val="22"/>
-                <w:lang w:val="ru-RU" w:eastAsia="en-US" w:bidi="ar-SA"/>
-              </w:rPr>
-              <w:t xml:space="preserve">  </w:t>
-            </w:r>
-            <w:r>
-              <w:rPr>
-                <w:rFonts w:eastAsia="Calibri" w:cs=""/>
-                <w:kern w:val="0"/>
-                <w:sz w:val="22"/>
-                <w:szCs w:val="22"/>
-                <w:lang w:val="ru-RU" w:eastAsia="en-US" w:bidi="ar-SA"/>
-              </w:rPr>
-              <w:t xml:space="preserve">Совет: </w:t>
-            </w:r>
-            <w:r>
-              <w:rPr>
-                <w:rFonts w:eastAsia="Calibri" w:cs=""/>
-                <w:kern w:val="0"/>
-                <w:sz w:val="22"/>
-                <w:szCs w:val="22"/>
-                <w:lang w:val="ru-RU" w:eastAsia="en-US" w:bidi="ar-SA"/>
-              </w:rPr>
-              <w:t xml:space="preserve"> Если вы выбираете только несколько столбцов из таблицы</w:t>
-            </w:r>
-          </w:p>
-          <w:p>
-            <w:pPr>
-              <w:pStyle w:val="Normal"/>
-              <w:widowControl/>
-              <w:spacing w:lineRule="auto" w:line="240" w:before="0" w:after="0"/>
-              <w:jc w:val="left"/>
-              <w:rPr>
-                <w:rFonts w:ascii="Calibri" w:hAnsi="Calibri" w:eastAsia="Calibri" w:cs=""/>
-                <w:kern w:val="0"/>
-                <w:sz w:val="22"/>
-                <w:szCs w:val="22"/>
-                <w:lang w:eastAsia="en-US" w:bidi="ar-SA"/>
-              </w:rPr>
-            </w:pPr>
-            <w:r>
-              <w:rPr>
-                <w:rFonts w:eastAsia="Calibri" w:cs=""/>
-                <w:kern w:val="0"/>
-                <w:sz w:val="22"/>
-                <w:szCs w:val="22"/>
-                <w:lang w:val="ru-RU" w:eastAsia="en-US" w:bidi="ar-SA"/>
-              </w:rPr>
-              <w:t xml:space="preserve">, нет необходимости использовать </w:t>
-            </w:r>
-            <w:r>
-              <w:rPr>
-                <w:rFonts w:eastAsia="Calibri" w:cs=""/>
-                <w:kern w:val="0"/>
-                <w:sz w:val="22"/>
-                <w:szCs w:val="22"/>
-                <w:lang w:val="en-US" w:eastAsia="en-US" w:bidi="ar-SA"/>
-              </w:rPr>
-              <w:t>SELECT</w:t>
-            </w:r>
-            <w:r>
-              <w:rPr>
-                <w:rFonts w:eastAsia="Calibri" w:cs=""/>
-                <w:kern w:val="0"/>
-                <w:sz w:val="22"/>
-                <w:szCs w:val="22"/>
-                <w:lang w:val="ru-RU" w:eastAsia="en-US" w:bidi="ar-SA"/>
-              </w:rPr>
-              <w:t xml:space="preserve"> *.  </w:t>
-            </w:r>
-          </w:p>
-          <w:p>
-            <w:pPr>
-              <w:pStyle w:val="Normal"/>
-              <w:widowControl/>
-              <w:spacing w:lineRule="auto" w:line="240" w:before="0" w:after="0"/>
-              <w:jc w:val="left"/>
-              <w:rPr>
-                <w:rFonts w:ascii="Calibri" w:hAnsi="Calibri" w:eastAsia="Calibri" w:cs=""/>
-                <w:kern w:val="0"/>
-                <w:sz w:val="22"/>
-                <w:szCs w:val="22"/>
-                <w:lang w:eastAsia="en-US" w:bidi="ar-SA"/>
-              </w:rPr>
-            </w:pPr>
-            <w:r>
-              <w:rPr>
-                <w:rFonts w:eastAsia="Calibri" w:cs=""/>
-                <w:kern w:val="0"/>
-                <w:sz w:val="22"/>
-                <w:szCs w:val="22"/>
-                <w:lang w:val="ru-RU" w:eastAsia="en-US" w:bidi="ar-SA"/>
-              </w:rPr>
-              <w:t xml:space="preserve">  </w:t>
-            </w:r>
-            <w:r>
-              <w:rPr>
-                <w:rFonts w:eastAsia="Calibri" w:cs=""/>
-                <w:kern w:val="0"/>
-                <w:sz w:val="22"/>
-                <w:szCs w:val="22"/>
-                <w:lang w:val="ru-RU" w:eastAsia="en-US" w:bidi="ar-SA"/>
-              </w:rPr>
-              <w:t>Хотя это проще в написании, для выполнения запроса базе данных потребуется больше времени.</w:t>
-            </w:r>
-          </w:p>
-          <w:p>
-            <w:pPr>
-              <w:pStyle w:val="Normal"/>
-              <w:widowControl/>
-              <w:spacing w:lineRule="auto" w:line="240" w:before="0" w:after="0"/>
-              <w:jc w:val="left"/>
-              <w:rPr>
-                <w:rFonts w:ascii="Calibri" w:hAnsi="Calibri" w:eastAsia="Calibri" w:cs=""/>
-                <w:kern w:val="0"/>
-                <w:sz w:val="22"/>
-                <w:szCs w:val="22"/>
-                <w:lang w:eastAsia="en-US" w:bidi="ar-SA"/>
-              </w:rPr>
-            </w:pPr>
-            <w:r>
-              <w:rPr>
-                <w:rFonts w:eastAsia="Calibri" w:cs=""/>
-                <w:kern w:val="0"/>
-                <w:sz w:val="22"/>
-                <w:szCs w:val="22"/>
-                <w:lang w:val="ru-RU" w:eastAsia="en-US" w:bidi="ar-SA"/>
-              </w:rPr>
-              <w:t>Выбирая только нужные вам столбцы, вы уменьшаете размер результирующей таблицы, сокращаете сетевой трафик и</w:t>
-            </w:r>
-            <w:r>
-              <w:rPr>
-                <w:rFonts w:eastAsia="Calibri" w:cs=""/>
-                <w:kern w:val="0"/>
-                <w:sz w:val="22"/>
-                <w:szCs w:val="22"/>
-                <w:lang w:val="en-US" w:eastAsia="en-US" w:bidi="ar-SA"/>
-              </w:rPr>
-              <w:t xml:space="preserve"> </w:t>
-            </w:r>
             <w:r>
               <w:rPr>
                 <w:rFonts w:eastAsia="Calibri" w:cs=""/>
@@ -1268,7 +1278,8 @@
           <w:p>
             <w:pPr>
               <w:pStyle w:val="Normal"/>
-              <w:widowControl/>
+              <w:widowControl w:val="false"/>
+              <w:suppressAutoHyphens w:val="true"/>
               <w:spacing w:lineRule="auto" w:line="240" w:before="0" w:after="0"/>
               <w:jc w:val="left"/>
               <w:rPr>
@@ -1301,7 +1312,8 @@
           <w:p>
             <w:pPr>
               <w:pStyle w:val="Normal"/>
-              <w:widowControl/>
+              <w:widowControl w:val="false"/>
+              <w:suppressAutoHyphens w:val="true"/>
               <w:spacing w:lineRule="auto" w:line="240" w:before="0" w:after="0"/>
               <w:jc w:val="left"/>
               <w:rPr>
@@ -1331,31 +1343,33 @@
           <w:p>
             <w:pPr>
               <w:pStyle w:val="Normal"/>
-              <w:widowControl/>
-              <w:spacing w:lineRule="auto" w:line="240" w:before="0" w:after="0"/>
-              <w:jc w:val="left"/>
-              <w:rPr>
-                <w:rFonts w:ascii="Calibri" w:hAnsi="Calibri" w:eastAsia="Calibri" w:cs=""/>
-                <w:kern w:val="0"/>
-                <w:sz w:val="22"/>
-                <w:szCs w:val="22"/>
-                <w:lang w:val="ru-RU" w:eastAsia="en-US" w:bidi="ar-SA"/>
-              </w:rPr>
-            </w:pPr>
-            <w:r>
-              <w:rPr>
-                <w:rFonts w:eastAsia="Calibri" w:cs=""/>
-                <w:kern w:val="0"/>
-                <w:sz w:val="22"/>
-                <w:szCs w:val="22"/>
-                <w:lang w:val="ru-RU" w:eastAsia="en-US" w:bidi="ar-SA"/>
-              </w:rPr>
-            </w:r>
-          </w:p>
-          <w:p>
-            <w:pPr>
-              <w:pStyle w:val="Normal"/>
-              <w:widowControl/>
+              <w:widowControl w:val="false"/>
+              <w:suppressAutoHyphens w:val="true"/>
+              <w:spacing w:lineRule="auto" w:line="240" w:before="0" w:after="0"/>
+              <w:jc w:val="left"/>
+              <w:rPr>
+                <w:rFonts w:ascii="Calibri" w:hAnsi="Calibri" w:eastAsia="Calibri" w:cs=""/>
+                <w:kern w:val="0"/>
+                <w:sz w:val="22"/>
+                <w:szCs w:val="22"/>
+                <w:lang w:val="ru-RU" w:eastAsia="en-US" w:bidi="ar-SA"/>
+              </w:rPr>
+            </w:pPr>
+            <w:r>
+              <w:rPr>
+                <w:rFonts w:eastAsia="Calibri" w:cs=""/>
+                <w:kern w:val="0"/>
+                <w:sz w:val="22"/>
+                <w:szCs w:val="22"/>
+                <w:lang w:val="ru-RU" w:eastAsia="en-US" w:bidi="ar-SA"/>
+              </w:rPr>
+            </w:r>
+          </w:p>
+          <w:p>
+            <w:pPr>
+              <w:pStyle w:val="Normal"/>
+              <w:widowControl w:val="false"/>
+              <w:suppressAutoHyphens w:val="true"/>
               <w:spacing w:lineRule="auto" w:line="240" w:before="0" w:after="0"/>
               <w:jc w:val="left"/>
               <w:rPr>
@@ -1380,7 +1394,8 @@
           <w:p>
             <w:pPr>
               <w:pStyle w:val="Normal"/>
-              <w:widowControl/>
+              <w:widowControl w:val="false"/>
+              <w:suppressAutoHyphens w:val="true"/>
               <w:spacing w:lineRule="auto" w:line="240" w:before="0" w:after="0"/>
               <w:jc w:val="left"/>
               <w:rPr>
@@ -1405,7 +1420,8 @@
           <w:p>
             <w:pPr>
               <w:pStyle w:val="Normal"/>
-              <w:widowControl/>
+              <w:widowControl w:val="false"/>
+              <w:suppressAutoHyphens w:val="true"/>
               <w:spacing w:lineRule="auto" w:line="240" w:before="0" w:after="0"/>
               <w:jc w:val="left"/>
               <w:rPr>
@@ -1430,7 +1446,8 @@
           <w:p>
             <w:pPr>
               <w:pStyle w:val="Normal"/>
-              <w:widowControl/>
+              <w:widowControl w:val="false"/>
+              <w:suppressAutoHyphens w:val="true"/>
               <w:spacing w:lineRule="auto" w:line="240" w:before="0" w:after="0"/>
               <w:jc w:val="left"/>
               <w:rPr>
@@ -1455,7 +1472,8 @@
           <w:p>
             <w:pPr>
               <w:pStyle w:val="Normal"/>
-              <w:widowControl/>
+              <w:widowControl w:val="false"/>
+              <w:suppressAutoHyphens w:val="true"/>
               <w:spacing w:lineRule="auto" w:line="240" w:before="0" w:after="0"/>
               <w:jc w:val="left"/>
               <w:rPr>
@@ -1480,7 +1498,8 @@
           <w:p>
             <w:pPr>
               <w:pStyle w:val="Normal"/>
-              <w:widowControl/>
+              <w:widowControl w:val="false"/>
+              <w:suppressAutoHyphens w:val="true"/>
               <w:spacing w:lineRule="auto" w:line="240" w:before="0" w:after="0"/>
               <w:jc w:val="left"/>
               <w:rPr>
@@ -1505,7 +1524,8 @@
           <w:p>
             <w:pPr>
               <w:pStyle w:val="Normal"/>
-              <w:widowControl/>
+              <w:widowControl w:val="false"/>
+              <w:suppressAutoHyphens w:val="true"/>
               <w:spacing w:lineRule="auto" w:line="240" w:before="0" w:after="0"/>
               <w:jc w:val="left"/>
               <w:rPr>
@@ -1530,7 +1550,8 @@
           <w:p>
             <w:pPr>
               <w:pStyle w:val="Normal"/>
-              <w:widowControl/>
+              <w:widowControl w:val="false"/>
+              <w:suppressAutoHyphens w:val="true"/>
               <w:spacing w:lineRule="auto" w:line="240" w:before="0" w:after="0"/>
               <w:jc w:val="left"/>
               <w:rPr>
@@ -1555,7 +1576,8 @@
           <w:p>
             <w:pPr>
               <w:pStyle w:val="Normal"/>
-              <w:widowControl/>
+              <w:widowControl w:val="false"/>
+              <w:suppressAutoHyphens w:val="true"/>
               <w:spacing w:lineRule="auto" w:line="240" w:before="0" w:after="0"/>
               <w:jc w:val="left"/>
               <w:rPr>
@@ -1585,31 +1607,33 @@
           <w:p>
             <w:pPr>
               <w:pStyle w:val="Normal"/>
-              <w:widowControl/>
-              <w:spacing w:lineRule="auto" w:line="240" w:before="0" w:after="0"/>
-              <w:jc w:val="left"/>
-              <w:rPr>
-                <w:rFonts w:ascii="Calibri" w:hAnsi="Calibri" w:eastAsia="Calibri" w:cs=""/>
-                <w:kern w:val="0"/>
-                <w:sz w:val="22"/>
-                <w:szCs w:val="22"/>
-                <w:lang w:val="ru-RU" w:eastAsia="en-US" w:bidi="ar-SA"/>
-              </w:rPr>
-            </w:pPr>
-            <w:r>
-              <w:rPr>
-                <w:rFonts w:eastAsia="Calibri" w:cs=""/>
-                <w:kern w:val="0"/>
-                <w:sz w:val="22"/>
-                <w:szCs w:val="22"/>
-                <w:lang w:val="ru-RU" w:eastAsia="en-US" w:bidi="ar-SA"/>
-              </w:rPr>
-            </w:r>
-          </w:p>
-          <w:p>
-            <w:pPr>
-              <w:pStyle w:val="Normal"/>
-              <w:widowControl/>
+              <w:widowControl w:val="false"/>
+              <w:suppressAutoHyphens w:val="true"/>
+              <w:spacing w:lineRule="auto" w:line="240" w:before="0" w:after="0"/>
+              <w:jc w:val="left"/>
+              <w:rPr>
+                <w:rFonts w:ascii="Calibri" w:hAnsi="Calibri" w:eastAsia="Calibri" w:cs=""/>
+                <w:kern w:val="0"/>
+                <w:sz w:val="22"/>
+                <w:szCs w:val="22"/>
+                <w:lang w:val="ru-RU" w:eastAsia="en-US" w:bidi="ar-SA"/>
+              </w:rPr>
+            </w:pPr>
+            <w:r>
+              <w:rPr>
+                <w:rFonts w:eastAsia="Calibri" w:cs=""/>
+                <w:kern w:val="0"/>
+                <w:sz w:val="22"/>
+                <w:szCs w:val="22"/>
+                <w:lang w:val="ru-RU" w:eastAsia="en-US" w:bidi="ar-SA"/>
+              </w:rPr>
+            </w:r>
+          </w:p>
+          <w:p>
+            <w:pPr>
+              <w:pStyle w:val="Normal"/>
+              <w:widowControl w:val="false"/>
+              <w:suppressAutoHyphens w:val="true"/>
               <w:spacing w:lineRule="auto" w:line="240" w:before="0" w:after="0"/>
               <w:jc w:val="left"/>
               <w:rPr>
@@ -1634,170 +1658,136 @@
           <w:p>
             <w:pPr>
               <w:pStyle w:val="Normal"/>
-              <w:widowControl/>
-              <w:spacing w:lineRule="auto" w:line="240" w:before="0" w:after="0"/>
-              <w:jc w:val="left"/>
-              <w:rPr>
-                <w:rFonts w:ascii="Calibri" w:hAnsi="Calibri" w:eastAsia="Calibri" w:cs=""/>
-                <w:kern w:val="0"/>
-                <w:sz w:val="22"/>
-                <w:szCs w:val="22"/>
-                <w:lang w:val="ru-RU" w:eastAsia="en-US" w:bidi="ar-SA"/>
-              </w:rPr>
-            </w:pPr>
-            <w:r>
-              <w:rPr>
-                <w:rFonts w:eastAsia="Calibri" w:cs=""/>
-                <w:kern w:val="0"/>
-                <w:sz w:val="22"/>
-                <w:szCs w:val="22"/>
-                <w:lang w:val="ru-RU" w:eastAsia="en-US" w:bidi="ar-SA"/>
-              </w:rPr>
-              <w:t xml:space="preserve">Избегайте включения </w:t>
-            </w:r>
-            <w:r>
-              <w:rPr>
-                <w:rFonts w:eastAsia="Calibri" w:cs=""/>
-                <w:kern w:val="0"/>
-                <w:sz w:val="22"/>
-                <w:szCs w:val="22"/>
-                <w:lang w:val="ru-RU" w:eastAsia="en-US" w:bidi="ar-SA"/>
-              </w:rPr>
-              <w:t xml:space="preserve">оператора </w:t>
-            </w:r>
-            <w:r>
-              <w:rPr>
-                <w:rFonts w:eastAsia="Calibri" w:cs=""/>
-                <w:kern w:val="0"/>
-                <w:sz w:val="22"/>
-                <w:szCs w:val="22"/>
-                <w:lang w:val="ru-RU" w:eastAsia="en-US" w:bidi="ar-SA"/>
-              </w:rPr>
-              <w:t>HAVING в  SELECT</w:t>
-            </w:r>
-          </w:p>
-          <w:p>
-            <w:pPr>
-              <w:pStyle w:val="Normal"/>
-              <w:widowControl/>
-              <w:spacing w:lineRule="auto" w:line="240" w:before="0" w:after="0"/>
-              <w:jc w:val="left"/>
-              <w:rPr>
-                <w:rFonts w:ascii="Calibri" w:hAnsi="Calibri" w:eastAsia="Calibri" w:cs=""/>
-                <w:kern w:val="0"/>
-                <w:sz w:val="22"/>
-                <w:szCs w:val="22"/>
-                <w:lang w:val="ru-RU" w:eastAsia="en-US" w:bidi="ar-SA"/>
-              </w:rPr>
-            </w:pPr>
-            <w:r>
-              <w:rPr>
-                <w:rFonts w:eastAsia="Calibri" w:cs=""/>
-                <w:kern w:val="0"/>
-                <w:sz w:val="22"/>
-                <w:szCs w:val="22"/>
-                <w:lang w:val="ru-RU" w:eastAsia="en-US" w:bidi="ar-SA"/>
-              </w:rPr>
-            </w:r>
-          </w:p>
-          <w:p>
-            <w:pPr>
-              <w:pStyle w:val="Normal"/>
-              <w:widowControl/>
-              <w:spacing w:lineRule="auto" w:line="240" w:before="0" w:after="0"/>
-              <w:jc w:val="left"/>
-              <w:rPr>
-                <w:rFonts w:ascii="Calibri" w:hAnsi="Calibri" w:eastAsia="Calibri" w:cs=""/>
-                <w:kern w:val="0"/>
-                <w:sz w:val="22"/>
-                <w:szCs w:val="22"/>
-                <w:lang w:val="ru-RU" w:eastAsia="en-US" w:bidi="ar-SA"/>
-              </w:rPr>
-            </w:pPr>
-            <w:r>
-              <w:rPr>
-                <w:rFonts w:eastAsia="Calibri" w:cs=""/>
-                <w:kern w:val="0"/>
-                <w:sz w:val="22"/>
-                <w:szCs w:val="22"/>
-                <w:lang w:val="ru-RU" w:eastAsia="en-US" w:bidi="ar-SA"/>
-              </w:rPr>
-              <w:t xml:space="preserve">Оператор </w:t>
-            </w:r>
-            <w:r>
-              <w:rPr>
-                <w:rFonts w:eastAsia="Calibri" w:cs=""/>
-                <w:kern w:val="0"/>
-                <w:sz w:val="22"/>
-                <w:szCs w:val="22"/>
-                <w:lang w:val="ru-RU" w:eastAsia="en-US" w:bidi="ar-SA"/>
-              </w:rPr>
-              <w:t>HAVING используется для фильтрации строк после того, как</w:t>
-            </w:r>
-          </w:p>
-          <w:p>
-            <w:pPr>
-              <w:pStyle w:val="Normal"/>
-              <w:widowControl/>
-              <w:spacing w:lineRule="auto" w:line="240" w:before="0" w:after="0"/>
-              <w:jc w:val="left"/>
-              <w:rPr>
-                <w:rFonts w:ascii="Calibri" w:hAnsi="Calibri" w:eastAsia="Calibri" w:cs=""/>
-                <w:kern w:val="0"/>
-                <w:sz w:val="22"/>
-                <w:szCs w:val="22"/>
-                <w:lang w:val="ru-RU" w:eastAsia="en-US" w:bidi="ar-SA"/>
-              </w:rPr>
-            </w:pPr>
-            <w:r>
-              <w:rPr>
-                <w:rFonts w:eastAsia="Calibri" w:cs=""/>
-                <w:kern w:val="0"/>
-                <w:sz w:val="22"/>
-                <w:szCs w:val="22"/>
-                <w:lang w:val="ru-RU" w:eastAsia="en-US" w:bidi="ar-SA"/>
-              </w:rPr>
-              <w:t>агрегация произведена</w:t>
-            </w:r>
-            <w:r>
-              <w:rPr>
-                <w:rFonts w:eastAsia="Calibri" w:cs=""/>
-                <w:kern w:val="0"/>
-                <w:sz w:val="22"/>
-                <w:szCs w:val="22"/>
-                <w:lang w:val="ru-RU" w:eastAsia="en-US" w:bidi="ar-SA"/>
-              </w:rPr>
-              <w:t xml:space="preserve">, и оно используется как фильтр. </w:t>
-            </w:r>
-          </w:p>
-          <w:p>
-            <w:pPr>
-              <w:pStyle w:val="Normal"/>
-              <w:widowControl/>
-              <w:spacing w:lineRule="auto" w:line="240" w:before="0" w:after="0"/>
-              <w:jc w:val="left"/>
-              <w:rPr>
-                <w:rFonts w:ascii="Calibri" w:hAnsi="Calibri" w:eastAsia="Calibri" w:cs=""/>
-                <w:kern w:val="0"/>
-                <w:sz w:val="22"/>
-                <w:szCs w:val="22"/>
-                <w:lang w:val="ru-RU" w:eastAsia="en-US" w:bidi="ar-SA"/>
-              </w:rPr>
-            </w:pPr>
-            <w:r>
-              <w:rPr>
-                <w:rFonts w:eastAsia="Calibri" w:cs=""/>
-                <w:kern w:val="0"/>
-                <w:sz w:val="22"/>
-                <w:szCs w:val="22"/>
-                <w:lang w:val="ru-RU" w:eastAsia="en-US" w:bidi="ar-SA"/>
-              </w:rPr>
-            </w:r>
-          </w:p>
-          <w:p>
-            <w:pPr>
-              <w:pStyle w:val="Normal"/>
-              <w:widowControl/>
+              <w:widowControl w:val="false"/>
+              <w:suppressAutoHyphens w:val="true"/>
+              <w:spacing w:lineRule="auto" w:line="240" w:before="0" w:after="0"/>
+              <w:jc w:val="left"/>
+              <w:rPr>
+                <w:rFonts w:ascii="Calibri" w:hAnsi="Calibri" w:eastAsia="Calibri" w:cs=""/>
+                <w:kern w:val="0"/>
+                <w:sz w:val="22"/>
+                <w:szCs w:val="22"/>
+                <w:lang w:val="ru-RU" w:eastAsia="en-US" w:bidi="ar-SA"/>
+              </w:rPr>
+            </w:pPr>
+            <w:r>
+              <w:rPr>
+                <w:rFonts w:eastAsia="Calibri" w:cs=""/>
+                <w:kern w:val="0"/>
+                <w:sz w:val="22"/>
+                <w:szCs w:val="22"/>
+                <w:lang w:val="ru-RU" w:eastAsia="en-US" w:bidi="ar-SA"/>
+              </w:rPr>
+              <w:t>Избегайте включения оператора HAVING в  SELECT</w:t>
+            </w:r>
+          </w:p>
+          <w:p>
+            <w:pPr>
+              <w:pStyle w:val="Normal"/>
+              <w:widowControl w:val="false"/>
+              <w:suppressAutoHyphens w:val="true"/>
+              <w:spacing w:lineRule="auto" w:line="240" w:before="0" w:after="0"/>
+              <w:jc w:val="left"/>
+              <w:rPr>
+                <w:rFonts w:ascii="Calibri" w:hAnsi="Calibri" w:eastAsia="Calibri" w:cs=""/>
+                <w:kern w:val="0"/>
+                <w:sz w:val="22"/>
+                <w:szCs w:val="22"/>
+                <w:lang w:val="ru-RU" w:eastAsia="en-US" w:bidi="ar-SA"/>
+              </w:rPr>
+            </w:pPr>
+            <w:r>
+              <w:rPr>
+                <w:rFonts w:eastAsia="Calibri" w:cs=""/>
+                <w:kern w:val="0"/>
+                <w:sz w:val="22"/>
+                <w:szCs w:val="22"/>
+                <w:lang w:val="ru-RU" w:eastAsia="en-US" w:bidi="ar-SA"/>
+              </w:rPr>
+            </w:r>
+          </w:p>
+          <w:p>
+            <w:pPr>
+              <w:pStyle w:val="Normal"/>
+              <w:widowControl w:val="false"/>
+              <w:suppressAutoHyphens w:val="true"/>
+              <w:spacing w:lineRule="auto" w:line="240" w:before="0" w:after="0"/>
+              <w:jc w:val="left"/>
+              <w:rPr>
+                <w:rFonts w:ascii="Calibri" w:hAnsi="Calibri" w:eastAsia="Calibri" w:cs=""/>
+                <w:kern w:val="0"/>
+                <w:sz w:val="22"/>
+                <w:szCs w:val="22"/>
+                <w:lang w:val="ru-RU" w:eastAsia="en-US" w:bidi="ar-SA"/>
+              </w:rPr>
+            </w:pPr>
+            <w:r>
+              <w:rPr>
+                <w:rFonts w:eastAsia="Calibri" w:cs=""/>
+                <w:kern w:val="0"/>
+                <w:sz w:val="22"/>
+                <w:szCs w:val="22"/>
+                <w:lang w:val="ru-RU" w:eastAsia="en-US" w:bidi="ar-SA"/>
+              </w:rPr>
+              <w:t>Оператор HAVING используется для фильтрации строк после того, как</w:t>
+            </w:r>
+          </w:p>
+          <w:p>
+            <w:pPr>
+              <w:pStyle w:val="Normal"/>
+              <w:widowControl w:val="false"/>
+              <w:suppressAutoHyphens w:val="true"/>
+              <w:spacing w:lineRule="auto" w:line="240" w:before="0" w:after="0"/>
+              <w:jc w:val="left"/>
+              <w:rPr>
+                <w:rFonts w:ascii="Calibri" w:hAnsi="Calibri" w:eastAsia="Calibri" w:cs=""/>
+                <w:kern w:val="0"/>
+                <w:sz w:val="22"/>
+                <w:szCs w:val="22"/>
+                <w:lang w:val="ru-RU" w:eastAsia="en-US" w:bidi="ar-SA"/>
+              </w:rPr>
+            </w:pPr>
+            <w:r>
+              <w:rPr>
+                <w:rFonts w:eastAsia="Calibri" w:cs=""/>
+                <w:kern w:val="0"/>
+                <w:sz w:val="22"/>
+                <w:szCs w:val="22"/>
+                <w:lang w:val="ru-RU" w:eastAsia="en-US" w:bidi="ar-SA"/>
+              </w:rPr>
+              <w:t xml:space="preserve">агрегация произведена, и оно используется как фильтр. </w:t>
+            </w:r>
+          </w:p>
+          <w:p>
+            <w:pPr>
+              <w:pStyle w:val="Normal"/>
+              <w:widowControl w:val="false"/>
+              <w:suppressAutoHyphens w:val="true"/>
+              <w:spacing w:lineRule="auto" w:line="240" w:before="0" w:after="0"/>
+              <w:jc w:val="left"/>
+              <w:rPr>
+                <w:rFonts w:ascii="Calibri" w:hAnsi="Calibri" w:eastAsia="Calibri" w:cs=""/>
+                <w:kern w:val="0"/>
+                <w:sz w:val="22"/>
+                <w:szCs w:val="22"/>
+                <w:lang w:val="ru-RU" w:eastAsia="en-US" w:bidi="ar-SA"/>
+              </w:rPr>
+            </w:pPr>
+            <w:r>
+              <w:rPr>
+                <w:rFonts w:eastAsia="Calibri" w:cs=""/>
+                <w:kern w:val="0"/>
+                <w:sz w:val="22"/>
+                <w:szCs w:val="22"/>
+                <w:lang w:val="ru-RU" w:eastAsia="en-US" w:bidi="ar-SA"/>
+              </w:rPr>
+            </w:r>
+          </w:p>
+          <w:p>
+            <w:pPr>
+              <w:pStyle w:val="Normal"/>
+              <w:widowControl w:val="false"/>
+              <w:suppressAutoHyphens w:val="true"/>
               <w:spacing w:lineRule="auto" w:line="240" w:before="0" w:after="0"/>
               <w:jc w:val="left"/>
               <w:rPr>
@@ -1831,7 +1821,8 @@
           <w:p>
             <w:pPr>
               <w:pStyle w:val="Normal"/>
-              <w:widowControl/>
+              <w:widowControl w:val="false"/>
+              <w:suppressAutoHyphens w:val="true"/>
               <w:spacing w:lineRule="auto" w:line="240" w:before="0" w:after="0"/>
               <w:jc w:val="left"/>
               <w:rPr>
@@ -1861,31 +1852,33 @@
           <w:p>
             <w:pPr>
               <w:pStyle w:val="Normal"/>
-              <w:widowControl/>
-              <w:spacing w:lineRule="auto" w:line="240" w:before="0" w:after="0"/>
-              <w:jc w:val="left"/>
-              <w:rPr>
-                <w:rFonts w:ascii="Calibri" w:hAnsi="Calibri" w:eastAsia="Calibri" w:cs=""/>
-                <w:kern w:val="0"/>
-                <w:sz w:val="22"/>
-                <w:szCs w:val="22"/>
-                <w:lang w:val="ru-RU" w:eastAsia="en-US" w:bidi="ar-SA"/>
-              </w:rPr>
-            </w:pPr>
-            <w:r>
-              <w:rPr>
-                <w:rFonts w:eastAsia="Calibri" w:cs=""/>
-                <w:kern w:val="0"/>
-                <w:sz w:val="22"/>
-                <w:szCs w:val="22"/>
-                <w:lang w:val="ru-RU" w:eastAsia="en-US" w:bidi="ar-SA"/>
-              </w:rPr>
-            </w:r>
-          </w:p>
-          <w:p>
-            <w:pPr>
-              <w:pStyle w:val="Normal"/>
-              <w:widowControl/>
+              <w:widowControl w:val="false"/>
+              <w:suppressAutoHyphens w:val="true"/>
+              <w:spacing w:lineRule="auto" w:line="240" w:before="0" w:after="0"/>
+              <w:jc w:val="left"/>
+              <w:rPr>
+                <w:rFonts w:ascii="Calibri" w:hAnsi="Calibri" w:eastAsia="Calibri" w:cs=""/>
+                <w:kern w:val="0"/>
+                <w:sz w:val="22"/>
+                <w:szCs w:val="22"/>
+                <w:lang w:val="ru-RU" w:eastAsia="en-US" w:bidi="ar-SA"/>
+              </w:rPr>
+            </w:pPr>
+            <w:r>
+              <w:rPr>
+                <w:rFonts w:eastAsia="Calibri" w:cs=""/>
+                <w:kern w:val="0"/>
+                <w:sz w:val="22"/>
+                <w:szCs w:val="22"/>
+                <w:lang w:val="ru-RU" w:eastAsia="en-US" w:bidi="ar-SA"/>
+              </w:rPr>
+            </w:r>
+          </w:p>
+          <w:p>
+            <w:pPr>
+              <w:pStyle w:val="Normal"/>
+              <w:widowControl w:val="false"/>
+              <w:suppressAutoHyphens w:val="true"/>
               <w:spacing w:lineRule="auto" w:line="240" w:before="0" w:after="0"/>
               <w:jc w:val="left"/>
               <w:rPr>
@@ -1910,7 +1903,8 @@
           <w:p>
             <w:pPr>
               <w:pStyle w:val="Normal"/>
-              <w:widowControl/>
+              <w:widowControl w:val="false"/>
+              <w:suppressAutoHyphens w:val="true"/>
               <w:spacing w:lineRule="auto" w:line="240" w:before="0" w:after="0"/>
               <w:jc w:val="left"/>
               <w:rPr>
@@ -1935,7 +1929,8 @@
           <w:p>
             <w:pPr>
               <w:pStyle w:val="Normal"/>
-              <w:widowControl/>
+              <w:widowControl w:val="false"/>
+              <w:suppressAutoHyphens w:val="true"/>
               <w:spacing w:lineRule="auto" w:line="240" w:before="0" w:after="0"/>
               <w:jc w:val="left"/>
               <w:rPr>
@@ -1960,7 +1955,8 @@
           <w:p>
             <w:pPr>
               <w:pStyle w:val="Normal"/>
-              <w:widowControl/>
+              <w:widowControl w:val="false"/>
+              <w:suppressAutoHyphens w:val="true"/>
               <w:spacing w:lineRule="auto" w:line="240" w:before="0" w:after="0"/>
               <w:jc w:val="left"/>
               <w:rPr>
@@ -1985,7 +1981,8 @@
           <w:p>
             <w:pPr>
               <w:pStyle w:val="Normal"/>
-              <w:widowControl/>
+              <w:widowControl w:val="false"/>
+              <w:suppressAutoHyphens w:val="true"/>
               <w:spacing w:lineRule="auto" w:line="240" w:before="0" w:after="0"/>
               <w:jc w:val="left"/>
               <w:rPr>
@@ -2010,7 +2007,8 @@
           <w:p>
             <w:pPr>
               <w:pStyle w:val="Normal"/>
-              <w:widowControl/>
+              <w:widowControl w:val="false"/>
+              <w:suppressAutoHyphens w:val="true"/>
               <w:spacing w:lineRule="auto" w:line="240" w:before="0" w:after="0"/>
               <w:jc w:val="left"/>
               <w:rPr>
@@ -2035,7 +2033,8 @@
           <w:p>
             <w:pPr>
               <w:pStyle w:val="Normal"/>
-              <w:widowControl/>
+              <w:widowControl w:val="false"/>
+              <w:suppressAutoHyphens w:val="true"/>
               <w:spacing w:lineRule="auto" w:line="240" w:before="0" w:after="0"/>
               <w:jc w:val="left"/>
               <w:rPr>
@@ -2065,31 +2064,33 @@
           <w:p>
             <w:pPr>
               <w:pStyle w:val="Normal"/>
-              <w:widowControl/>
-              <w:spacing w:lineRule="auto" w:line="240" w:before="0" w:after="0"/>
-              <w:jc w:val="left"/>
-              <w:rPr>
-                <w:rFonts w:ascii="Calibri" w:hAnsi="Calibri" w:eastAsia="Calibri" w:cs=""/>
-                <w:kern w:val="0"/>
-                <w:sz w:val="22"/>
-                <w:szCs w:val="22"/>
-                <w:lang w:val="ru-RU" w:eastAsia="en-US" w:bidi="ar-SA"/>
-              </w:rPr>
-            </w:pPr>
-            <w:r>
-              <w:rPr>
-                <w:rFonts w:eastAsia="Calibri" w:cs=""/>
-                <w:kern w:val="0"/>
-                <w:sz w:val="22"/>
-                <w:szCs w:val="22"/>
-                <w:lang w:val="ru-RU" w:eastAsia="en-US" w:bidi="ar-SA"/>
-              </w:rPr>
-            </w:r>
-          </w:p>
-          <w:p>
-            <w:pPr>
-              <w:pStyle w:val="Normal"/>
-              <w:widowControl/>
+              <w:widowControl w:val="false"/>
+              <w:suppressAutoHyphens w:val="true"/>
+              <w:spacing w:lineRule="auto" w:line="240" w:before="0" w:after="0"/>
+              <w:jc w:val="left"/>
+              <w:rPr>
+                <w:rFonts w:ascii="Calibri" w:hAnsi="Calibri" w:eastAsia="Calibri" w:cs=""/>
+                <w:kern w:val="0"/>
+                <w:sz w:val="22"/>
+                <w:szCs w:val="22"/>
+                <w:lang w:val="ru-RU" w:eastAsia="en-US" w:bidi="ar-SA"/>
+              </w:rPr>
+            </w:pPr>
+            <w:r>
+              <w:rPr>
+                <w:rFonts w:eastAsia="Calibri" w:cs=""/>
+                <w:kern w:val="0"/>
+                <w:sz w:val="22"/>
+                <w:szCs w:val="22"/>
+                <w:lang w:val="ru-RU" w:eastAsia="en-US" w:bidi="ar-SA"/>
+              </w:rPr>
+            </w:r>
+          </w:p>
+          <w:p>
+            <w:pPr>
+              <w:pStyle w:val="Normal"/>
+              <w:widowControl w:val="false"/>
+              <w:suppressAutoHyphens w:val="true"/>
               <w:spacing w:lineRule="auto" w:line="240" w:before="0" w:after="0"/>
               <w:jc w:val="left"/>
               <w:rPr>
@@ -2114,7 +2115,8 @@
           <w:p>
             <w:pPr>
               <w:pStyle w:val="Normal"/>
-              <w:widowControl/>
+              <w:widowControl w:val="false"/>
+              <w:suppressAutoHyphens w:val="true"/>
               <w:spacing w:lineRule="auto" w:line="240" w:before="0" w:after="0"/>
               <w:jc w:val="left"/>
               <w:rPr>
@@ -2139,7 +2141,8 @@
           <w:p>
             <w:pPr>
               <w:pStyle w:val="Normal"/>
-              <w:widowControl/>
+              <w:widowControl w:val="false"/>
+              <w:suppressAutoHyphens w:val="true"/>
               <w:spacing w:lineRule="auto" w:line="240" w:before="0" w:after="0"/>
               <w:jc w:val="left"/>
               <w:rPr>
@@ -2164,7 +2167,8 @@
           <w:p>
             <w:pPr>
               <w:pStyle w:val="Normal"/>
-              <w:widowControl/>
+              <w:widowControl w:val="false"/>
+              <w:suppressAutoHyphens w:val="true"/>
               <w:spacing w:lineRule="auto" w:line="240" w:before="0" w:after="0"/>
               <w:jc w:val="left"/>
               <w:rPr>
@@ -2189,7 +2193,8 @@
           <w:p>
             <w:pPr>
               <w:pStyle w:val="Normal"/>
-              <w:widowControl/>
+              <w:widowControl w:val="false"/>
+              <w:suppressAutoHyphens w:val="true"/>
               <w:spacing w:lineRule="auto" w:line="240" w:before="0" w:after="0"/>
               <w:jc w:val="left"/>
               <w:rPr>
@@ -2223,7 +2228,8 @@
           <w:p>
             <w:pPr>
               <w:pStyle w:val="Normal"/>
-              <w:widowControl/>
+              <w:widowControl w:val="false"/>
+              <w:suppressAutoHyphens w:val="true"/>
               <w:spacing w:lineRule="auto" w:line="240" w:before="0" w:after="0"/>
               <w:jc w:val="left"/>
               <w:rPr>
@@ -2253,7 +2259,319 @@
           <w:p>
             <w:pPr>
               <w:pStyle w:val="Normal"/>
-              <w:widowControl/>
+              <w:widowControl w:val="false"/>
+              <w:suppressAutoHyphens w:val="true"/>
+              <w:spacing w:lineRule="auto" w:line="240" w:before="0" w:after="0"/>
+              <w:jc w:val="left"/>
+              <w:rPr>
+                <w:rFonts w:ascii="Calibri" w:hAnsi="Calibri" w:eastAsia="Calibri" w:cs=""/>
+                <w:kern w:val="0"/>
+                <w:sz w:val="22"/>
+                <w:szCs w:val="22"/>
+                <w:lang w:val="ru-RU" w:eastAsia="en-US" w:bidi="ar-SA"/>
+              </w:rPr>
+            </w:pPr>
+            <w:r>
+              <w:rPr>
+                <w:rFonts w:eastAsia="Calibri" w:cs=""/>
+                <w:kern w:val="0"/>
+                <w:sz w:val="22"/>
+                <w:szCs w:val="22"/>
+                <w:lang w:val="ru-RU" w:eastAsia="en-US" w:bidi="ar-SA"/>
+              </w:rPr>
+            </w:r>
+          </w:p>
+          <w:p>
+            <w:pPr>
+              <w:pStyle w:val="Normal"/>
+              <w:widowControl w:val="false"/>
+              <w:suppressAutoHyphens w:val="true"/>
+              <w:spacing w:lineRule="auto" w:line="240" w:before="0" w:after="0"/>
+              <w:jc w:val="left"/>
+              <w:rPr>
+                <w:rFonts w:ascii="Calibri" w:hAnsi="Calibri" w:eastAsia="Calibri" w:cs=""/>
+                <w:kern w:val="0"/>
+                <w:sz w:val="22"/>
+                <w:szCs w:val="22"/>
+                <w:lang w:val="ru-RU" w:eastAsia="en-US" w:bidi="ar-SA"/>
+              </w:rPr>
+            </w:pPr>
+            <w:r>
+              <w:rPr>
+                <w:rFonts w:eastAsia="Calibri" w:cs=""/>
+                <w:kern w:val="0"/>
+                <w:sz w:val="22"/>
+                <w:szCs w:val="22"/>
+                <w:lang w:val="ru-RU" w:eastAsia="en-US" w:bidi="ar-SA"/>
+              </w:rPr>
+              <w:t>Tip #4:</w:t>
+            </w:r>
+          </w:p>
+          <w:p>
+            <w:pPr>
+              <w:pStyle w:val="Normal"/>
+              <w:widowControl w:val="false"/>
+              <w:suppressAutoHyphens w:val="true"/>
+              <w:spacing w:lineRule="auto" w:line="240" w:before="0" w:after="0"/>
+              <w:jc w:val="left"/>
+              <w:rPr>
+                <w:rFonts w:ascii="Calibri" w:hAnsi="Calibri" w:eastAsia="Calibri" w:cs=""/>
+                <w:kern w:val="0"/>
+                <w:sz w:val="22"/>
+                <w:szCs w:val="22"/>
+                <w:lang w:val="ru-RU" w:eastAsia="en-US" w:bidi="ar-SA"/>
+              </w:rPr>
+            </w:pPr>
+            <w:r>
+              <w:rPr>
+                <w:rFonts w:eastAsia="Calibri" w:cs=""/>
+                <w:kern w:val="0"/>
+                <w:sz w:val="22"/>
+                <w:szCs w:val="22"/>
+                <w:lang w:val="ru-RU" w:eastAsia="en-US" w:bidi="ar-SA"/>
+              </w:rPr>
+              <w:t>Un-nest sub queries</w:t>
+            </w:r>
+          </w:p>
+          <w:p>
+            <w:pPr>
+              <w:pStyle w:val="Normal"/>
+              <w:widowControl w:val="false"/>
+              <w:suppressAutoHyphens w:val="true"/>
+              <w:spacing w:lineRule="auto" w:line="240" w:before="0" w:after="0"/>
+              <w:jc w:val="left"/>
+              <w:rPr>
+                <w:rFonts w:ascii="Calibri" w:hAnsi="Calibri" w:eastAsia="Calibri" w:cs=""/>
+                <w:kern w:val="0"/>
+                <w:sz w:val="22"/>
+                <w:szCs w:val="22"/>
+                <w:lang w:val="ru-RU" w:eastAsia="en-US" w:bidi="ar-SA"/>
+              </w:rPr>
+            </w:pPr>
+            <w:r>
+              <w:rPr>
+                <w:rFonts w:eastAsia="Calibri" w:cs=""/>
+                <w:kern w:val="0"/>
+                <w:sz w:val="22"/>
+                <w:szCs w:val="22"/>
+                <w:lang w:val="ru-RU" w:eastAsia="en-US" w:bidi="ar-SA"/>
+              </w:rPr>
+              <w:t>Rewriting nested queries as joins often leads to more</w:t>
+            </w:r>
+          </w:p>
+          <w:p>
+            <w:pPr>
+              <w:pStyle w:val="Normal"/>
+              <w:widowControl w:val="false"/>
+              <w:suppressAutoHyphens w:val="true"/>
+              <w:spacing w:lineRule="auto" w:line="240" w:before="0" w:after="0"/>
+              <w:jc w:val="left"/>
+              <w:rPr>
+                <w:rFonts w:ascii="Calibri" w:hAnsi="Calibri" w:eastAsia="Calibri" w:cs=""/>
+                <w:kern w:val="0"/>
+                <w:sz w:val="22"/>
+                <w:szCs w:val="22"/>
+                <w:lang w:val="ru-RU" w:eastAsia="en-US" w:bidi="ar-SA"/>
+              </w:rPr>
+            </w:pPr>
+            <w:r>
+              <w:rPr>
+                <w:rFonts w:eastAsia="Calibri" w:cs=""/>
+                <w:kern w:val="0"/>
+                <w:sz w:val="22"/>
+                <w:szCs w:val="22"/>
+                <w:lang w:val="ru-RU" w:eastAsia="en-US" w:bidi="ar-SA"/>
+              </w:rPr>
+              <w:t>efficient execution and more effective optimization. In</w:t>
+            </w:r>
+          </w:p>
+          <w:p>
+            <w:pPr>
+              <w:pStyle w:val="Normal"/>
+              <w:widowControl w:val="false"/>
+              <w:suppressAutoHyphens w:val="true"/>
+              <w:spacing w:lineRule="auto" w:line="240" w:before="0" w:after="0"/>
+              <w:jc w:val="left"/>
+              <w:rPr>
+                <w:rFonts w:ascii="Calibri" w:hAnsi="Calibri" w:eastAsia="Calibri" w:cs=""/>
+                <w:kern w:val="0"/>
+                <w:sz w:val="22"/>
+                <w:szCs w:val="22"/>
+                <w:lang w:val="ru-RU" w:eastAsia="en-US" w:bidi="ar-SA"/>
+              </w:rPr>
+            </w:pPr>
+            <w:r>
+              <w:rPr>
+                <w:rFonts w:eastAsia="Calibri" w:cs=""/>
+                <w:kern w:val="0"/>
+                <w:sz w:val="22"/>
+                <w:szCs w:val="22"/>
+                <w:lang w:val="ru-RU" w:eastAsia="en-US" w:bidi="ar-SA"/>
+              </w:rPr>
+              <w:t>general, sub-query un-nesting is always done for correlated</w:t>
+            </w:r>
+          </w:p>
+          <w:p>
+            <w:pPr>
+              <w:pStyle w:val="Normal"/>
+              <w:widowControl w:val="false"/>
+              <w:suppressAutoHyphens w:val="true"/>
+              <w:spacing w:lineRule="auto" w:line="240" w:before="0" w:after="0"/>
+              <w:jc w:val="left"/>
+              <w:rPr>
+                <w:rFonts w:ascii="Calibri" w:hAnsi="Calibri" w:eastAsia="Calibri" w:cs=""/>
+                <w:kern w:val="0"/>
+                <w:sz w:val="22"/>
+                <w:szCs w:val="22"/>
+                <w:lang w:val="ru-RU" w:eastAsia="en-US" w:bidi="ar-SA"/>
+              </w:rPr>
+            </w:pPr>
+            <w:r>
+              <w:rPr>
+                <w:rFonts w:eastAsia="Calibri" w:cs=""/>
+                <w:kern w:val="0"/>
+                <w:sz w:val="22"/>
+                <w:szCs w:val="22"/>
+                <w:lang w:val="ru-RU" w:eastAsia="en-US" w:bidi="ar-SA"/>
+              </w:rPr>
+              <w:t>sub-queries with, at most, one table in the FROM clause,</w:t>
+            </w:r>
+          </w:p>
+          <w:p>
+            <w:pPr>
+              <w:pStyle w:val="Normal"/>
+              <w:widowControl w:val="false"/>
+              <w:suppressAutoHyphens w:val="true"/>
+              <w:spacing w:lineRule="auto" w:line="240" w:before="0" w:after="0"/>
+              <w:jc w:val="left"/>
+              <w:rPr>
+                <w:rFonts w:ascii="Calibri" w:hAnsi="Calibri" w:eastAsia="Calibri" w:cs=""/>
+                <w:kern w:val="0"/>
+                <w:sz w:val="22"/>
+                <w:szCs w:val="22"/>
+                <w:lang w:val="ru-RU" w:eastAsia="en-US" w:bidi="ar-SA"/>
+              </w:rPr>
+            </w:pPr>
+            <w:r>
+              <w:rPr>
+                <w:rFonts w:eastAsia="Calibri" w:cs=""/>
+                <w:kern w:val="0"/>
+                <w:sz w:val="22"/>
+                <w:szCs w:val="22"/>
+                <w:lang w:val="ru-RU" w:eastAsia="en-US" w:bidi="ar-SA"/>
+              </w:rPr>
+              <w:t>which are used in ANY, ALL, and EXISTS predicates. A</w:t>
+            </w:r>
+          </w:p>
+          <w:p>
+            <w:pPr>
+              <w:pStyle w:val="Normal"/>
+              <w:widowControl w:val="false"/>
+              <w:suppressAutoHyphens w:val="true"/>
+              <w:spacing w:lineRule="auto" w:line="240" w:before="0" w:after="0"/>
+              <w:jc w:val="left"/>
+              <w:rPr>
+                <w:rFonts w:ascii="Calibri" w:hAnsi="Calibri" w:eastAsia="Calibri" w:cs=""/>
+                <w:kern w:val="0"/>
+                <w:sz w:val="22"/>
+                <w:szCs w:val="22"/>
+                <w:lang w:val="ru-RU" w:eastAsia="en-US" w:bidi="ar-SA"/>
+              </w:rPr>
+            </w:pPr>
+            <w:r>
+              <w:rPr>
+                <w:rFonts w:eastAsia="Calibri" w:cs=""/>
+                <w:kern w:val="0"/>
+                <w:sz w:val="22"/>
+                <w:szCs w:val="22"/>
+                <w:lang w:val="ru-RU" w:eastAsia="en-US" w:bidi="ar-SA"/>
+              </w:rPr>
+              <w:t>uncorrelated sub-query, or a sub-query with more than one</w:t>
+            </w:r>
+          </w:p>
+          <w:p>
+            <w:pPr>
+              <w:pStyle w:val="Normal"/>
+              <w:widowControl w:val="false"/>
+              <w:suppressAutoHyphens w:val="true"/>
+              <w:spacing w:lineRule="auto" w:line="240" w:before="0" w:after="0"/>
+              <w:jc w:val="left"/>
+              <w:rPr>
+                <w:rFonts w:ascii="Calibri" w:hAnsi="Calibri" w:eastAsia="Calibri" w:cs=""/>
+                <w:kern w:val="0"/>
+                <w:sz w:val="22"/>
+                <w:szCs w:val="22"/>
+                <w:lang w:val="ru-RU" w:eastAsia="en-US" w:bidi="ar-SA"/>
+              </w:rPr>
+            </w:pPr>
+            <w:r>
+              <w:rPr>
+                <w:rFonts w:eastAsia="Calibri" w:cs=""/>
+                <w:kern w:val="0"/>
+                <w:sz w:val="22"/>
+                <w:szCs w:val="22"/>
+                <w:lang w:val="ru-RU" w:eastAsia="en-US" w:bidi="ar-SA"/>
+              </w:rPr>
+              <w:t>table in the FROM clause, is flattened if it can be decided,</w:t>
+            </w:r>
+          </w:p>
+          <w:p>
+            <w:pPr>
+              <w:pStyle w:val="Normal"/>
+              <w:widowControl w:val="false"/>
+              <w:suppressAutoHyphens w:val="true"/>
+              <w:spacing w:lineRule="auto" w:line="240" w:before="0" w:after="0"/>
+              <w:jc w:val="left"/>
+              <w:rPr>
+                <w:rFonts w:ascii="Calibri" w:hAnsi="Calibri" w:eastAsia="Calibri" w:cs=""/>
+                <w:kern w:val="0"/>
+                <w:sz w:val="22"/>
+                <w:szCs w:val="22"/>
+                <w:lang w:val="ru-RU" w:eastAsia="en-US" w:bidi="ar-SA"/>
+              </w:rPr>
+            </w:pPr>
+            <w:r>
+              <w:rPr>
+                <w:rFonts w:eastAsia="Calibri" w:cs=""/>
+                <w:kern w:val="0"/>
+                <w:sz w:val="22"/>
+                <w:szCs w:val="22"/>
+                <w:lang w:val="ru-RU" w:eastAsia="en-US" w:bidi="ar-SA"/>
+              </w:rPr>
+              <w:t>based on the query semantics, that the sub-query returns at</w:t>
+            </w:r>
+          </w:p>
+          <w:p>
+            <w:pPr>
+              <w:pStyle w:val="Normal"/>
+              <w:widowControl w:val="false"/>
+              <w:suppressAutoHyphens w:val="true"/>
+              <w:spacing w:lineRule="auto" w:line="240" w:before="0" w:after="0"/>
+              <w:jc w:val="left"/>
+              <w:rPr>
+                <w:rFonts w:ascii="Calibri" w:hAnsi="Calibri" w:eastAsia="Calibri" w:cs=""/>
+                <w:kern w:val="0"/>
+                <w:sz w:val="22"/>
+                <w:szCs w:val="22"/>
+                <w:lang w:val="ru-RU" w:eastAsia="en-US" w:bidi="ar-SA"/>
+              </w:rPr>
+            </w:pPr>
+            <w:r>
+              <w:rPr>
+                <w:rFonts w:eastAsia="Calibri" w:cs=""/>
+                <w:kern w:val="0"/>
+                <w:sz w:val="22"/>
+                <w:szCs w:val="22"/>
+                <w:lang w:val="ru-RU" w:eastAsia="en-US" w:bidi="ar-SA"/>
+              </w:rPr>
+              <w:t>most one row</w:t>
+            </w:r>
+          </w:p>
+          <w:p>
+            <w:pPr>
+              <w:pStyle w:val="Normal"/>
+              <w:widowControl w:val="false"/>
+              <w:suppressAutoHyphens w:val="true"/>
               <w:spacing w:lineRule="auto" w:line="240" w:before="0" w:after="0"/>
               <w:jc w:val="left"/>
               <w:rPr>
@@ -2283,7 +2601,111 @@
           <w:p>
             <w:pPr>
               <w:pStyle w:val="Normal"/>
-              <w:widowControl/>
+              <w:widowControl w:val="false"/>
+              <w:suppressAutoHyphens w:val="true"/>
+              <w:spacing w:lineRule="auto" w:line="240" w:before="0" w:after="0"/>
+              <w:jc w:val="left"/>
+              <w:rPr>
+                <w:rFonts w:ascii="Calibri" w:hAnsi="Calibri" w:eastAsia="Calibri" w:cs=""/>
+                <w:kern w:val="0"/>
+                <w:sz w:val="22"/>
+                <w:szCs w:val="22"/>
+                <w:lang w:val="ru-RU" w:eastAsia="en-US" w:bidi="ar-SA"/>
+              </w:rPr>
+            </w:pPr>
+            <w:r>
+              <w:rPr>
+                <w:rFonts w:eastAsia="Calibri" w:cs=""/>
+                <w:kern w:val="0"/>
+                <w:sz w:val="22"/>
+                <w:szCs w:val="22"/>
+                <w:lang w:val="ru-RU" w:eastAsia="en-US" w:bidi="ar-SA"/>
+              </w:rPr>
+            </w:r>
+          </w:p>
+          <w:p>
+            <w:pPr>
+              <w:pStyle w:val="Normal"/>
+              <w:widowControl w:val="false"/>
+              <w:suppressAutoHyphens w:val="true"/>
+              <w:spacing w:lineRule="auto" w:line="240" w:before="0" w:after="0"/>
+              <w:jc w:val="left"/>
+              <w:rPr>
+                <w:rFonts w:ascii="Calibri" w:hAnsi="Calibri" w:eastAsia="Calibri" w:cs=""/>
+                <w:kern w:val="0"/>
+                <w:sz w:val="22"/>
+                <w:szCs w:val="22"/>
+                <w:lang w:val="ru-RU" w:eastAsia="en-US" w:bidi="ar-SA"/>
+              </w:rPr>
+            </w:pPr>
+            <w:r>
+              <w:rPr>
+                <w:rFonts w:eastAsia="Calibri" w:cs=""/>
+                <w:kern w:val="0"/>
+                <w:sz w:val="22"/>
+                <w:szCs w:val="22"/>
+                <w:lang w:val="ru-RU" w:eastAsia="en-US" w:bidi="ar-SA"/>
+              </w:rPr>
+              <w:t>Совет №4:</w:t>
+            </w:r>
+          </w:p>
+          <w:p>
+            <w:pPr>
+              <w:pStyle w:val="Normal"/>
+              <w:widowControl w:val="false"/>
+              <w:suppressAutoHyphens w:val="true"/>
+              <w:spacing w:lineRule="auto" w:line="240" w:before="0" w:after="0"/>
+              <w:jc w:val="left"/>
+              <w:rPr>
+                <w:rFonts w:ascii="Calibri" w:hAnsi="Calibri" w:eastAsia="Calibri" w:cs=""/>
+                <w:kern w:val="0"/>
+                <w:sz w:val="22"/>
+                <w:szCs w:val="22"/>
+                <w:lang w:val="ru-RU" w:eastAsia="en-US" w:bidi="ar-SA"/>
+              </w:rPr>
+            </w:pPr>
+            <w:r>
+              <w:rPr>
+                <w:rFonts w:eastAsia="Calibri" w:cs=""/>
+                <w:kern w:val="0"/>
+                <w:sz w:val="22"/>
+                <w:szCs w:val="22"/>
+                <w:lang w:val="ru-RU" w:eastAsia="en-US" w:bidi="ar-SA"/>
+              </w:rPr>
+              <w:t>Извлекать вложенные запросы из гнезда Переписывание вложенных запросов в виде объединений часто приводит к более эффективному выполнению и более действенной оптимизации. В общем, отмена запроса всегда выполняется для коррелированных подзапросов, содержащих не более одной таблицы в предложении FROM, которые используются в предикатах ANY, ALL и EXISTS.  Некоррелированный подзапрос или подзапрос с более чем одной</w:t>
+            </w:r>
+          </w:p>
+          <w:p>
+            <w:pPr>
+              <w:pStyle w:val="Normal"/>
+              <w:widowControl w:val="false"/>
+              <w:suppressAutoHyphens w:val="true"/>
+              <w:spacing w:lineRule="auto" w:line="240" w:before="0" w:after="0"/>
+              <w:jc w:val="left"/>
+              <w:rPr>
+                <w:rFonts w:ascii="Calibri" w:hAnsi="Calibri" w:eastAsia="Calibri" w:cs=""/>
+                <w:kern w:val="0"/>
+                <w:sz w:val="22"/>
+                <w:szCs w:val="22"/>
+                <w:lang w:val="ru-RU" w:eastAsia="en-US" w:bidi="ar-SA"/>
+              </w:rPr>
+            </w:pPr>
+            <w:r>
+              <w:rPr>
+                <w:rFonts w:eastAsia="Calibri" w:cs=""/>
+                <w:kern w:val="0"/>
+                <w:sz w:val="22"/>
+                <w:szCs w:val="22"/>
+                <w:lang w:val="ru-RU" w:eastAsia="en-US" w:bidi="ar-SA"/>
+              </w:rPr>
+              <w:t>таблицей в предложении FROM сглаживается, если на основе семантики запроса можно решить, что подзапрос возвращает неболее одной строки</w:t>
+            </w:r>
+          </w:p>
+          <w:p>
+            <w:pPr>
+              <w:pStyle w:val="Normal"/>
+              <w:widowControl w:val="false"/>
+              <w:suppressAutoHyphens w:val="true"/>
               <w:spacing w:lineRule="auto" w:line="240" w:before="0" w:after="0"/>
               <w:jc w:val="left"/>
               <w:rPr>
@@ -2311,12 +2733,15 @@
         <w:tc>
           <w:tcPr>
             <w:tcW w:w="421" w:type="dxa"/>
-            <w:tcBorders/>
-          </w:tcPr>
-          <w:p>
-            <w:pPr>
-              <w:pStyle w:val="Normal"/>
-              <w:widowControl/>
+            <w:tcBorders>
+              <w:top w:val="nil"/>
+            </w:tcBorders>
+          </w:tcPr>
+          <w:p>
+            <w:pPr>
+              <w:pStyle w:val="Normal"/>
+              <w:widowControl w:val="false"/>
+              <w:suppressAutoHyphens w:val="true"/>
               <w:spacing w:lineRule="auto" w:line="240" w:before="0" w:after="0"/>
               <w:jc w:val="left"/>
               <w:rPr>
@@ -2341,12 +2766,274 @@
         <w:tc>
           <w:tcPr>
             <w:tcW w:w="3969" w:type="dxa"/>
-            <w:tcBorders/>
-          </w:tcPr>
-          <w:p>
-            <w:pPr>
-              <w:pStyle w:val="Normal"/>
-              <w:widowControl/>
+            <w:tcBorders>
+              <w:top w:val="nil"/>
+            </w:tcBorders>
+          </w:tcPr>
+          <w:p>
+            <w:pPr>
+              <w:pStyle w:val="Normal"/>
+              <w:widowControl w:val="false"/>
+              <w:suppressAutoHyphens w:val="true"/>
+              <w:spacing w:lineRule="auto" w:line="240" w:before="0" w:after="0"/>
+              <w:jc w:val="left"/>
+              <w:rPr>
+                <w:rFonts w:ascii="Calibri" w:hAnsi="Calibri" w:eastAsia="Calibri" w:cs=""/>
+                <w:kern w:val="0"/>
+                <w:sz w:val="22"/>
+                <w:szCs w:val="22"/>
+                <w:lang w:val="ru-RU" w:eastAsia="en-US" w:bidi="ar-SA"/>
+              </w:rPr>
+            </w:pPr>
+            <w:r>
+              <w:rPr>
+                <w:rFonts w:eastAsia="Calibri" w:cs=""/>
+                <w:kern w:val="0"/>
+                <w:sz w:val="22"/>
+                <w:szCs w:val="22"/>
+                <w:lang w:val="ru-RU" w:eastAsia="en-US" w:bidi="ar-SA"/>
+              </w:rPr>
+            </w:r>
+          </w:p>
+          <w:p>
+            <w:pPr>
+              <w:pStyle w:val="Normal"/>
+              <w:widowControl w:val="false"/>
+              <w:suppressAutoHyphens w:val="true"/>
+              <w:spacing w:lineRule="auto" w:line="240" w:before="0" w:after="0"/>
+              <w:jc w:val="left"/>
+              <w:rPr>
+                <w:rFonts w:ascii="Calibri" w:hAnsi="Calibri" w:eastAsia="Calibri" w:cs=""/>
+                <w:kern w:val="0"/>
+                <w:sz w:val="22"/>
+                <w:szCs w:val="22"/>
+                <w:lang w:val="ru-RU" w:eastAsia="en-US" w:bidi="ar-SA"/>
+              </w:rPr>
+            </w:pPr>
+            <w:r>
+              <w:rPr>
+                <w:rFonts w:eastAsia="Calibri" w:cs=""/>
+                <w:kern w:val="0"/>
+                <w:sz w:val="22"/>
+                <w:szCs w:val="22"/>
+                <w:lang w:val="ru-RU" w:eastAsia="en-US" w:bidi="ar-SA"/>
+              </w:rPr>
+              <w:t>Tip #5:</w:t>
+            </w:r>
+          </w:p>
+          <w:p>
+            <w:pPr>
+              <w:pStyle w:val="Normal"/>
+              <w:widowControl w:val="false"/>
+              <w:suppressAutoHyphens w:val="true"/>
+              <w:spacing w:lineRule="auto" w:line="240" w:before="0" w:after="0"/>
+              <w:jc w:val="left"/>
+              <w:rPr>
+                <w:rFonts w:ascii="Calibri" w:hAnsi="Calibri" w:eastAsia="Calibri" w:cs=""/>
+                <w:kern w:val="0"/>
+                <w:sz w:val="22"/>
+                <w:szCs w:val="22"/>
+                <w:lang w:val="ru-RU" w:eastAsia="en-US" w:bidi="ar-SA"/>
+              </w:rPr>
+            </w:pPr>
+            <w:r>
+              <w:rPr>
+                <w:rFonts w:eastAsia="Calibri" w:cs=""/>
+                <w:kern w:val="0"/>
+                <w:sz w:val="22"/>
+                <w:szCs w:val="22"/>
+                <w:lang w:val="ru-RU" w:eastAsia="en-US" w:bidi="ar-SA"/>
+              </w:rPr>
+              <w:t>Consider using an IN predicate when querying an</w:t>
+            </w:r>
+          </w:p>
+          <w:p>
+            <w:pPr>
+              <w:pStyle w:val="Normal"/>
+              <w:widowControl w:val="false"/>
+              <w:suppressAutoHyphens w:val="true"/>
+              <w:spacing w:lineRule="auto" w:line="240" w:before="0" w:after="0"/>
+              <w:jc w:val="left"/>
+              <w:rPr>
+                <w:rFonts w:ascii="Calibri" w:hAnsi="Calibri" w:eastAsia="Calibri" w:cs=""/>
+                <w:kern w:val="0"/>
+                <w:sz w:val="22"/>
+                <w:szCs w:val="22"/>
+                <w:lang w:val="ru-RU" w:eastAsia="en-US" w:bidi="ar-SA"/>
+              </w:rPr>
+            </w:pPr>
+            <w:r>
+              <w:rPr>
+                <w:rFonts w:eastAsia="Calibri" w:cs=""/>
+                <w:kern w:val="0"/>
+                <w:sz w:val="22"/>
+                <w:szCs w:val="22"/>
+                <w:lang w:val="ru-RU" w:eastAsia="en-US" w:bidi="ar-SA"/>
+              </w:rPr>
+              <w:t>indexed column</w:t>
+            </w:r>
+          </w:p>
+          <w:p>
+            <w:pPr>
+              <w:pStyle w:val="Normal"/>
+              <w:widowControl w:val="false"/>
+              <w:suppressAutoHyphens w:val="true"/>
+              <w:spacing w:lineRule="auto" w:line="240" w:before="0" w:after="0"/>
+              <w:jc w:val="left"/>
+              <w:rPr>
+                <w:rFonts w:ascii="Calibri" w:hAnsi="Calibri" w:eastAsia="Calibri" w:cs=""/>
+                <w:kern w:val="0"/>
+                <w:sz w:val="22"/>
+                <w:szCs w:val="22"/>
+                <w:lang w:val="ru-RU" w:eastAsia="en-US" w:bidi="ar-SA"/>
+              </w:rPr>
+            </w:pPr>
+            <w:r>
+              <w:rPr>
+                <w:rFonts w:eastAsia="Calibri" w:cs=""/>
+                <w:kern w:val="0"/>
+                <w:sz w:val="22"/>
+                <w:szCs w:val="22"/>
+                <w:lang w:val="ru-RU" w:eastAsia="en-US" w:bidi="ar-SA"/>
+              </w:rPr>
+              <w:t>The IN-list predicate can be exploited for indexed retrieval</w:t>
+            </w:r>
+          </w:p>
+          <w:p>
+            <w:pPr>
+              <w:pStyle w:val="Normal"/>
+              <w:widowControl w:val="false"/>
+              <w:suppressAutoHyphens w:val="true"/>
+              <w:spacing w:lineRule="auto" w:line="240" w:before="0" w:after="0"/>
+              <w:jc w:val="left"/>
+              <w:rPr>
+                <w:rFonts w:ascii="Calibri" w:hAnsi="Calibri" w:eastAsia="Calibri" w:cs=""/>
+                <w:kern w:val="0"/>
+                <w:sz w:val="22"/>
+                <w:szCs w:val="22"/>
+                <w:lang w:val="ru-RU" w:eastAsia="en-US" w:bidi="ar-SA"/>
+              </w:rPr>
+            </w:pPr>
+            <w:r>
+              <w:rPr>
+                <w:rFonts w:eastAsia="Calibri" w:cs=""/>
+                <w:kern w:val="0"/>
+                <w:sz w:val="22"/>
+                <w:szCs w:val="22"/>
+                <w:lang w:val="ru-RU" w:eastAsia="en-US" w:bidi="ar-SA"/>
+              </w:rPr>
+              <w:t>and also, the optimizer can sort the IN-list to match the sort</w:t>
+            </w:r>
+          </w:p>
+          <w:p>
+            <w:pPr>
+              <w:pStyle w:val="Normal"/>
+              <w:widowControl w:val="false"/>
+              <w:suppressAutoHyphens w:val="true"/>
+              <w:spacing w:lineRule="auto" w:line="240" w:before="0" w:after="0"/>
+              <w:jc w:val="left"/>
+              <w:rPr>
+                <w:rFonts w:ascii="Calibri" w:hAnsi="Calibri" w:eastAsia="Calibri" w:cs=""/>
+                <w:kern w:val="0"/>
+                <w:sz w:val="22"/>
+                <w:szCs w:val="22"/>
+                <w:lang w:val="ru-RU" w:eastAsia="en-US" w:bidi="ar-SA"/>
+              </w:rPr>
+            </w:pPr>
+            <w:r>
+              <w:rPr>
+                <w:rFonts w:eastAsia="Calibri" w:cs=""/>
+                <w:kern w:val="0"/>
+                <w:sz w:val="22"/>
+                <w:szCs w:val="22"/>
+                <w:lang w:val="ru-RU" w:eastAsia="en-US" w:bidi="ar-SA"/>
+              </w:rPr>
+              <w:t>sequence of the index, leading to more efficient retrieval.</w:t>
+            </w:r>
+          </w:p>
+          <w:p>
+            <w:pPr>
+              <w:pStyle w:val="Normal"/>
+              <w:widowControl w:val="false"/>
+              <w:suppressAutoHyphens w:val="true"/>
+              <w:spacing w:lineRule="auto" w:line="240" w:before="0" w:after="0"/>
+              <w:jc w:val="left"/>
+              <w:rPr>
+                <w:rFonts w:ascii="Calibri" w:hAnsi="Calibri" w:eastAsia="Calibri" w:cs=""/>
+                <w:kern w:val="0"/>
+                <w:sz w:val="22"/>
+                <w:szCs w:val="22"/>
+                <w:lang w:val="ru-RU" w:eastAsia="en-US" w:bidi="ar-SA"/>
+              </w:rPr>
+            </w:pPr>
+            <w:r>
+              <w:rPr>
+                <w:rFonts w:eastAsia="Calibri" w:cs=""/>
+                <w:kern w:val="0"/>
+                <w:sz w:val="22"/>
+                <w:szCs w:val="22"/>
+                <w:lang w:val="ru-RU" w:eastAsia="en-US" w:bidi="ar-SA"/>
+              </w:rPr>
+              <w:t>Note that the IN-list must contain only constants, or values</w:t>
+            </w:r>
+          </w:p>
+          <w:p>
+            <w:pPr>
+              <w:pStyle w:val="Normal"/>
+              <w:widowControl w:val="false"/>
+              <w:suppressAutoHyphens w:val="true"/>
+              <w:spacing w:lineRule="auto" w:line="240" w:before="0" w:after="0"/>
+              <w:jc w:val="left"/>
+              <w:rPr>
+                <w:rFonts w:ascii="Calibri" w:hAnsi="Calibri" w:eastAsia="Calibri" w:cs=""/>
+                <w:kern w:val="0"/>
+                <w:sz w:val="22"/>
+                <w:szCs w:val="22"/>
+                <w:lang w:val="ru-RU" w:eastAsia="en-US" w:bidi="ar-SA"/>
+              </w:rPr>
+            </w:pPr>
+            <w:r>
+              <w:rPr>
+                <w:rFonts w:eastAsia="Calibri" w:cs=""/>
+                <w:kern w:val="0"/>
+                <w:sz w:val="22"/>
+                <w:szCs w:val="22"/>
+                <w:lang w:val="ru-RU" w:eastAsia="en-US" w:bidi="ar-SA"/>
+              </w:rPr>
+              <w:t>that are constant during one execution of the query block,</w:t>
+            </w:r>
+          </w:p>
+          <w:p>
+            <w:pPr>
+              <w:pStyle w:val="Normal"/>
+              <w:widowControl w:val="false"/>
+              <w:suppressAutoHyphens w:val="true"/>
+              <w:spacing w:lineRule="auto" w:line="240" w:before="0" w:after="0"/>
+              <w:jc w:val="left"/>
+              <w:rPr>
+                <w:rFonts w:ascii="Calibri" w:hAnsi="Calibri" w:eastAsia="Calibri" w:cs=""/>
+                <w:kern w:val="0"/>
+                <w:sz w:val="22"/>
+                <w:szCs w:val="22"/>
+                <w:lang w:val="ru-RU" w:eastAsia="en-US" w:bidi="ar-SA"/>
+              </w:rPr>
+            </w:pPr>
+            <w:r>
+              <w:rPr>
+                <w:rFonts w:eastAsia="Calibri" w:cs=""/>
+                <w:kern w:val="0"/>
+                <w:sz w:val="22"/>
+                <w:szCs w:val="22"/>
+                <w:lang w:val="ru-RU" w:eastAsia="en-US" w:bidi="ar-SA"/>
+              </w:rPr>
+              <w:t>such as outer references.</w:t>
+            </w:r>
+          </w:p>
+          <w:p>
+            <w:pPr>
+              <w:pStyle w:val="Normal"/>
+              <w:widowControl w:val="false"/>
+              <w:suppressAutoHyphens w:val="true"/>
               <w:spacing w:lineRule="auto" w:line="240" w:before="0" w:after="0"/>
               <w:jc w:val="left"/>
               <w:rPr>
@@ -2371,12 +3058,170 @@
         <w:tc>
           <w:tcPr>
             <w:tcW w:w="4955" w:type="dxa"/>
-            <w:tcBorders/>
-          </w:tcPr>
-          <w:p>
-            <w:pPr>
-              <w:pStyle w:val="Normal"/>
-              <w:widowControl/>
+            <w:tcBorders>
+              <w:top w:val="nil"/>
+            </w:tcBorders>
+          </w:tcPr>
+          <w:p>
+            <w:pPr>
+              <w:pStyle w:val="Normal"/>
+              <w:widowControl w:val="false"/>
+              <w:suppressAutoHyphens w:val="true"/>
+              <w:spacing w:lineRule="auto" w:line="240" w:before="0" w:after="0"/>
+              <w:jc w:val="left"/>
+              <w:rPr>
+                <w:rFonts w:ascii="Calibri" w:hAnsi="Calibri" w:eastAsia="Calibri" w:cs=""/>
+                <w:kern w:val="0"/>
+                <w:sz w:val="22"/>
+                <w:szCs w:val="22"/>
+                <w:lang w:val="ru-RU" w:eastAsia="en-US" w:bidi="ar-SA"/>
+              </w:rPr>
+            </w:pPr>
+            <w:r>
+              <w:rPr>
+                <w:rFonts w:eastAsia="Calibri" w:cs=""/>
+                <w:kern w:val="0"/>
+                <w:sz w:val="22"/>
+                <w:szCs w:val="22"/>
+                <w:lang w:val="ru-RU" w:eastAsia="en-US" w:bidi="ar-SA"/>
+              </w:rPr>
+            </w:r>
+          </w:p>
+          <w:p>
+            <w:pPr>
+              <w:pStyle w:val="Normal"/>
+              <w:widowControl w:val="false"/>
+              <w:suppressAutoHyphens w:val="true"/>
+              <w:spacing w:lineRule="auto" w:line="240" w:before="0" w:after="0"/>
+              <w:jc w:val="left"/>
+              <w:rPr>
+                <w:rFonts w:ascii="Calibri" w:hAnsi="Calibri" w:eastAsia="Calibri" w:cs=""/>
+                <w:kern w:val="0"/>
+                <w:sz w:val="22"/>
+                <w:szCs w:val="22"/>
+                <w:lang w:val="ru-RU" w:eastAsia="en-US" w:bidi="ar-SA"/>
+              </w:rPr>
+            </w:pPr>
+            <w:r>
+              <w:rPr>
+                <w:rFonts w:eastAsia="Calibri" w:cs=""/>
+                <w:kern w:val="0"/>
+                <w:sz w:val="22"/>
+                <w:szCs w:val="22"/>
+                <w:lang w:val="ru-RU" w:eastAsia="en-US" w:bidi="ar-SA"/>
+              </w:rPr>
+              <w:t>Совет №5:</w:t>
+            </w:r>
+          </w:p>
+          <w:p>
+            <w:pPr>
+              <w:pStyle w:val="Normal"/>
+              <w:widowControl w:val="false"/>
+              <w:suppressAutoHyphens w:val="true"/>
+              <w:spacing w:lineRule="auto" w:line="240" w:before="0" w:after="0"/>
+              <w:jc w:val="left"/>
+              <w:rPr>
+                <w:rFonts w:ascii="Calibri" w:hAnsi="Calibri" w:eastAsia="Calibri" w:cs=""/>
+                <w:kern w:val="0"/>
+                <w:sz w:val="22"/>
+                <w:szCs w:val="22"/>
+                <w:lang w:val="ru-RU" w:eastAsia="en-US" w:bidi="ar-SA"/>
+              </w:rPr>
+            </w:pPr>
+            <w:r>
+              <w:rPr>
+                <w:rFonts w:eastAsia="Calibri" w:cs=""/>
+                <w:kern w:val="0"/>
+                <w:sz w:val="22"/>
+                <w:szCs w:val="22"/>
+                <w:lang w:val="ru-RU" w:eastAsia="en-US" w:bidi="ar-SA"/>
+              </w:rPr>
+              <w:t>Рассмотрите возможность использования предиката IN при запросе индексированного столбца</w:t>
+            </w:r>
+          </w:p>
+          <w:p>
+            <w:pPr>
+              <w:pStyle w:val="Normal"/>
+              <w:widowControl w:val="false"/>
+              <w:suppressAutoHyphens w:val="true"/>
+              <w:spacing w:lineRule="auto" w:line="240" w:before="0" w:after="0"/>
+              <w:jc w:val="left"/>
+              <w:rPr>
+                <w:rFonts w:ascii="Calibri" w:hAnsi="Calibri" w:eastAsia="Calibri" w:cs=""/>
+                <w:kern w:val="0"/>
+                <w:sz w:val="22"/>
+                <w:szCs w:val="22"/>
+                <w:lang w:val="ru-RU" w:eastAsia="en-US" w:bidi="ar-SA"/>
+              </w:rPr>
+            </w:pPr>
+            <w:r>
+              <w:rPr>
+                <w:rFonts w:eastAsia="Calibri" w:cs=""/>
+                <w:kern w:val="0"/>
+                <w:sz w:val="22"/>
+                <w:szCs w:val="22"/>
+                <w:lang w:val="ru-RU" w:eastAsia="en-US" w:bidi="ar-SA"/>
+              </w:rPr>
+              <w:t>Предикат IN-list может быть использован для индексированного поиска , а также оптимизатор может отсортировать IN-list в соответствии</w:t>
+            </w:r>
+          </w:p>
+          <w:p>
+            <w:pPr>
+              <w:pStyle w:val="Normal"/>
+              <w:widowControl w:val="false"/>
+              <w:suppressAutoHyphens w:val="true"/>
+              <w:spacing w:lineRule="auto" w:line="240" w:before="0" w:after="0"/>
+              <w:jc w:val="left"/>
+              <w:rPr>
+                <w:rFonts w:ascii="Calibri" w:hAnsi="Calibri" w:eastAsia="Calibri" w:cs=""/>
+                <w:kern w:val="0"/>
+                <w:sz w:val="22"/>
+                <w:szCs w:val="22"/>
+                <w:lang w:val="ru-RU" w:eastAsia="en-US" w:bidi="ar-SA"/>
+              </w:rPr>
+            </w:pPr>
+            <w:r>
+              <w:rPr>
+                <w:rFonts w:eastAsia="Calibri" w:cs=""/>
+                <w:kern w:val="0"/>
+                <w:sz w:val="22"/>
+                <w:szCs w:val="22"/>
+                <w:lang w:val="ru-RU" w:eastAsia="en-US" w:bidi="ar-SA"/>
+              </w:rPr>
+              <w:t>с последовательностью сортировки индекса, что приводит к более эффективному поиску.</w:t>
+            </w:r>
+          </w:p>
+          <w:p>
+            <w:pPr>
+              <w:pStyle w:val="Normal"/>
+              <w:widowControl w:val="false"/>
+              <w:suppressAutoHyphens w:val="true"/>
+              <w:spacing w:lineRule="auto" w:line="240" w:before="0" w:after="0"/>
+              <w:jc w:val="left"/>
+              <w:rPr>
+                <w:rFonts w:ascii="Calibri" w:hAnsi="Calibri" w:eastAsia="Calibri" w:cs=""/>
+                <w:kern w:val="0"/>
+                <w:sz w:val="22"/>
+                <w:szCs w:val="22"/>
+                <w:lang w:val="ru-RU" w:eastAsia="en-US" w:bidi="ar-SA"/>
+              </w:rPr>
+            </w:pPr>
+            <w:r>
+              <w:rPr>
+                <w:rFonts w:eastAsia="Calibri" w:cs=""/>
+                <w:kern w:val="0"/>
+                <w:sz w:val="22"/>
+                <w:szCs w:val="22"/>
+                <w:lang w:val="ru-RU" w:eastAsia="en-US" w:bidi="ar-SA"/>
+              </w:rPr>
+              <w:t>Обратите внимание, что ВХОДЯЩИЙ список должен содержать только константы или значения, которые являются постоянными во время одного выполнения блока запроса,такие как внешние ссылки.</w:t>
+            </w:r>
+          </w:p>
+          <w:p>
+            <w:pPr>
+              <w:pStyle w:val="Normal"/>
+              <w:widowControl w:val="false"/>
+              <w:suppressAutoHyphens w:val="true"/>
               <w:spacing w:lineRule="auto" w:line="240" w:before="0" w:after="0"/>
               <w:jc w:val="left"/>
               <w:rPr>
@@ -2404,12 +3249,15 @@
         <w:tc>
           <w:tcPr>
             <w:tcW w:w="421" w:type="dxa"/>
-            <w:tcBorders/>
-          </w:tcPr>
-          <w:p>
-            <w:pPr>
-              <w:pStyle w:val="Normal"/>
-              <w:widowControl/>
+            <w:tcBorders>
+              <w:top w:val="nil"/>
+            </w:tcBorders>
+          </w:tcPr>
+          <w:p>
+            <w:pPr>
+              <w:pStyle w:val="Normal"/>
+              <w:widowControl w:val="false"/>
+              <w:suppressAutoHyphens w:val="true"/>
               <w:spacing w:lineRule="auto" w:line="240" w:before="0" w:after="0"/>
               <w:jc w:val="left"/>
               <w:rPr>
@@ -2434,12 +3282,15 @@
         <w:tc>
           <w:tcPr>
             <w:tcW w:w="3969" w:type="dxa"/>
-            <w:tcBorders/>
-          </w:tcPr>
-          <w:p>
-            <w:pPr>
-              <w:pStyle w:val="Normal"/>
-              <w:widowControl/>
+            <w:tcBorders>
+              <w:top w:val="nil"/>
+            </w:tcBorders>
+          </w:tcPr>
+          <w:p>
+            <w:pPr>
+              <w:pStyle w:val="Normal"/>
+              <w:widowControl w:val="false"/>
+              <w:suppressAutoHyphens w:val="true"/>
               <w:spacing w:lineRule="auto" w:line="240" w:before="0" w:after="0"/>
               <w:jc w:val="left"/>
               <w:rPr>
@@ -2464,12 +3315,15 @@
         <w:tc>
           <w:tcPr>
             <w:tcW w:w="4955" w:type="dxa"/>
-            <w:tcBorders/>
-          </w:tcPr>
-          <w:p>
-            <w:pPr>
-              <w:pStyle w:val="Normal"/>
-              <w:widowControl/>
+            <w:tcBorders>
+              <w:top w:val="nil"/>
+            </w:tcBorders>
+          </w:tcPr>
+          <w:p>
+            <w:pPr>
+              <w:pStyle w:val="Normal"/>
+              <w:widowControl w:val="false"/>
+              <w:suppressAutoHyphens w:val="true"/>
               <w:spacing w:lineRule="auto" w:line="240" w:before="0" w:after="0"/>
               <w:jc w:val="left"/>
               <w:rPr>
@@ -2502,7 +3356,8 @@
           <w:p>
             <w:pPr>
               <w:pStyle w:val="Normal"/>
-              <w:widowControl/>
+              <w:widowControl w:val="false"/>
+              <w:suppressAutoHyphens w:val="true"/>
               <w:spacing w:lineRule="auto" w:line="240" w:before="0" w:after="0"/>
               <w:jc w:val="left"/>
               <w:rPr>
@@ -2532,7 +3387,8 @@
           <w:p>
             <w:pPr>
               <w:pStyle w:val="Normal"/>
-              <w:widowControl/>
+              <w:widowControl w:val="false"/>
+              <w:suppressAutoHyphens w:val="true"/>
               <w:spacing w:lineRule="auto" w:line="240" w:before="0" w:after="0"/>
               <w:jc w:val="left"/>
               <w:rPr>
@@ -2562,7 +3418,8 @@
           <w:p>
             <w:pPr>
               <w:pStyle w:val="Normal"/>
-              <w:widowControl/>
+              <w:widowControl w:val="false"/>
+              <w:suppressAutoHyphens w:val="true"/>
               <w:spacing w:lineRule="auto" w:line="240" w:before="0" w:after="0"/>
               <w:jc w:val="left"/>
               <w:rPr>
@@ -2595,7 +3452,8 @@
           <w:p>
             <w:pPr>
               <w:pStyle w:val="Normal"/>
-              <w:widowControl/>
+              <w:widowControl w:val="false"/>
+              <w:suppressAutoHyphens w:val="true"/>
               <w:spacing w:lineRule="auto" w:line="240" w:before="0" w:after="0"/>
               <w:jc w:val="left"/>
               <w:rPr>
@@ -2625,7 +3483,8 @@
           <w:p>
             <w:pPr>
               <w:pStyle w:val="Normal"/>
-              <w:widowControl/>
+              <w:widowControl w:val="false"/>
+              <w:suppressAutoHyphens w:val="true"/>
               <w:spacing w:lineRule="auto" w:line="240" w:before="0" w:after="0"/>
               <w:jc w:val="left"/>
               <w:rPr>
@@ -2655,7 +3514,8 @@
           <w:p>
             <w:pPr>
               <w:pStyle w:val="Normal"/>
-              <w:widowControl/>
+              <w:widowControl w:val="false"/>
+              <w:suppressAutoHyphens w:val="true"/>
               <w:spacing w:lineRule="auto" w:line="240" w:before="0" w:after="0"/>
               <w:jc w:val="left"/>
               <w:rPr>
@@ -2688,7 +3548,8 @@
           <w:p>
             <w:pPr>
               <w:pStyle w:val="Normal"/>
-              <w:widowControl/>
+              <w:widowControl w:val="false"/>
+              <w:suppressAutoHyphens w:val="true"/>
               <w:spacing w:lineRule="auto" w:line="240" w:before="0" w:after="0"/>
               <w:jc w:val="left"/>
               <w:rPr>
@@ -2718,7 +3579,8 @@
           <w:p>
             <w:pPr>
               <w:pStyle w:val="Normal"/>
-              <w:widowControl/>
+              <w:widowControl w:val="false"/>
+              <w:suppressAutoHyphens w:val="true"/>
               <w:spacing w:lineRule="auto" w:line="240" w:before="0" w:after="0"/>
               <w:jc w:val="left"/>
               <w:rPr>
@@ -2748,7 +3610,8 @@
           <w:p>
             <w:pPr>
               <w:pStyle w:val="Normal"/>
-              <w:widowControl/>
+              <w:widowControl w:val="false"/>
+              <w:suppressAutoHyphens w:val="true"/>
               <w:spacing w:lineRule="auto" w:line="240" w:before="0" w:after="0"/>
               <w:jc w:val="left"/>
               <w:rPr>
@@ -2781,7 +3644,8 @@
           <w:p>
             <w:pPr>
               <w:pStyle w:val="Normal"/>
-              <w:widowControl/>
+              <w:widowControl w:val="false"/>
+              <w:suppressAutoHyphens w:val="true"/>
               <w:spacing w:lineRule="auto" w:line="240" w:before="0" w:after="0"/>
               <w:jc w:val="left"/>
               <w:rPr>
@@ -2811,7 +3675,8 @@
           <w:p>
             <w:pPr>
               <w:pStyle w:val="Normal"/>
-              <w:widowControl/>
+              <w:widowControl w:val="false"/>
+              <w:suppressAutoHyphens w:val="true"/>
               <w:spacing w:lineRule="auto" w:line="240" w:before="0" w:after="0"/>
               <w:jc w:val="left"/>
               <w:rPr>
@@ -2841,7 +3706,8 @@
           <w:p>
             <w:pPr>
               <w:pStyle w:val="Normal"/>
-              <w:widowControl/>
+              <w:widowControl w:val="false"/>
+              <w:suppressAutoHyphens w:val="true"/>
               <w:spacing w:lineRule="auto" w:line="240" w:before="0" w:after="0"/>
               <w:jc w:val="left"/>
               <w:rPr>
@@ -2874,7 +3740,8 @@
           <w:p>
             <w:pPr>
               <w:pStyle w:val="Normal"/>
-              <w:widowControl/>
+              <w:widowControl w:val="false"/>
+              <w:suppressAutoHyphens w:val="true"/>
               <w:spacing w:lineRule="auto" w:line="240" w:before="0" w:after="0"/>
               <w:jc w:val="left"/>
               <w:rPr>
@@ -2904,7 +3771,8 @@
           <w:p>
             <w:pPr>
               <w:pStyle w:val="Normal"/>
-              <w:widowControl/>
+              <w:widowControl w:val="false"/>
+              <w:suppressAutoHyphens w:val="true"/>
               <w:spacing w:lineRule="auto" w:line="240" w:before="0" w:after="0"/>
               <w:jc w:val="left"/>
               <w:rPr>
@@ -2934,7 +3802,8 @@
           <w:p>
             <w:pPr>
               <w:pStyle w:val="Normal"/>
-              <w:widowControl/>
+              <w:widowControl w:val="false"/>
+              <w:suppressAutoHyphens w:val="true"/>
               <w:spacing w:lineRule="auto" w:line="240" w:before="0" w:after="0"/>
               <w:jc w:val="left"/>
               <w:rPr>
@@ -2967,7 +3836,8 @@
           <w:p>
             <w:pPr>
               <w:pStyle w:val="Normal"/>
-              <w:widowControl/>
+              <w:widowControl w:val="false"/>
+              <w:suppressAutoHyphens w:val="true"/>
               <w:spacing w:lineRule="auto" w:line="240" w:before="0" w:after="0"/>
               <w:jc w:val="left"/>
               <w:rPr>
@@ -2997,7 +3867,8 @@
           <w:p>
             <w:pPr>
               <w:pStyle w:val="Normal"/>
-              <w:widowControl/>
+              <w:widowControl w:val="false"/>
+              <w:suppressAutoHyphens w:val="true"/>
               <w:spacing w:lineRule="auto" w:line="240" w:before="0" w:after="0"/>
               <w:jc w:val="left"/>
               <w:rPr>
@@ -3027,7 +3898,8 @@
           <w:p>
             <w:pPr>
               <w:pStyle w:val="Normal"/>
-              <w:widowControl/>
+              <w:widowControl w:val="false"/>
+              <w:suppressAutoHyphens w:val="true"/>
               <w:spacing w:lineRule="auto" w:line="240" w:before="0" w:after="0"/>
               <w:jc w:val="left"/>
               <w:rPr>
@@ -3060,7 +3932,8 @@
           <w:p>
             <w:pPr>
               <w:pStyle w:val="Normal"/>
-              <w:widowControl/>
+              <w:widowControl w:val="false"/>
+              <w:suppressAutoHyphens w:val="true"/>
               <w:spacing w:lineRule="auto" w:line="240" w:before="0" w:after="0"/>
               <w:jc w:val="left"/>
               <w:rPr>
@@ -3090,7 +3963,8 @@
           <w:p>
             <w:pPr>
               <w:pStyle w:val="Normal"/>
-              <w:widowControl/>
+              <w:widowControl w:val="false"/>
+              <w:suppressAutoHyphens w:val="true"/>
               <w:spacing w:lineRule="auto" w:line="240" w:before="0" w:after="0"/>
               <w:jc w:val="left"/>
               <w:rPr>
@@ -3120,7 +3994,8 @@
           <w:p>
             <w:pPr>
               <w:pStyle w:val="Normal"/>
-              <w:widowControl/>
+              <w:widowControl w:val="false"/>
+              <w:suppressAutoHyphens w:val="true"/>
               <w:spacing w:lineRule="auto" w:line="240" w:before="0" w:after="0"/>
               <w:jc w:val="left"/>
               <w:rPr>
@@ -3153,7 +4028,8 @@
           <w:p>
             <w:pPr>
               <w:pStyle w:val="Normal"/>
-              <w:widowControl/>
+              <w:widowControl w:val="false"/>
+              <w:suppressAutoHyphens w:val="true"/>
               <w:spacing w:lineRule="auto" w:line="240" w:before="0" w:after="0"/>
               <w:jc w:val="left"/>
               <w:rPr>
@@ -3183,7 +4059,8 @@
           <w:p>
             <w:pPr>
               <w:pStyle w:val="Normal"/>
-              <w:widowControl/>
+              <w:widowControl w:val="false"/>
+              <w:suppressAutoHyphens w:val="true"/>
               <w:spacing w:lineRule="auto" w:line="240" w:before="0" w:after="0"/>
               <w:jc w:val="left"/>
               <w:rPr>
@@ -3213,7 +4090,8 @@
           <w:p>
             <w:pPr>
               <w:pStyle w:val="Normal"/>
-              <w:widowControl/>
+              <w:widowControl w:val="false"/>
+              <w:suppressAutoHyphens w:val="true"/>
               <w:spacing w:lineRule="auto" w:line="240" w:before="0" w:after="0"/>
               <w:jc w:val="left"/>
               <w:rPr>
@@ -3246,7 +4124,8 @@
           <w:p>
             <w:pPr>
               <w:pStyle w:val="Normal"/>
-              <w:widowControl/>
+              <w:widowControl w:val="false"/>
+              <w:suppressAutoHyphens w:val="true"/>
               <w:spacing w:lineRule="auto" w:line="240" w:before="0" w:after="0"/>
               <w:jc w:val="left"/>
               <w:rPr>
@@ -3276,7 +4155,8 @@
           <w:p>
             <w:pPr>
               <w:pStyle w:val="Normal"/>
-              <w:widowControl/>
+              <w:widowControl w:val="false"/>
+              <w:suppressAutoHyphens w:val="true"/>
               <w:spacing w:lineRule="auto" w:line="240" w:before="0" w:after="0"/>
               <w:jc w:val="left"/>
               <w:rPr>
@@ -3306,7 +4186,200 @@
           <w:p>
             <w:pPr>
               <w:pStyle w:val="Normal"/>
-              <w:widowControl/>
+              <w:widowControl w:val="false"/>
+              <w:suppressAutoHyphens w:val="true"/>
+              <w:spacing w:lineRule="auto" w:line="240" w:before="0" w:after="0"/>
+              <w:jc w:val="left"/>
+              <w:rPr>
+                <w:rFonts w:ascii="Calibri" w:hAnsi="Calibri" w:eastAsia="Calibri" w:cs=""/>
+                <w:kern w:val="0"/>
+                <w:sz w:val="22"/>
+                <w:szCs w:val="22"/>
+                <w:lang w:val="ru-RU" w:eastAsia="en-US" w:bidi="ar-SA"/>
+              </w:rPr>
+            </w:pPr>
+            <w:r>
+              <w:rPr>
+                <w:rFonts w:eastAsia="Calibri" w:cs=""/>
+                <w:kern w:val="0"/>
+                <w:sz w:val="22"/>
+                <w:szCs w:val="22"/>
+                <w:lang w:val="ru-RU" w:eastAsia="en-US" w:bidi="ar-SA"/>
+              </w:rPr>
+            </w:r>
+          </w:p>
+        </w:tc>
+      </w:tr>
+      <w:tr>
+        <w:trPr/>
+        <w:tc>
+          <w:tcPr>
+            <w:tcW w:w="421" w:type="dxa"/>
+            <w:tcBorders/>
+          </w:tcPr>
+          <w:p>
+            <w:pPr>
+              <w:pStyle w:val="Normal"/>
+              <w:widowControl w:val="false"/>
+              <w:suppressAutoHyphens w:val="true"/>
+              <w:spacing w:lineRule="auto" w:line="240" w:before="0" w:after="0"/>
+              <w:jc w:val="left"/>
+              <w:rPr>
+                <w:rFonts w:ascii="Calibri" w:hAnsi="Calibri" w:eastAsia="Calibri" w:cs=""/>
+                <w:kern w:val="0"/>
+                <w:sz w:val="22"/>
+                <w:szCs w:val="22"/>
+                <w:lang w:val="ru-RU" w:eastAsia="en-US" w:bidi="ar-SA"/>
+              </w:rPr>
+            </w:pPr>
+            <w:r>
+              <w:rPr>
+                <w:rFonts w:eastAsia="Calibri" w:cs=""/>
+                <w:kern w:val="0"/>
+                <w:sz w:val="22"/>
+                <w:szCs w:val="22"/>
+                <w:lang w:val="ru-RU" w:eastAsia="en-US" w:bidi="ar-SA"/>
+              </w:rPr>
+            </w:r>
+          </w:p>
+        </w:tc>
+        <w:tc>
+          <w:tcPr>
+            <w:tcW w:w="3969" w:type="dxa"/>
+            <w:tcBorders/>
+          </w:tcPr>
+          <w:p>
+            <w:pPr>
+              <w:pStyle w:val="Normal"/>
+              <w:widowControl w:val="false"/>
+              <w:suppressAutoHyphens w:val="true"/>
+              <w:spacing w:lineRule="auto" w:line="240" w:before="0" w:after="0"/>
+              <w:jc w:val="left"/>
+              <w:rPr>
+                <w:rFonts w:ascii="Calibri" w:hAnsi="Calibri" w:eastAsia="Calibri" w:cs=""/>
+                <w:kern w:val="0"/>
+                <w:sz w:val="22"/>
+                <w:szCs w:val="22"/>
+                <w:lang w:val="ru-RU" w:eastAsia="en-US" w:bidi="ar-SA"/>
+              </w:rPr>
+            </w:pPr>
+            <w:r>
+              <w:rPr>
+                <w:rFonts w:eastAsia="Calibri" w:cs=""/>
+                <w:kern w:val="0"/>
+                <w:sz w:val="22"/>
+                <w:szCs w:val="22"/>
+                <w:lang w:val="ru-RU" w:eastAsia="en-US" w:bidi="ar-SA"/>
+              </w:rPr>
+            </w:r>
+          </w:p>
+        </w:tc>
+        <w:tc>
+          <w:tcPr>
+            <w:tcW w:w="4955" w:type="dxa"/>
+            <w:tcBorders/>
+          </w:tcPr>
+          <w:p>
+            <w:pPr>
+              <w:pStyle w:val="Normal"/>
+              <w:widowControl w:val="false"/>
+              <w:suppressAutoHyphens w:val="true"/>
+              <w:spacing w:lineRule="auto" w:line="240" w:before="0" w:after="0"/>
+              <w:jc w:val="left"/>
+              <w:rPr>
+                <w:rFonts w:ascii="Calibri" w:hAnsi="Calibri" w:eastAsia="Calibri" w:cs=""/>
+                <w:kern w:val="0"/>
+                <w:sz w:val="22"/>
+                <w:szCs w:val="22"/>
+                <w:lang w:val="ru-RU" w:eastAsia="en-US" w:bidi="ar-SA"/>
+              </w:rPr>
+            </w:pPr>
+            <w:r>
+              <w:rPr>
+                <w:rFonts w:eastAsia="Calibri" w:cs=""/>
+                <w:kern w:val="0"/>
+                <w:sz w:val="22"/>
+                <w:szCs w:val="22"/>
+                <w:lang w:val="ru-RU" w:eastAsia="en-US" w:bidi="ar-SA"/>
+              </w:rPr>
+            </w:r>
+          </w:p>
+        </w:tc>
+      </w:tr>
+      <w:tr>
+        <w:trPr/>
+        <w:tc>
+          <w:tcPr>
+            <w:tcW w:w="421" w:type="dxa"/>
+            <w:tcBorders/>
+          </w:tcPr>
+          <w:p>
+            <w:pPr>
+              <w:pStyle w:val="Normal"/>
+              <w:widowControl w:val="false"/>
+              <w:suppressAutoHyphens w:val="true"/>
+              <w:spacing w:lineRule="auto" w:line="240" w:before="0" w:after="0"/>
+              <w:jc w:val="left"/>
+              <w:rPr>
+                <w:rFonts w:ascii="Calibri" w:hAnsi="Calibri" w:eastAsia="Calibri" w:cs=""/>
+                <w:kern w:val="0"/>
+                <w:sz w:val="22"/>
+                <w:szCs w:val="22"/>
+                <w:lang w:val="ru-RU" w:eastAsia="en-US" w:bidi="ar-SA"/>
+              </w:rPr>
+            </w:pPr>
+            <w:r>
+              <w:rPr>
+                <w:rFonts w:eastAsia="Calibri" w:cs=""/>
+                <w:kern w:val="0"/>
+                <w:sz w:val="22"/>
+                <w:szCs w:val="22"/>
+                <w:lang w:val="ru-RU" w:eastAsia="en-US" w:bidi="ar-SA"/>
+              </w:rPr>
+            </w:r>
+          </w:p>
+        </w:tc>
+        <w:tc>
+          <w:tcPr>
+            <w:tcW w:w="3969" w:type="dxa"/>
+            <w:tcBorders/>
+          </w:tcPr>
+          <w:p>
+            <w:pPr>
+              <w:pStyle w:val="Normal"/>
+              <w:widowControl w:val="false"/>
+              <w:suppressAutoHyphens w:val="true"/>
+              <w:spacing w:lineRule="auto" w:line="240" w:before="0" w:after="0"/>
+              <w:jc w:val="left"/>
+              <w:rPr>
+                <w:rFonts w:ascii="Calibri" w:hAnsi="Calibri" w:eastAsia="Calibri" w:cs=""/>
+                <w:kern w:val="0"/>
+                <w:sz w:val="22"/>
+                <w:szCs w:val="22"/>
+                <w:lang w:val="ru-RU" w:eastAsia="en-US" w:bidi="ar-SA"/>
+              </w:rPr>
+            </w:pPr>
+            <w:r>
+              <w:rPr>
+                <w:rFonts w:eastAsia="Calibri" w:cs=""/>
+                <w:kern w:val="0"/>
+                <w:sz w:val="22"/>
+                <w:szCs w:val="22"/>
+                <w:lang w:val="ru-RU" w:eastAsia="en-US" w:bidi="ar-SA"/>
+              </w:rPr>
+            </w:r>
+          </w:p>
+        </w:tc>
+        <w:tc>
+          <w:tcPr>
+            <w:tcW w:w="4955" w:type="dxa"/>
+            <w:tcBorders/>
+          </w:tcPr>
+          <w:p>
+            <w:pPr>
+              <w:pStyle w:val="Normal"/>
+              <w:widowControl w:val="false"/>
+              <w:suppressAutoHyphens w:val="true"/>
               <w:spacing w:lineRule="auto" w:line="240" w:before="0" w:after="0"/>
               <w:jc w:val="left"/>
               <w:rPr>
@@ -4002,6 +5075,7 @@
     <w:qFormat/>
     <w:pPr>
       <w:widowControl/>
+      <w:suppressAutoHyphens w:val="true"/>
       <w:bidi w:val="0"/>
       <w:spacing w:lineRule="auto" w:line="259" w:before="0" w:after="160"/>
       <w:jc w:val="left"/>

--- a/doc/INTERNATIONAL JOURNAL OF SCIENTIFIC.docx
+++ b/doc/INTERNATIONAL JOURNAL OF SCIENTIFIC.docx
@@ -5,9 +5,9 @@
     <w:tbl>
       <w:tblPr>
         <w:tblStyle w:val="a3"/>
-        <w:tblW w:w="9345" w:type="dxa"/>
+        <w:tblW w:w="9986" w:type="dxa"/>
         <w:jc w:val="left"/>
-        <w:tblInd w:w="0" w:type="dxa"/>
+        <w:tblInd w:w="-641" w:type="dxa"/>
         <w:tblLayout w:type="fixed"/>
         <w:tblCellMar>
           <w:top w:w="0" w:type="dxa"/>
@@ -18,15 +18,15 @@
         <w:tblLook w:val="04a0" w:noHBand="0" w:noVBand="1" w:firstColumn="1" w:lastRow="0" w:lastColumn="0" w:firstRow="1"/>
       </w:tblPr>
       <w:tblGrid>
-        <w:gridCol w:w="421"/>
-        <w:gridCol w:w="3969"/>
-        <w:gridCol w:w="4955"/>
+        <w:gridCol w:w="615"/>
+        <w:gridCol w:w="4425"/>
+        <w:gridCol w:w="4946"/>
       </w:tblGrid>
       <w:tr>
         <w:trPr/>
         <w:tc>
           <w:tcPr>
-            <w:tcW w:w="9345" w:type="dxa"/>
+            <w:tcW w:w="9986" w:type="dxa"/>
             <w:gridSpan w:val="3"/>
             <w:tcBorders/>
           </w:tcPr>
@@ -58,7 +58,7 @@
         <w:trPr/>
         <w:tc>
           <w:tcPr>
-            <w:tcW w:w="9345" w:type="dxa"/>
+            <w:tcW w:w="9986" w:type="dxa"/>
             <w:gridSpan w:val="3"/>
             <w:tcBorders/>
           </w:tcPr>
@@ -136,7 +136,7 @@
         <w:trPr/>
         <w:tc>
           <w:tcPr>
-            <w:tcW w:w="421" w:type="dxa"/>
+            <w:tcW w:w="615" w:type="dxa"/>
             <w:tcBorders/>
           </w:tcPr>
           <w:p>
@@ -167,7 +167,7 @@
         </w:tc>
         <w:tc>
           <w:tcPr>
-            <w:tcW w:w="3969" w:type="dxa"/>
+            <w:tcW w:w="4425" w:type="dxa"/>
             <w:tcBorders/>
           </w:tcPr>
           <w:p>
@@ -199,7 +199,7 @@
         </w:tc>
         <w:tc>
           <w:tcPr>
-            <w:tcW w:w="4955" w:type="dxa"/>
+            <w:tcW w:w="4946" w:type="dxa"/>
             <w:tcBorders/>
           </w:tcPr>
           <w:p>
@@ -233,7 +233,7 @@
         <w:trPr/>
         <w:tc>
           <w:tcPr>
-            <w:tcW w:w="9345" w:type="dxa"/>
+            <w:tcW w:w="9986" w:type="dxa"/>
             <w:gridSpan w:val="3"/>
             <w:tcBorders/>
           </w:tcPr>
@@ -265,7 +265,7 @@
         <w:trPr/>
         <w:tc>
           <w:tcPr>
-            <w:tcW w:w="9345" w:type="dxa"/>
+            <w:tcW w:w="9986" w:type="dxa"/>
             <w:gridSpan w:val="3"/>
             <w:tcBorders/>
           </w:tcPr>
@@ -393,7 +393,7 @@
         <w:trPr/>
         <w:tc>
           <w:tcPr>
-            <w:tcW w:w="421" w:type="dxa"/>
+            <w:tcW w:w="615" w:type="dxa"/>
             <w:tcBorders/>
           </w:tcPr>
           <w:p>
@@ -424,7 +424,7 @@
         </w:tc>
         <w:tc>
           <w:tcPr>
-            <w:tcW w:w="3969" w:type="dxa"/>
+            <w:tcW w:w="4425" w:type="dxa"/>
             <w:tcBorders/>
           </w:tcPr>
           <w:p>
@@ -479,7 +479,7 @@
         </w:tc>
         <w:tc>
           <w:tcPr>
-            <w:tcW w:w="4955" w:type="dxa"/>
+            <w:tcW w:w="4946" w:type="dxa"/>
             <w:tcBorders/>
           </w:tcPr>
           <w:p>
@@ -688,7 +688,7 @@
         <w:trPr/>
         <w:tc>
           <w:tcPr>
-            <w:tcW w:w="421" w:type="dxa"/>
+            <w:tcW w:w="615" w:type="dxa"/>
             <w:tcBorders/>
           </w:tcPr>
           <w:p>
@@ -719,7 +719,7 @@
         </w:tc>
         <w:tc>
           <w:tcPr>
-            <w:tcW w:w="3969" w:type="dxa"/>
+            <w:tcW w:w="4425" w:type="dxa"/>
             <w:tcBorders/>
           </w:tcPr>
           <w:p>
@@ -781,7 +781,7 @@
         </w:tc>
         <w:tc>
           <w:tcPr>
-            <w:tcW w:w="4955" w:type="dxa"/>
+            <w:tcW w:w="4946" w:type="dxa"/>
             <w:tcBorders/>
           </w:tcPr>
           <w:p>
@@ -935,7 +935,7 @@
         <w:trPr/>
         <w:tc>
           <w:tcPr>
-            <w:tcW w:w="421" w:type="dxa"/>
+            <w:tcW w:w="615" w:type="dxa"/>
             <w:tcBorders/>
           </w:tcPr>
           <w:p>
@@ -966,7 +966,7 @@
         </w:tc>
         <w:tc>
           <w:tcPr>
-            <w:tcW w:w="3969" w:type="dxa"/>
+            <w:tcW w:w="4425" w:type="dxa"/>
             <w:tcBorders/>
           </w:tcPr>
           <w:p>
@@ -1011,7 +1011,7 @@
         </w:tc>
         <w:tc>
           <w:tcPr>
-            <w:tcW w:w="4955" w:type="dxa"/>
+            <w:tcW w:w="4946" w:type="dxa"/>
             <w:tcBorders/>
           </w:tcPr>
           <w:p>
@@ -1306,7 +1306,7 @@
         <w:trPr/>
         <w:tc>
           <w:tcPr>
-            <w:tcW w:w="421" w:type="dxa"/>
+            <w:tcW w:w="615" w:type="dxa"/>
             <w:tcBorders/>
           </w:tcPr>
           <w:p>
@@ -1337,7 +1337,7 @@
         </w:tc>
         <w:tc>
           <w:tcPr>
-            <w:tcW w:w="3969" w:type="dxa"/>
+            <w:tcW w:w="4425" w:type="dxa"/>
             <w:tcBorders/>
           </w:tcPr>
           <w:p>
@@ -1601,7 +1601,7 @@
         </w:tc>
         <w:tc>
           <w:tcPr>
-            <w:tcW w:w="4955" w:type="dxa"/>
+            <w:tcW w:w="4946" w:type="dxa"/>
             <w:tcBorders/>
           </w:tcPr>
           <w:p>
@@ -1815,7 +1815,7 @@
         <w:trPr/>
         <w:tc>
           <w:tcPr>
-            <w:tcW w:w="421" w:type="dxa"/>
+            <w:tcW w:w="615" w:type="dxa"/>
             <w:tcBorders/>
           </w:tcPr>
           <w:p>
@@ -1846,7 +1846,7 @@
         </w:tc>
         <w:tc>
           <w:tcPr>
-            <w:tcW w:w="3969" w:type="dxa"/>
+            <w:tcW w:w="4425" w:type="dxa"/>
             <w:tcBorders/>
           </w:tcPr>
           <w:p>
@@ -2058,7 +2058,7 @@
         </w:tc>
         <w:tc>
           <w:tcPr>
-            <w:tcW w:w="4955" w:type="dxa"/>
+            <w:tcW w:w="4946" w:type="dxa"/>
             <w:tcBorders/>
           </w:tcPr>
           <w:p>
@@ -2214,6 +2214,311 @@
                 <w:lang w:val="ru-RU" w:eastAsia="en-US" w:bidi="ar-SA"/>
               </w:rPr>
               <w:t>который является частью результирующего набора.</w:t>
+            </w:r>
+          </w:p>
+          <w:p>
+            <w:pPr>
+              <w:pStyle w:val="Normal"/>
+              <w:widowControl w:val="false"/>
+              <w:suppressAutoHyphens w:val="true"/>
+              <w:spacing w:lineRule="auto" w:line="240" w:before="0" w:after="0"/>
+              <w:jc w:val="left"/>
+              <w:rPr>
+                <w:rFonts w:ascii="Calibri" w:hAnsi="Calibri" w:eastAsia="Calibri" w:cs=""/>
+                <w:kern w:val="0"/>
+                <w:sz w:val="22"/>
+                <w:szCs w:val="22"/>
+                <w:lang w:val="ru-RU" w:eastAsia="en-US" w:bidi="ar-SA"/>
+              </w:rPr>
+            </w:pPr>
+            <w:r>
+              <w:rPr/>
+            </w:r>
+          </w:p>
+          <w:p>
+            <w:pPr>
+              <w:pStyle w:val="Normal"/>
+              <w:widowControl w:val="false"/>
+              <w:suppressAutoHyphens w:val="true"/>
+              <w:spacing w:lineRule="auto" w:line="240" w:before="0" w:after="0"/>
+              <w:jc w:val="left"/>
+              <w:rPr>
+                <w:rFonts w:ascii="Calibri" w:hAnsi="Calibri" w:eastAsia="Calibri" w:cs=""/>
+                <w:kern w:val="0"/>
+                <w:sz w:val="22"/>
+                <w:szCs w:val="22"/>
+                <w:lang w:val="ru-RU" w:eastAsia="en-US" w:bidi="ar-SA"/>
+              </w:rPr>
+            </w:pPr>
+            <w:r>
+              <w:rPr>
+                <w:rFonts w:eastAsia="Calibri" w:cs=""/>
+                <w:kern w:val="0"/>
+                <w:sz w:val="22"/>
+                <w:szCs w:val="22"/>
+                <w:lang w:val="ru-RU" w:eastAsia="en-US" w:bidi="ar-SA"/>
+              </w:rPr>
+              <w:t>Example:</w:t>
+            </w:r>
+          </w:p>
+          <w:p>
+            <w:pPr>
+              <w:pStyle w:val="Normal"/>
+              <w:widowControl w:val="false"/>
+              <w:suppressAutoHyphens w:val="true"/>
+              <w:spacing w:lineRule="auto" w:line="240" w:before="0" w:after="0"/>
+              <w:jc w:val="left"/>
+              <w:rPr>
+                <w:rFonts w:ascii="Calibri" w:hAnsi="Calibri" w:eastAsia="Calibri" w:cs=""/>
+                <w:kern w:val="0"/>
+                <w:sz w:val="22"/>
+                <w:szCs w:val="22"/>
+                <w:lang w:val="ru-RU" w:eastAsia="en-US" w:bidi="ar-SA"/>
+              </w:rPr>
+            </w:pPr>
+            <w:r>
+              <w:rPr>
+                <w:rFonts w:eastAsia="Calibri" w:cs=""/>
+                <w:kern w:val="0"/>
+                <w:sz w:val="22"/>
+                <w:szCs w:val="22"/>
+                <w:lang w:val="ru-RU" w:eastAsia="en-US" w:bidi="ar-SA"/>
+              </w:rPr>
+              <w:t>Original query:</w:t>
+            </w:r>
+          </w:p>
+          <w:p>
+            <w:pPr>
+              <w:pStyle w:val="Normal"/>
+              <w:widowControl w:val="false"/>
+              <w:suppressAutoHyphens w:val="true"/>
+              <w:spacing w:lineRule="auto" w:line="240" w:before="0" w:after="0"/>
+              <w:jc w:val="left"/>
+              <w:rPr>
+                <w:rFonts w:ascii="Calibri" w:hAnsi="Calibri" w:eastAsia="Calibri" w:cs=""/>
+                <w:kern w:val="0"/>
+                <w:sz w:val="22"/>
+                <w:szCs w:val="22"/>
+                <w:lang w:val="ru-RU" w:eastAsia="en-US" w:bidi="ar-SA"/>
+              </w:rPr>
+            </w:pPr>
+            <w:r>
+              <w:rPr>
+                <w:rFonts w:eastAsia="Calibri" w:cs=""/>
+                <w:kern w:val="0"/>
+                <w:sz w:val="22"/>
+                <w:szCs w:val="22"/>
+                <w:lang w:val="ru-RU" w:eastAsia="en-US" w:bidi="ar-SA"/>
+              </w:rPr>
+              <w:t>SELECT DISTINCT * FROM SH.sales s</w:t>
+            </w:r>
+          </w:p>
+          <w:p>
+            <w:pPr>
+              <w:pStyle w:val="Normal"/>
+              <w:widowControl w:val="false"/>
+              <w:suppressAutoHyphens w:val="true"/>
+              <w:spacing w:lineRule="auto" w:line="240" w:before="0" w:after="0"/>
+              <w:jc w:val="left"/>
+              <w:rPr>
+                <w:rFonts w:ascii="Calibri" w:hAnsi="Calibri" w:eastAsia="Calibri" w:cs=""/>
+                <w:kern w:val="0"/>
+                <w:sz w:val="22"/>
+                <w:szCs w:val="22"/>
+                <w:lang w:val="ru-RU" w:eastAsia="en-US" w:bidi="ar-SA"/>
+              </w:rPr>
+            </w:pPr>
+            <w:r>
+              <w:rPr>
+                <w:rFonts w:eastAsia="Calibri" w:cs=""/>
+                <w:kern w:val="0"/>
+                <w:sz w:val="22"/>
+                <w:szCs w:val="22"/>
+                <w:lang w:val="ru-RU" w:eastAsia="en-US" w:bidi="ar-SA"/>
+              </w:rPr>
+              <w:t>JOIN SH.customers c</w:t>
+            </w:r>
+          </w:p>
+          <w:p>
+            <w:pPr>
+              <w:pStyle w:val="Normal"/>
+              <w:widowControl w:val="false"/>
+              <w:suppressAutoHyphens w:val="true"/>
+              <w:spacing w:lineRule="auto" w:line="240" w:before="0" w:after="0"/>
+              <w:jc w:val="left"/>
+              <w:rPr>
+                <w:rFonts w:ascii="Calibri" w:hAnsi="Calibri" w:eastAsia="Calibri" w:cs=""/>
+                <w:kern w:val="0"/>
+                <w:sz w:val="22"/>
+                <w:szCs w:val="22"/>
+                <w:lang w:val="ru-RU" w:eastAsia="en-US" w:bidi="ar-SA"/>
+              </w:rPr>
+            </w:pPr>
+            <w:r>
+              <w:rPr>
+                <w:rFonts w:eastAsia="Calibri" w:cs=""/>
+                <w:kern w:val="0"/>
+                <w:sz w:val="22"/>
+                <w:szCs w:val="22"/>
+                <w:lang w:val="ru-RU" w:eastAsia="en-US" w:bidi="ar-SA"/>
+              </w:rPr>
+              <w:t>ON s.cust_id= c.cust_id</w:t>
+            </w:r>
+          </w:p>
+          <w:p>
+            <w:pPr>
+              <w:pStyle w:val="Normal"/>
+              <w:widowControl w:val="false"/>
+              <w:suppressAutoHyphens w:val="true"/>
+              <w:spacing w:lineRule="auto" w:line="240" w:before="0" w:after="0"/>
+              <w:jc w:val="left"/>
+              <w:rPr>
+                <w:rFonts w:ascii="Calibri" w:hAnsi="Calibri" w:eastAsia="Calibri" w:cs=""/>
+                <w:kern w:val="0"/>
+                <w:sz w:val="22"/>
+                <w:szCs w:val="22"/>
+                <w:lang w:val="ru-RU" w:eastAsia="en-US" w:bidi="ar-SA"/>
+              </w:rPr>
+            </w:pPr>
+            <w:r>
+              <w:rPr>
+                <w:rFonts w:eastAsia="Calibri" w:cs=""/>
+                <w:kern w:val="0"/>
+                <w:sz w:val="22"/>
+                <w:szCs w:val="22"/>
+                <w:lang w:val="ru-RU" w:eastAsia="en-US" w:bidi="ar-SA"/>
+              </w:rPr>
+              <w:t>WHERE c.cust_marital_status = 'single';</w:t>
+            </w:r>
+          </w:p>
+          <w:p>
+            <w:pPr>
+              <w:pStyle w:val="Normal"/>
+              <w:widowControl w:val="false"/>
+              <w:suppressAutoHyphens w:val="true"/>
+              <w:spacing w:lineRule="auto" w:line="240" w:before="0" w:after="0"/>
+              <w:jc w:val="left"/>
+              <w:rPr>
+                <w:rFonts w:ascii="Calibri" w:hAnsi="Calibri" w:eastAsia="Calibri" w:cs=""/>
+                <w:kern w:val="0"/>
+                <w:sz w:val="22"/>
+                <w:szCs w:val="22"/>
+                <w:lang w:val="ru-RU" w:eastAsia="en-US" w:bidi="ar-SA"/>
+              </w:rPr>
+            </w:pPr>
+            <w:r>
+              <w:rPr>
+                <w:rFonts w:eastAsia="Calibri" w:cs=""/>
+                <w:kern w:val="0"/>
+                <w:sz w:val="22"/>
+                <w:szCs w:val="22"/>
+                <w:lang w:val="ru-RU" w:eastAsia="en-US" w:bidi="ar-SA"/>
+              </w:rPr>
+              <w:t>Improved query:</w:t>
+            </w:r>
+          </w:p>
+          <w:p>
+            <w:pPr>
+              <w:pStyle w:val="Normal"/>
+              <w:widowControl w:val="false"/>
+              <w:suppressAutoHyphens w:val="true"/>
+              <w:spacing w:lineRule="auto" w:line="240" w:before="0" w:after="0"/>
+              <w:jc w:val="left"/>
+              <w:rPr>
+                <w:rFonts w:ascii="Calibri" w:hAnsi="Calibri" w:eastAsia="Calibri" w:cs=""/>
+                <w:kern w:val="0"/>
+                <w:sz w:val="22"/>
+                <w:szCs w:val="22"/>
+                <w:lang w:val="ru-RU" w:eastAsia="en-US" w:bidi="ar-SA"/>
+              </w:rPr>
+            </w:pPr>
+            <w:r>
+              <w:rPr>
+                <w:rFonts w:eastAsia="Calibri" w:cs=""/>
+                <w:kern w:val="0"/>
+                <w:sz w:val="22"/>
+                <w:szCs w:val="22"/>
+                <w:lang w:val="ru-RU" w:eastAsia="en-US" w:bidi="ar-SA"/>
+              </w:rPr>
+              <w:t>SELECT * FROM SH.sales s JOIN</w:t>
+            </w:r>
+          </w:p>
+          <w:p>
+            <w:pPr>
+              <w:pStyle w:val="Normal"/>
+              <w:widowControl w:val="false"/>
+              <w:suppressAutoHyphens w:val="true"/>
+              <w:spacing w:lineRule="auto" w:line="240" w:before="0" w:after="0"/>
+              <w:jc w:val="left"/>
+              <w:rPr>
+                <w:rFonts w:ascii="Calibri" w:hAnsi="Calibri" w:eastAsia="Calibri" w:cs=""/>
+                <w:kern w:val="0"/>
+                <w:sz w:val="22"/>
+                <w:szCs w:val="22"/>
+                <w:lang w:val="ru-RU" w:eastAsia="en-US" w:bidi="ar-SA"/>
+              </w:rPr>
+            </w:pPr>
+            <w:r>
+              <w:rPr>
+                <w:rFonts w:eastAsia="Calibri" w:cs=""/>
+                <w:kern w:val="0"/>
+                <w:sz w:val="22"/>
+                <w:szCs w:val="22"/>
+                <w:lang w:val="ru-RU" w:eastAsia="en-US" w:bidi="ar-SA"/>
+              </w:rPr>
+              <w:t>SH.customers c</w:t>
+            </w:r>
+          </w:p>
+          <w:p>
+            <w:pPr>
+              <w:pStyle w:val="Normal"/>
+              <w:widowControl w:val="false"/>
+              <w:suppressAutoHyphens w:val="true"/>
+              <w:spacing w:lineRule="auto" w:line="240" w:before="0" w:after="0"/>
+              <w:jc w:val="left"/>
+              <w:rPr>
+                <w:rFonts w:ascii="Calibri" w:hAnsi="Calibri" w:eastAsia="Calibri" w:cs=""/>
+                <w:kern w:val="0"/>
+                <w:sz w:val="22"/>
+                <w:szCs w:val="22"/>
+                <w:lang w:val="ru-RU" w:eastAsia="en-US" w:bidi="ar-SA"/>
+              </w:rPr>
+            </w:pPr>
+            <w:r>
+              <w:rPr>
+                <w:rFonts w:eastAsia="Calibri" w:cs=""/>
+                <w:kern w:val="0"/>
+                <w:sz w:val="22"/>
+                <w:szCs w:val="22"/>
+                <w:lang w:val="ru-RU" w:eastAsia="en-US" w:bidi="ar-SA"/>
+              </w:rPr>
+              <w:t>ON s.cust_id = c.cust_id</w:t>
+            </w:r>
+          </w:p>
+          <w:p>
+            <w:pPr>
+              <w:pStyle w:val="Normal"/>
+              <w:widowControl w:val="false"/>
+              <w:suppressAutoHyphens w:val="true"/>
+              <w:spacing w:lineRule="auto" w:line="240" w:before="0" w:after="0"/>
+              <w:jc w:val="left"/>
+              <w:rPr>
+                <w:rFonts w:ascii="Calibri" w:hAnsi="Calibri" w:eastAsia="Calibri" w:cs=""/>
+                <w:kern w:val="0"/>
+                <w:sz w:val="22"/>
+                <w:szCs w:val="22"/>
+                <w:lang w:val="ru-RU" w:eastAsia="en-US" w:bidi="ar-SA"/>
+              </w:rPr>
+            </w:pPr>
+            <w:r>
+              <w:rPr>
+                <w:rFonts w:eastAsia="Calibri" w:cs=""/>
+                <w:kern w:val="0"/>
+                <w:sz w:val="22"/>
+                <w:szCs w:val="22"/>
+                <w:lang w:val="ru-RU" w:eastAsia="en-US" w:bidi="ar-SA"/>
+              </w:rPr>
+              <w:t>WHERE c.cust_marital_status='single';</w:t>
             </w:r>
           </w:p>
         </w:tc>
@@ -2222,7 +2527,7 @@
         <w:trPr/>
         <w:tc>
           <w:tcPr>
-            <w:tcW w:w="421" w:type="dxa"/>
+            <w:tcW w:w="615" w:type="dxa"/>
             <w:tcBorders/>
           </w:tcPr>
           <w:p>
@@ -2253,7 +2558,7 @@
         </w:tc>
         <w:tc>
           <w:tcPr>
-            <w:tcW w:w="3969" w:type="dxa"/>
+            <w:tcW w:w="4425" w:type="dxa"/>
             <w:tcBorders/>
           </w:tcPr>
           <w:p>
@@ -2595,7 +2900,7 @@
         </w:tc>
         <w:tc>
           <w:tcPr>
-            <w:tcW w:w="4955" w:type="dxa"/>
+            <w:tcW w:w="4946" w:type="dxa"/>
             <w:tcBorders/>
           </w:tcPr>
           <w:p>
@@ -2699,6 +3004,408 @@
                 <w:lang w:val="ru-RU" w:eastAsia="en-US" w:bidi="ar-SA"/>
               </w:rPr>
               <w:t>таблицей в предложении FROM сглаживается, если на основе семантики запроса можно решить, что подзапрос возвращает неболее одной строки</w:t>
+            </w:r>
+          </w:p>
+          <w:p>
+            <w:pPr>
+              <w:pStyle w:val="Normal"/>
+              <w:widowControl w:val="false"/>
+              <w:suppressAutoHyphens w:val="true"/>
+              <w:spacing w:lineRule="auto" w:line="240" w:before="0" w:after="0"/>
+              <w:jc w:val="left"/>
+              <w:rPr>
+                <w:rFonts w:ascii="Calibri" w:hAnsi="Calibri" w:eastAsia="Calibri" w:cs=""/>
+                <w:kern w:val="0"/>
+                <w:sz w:val="22"/>
+                <w:szCs w:val="22"/>
+                <w:lang w:val="ru-RU" w:eastAsia="en-US" w:bidi="ar-SA"/>
+              </w:rPr>
+            </w:pPr>
+            <w:r>
+              <w:rPr/>
+            </w:r>
+          </w:p>
+          <w:p>
+            <w:pPr>
+              <w:pStyle w:val="Normal"/>
+              <w:widowControl w:val="false"/>
+              <w:suppressAutoHyphens w:val="true"/>
+              <w:spacing w:lineRule="auto" w:line="240" w:before="0" w:after="0"/>
+              <w:jc w:val="left"/>
+              <w:rPr>
+                <w:rFonts w:ascii="Calibri" w:hAnsi="Calibri" w:eastAsia="Calibri" w:cs=""/>
+                <w:kern w:val="0"/>
+                <w:sz w:val="22"/>
+                <w:szCs w:val="22"/>
+                <w:lang w:val="ru-RU" w:eastAsia="en-US" w:bidi="ar-SA"/>
+              </w:rPr>
+            </w:pPr>
+            <w:r>
+              <w:rPr>
+                <w:rFonts w:eastAsia="Calibri" w:cs=""/>
+                <w:kern w:val="0"/>
+                <w:sz w:val="22"/>
+                <w:szCs w:val="22"/>
+                <w:lang w:val="ru-RU" w:eastAsia="en-US" w:bidi="ar-SA"/>
+              </w:rPr>
+              <w:t>Original query:</w:t>
+            </w:r>
+          </w:p>
+          <w:p>
+            <w:pPr>
+              <w:pStyle w:val="Normal"/>
+              <w:widowControl w:val="false"/>
+              <w:suppressAutoHyphens w:val="true"/>
+              <w:spacing w:lineRule="auto" w:line="240" w:before="0" w:after="0"/>
+              <w:jc w:val="left"/>
+              <w:rPr>
+                <w:rFonts w:ascii="Calibri" w:hAnsi="Calibri" w:eastAsia="Calibri" w:cs=""/>
+                <w:kern w:val="0"/>
+                <w:sz w:val="22"/>
+                <w:szCs w:val="22"/>
+                <w:lang w:val="ru-RU" w:eastAsia="en-US" w:bidi="ar-SA"/>
+              </w:rPr>
+            </w:pPr>
+            <w:r>
+              <w:rPr>
+                <w:rFonts w:eastAsia="Calibri" w:cs=""/>
+                <w:kern w:val="0"/>
+                <w:sz w:val="22"/>
+                <w:szCs w:val="22"/>
+                <w:lang w:val="ru-RU" w:eastAsia="en-US" w:bidi="ar-SA"/>
+              </w:rPr>
+              <w:t>SELECT *</w:t>
+            </w:r>
+          </w:p>
+          <w:p>
+            <w:pPr>
+              <w:pStyle w:val="Normal"/>
+              <w:widowControl w:val="false"/>
+              <w:suppressAutoHyphens w:val="true"/>
+              <w:spacing w:lineRule="auto" w:line="240" w:before="0" w:after="0"/>
+              <w:jc w:val="left"/>
+              <w:rPr>
+                <w:rFonts w:ascii="Calibri" w:hAnsi="Calibri" w:eastAsia="Calibri" w:cs=""/>
+                <w:kern w:val="0"/>
+                <w:sz w:val="22"/>
+                <w:szCs w:val="22"/>
+                <w:lang w:val="ru-RU" w:eastAsia="en-US" w:bidi="ar-SA"/>
+              </w:rPr>
+            </w:pPr>
+            <w:r>
+              <w:rPr>
+                <w:rFonts w:eastAsia="Calibri" w:cs=""/>
+                <w:kern w:val="0"/>
+                <w:sz w:val="22"/>
+                <w:szCs w:val="22"/>
+                <w:lang w:val="ru-RU" w:eastAsia="en-US" w:bidi="ar-SA"/>
+              </w:rPr>
+              <w:t>FROM SH.products p</w:t>
+            </w:r>
+          </w:p>
+          <w:p>
+            <w:pPr>
+              <w:pStyle w:val="Normal"/>
+              <w:widowControl w:val="false"/>
+              <w:suppressAutoHyphens w:val="true"/>
+              <w:spacing w:lineRule="auto" w:line="240" w:before="0" w:after="0"/>
+              <w:jc w:val="left"/>
+              <w:rPr>
+                <w:rFonts w:ascii="Calibri" w:hAnsi="Calibri" w:eastAsia="Calibri" w:cs=""/>
+                <w:kern w:val="0"/>
+                <w:sz w:val="22"/>
+                <w:szCs w:val="22"/>
+                <w:lang w:val="ru-RU" w:eastAsia="en-US" w:bidi="ar-SA"/>
+              </w:rPr>
+            </w:pPr>
+            <w:r>
+              <w:rPr>
+                <w:rFonts w:eastAsia="Calibri" w:cs=""/>
+                <w:kern w:val="0"/>
+                <w:sz w:val="22"/>
+                <w:szCs w:val="22"/>
+                <w:lang w:val="ru-RU" w:eastAsia="en-US" w:bidi="ar-SA"/>
+              </w:rPr>
+              <w:t>WHERE p.prod_id =</w:t>
+            </w:r>
+          </w:p>
+          <w:p>
+            <w:pPr>
+              <w:pStyle w:val="Normal"/>
+              <w:widowControl w:val="false"/>
+              <w:suppressAutoHyphens w:val="true"/>
+              <w:spacing w:lineRule="auto" w:line="240" w:before="0" w:after="0"/>
+              <w:jc w:val="left"/>
+              <w:rPr>
+                <w:rFonts w:ascii="Calibri" w:hAnsi="Calibri" w:eastAsia="Calibri" w:cs=""/>
+                <w:kern w:val="0"/>
+                <w:sz w:val="22"/>
+                <w:szCs w:val="22"/>
+                <w:lang w:val="ru-RU" w:eastAsia="en-US" w:bidi="ar-SA"/>
+              </w:rPr>
+            </w:pPr>
+            <w:r>
+              <w:rPr>
+                <w:rFonts w:eastAsia="Calibri" w:cs=""/>
+                <w:kern w:val="0"/>
+                <w:sz w:val="22"/>
+                <w:szCs w:val="22"/>
+                <w:lang w:val="ru-RU" w:eastAsia="en-US" w:bidi="ar-SA"/>
+              </w:rPr>
+              <w:t>(SELECT s.prod_id</w:t>
+            </w:r>
+          </w:p>
+          <w:p>
+            <w:pPr>
+              <w:pStyle w:val="Normal"/>
+              <w:widowControl w:val="false"/>
+              <w:suppressAutoHyphens w:val="true"/>
+              <w:spacing w:lineRule="auto" w:line="240" w:before="0" w:after="0"/>
+              <w:jc w:val="left"/>
+              <w:rPr>
+                <w:rFonts w:ascii="Calibri" w:hAnsi="Calibri" w:eastAsia="Calibri" w:cs=""/>
+                <w:kern w:val="0"/>
+                <w:sz w:val="22"/>
+                <w:szCs w:val="22"/>
+                <w:lang w:val="ru-RU" w:eastAsia="en-US" w:bidi="ar-SA"/>
+              </w:rPr>
+            </w:pPr>
+            <w:r>
+              <w:rPr>
+                <w:rFonts w:eastAsia="Calibri" w:cs=""/>
+                <w:kern w:val="0"/>
+                <w:sz w:val="22"/>
+                <w:szCs w:val="22"/>
+                <w:lang w:val="ru-RU" w:eastAsia="en-US" w:bidi="ar-SA"/>
+              </w:rPr>
+              <w:t>FROM SH.sales s</w:t>
+            </w:r>
+          </w:p>
+          <w:p>
+            <w:pPr>
+              <w:pStyle w:val="Normal"/>
+              <w:widowControl w:val="false"/>
+              <w:suppressAutoHyphens w:val="true"/>
+              <w:spacing w:lineRule="auto" w:line="240" w:before="0" w:after="0"/>
+              <w:jc w:val="left"/>
+              <w:rPr>
+                <w:rFonts w:ascii="Calibri" w:hAnsi="Calibri" w:eastAsia="Calibri" w:cs=""/>
+                <w:kern w:val="0"/>
+                <w:sz w:val="22"/>
+                <w:szCs w:val="22"/>
+                <w:lang w:val="ru-RU" w:eastAsia="en-US" w:bidi="ar-SA"/>
+              </w:rPr>
+            </w:pPr>
+            <w:r>
+              <w:rPr>
+                <w:rFonts w:eastAsia="Calibri" w:cs=""/>
+                <w:kern w:val="0"/>
+                <w:sz w:val="22"/>
+                <w:szCs w:val="22"/>
+                <w:lang w:val="ru-RU" w:eastAsia="en-US" w:bidi="ar-SA"/>
+              </w:rPr>
+              <w:t>WHERE s.cust_id = 100996</w:t>
+            </w:r>
+          </w:p>
+          <w:p>
+            <w:pPr>
+              <w:pStyle w:val="Normal"/>
+              <w:widowControl w:val="false"/>
+              <w:suppressAutoHyphens w:val="true"/>
+              <w:spacing w:lineRule="auto" w:line="240" w:before="0" w:after="0"/>
+              <w:jc w:val="left"/>
+              <w:rPr>
+                <w:rFonts w:ascii="Calibri" w:hAnsi="Calibri" w:eastAsia="Calibri" w:cs=""/>
+                <w:kern w:val="0"/>
+                <w:sz w:val="22"/>
+                <w:szCs w:val="22"/>
+                <w:lang w:val="ru-RU" w:eastAsia="en-US" w:bidi="ar-SA"/>
+              </w:rPr>
+            </w:pPr>
+            <w:r>
+              <w:rPr>
+                <w:rFonts w:eastAsia="Calibri" w:cs=""/>
+                <w:kern w:val="0"/>
+                <w:sz w:val="22"/>
+                <w:szCs w:val="22"/>
+                <w:lang w:val="ru-RU" w:eastAsia="en-US" w:bidi="ar-SA"/>
+              </w:rPr>
+              <w:t>AND s.quantity_sold = 1 );</w:t>
+            </w:r>
+          </w:p>
+          <w:p>
+            <w:pPr>
+              <w:pStyle w:val="Normal"/>
+              <w:widowControl w:val="false"/>
+              <w:suppressAutoHyphens w:val="true"/>
+              <w:spacing w:lineRule="auto" w:line="240" w:before="0" w:after="0"/>
+              <w:jc w:val="left"/>
+              <w:rPr>
+                <w:rFonts w:ascii="Calibri" w:hAnsi="Calibri" w:eastAsia="Calibri" w:cs=""/>
+                <w:kern w:val="0"/>
+                <w:sz w:val="22"/>
+                <w:szCs w:val="22"/>
+                <w:lang w:val="ru-RU" w:eastAsia="en-US" w:bidi="ar-SA"/>
+              </w:rPr>
+            </w:pPr>
+            <w:r>
+              <w:rPr/>
+            </w:r>
+          </w:p>
+          <w:p>
+            <w:pPr>
+              <w:pStyle w:val="Normal"/>
+              <w:widowControl w:val="false"/>
+              <w:suppressAutoHyphens w:val="true"/>
+              <w:spacing w:lineRule="auto" w:line="240" w:before="0" w:after="0"/>
+              <w:jc w:val="left"/>
+              <w:rPr>
+                <w:rFonts w:ascii="Calibri" w:hAnsi="Calibri" w:eastAsia="Calibri" w:cs=""/>
+                <w:kern w:val="0"/>
+                <w:sz w:val="22"/>
+                <w:szCs w:val="22"/>
+                <w:lang w:val="ru-RU" w:eastAsia="en-US" w:bidi="ar-SA"/>
+              </w:rPr>
+            </w:pPr>
+            <w:r>
+              <w:rPr>
+                <w:rFonts w:eastAsia="Calibri" w:cs=""/>
+                <w:kern w:val="0"/>
+                <w:sz w:val="22"/>
+                <w:szCs w:val="22"/>
+                <w:lang w:val="ru-RU" w:eastAsia="en-US" w:bidi="ar-SA"/>
+              </w:rPr>
+              <w:t>Improved query:</w:t>
+            </w:r>
+          </w:p>
+          <w:p>
+            <w:pPr>
+              <w:pStyle w:val="Normal"/>
+              <w:widowControl w:val="false"/>
+              <w:suppressAutoHyphens w:val="true"/>
+              <w:spacing w:lineRule="auto" w:line="240" w:before="0" w:after="0"/>
+              <w:jc w:val="left"/>
+              <w:rPr>
+                <w:rFonts w:ascii="Calibri" w:hAnsi="Calibri" w:eastAsia="Calibri" w:cs=""/>
+                <w:kern w:val="0"/>
+                <w:sz w:val="22"/>
+                <w:szCs w:val="22"/>
+                <w:lang w:val="ru-RU" w:eastAsia="en-US" w:bidi="ar-SA"/>
+              </w:rPr>
+            </w:pPr>
+            <w:r>
+              <w:rPr>
+                <w:rFonts w:eastAsia="Calibri" w:cs=""/>
+                <w:kern w:val="0"/>
+                <w:sz w:val="22"/>
+                <w:szCs w:val="22"/>
+                <w:lang w:val="ru-RU" w:eastAsia="en-US" w:bidi="ar-SA"/>
+              </w:rPr>
+              <w:t>SELECT p.*</w:t>
+            </w:r>
+          </w:p>
+          <w:p>
+            <w:pPr>
+              <w:pStyle w:val="Normal"/>
+              <w:widowControl w:val="false"/>
+              <w:suppressAutoHyphens w:val="true"/>
+              <w:spacing w:lineRule="auto" w:line="240" w:before="0" w:after="0"/>
+              <w:jc w:val="left"/>
+              <w:rPr>
+                <w:rFonts w:ascii="Calibri" w:hAnsi="Calibri" w:eastAsia="Calibri" w:cs=""/>
+                <w:kern w:val="0"/>
+                <w:sz w:val="22"/>
+                <w:szCs w:val="22"/>
+                <w:lang w:val="ru-RU" w:eastAsia="en-US" w:bidi="ar-SA"/>
+              </w:rPr>
+            </w:pPr>
+            <w:r>
+              <w:rPr>
+                <w:rFonts w:eastAsia="Calibri" w:cs=""/>
+                <w:kern w:val="0"/>
+                <w:sz w:val="22"/>
+                <w:szCs w:val="22"/>
+                <w:lang w:val="ru-RU" w:eastAsia="en-US" w:bidi="ar-SA"/>
+              </w:rPr>
+              <w:t>FROM SH.products p, sales s</w:t>
+            </w:r>
+          </w:p>
+          <w:p>
+            <w:pPr>
+              <w:pStyle w:val="Normal"/>
+              <w:widowControl w:val="false"/>
+              <w:suppressAutoHyphens w:val="true"/>
+              <w:spacing w:lineRule="auto" w:line="240" w:before="0" w:after="0"/>
+              <w:jc w:val="left"/>
+              <w:rPr>
+                <w:rFonts w:ascii="Calibri" w:hAnsi="Calibri" w:eastAsia="Calibri" w:cs=""/>
+                <w:kern w:val="0"/>
+                <w:sz w:val="22"/>
+                <w:szCs w:val="22"/>
+                <w:lang w:val="ru-RU" w:eastAsia="en-US" w:bidi="ar-SA"/>
+              </w:rPr>
+            </w:pPr>
+            <w:r>
+              <w:rPr>
+                <w:rFonts w:eastAsia="Calibri" w:cs=""/>
+                <w:kern w:val="0"/>
+                <w:sz w:val="22"/>
+                <w:szCs w:val="22"/>
+                <w:lang w:val="ru-RU" w:eastAsia="en-US" w:bidi="ar-SA"/>
+              </w:rPr>
+              <w:t>WHERE p.prod_id = s.prod_id</w:t>
+            </w:r>
+          </w:p>
+          <w:p>
+            <w:pPr>
+              <w:pStyle w:val="Normal"/>
+              <w:widowControl w:val="false"/>
+              <w:suppressAutoHyphens w:val="true"/>
+              <w:spacing w:lineRule="auto" w:line="240" w:before="0" w:after="0"/>
+              <w:jc w:val="left"/>
+              <w:rPr>
+                <w:rFonts w:ascii="Calibri" w:hAnsi="Calibri" w:eastAsia="Calibri" w:cs=""/>
+                <w:kern w:val="0"/>
+                <w:sz w:val="22"/>
+                <w:szCs w:val="22"/>
+                <w:lang w:val="ru-RU" w:eastAsia="en-US" w:bidi="ar-SA"/>
+              </w:rPr>
+            </w:pPr>
+            <w:r>
+              <w:rPr>
+                <w:rFonts w:eastAsia="Calibri" w:cs=""/>
+                <w:kern w:val="0"/>
+                <w:sz w:val="22"/>
+                <w:szCs w:val="22"/>
+                <w:lang w:val="ru-RU" w:eastAsia="en-US" w:bidi="ar-SA"/>
+              </w:rPr>
+              <w:t>AND s.cust_id = 100996</w:t>
+            </w:r>
+          </w:p>
+          <w:p>
+            <w:pPr>
+              <w:pStyle w:val="Normal"/>
+              <w:widowControl w:val="false"/>
+              <w:suppressAutoHyphens w:val="true"/>
+              <w:spacing w:lineRule="auto" w:line="240" w:before="0" w:after="0"/>
+              <w:jc w:val="left"/>
+              <w:rPr>
+                <w:rFonts w:ascii="Calibri" w:hAnsi="Calibri" w:eastAsia="Calibri" w:cs=""/>
+                <w:kern w:val="0"/>
+                <w:sz w:val="22"/>
+                <w:szCs w:val="22"/>
+                <w:lang w:val="ru-RU" w:eastAsia="en-US" w:bidi="ar-SA"/>
+              </w:rPr>
+            </w:pPr>
+            <w:r>
+              <w:rPr>
+                <w:rFonts w:eastAsia="Calibri" w:cs=""/>
+                <w:kern w:val="0"/>
+                <w:sz w:val="22"/>
+                <w:szCs w:val="22"/>
+                <w:lang w:val="ru-RU" w:eastAsia="en-US" w:bidi="ar-SA"/>
+              </w:rPr>
+              <w:t>AND s.quantity_sold = 1;</w:t>
             </w:r>
           </w:p>
           <w:p>
@@ -2732,7 +3439,7 @@
         <w:trPr/>
         <w:tc>
           <w:tcPr>
-            <w:tcW w:w="421" w:type="dxa"/>
+            <w:tcW w:w="615" w:type="dxa"/>
             <w:tcBorders>
               <w:top w:val="nil"/>
             </w:tcBorders>
@@ -2765,7 +3472,7 @@
         </w:tc>
         <w:tc>
           <w:tcPr>
-            <w:tcW w:w="3969" w:type="dxa"/>
+            <w:tcW w:w="4425" w:type="dxa"/>
             <w:tcBorders>
               <w:top w:val="nil"/>
             </w:tcBorders>
@@ -3057,7 +3764,7 @@
         </w:tc>
         <w:tc>
           <w:tcPr>
-            <w:tcW w:w="4955" w:type="dxa"/>
+            <w:tcW w:w="4946" w:type="dxa"/>
             <w:tcBorders>
               <w:top w:val="nil"/>
             </w:tcBorders>
@@ -3215,6 +3922,278 @@
                 <w:lang w:val="ru-RU" w:eastAsia="en-US" w:bidi="ar-SA"/>
               </w:rPr>
               <w:t>Обратите внимание, что ВХОДЯЩИЙ список должен содержать только константы или значения, которые являются постоянными во время одного выполнения блока запроса,такие как внешние ссылки.</w:t>
+            </w:r>
+          </w:p>
+          <w:p>
+            <w:pPr>
+              <w:pStyle w:val="Normal"/>
+              <w:widowControl w:val="false"/>
+              <w:suppressAutoHyphens w:val="true"/>
+              <w:spacing w:lineRule="auto" w:line="240" w:before="0" w:after="0"/>
+              <w:jc w:val="left"/>
+              <w:rPr>
+                <w:rFonts w:ascii="Calibri" w:hAnsi="Calibri" w:eastAsia="Calibri" w:cs=""/>
+                <w:kern w:val="0"/>
+                <w:sz w:val="22"/>
+                <w:szCs w:val="22"/>
+                <w:lang w:val="ru-RU" w:eastAsia="en-US" w:bidi="ar-SA"/>
+              </w:rPr>
+            </w:pPr>
+            <w:r>
+              <w:rPr/>
+            </w:r>
+          </w:p>
+          <w:p>
+            <w:pPr>
+              <w:pStyle w:val="Normal"/>
+              <w:widowControl w:val="false"/>
+              <w:suppressAutoHyphens w:val="true"/>
+              <w:spacing w:lineRule="auto" w:line="240" w:before="0" w:after="0"/>
+              <w:jc w:val="left"/>
+              <w:rPr>
+                <w:rFonts w:ascii="Calibri" w:hAnsi="Calibri" w:eastAsia="Calibri" w:cs=""/>
+                <w:kern w:val="0"/>
+                <w:sz w:val="22"/>
+                <w:szCs w:val="22"/>
+                <w:lang w:val="ru-RU" w:eastAsia="en-US" w:bidi="ar-SA"/>
+              </w:rPr>
+            </w:pPr>
+            <w:r>
+              <w:rPr>
+                <w:rFonts w:eastAsia="Calibri" w:cs=""/>
+                <w:kern w:val="0"/>
+                <w:sz w:val="22"/>
+                <w:szCs w:val="22"/>
+                <w:lang w:val="ru-RU" w:eastAsia="en-US" w:bidi="ar-SA"/>
+              </w:rPr>
+              <w:t>Original query:</w:t>
+            </w:r>
+          </w:p>
+          <w:p>
+            <w:pPr>
+              <w:pStyle w:val="Normal"/>
+              <w:widowControl w:val="false"/>
+              <w:suppressAutoHyphens w:val="true"/>
+              <w:spacing w:lineRule="auto" w:line="240" w:before="0" w:after="0"/>
+              <w:jc w:val="left"/>
+              <w:rPr>
+                <w:rFonts w:ascii="Calibri" w:hAnsi="Calibri" w:eastAsia="Calibri" w:cs=""/>
+                <w:kern w:val="0"/>
+                <w:sz w:val="22"/>
+                <w:szCs w:val="22"/>
+                <w:lang w:val="ru-RU" w:eastAsia="en-US" w:bidi="ar-SA"/>
+              </w:rPr>
+            </w:pPr>
+            <w:r>
+              <w:rPr>
+                <w:rFonts w:eastAsia="Calibri" w:cs=""/>
+                <w:kern w:val="0"/>
+                <w:sz w:val="22"/>
+                <w:szCs w:val="22"/>
+                <w:lang w:val="ru-RU" w:eastAsia="en-US" w:bidi="ar-SA"/>
+              </w:rPr>
+              <w:t>SELECT s.*</w:t>
+            </w:r>
+          </w:p>
+          <w:p>
+            <w:pPr>
+              <w:pStyle w:val="Normal"/>
+              <w:widowControl w:val="false"/>
+              <w:suppressAutoHyphens w:val="true"/>
+              <w:spacing w:lineRule="auto" w:line="240" w:before="0" w:after="0"/>
+              <w:jc w:val="left"/>
+              <w:rPr>
+                <w:rFonts w:ascii="Calibri" w:hAnsi="Calibri" w:eastAsia="Calibri" w:cs=""/>
+                <w:kern w:val="0"/>
+                <w:sz w:val="22"/>
+                <w:szCs w:val="22"/>
+                <w:lang w:val="ru-RU" w:eastAsia="en-US" w:bidi="ar-SA"/>
+              </w:rPr>
+            </w:pPr>
+            <w:r>
+              <w:rPr>
+                <w:rFonts w:eastAsia="Calibri" w:cs=""/>
+                <w:kern w:val="0"/>
+                <w:sz w:val="22"/>
+                <w:szCs w:val="22"/>
+                <w:lang w:val="ru-RU" w:eastAsia="en-US" w:bidi="ar-SA"/>
+              </w:rPr>
+              <w:t>FROM SH.sales s</w:t>
+            </w:r>
+          </w:p>
+          <w:p>
+            <w:pPr>
+              <w:pStyle w:val="Normal"/>
+              <w:widowControl w:val="false"/>
+              <w:suppressAutoHyphens w:val="true"/>
+              <w:spacing w:lineRule="auto" w:line="240" w:before="0" w:after="0"/>
+              <w:jc w:val="left"/>
+              <w:rPr>
+                <w:rFonts w:ascii="Calibri" w:hAnsi="Calibri" w:eastAsia="Calibri" w:cs=""/>
+                <w:kern w:val="0"/>
+                <w:sz w:val="22"/>
+                <w:szCs w:val="22"/>
+                <w:lang w:val="ru-RU" w:eastAsia="en-US" w:bidi="ar-SA"/>
+              </w:rPr>
+            </w:pPr>
+            <w:r>
+              <w:rPr>
+                <w:rFonts w:eastAsia="Calibri" w:cs=""/>
+                <w:kern w:val="0"/>
+                <w:sz w:val="22"/>
+                <w:szCs w:val="22"/>
+                <w:lang w:val="ru-RU" w:eastAsia="en-US" w:bidi="ar-SA"/>
+              </w:rPr>
+              <w:t>WHERE s.prod_id = 14</w:t>
+            </w:r>
+          </w:p>
+          <w:p>
+            <w:pPr>
+              <w:pStyle w:val="Normal"/>
+              <w:widowControl w:val="false"/>
+              <w:suppressAutoHyphens w:val="true"/>
+              <w:spacing w:lineRule="auto" w:line="240" w:before="0" w:after="0"/>
+              <w:jc w:val="left"/>
+              <w:rPr>
+                <w:rFonts w:ascii="Calibri" w:hAnsi="Calibri" w:eastAsia="Calibri" w:cs=""/>
+                <w:kern w:val="0"/>
+                <w:sz w:val="22"/>
+                <w:szCs w:val="22"/>
+                <w:lang w:val="ru-RU" w:eastAsia="en-US" w:bidi="ar-SA"/>
+              </w:rPr>
+            </w:pPr>
+            <w:r>
+              <w:rPr>
+                <w:rFonts w:eastAsia="Calibri" w:cs=""/>
+                <w:kern w:val="0"/>
+                <w:sz w:val="22"/>
+                <w:szCs w:val="22"/>
+                <w:lang w:val="ru-RU" w:eastAsia="en-US" w:bidi="ar-SA"/>
+              </w:rPr>
+              <w:t>OR s.prod_id = 17;</w:t>
+            </w:r>
+          </w:p>
+          <w:p>
+            <w:pPr>
+              <w:pStyle w:val="Normal"/>
+              <w:widowControl w:val="false"/>
+              <w:suppressAutoHyphens w:val="true"/>
+              <w:spacing w:lineRule="auto" w:line="240" w:before="0" w:after="0"/>
+              <w:jc w:val="left"/>
+              <w:rPr>
+                <w:rFonts w:ascii="Calibri" w:hAnsi="Calibri" w:eastAsia="Calibri" w:cs=""/>
+                <w:kern w:val="0"/>
+                <w:sz w:val="22"/>
+                <w:szCs w:val="22"/>
+                <w:lang w:val="ru-RU" w:eastAsia="en-US" w:bidi="ar-SA"/>
+              </w:rPr>
+            </w:pPr>
+            <w:r>
+              <w:rPr/>
+            </w:r>
+          </w:p>
+          <w:p>
+            <w:pPr>
+              <w:pStyle w:val="Normal"/>
+              <w:widowControl w:val="false"/>
+              <w:suppressAutoHyphens w:val="true"/>
+              <w:spacing w:lineRule="auto" w:line="240" w:before="0" w:after="0"/>
+              <w:jc w:val="left"/>
+              <w:rPr>
+                <w:rFonts w:ascii="Calibri" w:hAnsi="Calibri" w:eastAsia="Calibri" w:cs=""/>
+                <w:kern w:val="0"/>
+                <w:sz w:val="22"/>
+                <w:szCs w:val="22"/>
+                <w:lang w:val="ru-RU" w:eastAsia="en-US" w:bidi="ar-SA"/>
+              </w:rPr>
+            </w:pPr>
+            <w:r>
+              <w:rPr>
+                <w:rFonts w:eastAsia="Calibri" w:cs=""/>
+                <w:kern w:val="0"/>
+                <w:sz w:val="22"/>
+                <w:szCs w:val="22"/>
+                <w:lang w:val="ru-RU" w:eastAsia="en-US" w:bidi="ar-SA"/>
+              </w:rPr>
+              <w:t>Improved query:</w:t>
+            </w:r>
+          </w:p>
+          <w:p>
+            <w:pPr>
+              <w:pStyle w:val="Normal"/>
+              <w:widowControl w:val="false"/>
+              <w:suppressAutoHyphens w:val="true"/>
+              <w:spacing w:lineRule="auto" w:line="240" w:before="0" w:after="0"/>
+              <w:jc w:val="left"/>
+              <w:rPr>
+                <w:rFonts w:ascii="Calibri" w:hAnsi="Calibri" w:eastAsia="Calibri" w:cs=""/>
+                <w:kern w:val="0"/>
+                <w:sz w:val="22"/>
+                <w:szCs w:val="22"/>
+                <w:lang w:val="ru-RU" w:eastAsia="en-US" w:bidi="ar-SA"/>
+              </w:rPr>
+            </w:pPr>
+            <w:r>
+              <w:rPr>
+                <w:rFonts w:eastAsia="Calibri" w:cs=""/>
+                <w:kern w:val="0"/>
+                <w:sz w:val="22"/>
+                <w:szCs w:val="22"/>
+                <w:lang w:val="ru-RU" w:eastAsia="en-US" w:bidi="ar-SA"/>
+              </w:rPr>
+              <w:t>SELECT s.*</w:t>
+            </w:r>
+          </w:p>
+          <w:p>
+            <w:pPr>
+              <w:pStyle w:val="Normal"/>
+              <w:widowControl w:val="false"/>
+              <w:suppressAutoHyphens w:val="true"/>
+              <w:spacing w:lineRule="auto" w:line="240" w:before="0" w:after="0"/>
+              <w:jc w:val="left"/>
+              <w:rPr>
+                <w:rFonts w:ascii="Calibri" w:hAnsi="Calibri" w:eastAsia="Calibri" w:cs=""/>
+                <w:kern w:val="0"/>
+                <w:sz w:val="22"/>
+                <w:szCs w:val="22"/>
+                <w:lang w:val="ru-RU" w:eastAsia="en-US" w:bidi="ar-SA"/>
+              </w:rPr>
+            </w:pPr>
+            <w:r>
+              <w:rPr>
+                <w:rFonts w:eastAsia="Calibri" w:cs=""/>
+                <w:kern w:val="0"/>
+                <w:sz w:val="22"/>
+                <w:szCs w:val="22"/>
+                <w:lang w:val="ru-RU" w:eastAsia="en-US" w:bidi="ar-SA"/>
+              </w:rPr>
+              <w:t>FROM SH.sales s</w:t>
+            </w:r>
+          </w:p>
+          <w:p>
+            <w:pPr>
+              <w:pStyle w:val="Normal"/>
+              <w:widowControl w:val="false"/>
+              <w:suppressAutoHyphens w:val="true"/>
+              <w:spacing w:lineRule="auto" w:line="240" w:before="0" w:after="0"/>
+              <w:jc w:val="left"/>
+              <w:rPr>
+                <w:rFonts w:ascii="Calibri" w:hAnsi="Calibri" w:eastAsia="Calibri" w:cs=""/>
+                <w:kern w:val="0"/>
+                <w:sz w:val="22"/>
+                <w:szCs w:val="22"/>
+                <w:lang w:val="ru-RU" w:eastAsia="en-US" w:bidi="ar-SA"/>
+              </w:rPr>
+            </w:pPr>
+            <w:r>
+              <w:rPr>
+                <w:rFonts w:eastAsia="Calibri" w:cs=""/>
+                <w:kern w:val="0"/>
+                <w:sz w:val="22"/>
+                <w:szCs w:val="22"/>
+                <w:lang w:val="ru-RU" w:eastAsia="en-US" w:bidi="ar-SA"/>
+              </w:rPr>
+              <w:t>WHERE s.prod_id IN (14, 17);</w:t>
             </w:r>
           </w:p>
           <w:p>
@@ -3248,7 +4227,7 @@
         <w:trPr/>
         <w:tc>
           <w:tcPr>
-            <w:tcW w:w="421" w:type="dxa"/>
+            <w:tcW w:w="615" w:type="dxa"/>
             <w:tcBorders>
               <w:top w:val="nil"/>
             </w:tcBorders>
@@ -3281,7 +4260,7 @@
         </w:tc>
         <w:tc>
           <w:tcPr>
-            <w:tcW w:w="3969" w:type="dxa"/>
+            <w:tcW w:w="4425" w:type="dxa"/>
             <w:tcBorders>
               <w:top w:val="nil"/>
             </w:tcBorders>
@@ -3309,16 +4288,716 @@
                 <w:szCs w:val="22"/>
                 <w:lang w:val="ru-RU" w:eastAsia="en-US" w:bidi="ar-SA"/>
               </w:rPr>
+              <w:t>Tip #6:</w:t>
+            </w:r>
+          </w:p>
+          <w:p>
+            <w:pPr>
+              <w:pStyle w:val="Normal"/>
+              <w:widowControl w:val="false"/>
+              <w:suppressAutoHyphens w:val="true"/>
+              <w:spacing w:lineRule="auto" w:line="240" w:before="0" w:after="0"/>
+              <w:jc w:val="left"/>
+              <w:rPr>
+                <w:rFonts w:ascii="Calibri" w:hAnsi="Calibri" w:eastAsia="Calibri" w:cs=""/>
+                <w:kern w:val="0"/>
+                <w:sz w:val="22"/>
+                <w:szCs w:val="22"/>
+                <w:lang w:val="ru-RU" w:eastAsia="en-US" w:bidi="ar-SA"/>
+              </w:rPr>
+            </w:pPr>
+            <w:r>
+              <w:rPr>
+                <w:rFonts w:eastAsia="Calibri" w:cs=""/>
+                <w:kern w:val="0"/>
+                <w:sz w:val="22"/>
+                <w:szCs w:val="22"/>
+                <w:lang w:val="ru-RU" w:eastAsia="en-US" w:bidi="ar-SA"/>
+              </w:rPr>
+              <w:t>Use EXISTS instead of DISTINCT when using table</w:t>
+            </w:r>
+          </w:p>
+          <w:p>
+            <w:pPr>
+              <w:pStyle w:val="Normal"/>
+              <w:widowControl w:val="false"/>
+              <w:suppressAutoHyphens w:val="true"/>
+              <w:spacing w:lineRule="auto" w:line="240" w:before="0" w:after="0"/>
+              <w:jc w:val="left"/>
+              <w:rPr>
+                <w:rFonts w:ascii="Calibri" w:hAnsi="Calibri" w:eastAsia="Calibri" w:cs=""/>
+                <w:kern w:val="0"/>
+                <w:sz w:val="22"/>
+                <w:szCs w:val="22"/>
+                <w:lang w:val="ru-RU" w:eastAsia="en-US" w:bidi="ar-SA"/>
+              </w:rPr>
+            </w:pPr>
+            <w:r>
+              <w:rPr>
+                <w:rFonts w:eastAsia="Calibri" w:cs=""/>
+                <w:kern w:val="0"/>
+                <w:sz w:val="22"/>
+                <w:szCs w:val="22"/>
+                <w:lang w:val="ru-RU" w:eastAsia="en-US" w:bidi="ar-SA"/>
+              </w:rPr>
+              <w:t>joins that involves tables having one-to-many</w:t>
+            </w:r>
+          </w:p>
+          <w:p>
+            <w:pPr>
+              <w:pStyle w:val="Normal"/>
+              <w:widowControl w:val="false"/>
+              <w:suppressAutoHyphens w:val="true"/>
+              <w:spacing w:lineRule="auto" w:line="240" w:before="0" w:after="0"/>
+              <w:jc w:val="left"/>
+              <w:rPr>
+                <w:rFonts w:ascii="Calibri" w:hAnsi="Calibri" w:eastAsia="Calibri" w:cs=""/>
+                <w:kern w:val="0"/>
+                <w:sz w:val="22"/>
+                <w:szCs w:val="22"/>
+                <w:lang w:val="ru-RU" w:eastAsia="en-US" w:bidi="ar-SA"/>
+              </w:rPr>
+            </w:pPr>
+            <w:r>
+              <w:rPr>
+                <w:rFonts w:eastAsia="Calibri" w:cs=""/>
+                <w:kern w:val="0"/>
+                <w:sz w:val="22"/>
+                <w:szCs w:val="22"/>
+                <w:lang w:val="ru-RU" w:eastAsia="en-US" w:bidi="ar-SA"/>
+              </w:rPr>
+              <w:t>relationships</w:t>
+            </w:r>
+          </w:p>
+          <w:p>
+            <w:pPr>
+              <w:pStyle w:val="Normal"/>
+              <w:widowControl w:val="false"/>
+              <w:suppressAutoHyphens w:val="true"/>
+              <w:spacing w:lineRule="auto" w:line="240" w:before="0" w:after="0"/>
+              <w:jc w:val="left"/>
+              <w:rPr>
+                <w:rFonts w:ascii="Calibri" w:hAnsi="Calibri" w:eastAsia="Calibri" w:cs=""/>
+                <w:kern w:val="0"/>
+                <w:sz w:val="22"/>
+                <w:szCs w:val="22"/>
+                <w:lang w:val="ru-RU" w:eastAsia="en-US" w:bidi="ar-SA"/>
+              </w:rPr>
+            </w:pPr>
+            <w:r>
+              <w:rPr>
+                <w:rFonts w:eastAsia="Calibri" w:cs=""/>
+                <w:kern w:val="0"/>
+                <w:sz w:val="22"/>
+                <w:szCs w:val="22"/>
+                <w:lang w:val="ru-RU" w:eastAsia="en-US" w:bidi="ar-SA"/>
+              </w:rPr>
+              <w:t>The DISTINCT keyword works by selecting all the columns</w:t>
+            </w:r>
+          </w:p>
+          <w:p>
+            <w:pPr>
+              <w:pStyle w:val="Normal"/>
+              <w:widowControl w:val="false"/>
+              <w:suppressAutoHyphens w:val="true"/>
+              <w:spacing w:lineRule="auto" w:line="240" w:before="0" w:after="0"/>
+              <w:jc w:val="left"/>
+              <w:rPr>
+                <w:rFonts w:ascii="Calibri" w:hAnsi="Calibri" w:eastAsia="Calibri" w:cs=""/>
+                <w:kern w:val="0"/>
+                <w:sz w:val="22"/>
+                <w:szCs w:val="22"/>
+                <w:lang w:val="ru-RU" w:eastAsia="en-US" w:bidi="ar-SA"/>
+              </w:rPr>
+            </w:pPr>
+            <w:r>
+              <w:rPr>
+                <w:rFonts w:eastAsia="Calibri" w:cs=""/>
+                <w:kern w:val="0"/>
+                <w:sz w:val="22"/>
+                <w:szCs w:val="22"/>
+                <w:lang w:val="ru-RU" w:eastAsia="en-US" w:bidi="ar-SA"/>
+              </w:rPr>
+              <w:t>in the table then parses out any duplicates.Instead, if you</w:t>
+            </w:r>
+          </w:p>
+          <w:p>
+            <w:pPr>
+              <w:pStyle w:val="Normal"/>
+              <w:widowControl w:val="false"/>
+              <w:suppressAutoHyphens w:val="true"/>
+              <w:spacing w:lineRule="auto" w:line="240" w:before="0" w:after="0"/>
+              <w:jc w:val="left"/>
+              <w:rPr>
+                <w:rFonts w:ascii="Calibri" w:hAnsi="Calibri" w:eastAsia="Calibri" w:cs=""/>
+                <w:kern w:val="0"/>
+                <w:sz w:val="22"/>
+                <w:szCs w:val="22"/>
+                <w:lang w:val="ru-RU" w:eastAsia="en-US" w:bidi="ar-SA"/>
+              </w:rPr>
+            </w:pPr>
+            <w:r>
+              <w:rPr>
+                <w:rFonts w:eastAsia="Calibri" w:cs=""/>
+                <w:kern w:val="0"/>
+                <w:sz w:val="22"/>
+                <w:szCs w:val="22"/>
+                <w:lang w:val="ru-RU" w:eastAsia="en-US" w:bidi="ar-SA"/>
+              </w:rPr>
+              <w:t>use sub query with the EXISTS keyword, you can avoid</w:t>
+            </w:r>
+          </w:p>
+          <w:p>
+            <w:pPr>
+              <w:pStyle w:val="Normal"/>
+              <w:widowControl w:val="false"/>
+              <w:suppressAutoHyphens w:val="true"/>
+              <w:spacing w:lineRule="auto" w:line="240" w:before="0" w:after="0"/>
+              <w:jc w:val="left"/>
+              <w:rPr>
+                <w:rFonts w:ascii="Calibri" w:hAnsi="Calibri" w:eastAsia="Calibri" w:cs=""/>
+                <w:kern w:val="0"/>
+                <w:sz w:val="22"/>
+                <w:szCs w:val="22"/>
+                <w:lang w:val="ru-RU" w:eastAsia="en-US" w:bidi="ar-SA"/>
+              </w:rPr>
+            </w:pPr>
+            <w:r>
+              <w:rPr>
+                <w:rFonts w:eastAsia="Calibri" w:cs=""/>
+                <w:kern w:val="0"/>
+                <w:sz w:val="22"/>
+                <w:szCs w:val="22"/>
+                <w:lang w:val="ru-RU" w:eastAsia="en-US" w:bidi="ar-SA"/>
+              </w:rPr>
+              <w:t>having to return an entire table.</w:t>
             </w:r>
           </w:p>
         </w:tc>
         <w:tc>
           <w:tcPr>
-            <w:tcW w:w="4955" w:type="dxa"/>
+            <w:tcW w:w="4946" w:type="dxa"/>
             <w:tcBorders>
               <w:top w:val="nil"/>
             </w:tcBorders>
           </w:tcPr>
+          <w:p>
+            <w:pPr>
+              <w:pStyle w:val="Normal"/>
+              <w:widowControl w:val="false"/>
+              <w:suppressAutoHyphens w:val="true"/>
+              <w:spacing w:lineRule="auto" w:line="240" w:before="0" w:after="0"/>
+              <w:jc w:val="left"/>
+              <w:rPr>
+                <w:rFonts w:ascii="Calibri" w:hAnsi="Calibri" w:eastAsia="Calibri" w:cs=""/>
+                <w:kern w:val="0"/>
+                <w:sz w:val="22"/>
+                <w:szCs w:val="22"/>
+                <w:lang w:val="ru-RU" w:eastAsia="en-US" w:bidi="ar-SA"/>
+              </w:rPr>
+            </w:pPr>
+            <w:r>
+              <w:rPr>
+                <w:rFonts w:eastAsia="Calibri" w:cs=""/>
+                <w:kern w:val="0"/>
+                <w:sz w:val="22"/>
+                <w:szCs w:val="22"/>
+                <w:lang w:val="ru-RU" w:eastAsia="en-US" w:bidi="ar-SA"/>
+              </w:rPr>
+              <w:t>Совет №6:</w:t>
+            </w:r>
+          </w:p>
+          <w:p>
+            <w:pPr>
+              <w:pStyle w:val="Normal"/>
+              <w:widowControl w:val="false"/>
+              <w:suppressAutoHyphens w:val="true"/>
+              <w:spacing w:lineRule="auto" w:line="240" w:before="0" w:after="0"/>
+              <w:jc w:val="left"/>
+              <w:rPr>
+                <w:rFonts w:ascii="Calibri" w:hAnsi="Calibri" w:eastAsia="Calibri" w:cs=""/>
+                <w:kern w:val="0"/>
+                <w:sz w:val="22"/>
+                <w:szCs w:val="22"/>
+                <w:lang w:val="ru-RU" w:eastAsia="en-US" w:bidi="ar-SA"/>
+              </w:rPr>
+            </w:pPr>
+            <w:r>
+              <w:rPr>
+                <w:rFonts w:eastAsia="Calibri" w:cs=""/>
+                <w:kern w:val="0"/>
+                <w:sz w:val="22"/>
+                <w:szCs w:val="22"/>
+                <w:lang w:val="ru-RU" w:eastAsia="en-US" w:bidi="ar-SA"/>
+              </w:rPr>
+            </w:r>
+          </w:p>
+          <w:p>
+            <w:pPr>
+              <w:pStyle w:val="Normal"/>
+              <w:widowControl w:val="false"/>
+              <w:suppressAutoHyphens w:val="true"/>
+              <w:spacing w:lineRule="auto" w:line="240" w:before="0" w:after="0"/>
+              <w:jc w:val="left"/>
+              <w:rPr>
+                <w:rFonts w:ascii="Calibri" w:hAnsi="Calibri" w:eastAsia="Calibri" w:cs=""/>
+                <w:kern w:val="0"/>
+                <w:sz w:val="22"/>
+                <w:szCs w:val="22"/>
+                <w:lang w:val="ru-RU" w:eastAsia="en-US" w:bidi="ar-SA"/>
+              </w:rPr>
+            </w:pPr>
+            <w:r>
+              <w:rPr>
+                <w:rFonts w:eastAsia="Calibri" w:cs=""/>
+                <w:kern w:val="0"/>
+                <w:sz w:val="22"/>
+                <w:szCs w:val="22"/>
+                <w:lang w:val="ru-RU" w:eastAsia="en-US" w:bidi="ar-SA"/>
+              </w:rPr>
+              <w:t>Используйте EXISTS вместо DISTINCT при использовании таблицы.</w:t>
+            </w:r>
+          </w:p>
+          <w:p>
+            <w:pPr>
+              <w:pStyle w:val="Normal"/>
+              <w:widowControl w:val="false"/>
+              <w:suppressAutoHyphens w:val="true"/>
+              <w:spacing w:lineRule="auto" w:line="240" w:before="0" w:after="0"/>
+              <w:jc w:val="left"/>
+              <w:rPr>
+                <w:rFonts w:ascii="Calibri" w:hAnsi="Calibri" w:eastAsia="Calibri" w:cs=""/>
+                <w:kern w:val="0"/>
+                <w:sz w:val="22"/>
+                <w:szCs w:val="22"/>
+                <w:lang w:val="ru-RU" w:eastAsia="en-US" w:bidi="ar-SA"/>
+              </w:rPr>
+            </w:pPr>
+            <w:r>
+              <w:rPr>
+                <w:rFonts w:eastAsia="Calibri" w:cs=""/>
+                <w:kern w:val="0"/>
+                <w:sz w:val="22"/>
+                <w:szCs w:val="22"/>
+                <w:lang w:val="ru-RU" w:eastAsia="en-US" w:bidi="ar-SA"/>
+              </w:rPr>
+              <w:t>соединения, включающие таблицы, имеющие связь один-ко-многим</w:t>
+            </w:r>
+          </w:p>
+          <w:p>
+            <w:pPr>
+              <w:pStyle w:val="Normal"/>
+              <w:widowControl w:val="false"/>
+              <w:suppressAutoHyphens w:val="true"/>
+              <w:spacing w:lineRule="auto" w:line="240" w:before="0" w:after="0"/>
+              <w:jc w:val="left"/>
+              <w:rPr>
+                <w:rFonts w:ascii="Calibri" w:hAnsi="Calibri" w:eastAsia="Calibri" w:cs=""/>
+                <w:kern w:val="0"/>
+                <w:sz w:val="22"/>
+                <w:szCs w:val="22"/>
+                <w:lang w:val="ru-RU" w:eastAsia="en-US" w:bidi="ar-SA"/>
+              </w:rPr>
+            </w:pPr>
+            <w:r>
+              <w:rPr>
+                <w:rFonts w:eastAsia="Calibri" w:cs=""/>
+                <w:kern w:val="0"/>
+                <w:sz w:val="22"/>
+                <w:szCs w:val="22"/>
+                <w:lang w:val="ru-RU" w:eastAsia="en-US" w:bidi="ar-SA"/>
+              </w:rPr>
+              <w:t>отношения</w:t>
+            </w:r>
+          </w:p>
+          <w:p>
+            <w:pPr>
+              <w:pStyle w:val="Normal"/>
+              <w:widowControl w:val="false"/>
+              <w:suppressAutoHyphens w:val="true"/>
+              <w:spacing w:lineRule="auto" w:line="240" w:before="0" w:after="0"/>
+              <w:jc w:val="left"/>
+              <w:rPr>
+                <w:rFonts w:ascii="Calibri" w:hAnsi="Calibri" w:eastAsia="Calibri" w:cs=""/>
+                <w:kern w:val="0"/>
+                <w:sz w:val="22"/>
+                <w:szCs w:val="22"/>
+                <w:lang w:val="ru-RU" w:eastAsia="en-US" w:bidi="ar-SA"/>
+              </w:rPr>
+            </w:pPr>
+            <w:r>
+              <w:rPr>
+                <w:rFonts w:eastAsia="Calibri" w:cs=""/>
+                <w:kern w:val="0"/>
+                <w:sz w:val="22"/>
+                <w:szCs w:val="22"/>
+                <w:lang w:val="ru-RU" w:eastAsia="en-US" w:bidi="ar-SA"/>
+              </w:rPr>
+              <w:t>Ключевое слово DISTINCT работает, выбирая все столбцы.</w:t>
+            </w:r>
+          </w:p>
+          <w:p>
+            <w:pPr>
+              <w:pStyle w:val="Normal"/>
+              <w:widowControl w:val="false"/>
+              <w:suppressAutoHyphens w:val="true"/>
+              <w:spacing w:lineRule="auto" w:line="240" w:before="0" w:after="0"/>
+              <w:jc w:val="left"/>
+              <w:rPr>
+                <w:rFonts w:ascii="Calibri" w:hAnsi="Calibri" w:eastAsia="Calibri" w:cs=""/>
+                <w:kern w:val="0"/>
+                <w:sz w:val="22"/>
+                <w:szCs w:val="22"/>
+                <w:lang w:val="ru-RU" w:eastAsia="en-US" w:bidi="ar-SA"/>
+              </w:rPr>
+            </w:pPr>
+            <w:r>
+              <w:rPr>
+                <w:rFonts w:eastAsia="Calibri" w:cs=""/>
+                <w:kern w:val="0"/>
+                <w:sz w:val="22"/>
+                <w:szCs w:val="22"/>
+                <w:lang w:val="ru-RU" w:eastAsia="en-US" w:bidi="ar-SA"/>
+              </w:rPr>
+              <w:t>в таблице, затем анализирует все дубликаты. Вместо этого, если вы</w:t>
+            </w:r>
+          </w:p>
+          <w:p>
+            <w:pPr>
+              <w:pStyle w:val="Normal"/>
+              <w:widowControl w:val="false"/>
+              <w:suppressAutoHyphens w:val="true"/>
+              <w:spacing w:lineRule="auto" w:line="240" w:before="0" w:after="0"/>
+              <w:jc w:val="left"/>
+              <w:rPr>
+                <w:rFonts w:ascii="Calibri" w:hAnsi="Calibri" w:eastAsia="Calibri" w:cs=""/>
+                <w:kern w:val="0"/>
+                <w:sz w:val="22"/>
+                <w:szCs w:val="22"/>
+                <w:lang w:val="ru-RU" w:eastAsia="en-US" w:bidi="ar-SA"/>
+              </w:rPr>
+            </w:pPr>
+            <w:r>
+              <w:rPr>
+                <w:rFonts w:eastAsia="Calibri" w:cs=""/>
+                <w:kern w:val="0"/>
+                <w:sz w:val="22"/>
+                <w:szCs w:val="22"/>
+                <w:lang w:val="ru-RU" w:eastAsia="en-US" w:bidi="ar-SA"/>
+              </w:rPr>
+              <w:t>используйте подзапрос с ключевым словом EXISTS, вы можете избежать</w:t>
+            </w:r>
+          </w:p>
+          <w:p>
+            <w:pPr>
+              <w:pStyle w:val="Normal"/>
+              <w:widowControl w:val="false"/>
+              <w:suppressAutoHyphens w:val="true"/>
+              <w:spacing w:lineRule="auto" w:line="240" w:before="0" w:after="0"/>
+              <w:jc w:val="left"/>
+              <w:rPr>
+                <w:rFonts w:ascii="Calibri" w:hAnsi="Calibri" w:eastAsia="Calibri" w:cs=""/>
+                <w:kern w:val="0"/>
+                <w:sz w:val="22"/>
+                <w:szCs w:val="22"/>
+                <w:lang w:val="ru-RU" w:eastAsia="en-US" w:bidi="ar-SA"/>
+              </w:rPr>
+            </w:pPr>
+            <w:r>
+              <w:rPr>
+                <w:rFonts w:eastAsia="Calibri" w:cs=""/>
+                <w:kern w:val="0"/>
+                <w:sz w:val="22"/>
+                <w:szCs w:val="22"/>
+                <w:lang w:val="ru-RU" w:eastAsia="en-US" w:bidi="ar-SA"/>
+              </w:rPr>
+              <w:t>необходимость вернуть всю таблицу.</w:t>
+            </w:r>
+          </w:p>
+          <w:p>
+            <w:pPr>
+              <w:pStyle w:val="Normal"/>
+              <w:widowControl w:val="false"/>
+              <w:suppressAutoHyphens w:val="true"/>
+              <w:spacing w:lineRule="auto" w:line="240" w:before="0" w:after="0"/>
+              <w:jc w:val="left"/>
+              <w:rPr>
+                <w:rFonts w:ascii="Calibri" w:hAnsi="Calibri" w:eastAsia="Calibri" w:cs=""/>
+                <w:kern w:val="0"/>
+                <w:sz w:val="22"/>
+                <w:szCs w:val="22"/>
+                <w:lang w:val="ru-RU" w:eastAsia="en-US" w:bidi="ar-SA"/>
+              </w:rPr>
+            </w:pPr>
+            <w:r>
+              <w:rPr>
+                <w:rFonts w:eastAsia="Calibri" w:cs=""/>
+                <w:kern w:val="0"/>
+                <w:sz w:val="22"/>
+                <w:szCs w:val="22"/>
+                <w:lang w:val="ru-RU" w:eastAsia="en-US" w:bidi="ar-SA"/>
+              </w:rPr>
+            </w:r>
+          </w:p>
+          <w:p>
+            <w:pPr>
+              <w:pStyle w:val="Normal"/>
+              <w:widowControl w:val="false"/>
+              <w:suppressAutoHyphens w:val="true"/>
+              <w:spacing w:lineRule="auto" w:line="240" w:before="0" w:after="0"/>
+              <w:jc w:val="left"/>
+              <w:rPr>
+                <w:rFonts w:ascii="Calibri" w:hAnsi="Calibri" w:eastAsia="Calibri" w:cs=""/>
+                <w:kern w:val="0"/>
+                <w:sz w:val="22"/>
+                <w:szCs w:val="22"/>
+                <w:lang w:val="ru-RU" w:eastAsia="en-US" w:bidi="ar-SA"/>
+              </w:rPr>
+            </w:pPr>
+            <w:r>
+              <w:rPr>
+                <w:rFonts w:eastAsia="Calibri" w:cs=""/>
+                <w:kern w:val="0"/>
+                <w:sz w:val="22"/>
+                <w:szCs w:val="22"/>
+                <w:lang w:val="ru-RU" w:eastAsia="en-US" w:bidi="ar-SA"/>
+              </w:rPr>
+              <w:t>Original query:</w:t>
+            </w:r>
+          </w:p>
+          <w:p>
+            <w:pPr>
+              <w:pStyle w:val="Normal"/>
+              <w:widowControl w:val="false"/>
+              <w:suppressAutoHyphens w:val="true"/>
+              <w:spacing w:lineRule="auto" w:line="240" w:before="0" w:after="0"/>
+              <w:jc w:val="left"/>
+              <w:rPr>
+                <w:rFonts w:ascii="Calibri" w:hAnsi="Calibri" w:eastAsia="Calibri" w:cs=""/>
+                <w:kern w:val="0"/>
+                <w:sz w:val="22"/>
+                <w:szCs w:val="22"/>
+                <w:lang w:val="ru-RU" w:eastAsia="en-US" w:bidi="ar-SA"/>
+              </w:rPr>
+            </w:pPr>
+            <w:r>
+              <w:rPr>
+                <w:rFonts w:eastAsia="Calibri" w:cs=""/>
+                <w:kern w:val="0"/>
+                <w:sz w:val="22"/>
+                <w:szCs w:val="22"/>
+                <w:lang w:val="ru-RU" w:eastAsia="en-US" w:bidi="ar-SA"/>
+              </w:rPr>
+              <w:t>SELECT DISTINCT c.country_id, c.country_name</w:t>
+            </w:r>
+          </w:p>
+          <w:p>
+            <w:pPr>
+              <w:pStyle w:val="Normal"/>
+              <w:widowControl w:val="false"/>
+              <w:suppressAutoHyphens w:val="true"/>
+              <w:spacing w:lineRule="auto" w:line="240" w:before="0" w:after="0"/>
+              <w:jc w:val="left"/>
+              <w:rPr>
+                <w:rFonts w:ascii="Calibri" w:hAnsi="Calibri" w:eastAsia="Calibri" w:cs=""/>
+                <w:kern w:val="0"/>
+                <w:sz w:val="22"/>
+                <w:szCs w:val="22"/>
+                <w:lang w:val="ru-RU" w:eastAsia="en-US" w:bidi="ar-SA"/>
+              </w:rPr>
+            </w:pPr>
+            <w:r>
+              <w:rPr>
+                <w:rFonts w:eastAsia="Calibri" w:cs=""/>
+                <w:kern w:val="0"/>
+                <w:sz w:val="22"/>
+                <w:szCs w:val="22"/>
+                <w:lang w:val="ru-RU" w:eastAsia="en-US" w:bidi="ar-SA"/>
+              </w:rPr>
+              <w:t>FROM SH.countries c,SH.customers e</w:t>
+            </w:r>
+          </w:p>
+          <w:p>
+            <w:pPr>
+              <w:pStyle w:val="Normal"/>
+              <w:widowControl w:val="false"/>
+              <w:suppressAutoHyphens w:val="true"/>
+              <w:spacing w:lineRule="auto" w:line="240" w:before="0" w:after="0"/>
+              <w:jc w:val="left"/>
+              <w:rPr>
+                <w:rFonts w:ascii="Calibri" w:hAnsi="Calibri" w:eastAsia="Calibri" w:cs=""/>
+                <w:kern w:val="0"/>
+                <w:sz w:val="22"/>
+                <w:szCs w:val="22"/>
+                <w:lang w:val="ru-RU" w:eastAsia="en-US" w:bidi="ar-SA"/>
+              </w:rPr>
+            </w:pPr>
+            <w:r>
+              <w:rPr>
+                <w:rFonts w:eastAsia="Calibri" w:cs=""/>
+                <w:kern w:val="0"/>
+                <w:sz w:val="22"/>
+                <w:szCs w:val="22"/>
+                <w:lang w:val="ru-RU" w:eastAsia="en-US" w:bidi="ar-SA"/>
+              </w:rPr>
+              <w:t>WHERE e.country_id = c.country_id;</w:t>
+            </w:r>
+          </w:p>
+          <w:p>
+            <w:pPr>
+              <w:pStyle w:val="Normal"/>
+              <w:widowControl w:val="false"/>
+              <w:suppressAutoHyphens w:val="true"/>
+              <w:spacing w:lineRule="auto" w:line="240" w:before="0" w:after="0"/>
+              <w:jc w:val="left"/>
+              <w:rPr>
+                <w:rFonts w:ascii="Calibri" w:hAnsi="Calibri" w:eastAsia="Calibri" w:cs=""/>
+                <w:kern w:val="0"/>
+                <w:sz w:val="22"/>
+                <w:szCs w:val="22"/>
+                <w:lang w:val="ru-RU" w:eastAsia="en-US" w:bidi="ar-SA"/>
+              </w:rPr>
+            </w:pPr>
+            <w:r>
+              <w:rPr>
+                <w:rFonts w:eastAsia="Calibri" w:cs=""/>
+                <w:kern w:val="0"/>
+                <w:sz w:val="22"/>
+                <w:szCs w:val="22"/>
+                <w:lang w:val="ru-RU" w:eastAsia="en-US" w:bidi="ar-SA"/>
+              </w:rPr>
+            </w:r>
+          </w:p>
+          <w:p>
+            <w:pPr>
+              <w:pStyle w:val="Normal"/>
+              <w:widowControl w:val="false"/>
+              <w:suppressAutoHyphens w:val="true"/>
+              <w:spacing w:lineRule="auto" w:line="240" w:before="0" w:after="0"/>
+              <w:jc w:val="left"/>
+              <w:rPr>
+                <w:rFonts w:ascii="Calibri" w:hAnsi="Calibri" w:eastAsia="Calibri" w:cs=""/>
+                <w:kern w:val="0"/>
+                <w:sz w:val="22"/>
+                <w:szCs w:val="22"/>
+                <w:lang w:val="ru-RU" w:eastAsia="en-US" w:bidi="ar-SA"/>
+              </w:rPr>
+            </w:pPr>
+            <w:r>
+              <w:rPr>
+                <w:rFonts w:eastAsia="Calibri" w:cs=""/>
+                <w:kern w:val="0"/>
+                <w:sz w:val="22"/>
+                <w:szCs w:val="22"/>
+                <w:lang w:val="ru-RU" w:eastAsia="en-US" w:bidi="ar-SA"/>
+              </w:rPr>
+              <w:t>Improved query:</w:t>
+            </w:r>
+          </w:p>
+          <w:p>
+            <w:pPr>
+              <w:pStyle w:val="Normal"/>
+              <w:widowControl w:val="false"/>
+              <w:suppressAutoHyphens w:val="true"/>
+              <w:spacing w:lineRule="auto" w:line="240" w:before="0" w:after="0"/>
+              <w:jc w:val="left"/>
+              <w:rPr>
+                <w:rFonts w:ascii="Calibri" w:hAnsi="Calibri" w:eastAsia="Calibri" w:cs=""/>
+                <w:kern w:val="0"/>
+                <w:sz w:val="22"/>
+                <w:szCs w:val="22"/>
+                <w:lang w:val="ru-RU" w:eastAsia="en-US" w:bidi="ar-SA"/>
+              </w:rPr>
+            </w:pPr>
+            <w:r>
+              <w:rPr>
+                <w:rFonts w:eastAsia="Calibri" w:cs=""/>
+                <w:kern w:val="0"/>
+                <w:sz w:val="22"/>
+                <w:szCs w:val="22"/>
+                <w:lang w:val="ru-RU" w:eastAsia="en-US" w:bidi="ar-SA"/>
+              </w:rPr>
+              <w:t>SELECT c.country_id, c.country_name</w:t>
+            </w:r>
+          </w:p>
+          <w:p>
+            <w:pPr>
+              <w:pStyle w:val="Normal"/>
+              <w:widowControl w:val="false"/>
+              <w:suppressAutoHyphens w:val="true"/>
+              <w:spacing w:lineRule="auto" w:line="240" w:before="0" w:after="0"/>
+              <w:jc w:val="left"/>
+              <w:rPr>
+                <w:rFonts w:ascii="Calibri" w:hAnsi="Calibri" w:eastAsia="Calibri" w:cs=""/>
+                <w:kern w:val="0"/>
+                <w:sz w:val="22"/>
+                <w:szCs w:val="22"/>
+                <w:lang w:val="ru-RU" w:eastAsia="en-US" w:bidi="ar-SA"/>
+              </w:rPr>
+            </w:pPr>
+            <w:r>
+              <w:rPr>
+                <w:rFonts w:eastAsia="Calibri" w:cs=""/>
+                <w:kern w:val="0"/>
+                <w:sz w:val="22"/>
+                <w:szCs w:val="22"/>
+                <w:lang w:val="ru-RU" w:eastAsia="en-US" w:bidi="ar-SA"/>
+              </w:rPr>
+              <w:t>FROM SH.countries c</w:t>
+            </w:r>
+          </w:p>
+          <w:p>
+            <w:pPr>
+              <w:pStyle w:val="Normal"/>
+              <w:widowControl w:val="false"/>
+              <w:suppressAutoHyphens w:val="true"/>
+              <w:spacing w:lineRule="auto" w:line="240" w:before="0" w:after="0"/>
+              <w:jc w:val="left"/>
+              <w:rPr>
+                <w:rFonts w:ascii="Calibri" w:hAnsi="Calibri" w:eastAsia="Calibri" w:cs=""/>
+                <w:kern w:val="0"/>
+                <w:sz w:val="22"/>
+                <w:szCs w:val="22"/>
+                <w:lang w:val="ru-RU" w:eastAsia="en-US" w:bidi="ar-SA"/>
+              </w:rPr>
+            </w:pPr>
+            <w:r>
+              <w:rPr>
+                <w:rFonts w:eastAsia="Calibri" w:cs=""/>
+                <w:kern w:val="0"/>
+                <w:sz w:val="22"/>
+                <w:szCs w:val="22"/>
+                <w:lang w:val="ru-RU" w:eastAsia="en-US" w:bidi="ar-SA"/>
+              </w:rPr>
+              <w:t>WHERE EXISTS (SELECT 'X' FROM SH.customers e</w:t>
+            </w:r>
+          </w:p>
+          <w:p>
+            <w:pPr>
+              <w:pStyle w:val="Normal"/>
+              <w:widowControl w:val="false"/>
+              <w:suppressAutoHyphens w:val="true"/>
+              <w:spacing w:lineRule="auto" w:line="240" w:before="0" w:after="0"/>
+              <w:jc w:val="left"/>
+              <w:rPr>
+                <w:rFonts w:ascii="Calibri" w:hAnsi="Calibri" w:eastAsia="Calibri" w:cs=""/>
+                <w:kern w:val="0"/>
+                <w:sz w:val="22"/>
+                <w:szCs w:val="22"/>
+                <w:lang w:val="ru-RU" w:eastAsia="en-US" w:bidi="ar-SA"/>
+              </w:rPr>
+            </w:pPr>
+            <w:r>
+              <w:rPr>
+                <w:rFonts w:eastAsia="Calibri" w:cs=""/>
+                <w:kern w:val="0"/>
+                <w:sz w:val="22"/>
+                <w:szCs w:val="22"/>
+                <w:lang w:val="ru-RU" w:eastAsia="en-US" w:bidi="ar-SA"/>
+              </w:rPr>
+              <w:t>WHERE e.country_id = c.country_id);</w:t>
+            </w:r>
+          </w:p>
           <w:p>
             <w:pPr>
               <w:pStyle w:val="Normal"/>
@@ -3350,7 +5029,7 @@
         <w:trPr/>
         <w:tc>
           <w:tcPr>
-            <w:tcW w:w="421" w:type="dxa"/>
+            <w:tcW w:w="615" w:type="dxa"/>
             <w:tcBorders/>
           </w:tcPr>
           <w:p>
@@ -3381,7 +5060,7 @@
         </w:tc>
         <w:tc>
           <w:tcPr>
-            <w:tcW w:w="3969" w:type="dxa"/>
+            <w:tcW w:w="4425" w:type="dxa"/>
             <w:tcBorders/>
           </w:tcPr>
           <w:p>
@@ -3407,12 +5086,143 @@
                 <w:szCs w:val="22"/>
                 <w:lang w:val="ru-RU" w:eastAsia="en-US" w:bidi="ar-SA"/>
               </w:rPr>
+              <w:t>Tip #7:</w:t>
+            </w:r>
+          </w:p>
+          <w:p>
+            <w:pPr>
+              <w:pStyle w:val="Normal"/>
+              <w:widowControl w:val="false"/>
+              <w:suppressAutoHyphens w:val="true"/>
+              <w:spacing w:lineRule="auto" w:line="240" w:before="0" w:after="0"/>
+              <w:jc w:val="left"/>
+              <w:rPr>
+                <w:rFonts w:ascii="Calibri" w:hAnsi="Calibri" w:eastAsia="Calibri" w:cs=""/>
+                <w:kern w:val="0"/>
+                <w:sz w:val="22"/>
+                <w:szCs w:val="22"/>
+                <w:lang w:val="ru-RU" w:eastAsia="en-US" w:bidi="ar-SA"/>
+              </w:rPr>
+            </w:pPr>
+            <w:r>
+              <w:rPr>
+                <w:rFonts w:eastAsia="Calibri" w:cs=""/>
+                <w:kern w:val="0"/>
+                <w:sz w:val="22"/>
+                <w:szCs w:val="22"/>
+                <w:lang w:val="ru-RU" w:eastAsia="en-US" w:bidi="ar-SA"/>
+              </w:rPr>
+              <w:t>Try to use UNION ALL in place of UNION</w:t>
+            </w:r>
+          </w:p>
+          <w:p>
+            <w:pPr>
+              <w:pStyle w:val="Normal"/>
+              <w:widowControl w:val="false"/>
+              <w:suppressAutoHyphens w:val="true"/>
+              <w:spacing w:lineRule="auto" w:line="240" w:before="0" w:after="0"/>
+              <w:jc w:val="left"/>
+              <w:rPr>
+                <w:rFonts w:ascii="Calibri" w:hAnsi="Calibri" w:eastAsia="Calibri" w:cs=""/>
+                <w:kern w:val="0"/>
+                <w:sz w:val="22"/>
+                <w:szCs w:val="22"/>
+                <w:lang w:val="ru-RU" w:eastAsia="en-US" w:bidi="ar-SA"/>
+              </w:rPr>
+            </w:pPr>
+            <w:r>
+              <w:rPr>
+                <w:rFonts w:eastAsia="Calibri" w:cs=""/>
+                <w:kern w:val="0"/>
+                <w:sz w:val="22"/>
+                <w:szCs w:val="22"/>
+                <w:lang w:val="ru-RU" w:eastAsia="en-US" w:bidi="ar-SA"/>
+              </w:rPr>
+              <w:t>The UNION ALL statement is faster than UNION, because</w:t>
+            </w:r>
+          </w:p>
+          <w:p>
+            <w:pPr>
+              <w:pStyle w:val="Normal"/>
+              <w:widowControl w:val="false"/>
+              <w:suppressAutoHyphens w:val="true"/>
+              <w:spacing w:lineRule="auto" w:line="240" w:before="0" w:after="0"/>
+              <w:jc w:val="left"/>
+              <w:rPr>
+                <w:rFonts w:ascii="Calibri" w:hAnsi="Calibri" w:eastAsia="Calibri" w:cs=""/>
+                <w:kern w:val="0"/>
+                <w:sz w:val="22"/>
+                <w:szCs w:val="22"/>
+                <w:lang w:val="ru-RU" w:eastAsia="en-US" w:bidi="ar-SA"/>
+              </w:rPr>
+            </w:pPr>
+            <w:r>
+              <w:rPr>
+                <w:rFonts w:eastAsia="Calibri" w:cs=""/>
+                <w:kern w:val="0"/>
+                <w:sz w:val="22"/>
+                <w:szCs w:val="22"/>
+                <w:lang w:val="ru-RU" w:eastAsia="en-US" w:bidi="ar-SA"/>
+              </w:rPr>
+              <w:t>UNION ALL statement does not consider duplicate s, and</w:t>
+            </w:r>
+          </w:p>
+          <w:p>
+            <w:pPr>
+              <w:pStyle w:val="Normal"/>
+              <w:widowControl w:val="false"/>
+              <w:suppressAutoHyphens w:val="true"/>
+              <w:spacing w:lineRule="auto" w:line="240" w:before="0" w:after="0"/>
+              <w:jc w:val="left"/>
+              <w:rPr>
+                <w:rFonts w:ascii="Calibri" w:hAnsi="Calibri" w:eastAsia="Calibri" w:cs=""/>
+                <w:kern w:val="0"/>
+                <w:sz w:val="22"/>
+                <w:szCs w:val="22"/>
+                <w:lang w:val="ru-RU" w:eastAsia="en-US" w:bidi="ar-SA"/>
+              </w:rPr>
+            </w:pPr>
+            <w:r>
+              <w:rPr>
+                <w:rFonts w:eastAsia="Calibri" w:cs=""/>
+                <w:kern w:val="0"/>
+                <w:sz w:val="22"/>
+                <w:szCs w:val="22"/>
+                <w:lang w:val="ru-RU" w:eastAsia="en-US" w:bidi="ar-SA"/>
+              </w:rPr>
+              <w:t>UNION statement does look for duplicates in a table while</w:t>
+            </w:r>
+          </w:p>
+          <w:p>
+            <w:pPr>
+              <w:pStyle w:val="Normal"/>
+              <w:widowControl w:val="false"/>
+              <w:suppressAutoHyphens w:val="true"/>
+              <w:spacing w:lineRule="auto" w:line="240" w:before="0" w:after="0"/>
+              <w:jc w:val="left"/>
+              <w:rPr>
+                <w:rFonts w:ascii="Calibri" w:hAnsi="Calibri" w:eastAsia="Calibri" w:cs=""/>
+                <w:kern w:val="0"/>
+                <w:sz w:val="22"/>
+                <w:szCs w:val="22"/>
+                <w:lang w:val="ru-RU" w:eastAsia="en-US" w:bidi="ar-SA"/>
+              </w:rPr>
+            </w:pPr>
+            <w:r>
+              <w:rPr>
+                <w:rFonts w:eastAsia="Calibri" w:cs=""/>
+                <w:kern w:val="0"/>
+                <w:sz w:val="22"/>
+                <w:szCs w:val="22"/>
+                <w:lang w:val="ru-RU" w:eastAsia="en-US" w:bidi="ar-SA"/>
+              </w:rPr>
+              <w:t>selection of rows, whether or not they exist.</w:t>
             </w:r>
           </w:p>
         </w:tc>
         <w:tc>
           <w:tcPr>
-            <w:tcW w:w="4955" w:type="dxa"/>
+            <w:tcW w:w="4946" w:type="dxa"/>
             <w:tcBorders/>
           </w:tcPr>
           <w:p>
@@ -3438,6 +5248,524 @@
                 <w:szCs w:val="22"/>
                 <w:lang w:val="ru-RU" w:eastAsia="en-US" w:bidi="ar-SA"/>
               </w:rPr>
+              <w:t>Совет №7:</w:t>
+            </w:r>
+          </w:p>
+          <w:p>
+            <w:pPr>
+              <w:pStyle w:val="Normal"/>
+              <w:widowControl w:val="false"/>
+              <w:suppressAutoHyphens w:val="true"/>
+              <w:spacing w:lineRule="auto" w:line="240" w:before="0" w:after="0"/>
+              <w:jc w:val="left"/>
+              <w:rPr>
+                <w:rFonts w:ascii="Calibri" w:hAnsi="Calibri" w:eastAsia="Calibri" w:cs=""/>
+                <w:kern w:val="0"/>
+                <w:sz w:val="22"/>
+                <w:szCs w:val="22"/>
+                <w:lang w:val="ru-RU" w:eastAsia="en-US" w:bidi="ar-SA"/>
+              </w:rPr>
+            </w:pPr>
+            <w:r>
+              <w:rPr>
+                <w:rFonts w:eastAsia="Calibri" w:cs=""/>
+                <w:kern w:val="0"/>
+                <w:sz w:val="22"/>
+                <w:szCs w:val="22"/>
+                <w:lang w:val="ru-RU" w:eastAsia="en-US" w:bidi="ar-SA"/>
+              </w:rPr>
+            </w:r>
+          </w:p>
+          <w:p>
+            <w:pPr>
+              <w:pStyle w:val="Normal"/>
+              <w:widowControl w:val="false"/>
+              <w:suppressAutoHyphens w:val="true"/>
+              <w:spacing w:lineRule="auto" w:line="240" w:before="0" w:after="0"/>
+              <w:jc w:val="left"/>
+              <w:rPr>
+                <w:rFonts w:ascii="Calibri" w:hAnsi="Calibri" w:eastAsia="Calibri" w:cs=""/>
+                <w:kern w:val="0"/>
+                <w:sz w:val="22"/>
+                <w:szCs w:val="22"/>
+                <w:lang w:val="ru-RU" w:eastAsia="en-US" w:bidi="ar-SA"/>
+              </w:rPr>
+            </w:pPr>
+            <w:r>
+              <w:rPr>
+                <w:rFonts w:eastAsia="Calibri" w:cs=""/>
+                <w:kern w:val="0"/>
+                <w:sz w:val="22"/>
+                <w:szCs w:val="22"/>
+                <w:lang w:val="ru-RU" w:eastAsia="en-US" w:bidi="ar-SA"/>
+              </w:rPr>
+              <w:t>Попробуйте использовать UNION ALL вместо UNION.</w:t>
+            </w:r>
+          </w:p>
+          <w:p>
+            <w:pPr>
+              <w:pStyle w:val="Normal"/>
+              <w:widowControl w:val="false"/>
+              <w:suppressAutoHyphens w:val="true"/>
+              <w:spacing w:lineRule="auto" w:line="240" w:before="0" w:after="0"/>
+              <w:jc w:val="left"/>
+              <w:rPr>
+                <w:rFonts w:ascii="Calibri" w:hAnsi="Calibri" w:eastAsia="Calibri" w:cs=""/>
+                <w:kern w:val="0"/>
+                <w:sz w:val="22"/>
+                <w:szCs w:val="22"/>
+                <w:lang w:val="ru-RU" w:eastAsia="en-US" w:bidi="ar-SA"/>
+              </w:rPr>
+            </w:pPr>
+            <w:r>
+              <w:rPr>
+                <w:rFonts w:eastAsia="Calibri" w:cs=""/>
+                <w:kern w:val="0"/>
+                <w:sz w:val="22"/>
+                <w:szCs w:val="22"/>
+                <w:lang w:val="ru-RU" w:eastAsia="en-US" w:bidi="ar-SA"/>
+              </w:rPr>
+              <w:t>Оператор UNION ALL выполняется быстрее, чем UNION, потому что</w:t>
+            </w:r>
+          </w:p>
+          <w:p>
+            <w:pPr>
+              <w:pStyle w:val="Normal"/>
+              <w:widowControl w:val="false"/>
+              <w:suppressAutoHyphens w:val="true"/>
+              <w:spacing w:lineRule="auto" w:line="240" w:before="0" w:after="0"/>
+              <w:jc w:val="left"/>
+              <w:rPr>
+                <w:rFonts w:ascii="Calibri" w:hAnsi="Calibri" w:eastAsia="Calibri" w:cs=""/>
+                <w:kern w:val="0"/>
+                <w:sz w:val="22"/>
+                <w:szCs w:val="22"/>
+                <w:lang w:val="ru-RU" w:eastAsia="en-US" w:bidi="ar-SA"/>
+              </w:rPr>
+            </w:pPr>
+            <w:r>
+              <w:rPr>
+                <w:rFonts w:eastAsia="Calibri" w:cs=""/>
+                <w:kern w:val="0"/>
+                <w:sz w:val="22"/>
+                <w:szCs w:val="22"/>
+                <w:lang w:val="ru-RU" w:eastAsia="en-US" w:bidi="ar-SA"/>
+              </w:rPr>
+              <w:t>Оператор UNION ALL не учитывает дубликаты и</w:t>
+            </w:r>
+          </w:p>
+          <w:p>
+            <w:pPr>
+              <w:pStyle w:val="Normal"/>
+              <w:widowControl w:val="false"/>
+              <w:suppressAutoHyphens w:val="true"/>
+              <w:spacing w:lineRule="auto" w:line="240" w:before="0" w:after="0"/>
+              <w:jc w:val="left"/>
+              <w:rPr>
+                <w:rFonts w:ascii="Calibri" w:hAnsi="Calibri" w:eastAsia="Calibri" w:cs=""/>
+                <w:kern w:val="0"/>
+                <w:sz w:val="22"/>
+                <w:szCs w:val="22"/>
+                <w:lang w:val="ru-RU" w:eastAsia="en-US" w:bidi="ar-SA"/>
+              </w:rPr>
+            </w:pPr>
+            <w:r>
+              <w:rPr>
+                <w:rFonts w:eastAsia="Calibri" w:cs=""/>
+                <w:kern w:val="0"/>
+                <w:sz w:val="22"/>
+                <w:szCs w:val="22"/>
+                <w:lang w:val="ru-RU" w:eastAsia="en-US" w:bidi="ar-SA"/>
+              </w:rPr>
+              <w:t>Оператор UNION ищет дубликаты в таблице, а выбор строк, независимо от того, существуют они или нет.</w:t>
+            </w:r>
+          </w:p>
+          <w:p>
+            <w:pPr>
+              <w:pStyle w:val="Normal"/>
+              <w:widowControl w:val="false"/>
+              <w:suppressAutoHyphens w:val="true"/>
+              <w:spacing w:lineRule="auto" w:line="240" w:before="0" w:after="0"/>
+              <w:jc w:val="left"/>
+              <w:rPr>
+                <w:rFonts w:ascii="Calibri" w:hAnsi="Calibri" w:eastAsia="Calibri" w:cs=""/>
+                <w:kern w:val="0"/>
+                <w:sz w:val="22"/>
+                <w:szCs w:val="22"/>
+                <w:lang w:val="ru-RU" w:eastAsia="en-US" w:bidi="ar-SA"/>
+              </w:rPr>
+            </w:pPr>
+            <w:r>
+              <w:rPr>
+                <w:rFonts w:eastAsia="Calibri" w:cs=""/>
+                <w:kern w:val="0"/>
+                <w:sz w:val="22"/>
+                <w:szCs w:val="22"/>
+                <w:lang w:val="ru-RU" w:eastAsia="en-US" w:bidi="ar-SA"/>
+              </w:rPr>
+            </w:r>
+          </w:p>
+          <w:p>
+            <w:pPr>
+              <w:pStyle w:val="Normal"/>
+              <w:widowControl w:val="false"/>
+              <w:suppressAutoHyphens w:val="true"/>
+              <w:spacing w:lineRule="auto" w:line="240" w:before="0" w:after="0"/>
+              <w:jc w:val="left"/>
+              <w:rPr>
+                <w:rFonts w:ascii="Calibri" w:hAnsi="Calibri" w:eastAsia="Calibri" w:cs=""/>
+                <w:kern w:val="0"/>
+                <w:sz w:val="22"/>
+                <w:szCs w:val="22"/>
+                <w:lang w:val="ru-RU" w:eastAsia="en-US" w:bidi="ar-SA"/>
+              </w:rPr>
+            </w:pPr>
+            <w:r>
+              <w:rPr>
+                <w:rFonts w:eastAsia="Calibri" w:cs=""/>
+                <w:kern w:val="0"/>
+                <w:sz w:val="22"/>
+                <w:szCs w:val="22"/>
+                <w:lang w:val="ru-RU" w:eastAsia="en-US" w:bidi="ar-SA"/>
+              </w:rPr>
+              <w:t>Example:</w:t>
+            </w:r>
+          </w:p>
+          <w:p>
+            <w:pPr>
+              <w:pStyle w:val="Normal"/>
+              <w:widowControl w:val="false"/>
+              <w:suppressAutoHyphens w:val="true"/>
+              <w:spacing w:lineRule="auto" w:line="240" w:before="0" w:after="0"/>
+              <w:jc w:val="left"/>
+              <w:rPr>
+                <w:rFonts w:ascii="Calibri" w:hAnsi="Calibri" w:eastAsia="Calibri" w:cs=""/>
+                <w:kern w:val="0"/>
+                <w:sz w:val="22"/>
+                <w:szCs w:val="22"/>
+                <w:lang w:val="ru-RU" w:eastAsia="en-US" w:bidi="ar-SA"/>
+              </w:rPr>
+            </w:pPr>
+            <w:r>
+              <w:rPr>
+                <w:rFonts w:eastAsia="Calibri" w:cs=""/>
+                <w:kern w:val="0"/>
+                <w:sz w:val="22"/>
+                <w:szCs w:val="22"/>
+                <w:lang w:val="ru-RU" w:eastAsia="en-US" w:bidi="ar-SA"/>
+              </w:rPr>
+              <w:t>Original query:</w:t>
+            </w:r>
+          </w:p>
+          <w:p>
+            <w:pPr>
+              <w:pStyle w:val="Normal"/>
+              <w:widowControl w:val="false"/>
+              <w:suppressAutoHyphens w:val="true"/>
+              <w:spacing w:lineRule="auto" w:line="240" w:before="0" w:after="0"/>
+              <w:jc w:val="left"/>
+              <w:rPr>
+                <w:rFonts w:ascii="Calibri" w:hAnsi="Calibri" w:eastAsia="Calibri" w:cs=""/>
+                <w:kern w:val="0"/>
+                <w:sz w:val="22"/>
+                <w:szCs w:val="22"/>
+                <w:lang w:val="ru-RU" w:eastAsia="en-US" w:bidi="ar-SA"/>
+              </w:rPr>
+            </w:pPr>
+            <w:r>
+              <w:rPr>
+                <w:rFonts w:eastAsia="Calibri" w:cs=""/>
+                <w:kern w:val="0"/>
+                <w:sz w:val="22"/>
+                <w:szCs w:val="22"/>
+                <w:lang w:val="ru-RU" w:eastAsia="en-US" w:bidi="ar-SA"/>
+              </w:rPr>
+              <w:t>SELECT cust_id</w:t>
+            </w:r>
+          </w:p>
+          <w:p>
+            <w:pPr>
+              <w:pStyle w:val="Normal"/>
+              <w:widowControl w:val="false"/>
+              <w:suppressAutoHyphens w:val="true"/>
+              <w:spacing w:lineRule="auto" w:line="240" w:before="0" w:after="0"/>
+              <w:jc w:val="left"/>
+              <w:rPr>
+                <w:rFonts w:ascii="Calibri" w:hAnsi="Calibri" w:eastAsia="Calibri" w:cs=""/>
+                <w:kern w:val="0"/>
+                <w:sz w:val="22"/>
+                <w:szCs w:val="22"/>
+                <w:lang w:val="ru-RU" w:eastAsia="en-US" w:bidi="ar-SA"/>
+              </w:rPr>
+            </w:pPr>
+            <w:r>
+              <w:rPr>
+                <w:rFonts w:eastAsia="Calibri" w:cs=""/>
+                <w:kern w:val="0"/>
+                <w:sz w:val="22"/>
+                <w:szCs w:val="22"/>
+                <w:lang w:val="ru-RU" w:eastAsia="en-US" w:bidi="ar-SA"/>
+              </w:rPr>
+              <w:t>FROM SH.sales</w:t>
+            </w:r>
+          </w:p>
+          <w:p>
+            <w:pPr>
+              <w:pStyle w:val="Normal"/>
+              <w:widowControl w:val="false"/>
+              <w:suppressAutoHyphens w:val="true"/>
+              <w:spacing w:lineRule="auto" w:line="240" w:before="0" w:after="0"/>
+              <w:jc w:val="left"/>
+              <w:rPr>
+                <w:rFonts w:ascii="Calibri" w:hAnsi="Calibri" w:eastAsia="Calibri" w:cs=""/>
+                <w:kern w:val="0"/>
+                <w:sz w:val="22"/>
+                <w:szCs w:val="22"/>
+                <w:lang w:val="ru-RU" w:eastAsia="en-US" w:bidi="ar-SA"/>
+              </w:rPr>
+            </w:pPr>
+            <w:r>
+              <w:rPr>
+                <w:rFonts w:eastAsia="Calibri" w:cs=""/>
+                <w:kern w:val="0"/>
+                <w:sz w:val="22"/>
+                <w:szCs w:val="22"/>
+                <w:lang w:val="ru-RU" w:eastAsia="en-US" w:bidi="ar-SA"/>
+              </w:rPr>
+              <w:t>UNION</w:t>
+            </w:r>
+          </w:p>
+          <w:p>
+            <w:pPr>
+              <w:pStyle w:val="Normal"/>
+              <w:widowControl w:val="false"/>
+              <w:suppressAutoHyphens w:val="true"/>
+              <w:spacing w:lineRule="auto" w:line="240" w:before="0" w:after="0"/>
+              <w:jc w:val="left"/>
+              <w:rPr>
+                <w:rFonts w:ascii="Calibri" w:hAnsi="Calibri" w:eastAsia="Calibri" w:cs=""/>
+                <w:kern w:val="0"/>
+                <w:sz w:val="22"/>
+                <w:szCs w:val="22"/>
+                <w:lang w:val="ru-RU" w:eastAsia="en-US" w:bidi="ar-SA"/>
+              </w:rPr>
+            </w:pPr>
+            <w:r>
+              <w:rPr>
+                <w:rFonts w:eastAsia="Calibri" w:cs=""/>
+                <w:kern w:val="0"/>
+                <w:sz w:val="22"/>
+                <w:szCs w:val="22"/>
+                <w:lang w:val="ru-RU" w:eastAsia="en-US" w:bidi="ar-SA"/>
+              </w:rPr>
+              <w:t>SELECT cust_id</w:t>
+            </w:r>
+          </w:p>
+          <w:p>
+            <w:pPr>
+              <w:pStyle w:val="Normal"/>
+              <w:widowControl w:val="false"/>
+              <w:suppressAutoHyphens w:val="true"/>
+              <w:spacing w:lineRule="auto" w:line="240" w:before="0" w:after="0"/>
+              <w:jc w:val="left"/>
+              <w:rPr>
+                <w:rFonts w:ascii="Calibri" w:hAnsi="Calibri" w:eastAsia="Calibri" w:cs=""/>
+                <w:kern w:val="0"/>
+                <w:sz w:val="22"/>
+                <w:szCs w:val="22"/>
+                <w:lang w:val="ru-RU" w:eastAsia="en-US" w:bidi="ar-SA"/>
+              </w:rPr>
+            </w:pPr>
+            <w:r>
+              <w:rPr>
+                <w:rFonts w:eastAsia="Calibri" w:cs=""/>
+                <w:kern w:val="0"/>
+                <w:sz w:val="22"/>
+                <w:szCs w:val="22"/>
+                <w:lang w:val="ru-RU" w:eastAsia="en-US" w:bidi="ar-SA"/>
+              </w:rPr>
+              <w:t>FROM customers;</w:t>
+            </w:r>
+          </w:p>
+          <w:p>
+            <w:pPr>
+              <w:pStyle w:val="Normal"/>
+              <w:widowControl w:val="false"/>
+              <w:suppressAutoHyphens w:val="true"/>
+              <w:spacing w:lineRule="auto" w:line="240" w:before="0" w:after="0"/>
+              <w:jc w:val="left"/>
+              <w:rPr>
+                <w:rFonts w:ascii="Calibri" w:hAnsi="Calibri" w:eastAsia="Calibri" w:cs=""/>
+                <w:kern w:val="0"/>
+                <w:sz w:val="22"/>
+                <w:szCs w:val="22"/>
+                <w:lang w:val="ru-RU" w:eastAsia="en-US" w:bidi="ar-SA"/>
+              </w:rPr>
+            </w:pPr>
+            <w:r>
+              <w:rPr>
+                <w:rFonts w:eastAsia="Calibri" w:cs=""/>
+                <w:kern w:val="0"/>
+                <w:sz w:val="22"/>
+                <w:szCs w:val="22"/>
+                <w:lang w:val="ru-RU" w:eastAsia="en-US" w:bidi="ar-SA"/>
+              </w:rPr>
+            </w:r>
+          </w:p>
+          <w:p>
+            <w:pPr>
+              <w:pStyle w:val="Normal"/>
+              <w:widowControl w:val="false"/>
+              <w:suppressAutoHyphens w:val="true"/>
+              <w:spacing w:lineRule="auto" w:line="240" w:before="0" w:after="0"/>
+              <w:jc w:val="left"/>
+              <w:rPr>
+                <w:rFonts w:ascii="Calibri" w:hAnsi="Calibri" w:eastAsia="Calibri" w:cs=""/>
+                <w:kern w:val="0"/>
+                <w:sz w:val="22"/>
+                <w:szCs w:val="22"/>
+                <w:lang w:val="ru-RU" w:eastAsia="en-US" w:bidi="ar-SA"/>
+              </w:rPr>
+            </w:pPr>
+            <w:r>
+              <w:rPr>
+                <w:rFonts w:eastAsia="Calibri" w:cs=""/>
+                <w:kern w:val="0"/>
+                <w:sz w:val="22"/>
+                <w:szCs w:val="22"/>
+                <w:lang w:val="ru-RU" w:eastAsia="en-US" w:bidi="ar-SA"/>
+              </w:rPr>
+              <w:t>Improved query:</w:t>
+            </w:r>
+          </w:p>
+          <w:p>
+            <w:pPr>
+              <w:pStyle w:val="Normal"/>
+              <w:widowControl w:val="false"/>
+              <w:suppressAutoHyphens w:val="true"/>
+              <w:spacing w:lineRule="auto" w:line="240" w:before="0" w:after="0"/>
+              <w:jc w:val="left"/>
+              <w:rPr>
+                <w:rFonts w:ascii="Calibri" w:hAnsi="Calibri" w:eastAsia="Calibri" w:cs=""/>
+                <w:kern w:val="0"/>
+                <w:sz w:val="22"/>
+                <w:szCs w:val="22"/>
+                <w:lang w:val="ru-RU" w:eastAsia="en-US" w:bidi="ar-SA"/>
+              </w:rPr>
+            </w:pPr>
+            <w:r>
+              <w:rPr>
+                <w:rFonts w:eastAsia="Calibri" w:cs=""/>
+                <w:kern w:val="0"/>
+                <w:sz w:val="22"/>
+                <w:szCs w:val="22"/>
+                <w:lang w:val="ru-RU" w:eastAsia="en-US" w:bidi="ar-SA"/>
+              </w:rPr>
+              <w:t>SELECT cust_id</w:t>
+            </w:r>
+          </w:p>
+          <w:p>
+            <w:pPr>
+              <w:pStyle w:val="Normal"/>
+              <w:widowControl w:val="false"/>
+              <w:suppressAutoHyphens w:val="true"/>
+              <w:spacing w:lineRule="auto" w:line="240" w:before="0" w:after="0"/>
+              <w:jc w:val="left"/>
+              <w:rPr>
+                <w:rFonts w:ascii="Calibri" w:hAnsi="Calibri" w:eastAsia="Calibri" w:cs=""/>
+                <w:kern w:val="0"/>
+                <w:sz w:val="22"/>
+                <w:szCs w:val="22"/>
+                <w:lang w:val="ru-RU" w:eastAsia="en-US" w:bidi="ar-SA"/>
+              </w:rPr>
+            </w:pPr>
+            <w:r>
+              <w:rPr>
+                <w:rFonts w:eastAsia="Calibri" w:cs=""/>
+                <w:kern w:val="0"/>
+                <w:sz w:val="22"/>
+                <w:szCs w:val="22"/>
+                <w:lang w:val="ru-RU" w:eastAsia="en-US" w:bidi="ar-SA"/>
+              </w:rPr>
+              <w:t>FROM SH.sales</w:t>
+            </w:r>
+          </w:p>
+          <w:p>
+            <w:pPr>
+              <w:pStyle w:val="Normal"/>
+              <w:widowControl w:val="false"/>
+              <w:suppressAutoHyphens w:val="true"/>
+              <w:spacing w:lineRule="auto" w:line="240" w:before="0" w:after="0"/>
+              <w:jc w:val="left"/>
+              <w:rPr>
+                <w:rFonts w:ascii="Calibri" w:hAnsi="Calibri" w:eastAsia="Calibri" w:cs=""/>
+                <w:kern w:val="0"/>
+                <w:sz w:val="22"/>
+                <w:szCs w:val="22"/>
+                <w:lang w:val="ru-RU" w:eastAsia="en-US" w:bidi="ar-SA"/>
+              </w:rPr>
+            </w:pPr>
+            <w:r>
+              <w:rPr>
+                <w:rFonts w:eastAsia="Calibri" w:cs=""/>
+                <w:kern w:val="0"/>
+                <w:sz w:val="22"/>
+                <w:szCs w:val="22"/>
+                <w:lang w:val="ru-RU" w:eastAsia="en-US" w:bidi="ar-SA"/>
+              </w:rPr>
+              <w:t>UNION ALL</w:t>
+            </w:r>
+          </w:p>
+          <w:p>
+            <w:pPr>
+              <w:pStyle w:val="Normal"/>
+              <w:widowControl w:val="false"/>
+              <w:suppressAutoHyphens w:val="true"/>
+              <w:spacing w:lineRule="auto" w:line="240" w:before="0" w:after="0"/>
+              <w:jc w:val="left"/>
+              <w:rPr>
+                <w:rFonts w:ascii="Calibri" w:hAnsi="Calibri" w:eastAsia="Calibri" w:cs=""/>
+                <w:kern w:val="0"/>
+                <w:sz w:val="22"/>
+                <w:szCs w:val="22"/>
+                <w:lang w:val="ru-RU" w:eastAsia="en-US" w:bidi="ar-SA"/>
+              </w:rPr>
+            </w:pPr>
+            <w:r>
+              <w:rPr>
+                <w:rFonts w:eastAsia="Calibri" w:cs=""/>
+                <w:kern w:val="0"/>
+                <w:sz w:val="22"/>
+                <w:szCs w:val="22"/>
+                <w:lang w:val="ru-RU" w:eastAsia="en-US" w:bidi="ar-SA"/>
+              </w:rPr>
+              <w:t>SELECT cust_id</w:t>
+            </w:r>
+          </w:p>
+          <w:p>
+            <w:pPr>
+              <w:pStyle w:val="Normal"/>
+              <w:widowControl w:val="false"/>
+              <w:suppressAutoHyphens w:val="true"/>
+              <w:spacing w:lineRule="auto" w:line="240" w:before="0" w:after="0"/>
+              <w:jc w:val="left"/>
+              <w:rPr>
+                <w:rFonts w:ascii="Calibri" w:hAnsi="Calibri" w:eastAsia="Calibri" w:cs=""/>
+                <w:kern w:val="0"/>
+                <w:sz w:val="22"/>
+                <w:szCs w:val="22"/>
+                <w:lang w:val="ru-RU" w:eastAsia="en-US" w:bidi="ar-SA"/>
+              </w:rPr>
+            </w:pPr>
+            <w:r>
+              <w:rPr>
+                <w:rFonts w:eastAsia="Calibri" w:cs=""/>
+                <w:kern w:val="0"/>
+                <w:sz w:val="22"/>
+                <w:szCs w:val="22"/>
+                <w:lang w:val="ru-RU" w:eastAsia="en-US" w:bidi="ar-SA"/>
+              </w:rPr>
+              <w:t>FROM customers;</w:t>
             </w:r>
           </w:p>
         </w:tc>
@@ -3446,7 +5774,7 @@
         <w:trPr/>
         <w:tc>
           <w:tcPr>
-            <w:tcW w:w="421" w:type="dxa"/>
+            <w:tcW w:w="615" w:type="dxa"/>
             <w:tcBorders/>
           </w:tcPr>
           <w:p>
@@ -3477,7 +5805,7 @@
         </w:tc>
         <w:tc>
           <w:tcPr>
-            <w:tcW w:w="3969" w:type="dxa"/>
+            <w:tcW w:w="4425" w:type="dxa"/>
             <w:tcBorders/>
           </w:tcPr>
           <w:p>
@@ -3503,12 +5831,91 @@
                 <w:szCs w:val="22"/>
                 <w:lang w:val="ru-RU" w:eastAsia="en-US" w:bidi="ar-SA"/>
               </w:rPr>
+              <w:t>Tip #8:</w:t>
+            </w:r>
+          </w:p>
+          <w:p>
+            <w:pPr>
+              <w:pStyle w:val="Normal"/>
+              <w:widowControl w:val="false"/>
+              <w:suppressAutoHyphens w:val="true"/>
+              <w:spacing w:lineRule="auto" w:line="240" w:before="0" w:after="0"/>
+              <w:jc w:val="left"/>
+              <w:rPr>
+                <w:rFonts w:ascii="Calibri" w:hAnsi="Calibri" w:eastAsia="Calibri" w:cs=""/>
+                <w:kern w:val="0"/>
+                <w:sz w:val="22"/>
+                <w:szCs w:val="22"/>
+                <w:lang w:val="ru-RU" w:eastAsia="en-US" w:bidi="ar-SA"/>
+              </w:rPr>
+            </w:pPr>
+            <w:r>
+              <w:rPr>
+                <w:rFonts w:eastAsia="Calibri" w:cs=""/>
+                <w:kern w:val="0"/>
+                <w:sz w:val="22"/>
+                <w:szCs w:val="22"/>
+                <w:lang w:val="ru-RU" w:eastAsia="en-US" w:bidi="ar-SA"/>
+              </w:rPr>
+              <w:t>Avoid using OR in join conditions</w:t>
+            </w:r>
+          </w:p>
+          <w:p>
+            <w:pPr>
+              <w:pStyle w:val="Normal"/>
+              <w:widowControl w:val="false"/>
+              <w:suppressAutoHyphens w:val="true"/>
+              <w:spacing w:lineRule="auto" w:line="240" w:before="0" w:after="0"/>
+              <w:jc w:val="left"/>
+              <w:rPr>
+                <w:rFonts w:ascii="Calibri" w:hAnsi="Calibri" w:eastAsia="Calibri" w:cs=""/>
+                <w:kern w:val="0"/>
+                <w:sz w:val="22"/>
+                <w:szCs w:val="22"/>
+                <w:lang w:val="ru-RU" w:eastAsia="en-US" w:bidi="ar-SA"/>
+              </w:rPr>
+            </w:pPr>
+            <w:r>
+              <w:rPr>
+                <w:rFonts w:eastAsia="Calibri" w:cs=""/>
+                <w:kern w:val="0"/>
+                <w:sz w:val="22"/>
+                <w:szCs w:val="22"/>
+                <w:lang w:val="ru-RU" w:eastAsia="en-US" w:bidi="ar-SA"/>
+              </w:rPr>
+              <w:t>Any time you place an ‘OR’ in the join condition, the query</w:t>
+            </w:r>
+          </w:p>
+          <w:p>
+            <w:pPr>
+              <w:pStyle w:val="Normal"/>
+              <w:widowControl w:val="false"/>
+              <w:suppressAutoHyphens w:val="true"/>
+              <w:spacing w:lineRule="auto" w:line="240" w:before="0" w:after="0"/>
+              <w:jc w:val="left"/>
+              <w:rPr>
+                <w:rFonts w:ascii="Calibri" w:hAnsi="Calibri" w:eastAsia="Calibri" w:cs=""/>
+                <w:kern w:val="0"/>
+                <w:sz w:val="22"/>
+                <w:szCs w:val="22"/>
+                <w:lang w:val="ru-RU" w:eastAsia="en-US" w:bidi="ar-SA"/>
+              </w:rPr>
+            </w:pPr>
+            <w:r>
+              <w:rPr>
+                <w:rFonts w:eastAsia="Calibri" w:cs=""/>
+                <w:kern w:val="0"/>
+                <w:sz w:val="22"/>
+                <w:szCs w:val="22"/>
+                <w:lang w:val="ru-RU" w:eastAsia="en-US" w:bidi="ar-SA"/>
+              </w:rPr>
+              <w:t>will slow down by at least a factor of two.</w:t>
             </w:r>
           </w:p>
         </w:tc>
         <w:tc>
           <w:tcPr>
-            <w:tcW w:w="4955" w:type="dxa"/>
+            <w:tcW w:w="4946" w:type="dxa"/>
             <w:tcBorders/>
           </w:tcPr>
           <w:p>
@@ -3534,6 +5941,626 @@
                 <w:szCs w:val="22"/>
                 <w:lang w:val="ru-RU" w:eastAsia="en-US" w:bidi="ar-SA"/>
               </w:rPr>
+              <w:t>Совет №8:</w:t>
+            </w:r>
+          </w:p>
+          <w:p>
+            <w:pPr>
+              <w:pStyle w:val="Normal"/>
+              <w:widowControl w:val="false"/>
+              <w:suppressAutoHyphens w:val="true"/>
+              <w:spacing w:lineRule="auto" w:line="240" w:before="0" w:after="0"/>
+              <w:jc w:val="left"/>
+              <w:rPr>
+                <w:rFonts w:ascii="Calibri" w:hAnsi="Calibri" w:eastAsia="Calibri" w:cs=""/>
+                <w:kern w:val="0"/>
+                <w:sz w:val="22"/>
+                <w:szCs w:val="22"/>
+                <w:lang w:val="ru-RU" w:eastAsia="en-US" w:bidi="ar-SA"/>
+              </w:rPr>
+            </w:pPr>
+            <w:r>
+              <w:rPr>
+                <w:rFonts w:eastAsia="Calibri" w:cs=""/>
+                <w:kern w:val="0"/>
+                <w:sz w:val="22"/>
+                <w:szCs w:val="22"/>
+                <w:lang w:val="ru-RU" w:eastAsia="en-US" w:bidi="ar-SA"/>
+              </w:rPr>
+            </w:r>
+          </w:p>
+          <w:p>
+            <w:pPr>
+              <w:pStyle w:val="Normal"/>
+              <w:widowControl w:val="false"/>
+              <w:suppressAutoHyphens w:val="true"/>
+              <w:spacing w:lineRule="auto" w:line="240" w:before="0" w:after="0"/>
+              <w:jc w:val="left"/>
+              <w:rPr>
+                <w:rFonts w:ascii="Calibri" w:hAnsi="Calibri" w:eastAsia="Calibri" w:cs=""/>
+                <w:kern w:val="0"/>
+                <w:sz w:val="22"/>
+                <w:szCs w:val="22"/>
+                <w:lang w:val="ru-RU" w:eastAsia="en-US" w:bidi="ar-SA"/>
+              </w:rPr>
+            </w:pPr>
+            <w:r>
+              <w:rPr>
+                <w:rFonts w:eastAsia="Calibri" w:cs=""/>
+                <w:kern w:val="0"/>
+                <w:sz w:val="22"/>
+                <w:szCs w:val="22"/>
+                <w:lang w:val="ru-RU" w:eastAsia="en-US" w:bidi="ar-SA"/>
+              </w:rPr>
+              <w:t>Избегайте использования OR в условиях соединения.</w:t>
+            </w:r>
+          </w:p>
+          <w:p>
+            <w:pPr>
+              <w:pStyle w:val="Normal"/>
+              <w:widowControl w:val="false"/>
+              <w:suppressAutoHyphens w:val="true"/>
+              <w:spacing w:lineRule="auto" w:line="240" w:before="0" w:after="0"/>
+              <w:jc w:val="left"/>
+              <w:rPr>
+                <w:rFonts w:ascii="Calibri" w:hAnsi="Calibri" w:eastAsia="Calibri" w:cs=""/>
+                <w:kern w:val="0"/>
+                <w:sz w:val="22"/>
+                <w:szCs w:val="22"/>
+                <w:lang w:val="ru-RU" w:eastAsia="en-US" w:bidi="ar-SA"/>
+              </w:rPr>
+            </w:pPr>
+            <w:r>
+              <w:rPr>
+                <w:rFonts w:eastAsia="Calibri" w:cs=""/>
+                <w:kern w:val="0"/>
+                <w:sz w:val="22"/>
+                <w:szCs w:val="22"/>
+                <w:lang w:val="ru-RU" w:eastAsia="en-US" w:bidi="ar-SA"/>
+              </w:rPr>
+            </w:r>
+          </w:p>
+          <w:p>
+            <w:pPr>
+              <w:pStyle w:val="Normal"/>
+              <w:widowControl w:val="false"/>
+              <w:suppressAutoHyphens w:val="true"/>
+              <w:spacing w:lineRule="auto" w:line="240" w:before="0" w:after="0"/>
+              <w:jc w:val="left"/>
+              <w:rPr>
+                <w:rFonts w:ascii="Calibri" w:hAnsi="Calibri" w:eastAsia="Calibri" w:cs=""/>
+                <w:kern w:val="0"/>
+                <w:sz w:val="22"/>
+                <w:szCs w:val="22"/>
+                <w:lang w:val="ru-RU" w:eastAsia="en-US" w:bidi="ar-SA"/>
+              </w:rPr>
+            </w:pPr>
+            <w:r>
+              <w:rPr>
+                <w:rFonts w:eastAsia="Calibri" w:cs=""/>
+                <w:kern w:val="0"/>
+                <w:sz w:val="22"/>
+                <w:szCs w:val="22"/>
+                <w:lang w:val="ru-RU" w:eastAsia="en-US" w:bidi="ar-SA"/>
+              </w:rPr>
+              <w:t>Каждый раз, когда вы помещаете «ИЛИ» в условие соединения, запрос</w:t>
+            </w:r>
+          </w:p>
+          <w:p>
+            <w:pPr>
+              <w:pStyle w:val="Normal"/>
+              <w:widowControl w:val="false"/>
+              <w:suppressAutoHyphens w:val="true"/>
+              <w:spacing w:lineRule="auto" w:line="240" w:before="0" w:after="0"/>
+              <w:jc w:val="left"/>
+              <w:rPr>
+                <w:rFonts w:ascii="Calibri" w:hAnsi="Calibri" w:eastAsia="Calibri" w:cs=""/>
+                <w:kern w:val="0"/>
+                <w:sz w:val="22"/>
+                <w:szCs w:val="22"/>
+                <w:lang w:val="ru-RU" w:eastAsia="en-US" w:bidi="ar-SA"/>
+              </w:rPr>
+            </w:pPr>
+            <w:r>
+              <w:rPr>
+                <w:rFonts w:eastAsia="Calibri" w:cs=""/>
+                <w:kern w:val="0"/>
+                <w:sz w:val="22"/>
+                <w:szCs w:val="22"/>
+                <w:lang w:val="ru-RU" w:eastAsia="en-US" w:bidi="ar-SA"/>
+              </w:rPr>
+            </w:r>
+          </w:p>
+          <w:p>
+            <w:pPr>
+              <w:pStyle w:val="Normal"/>
+              <w:widowControl w:val="false"/>
+              <w:suppressAutoHyphens w:val="true"/>
+              <w:spacing w:lineRule="auto" w:line="240" w:before="0" w:after="0"/>
+              <w:jc w:val="left"/>
+              <w:rPr>
+                <w:rFonts w:ascii="Calibri" w:hAnsi="Calibri" w:eastAsia="Calibri" w:cs=""/>
+                <w:kern w:val="0"/>
+                <w:sz w:val="22"/>
+                <w:szCs w:val="22"/>
+                <w:lang w:val="ru-RU" w:eastAsia="en-US" w:bidi="ar-SA"/>
+              </w:rPr>
+            </w:pPr>
+            <w:r>
+              <w:rPr>
+                <w:rFonts w:eastAsia="Calibri" w:cs=""/>
+                <w:kern w:val="0"/>
+                <w:sz w:val="22"/>
+                <w:szCs w:val="22"/>
+                <w:lang w:val="ru-RU" w:eastAsia="en-US" w:bidi="ar-SA"/>
+              </w:rPr>
+              <w:t>замедлится как минимум в два раза.</w:t>
+            </w:r>
+          </w:p>
+          <w:p>
+            <w:pPr>
+              <w:pStyle w:val="Normal"/>
+              <w:widowControl w:val="false"/>
+              <w:suppressAutoHyphens w:val="true"/>
+              <w:spacing w:lineRule="auto" w:line="240" w:before="0" w:after="0"/>
+              <w:jc w:val="left"/>
+              <w:rPr>
+                <w:rFonts w:ascii="Calibri" w:hAnsi="Calibri" w:eastAsia="Calibri" w:cs=""/>
+                <w:kern w:val="0"/>
+                <w:sz w:val="22"/>
+                <w:szCs w:val="22"/>
+                <w:lang w:val="ru-RU" w:eastAsia="en-US" w:bidi="ar-SA"/>
+              </w:rPr>
+            </w:pPr>
+            <w:r>
+              <w:rPr>
+                <w:rFonts w:eastAsia="Calibri" w:cs=""/>
+                <w:kern w:val="0"/>
+                <w:sz w:val="22"/>
+                <w:szCs w:val="22"/>
+                <w:lang w:val="ru-RU" w:eastAsia="en-US" w:bidi="ar-SA"/>
+              </w:rPr>
+            </w:r>
+          </w:p>
+          <w:p>
+            <w:pPr>
+              <w:pStyle w:val="Normal"/>
+              <w:widowControl w:val="false"/>
+              <w:suppressAutoHyphens w:val="true"/>
+              <w:spacing w:lineRule="auto" w:line="240" w:before="0" w:after="0"/>
+              <w:jc w:val="left"/>
+              <w:rPr>
+                <w:rFonts w:ascii="Calibri" w:hAnsi="Calibri" w:eastAsia="Calibri" w:cs=""/>
+                <w:kern w:val="0"/>
+                <w:sz w:val="22"/>
+                <w:szCs w:val="22"/>
+                <w:lang w:val="ru-RU" w:eastAsia="en-US" w:bidi="ar-SA"/>
+              </w:rPr>
+            </w:pPr>
+            <w:r>
+              <w:rPr>
+                <w:rFonts w:eastAsia="Calibri" w:cs=""/>
+                <w:kern w:val="0"/>
+                <w:sz w:val="22"/>
+                <w:szCs w:val="22"/>
+                <w:lang w:val="ru-RU" w:eastAsia="en-US" w:bidi="ar-SA"/>
+              </w:rPr>
+              <w:t>Example:</w:t>
+            </w:r>
+          </w:p>
+          <w:p>
+            <w:pPr>
+              <w:pStyle w:val="Normal"/>
+              <w:widowControl w:val="false"/>
+              <w:suppressAutoHyphens w:val="true"/>
+              <w:spacing w:lineRule="auto" w:line="240" w:before="0" w:after="0"/>
+              <w:jc w:val="left"/>
+              <w:rPr>
+                <w:rFonts w:ascii="Calibri" w:hAnsi="Calibri" w:eastAsia="Calibri" w:cs=""/>
+                <w:kern w:val="0"/>
+                <w:sz w:val="22"/>
+                <w:szCs w:val="22"/>
+                <w:lang w:val="ru-RU" w:eastAsia="en-US" w:bidi="ar-SA"/>
+              </w:rPr>
+            </w:pPr>
+            <w:r>
+              <w:rPr>
+                <w:rFonts w:eastAsia="Calibri" w:cs=""/>
+                <w:kern w:val="0"/>
+                <w:sz w:val="22"/>
+                <w:szCs w:val="22"/>
+                <w:lang w:val="ru-RU" w:eastAsia="en-US" w:bidi="ar-SA"/>
+              </w:rPr>
+              <w:t>Original query:</w:t>
+            </w:r>
+          </w:p>
+          <w:p>
+            <w:pPr>
+              <w:pStyle w:val="Normal"/>
+              <w:widowControl w:val="false"/>
+              <w:suppressAutoHyphens w:val="true"/>
+              <w:spacing w:lineRule="auto" w:line="240" w:before="0" w:after="0"/>
+              <w:jc w:val="left"/>
+              <w:rPr>
+                <w:rFonts w:ascii="Calibri" w:hAnsi="Calibri" w:eastAsia="Calibri" w:cs=""/>
+                <w:kern w:val="0"/>
+                <w:sz w:val="22"/>
+                <w:szCs w:val="22"/>
+                <w:lang w:val="ru-RU" w:eastAsia="en-US" w:bidi="ar-SA"/>
+              </w:rPr>
+            </w:pPr>
+            <w:r>
+              <w:rPr>
+                <w:rFonts w:eastAsia="Calibri" w:cs=""/>
+                <w:kern w:val="0"/>
+                <w:sz w:val="22"/>
+                <w:szCs w:val="22"/>
+                <w:lang w:val="ru-RU" w:eastAsia="en-US" w:bidi="ar-SA"/>
+              </w:rPr>
+              <w:t>SELECT *</w:t>
+            </w:r>
+          </w:p>
+          <w:p>
+            <w:pPr>
+              <w:pStyle w:val="Normal"/>
+              <w:widowControl w:val="false"/>
+              <w:suppressAutoHyphens w:val="true"/>
+              <w:spacing w:lineRule="auto" w:line="240" w:before="0" w:after="0"/>
+              <w:jc w:val="left"/>
+              <w:rPr>
+                <w:rFonts w:ascii="Calibri" w:hAnsi="Calibri" w:eastAsia="Calibri" w:cs=""/>
+                <w:kern w:val="0"/>
+                <w:sz w:val="22"/>
+                <w:szCs w:val="22"/>
+                <w:lang w:val="ru-RU" w:eastAsia="en-US" w:bidi="ar-SA"/>
+              </w:rPr>
+            </w:pPr>
+            <w:r>
+              <w:rPr>
+                <w:rFonts w:eastAsia="Calibri" w:cs=""/>
+                <w:kern w:val="0"/>
+                <w:sz w:val="22"/>
+                <w:szCs w:val="22"/>
+                <w:lang w:val="ru-RU" w:eastAsia="en-US" w:bidi="ar-SA"/>
+              </w:rPr>
+              <w:t>FROM SH.costs c</w:t>
+            </w:r>
+          </w:p>
+          <w:p>
+            <w:pPr>
+              <w:pStyle w:val="Normal"/>
+              <w:widowControl w:val="false"/>
+              <w:suppressAutoHyphens w:val="true"/>
+              <w:spacing w:lineRule="auto" w:line="240" w:before="0" w:after="0"/>
+              <w:jc w:val="left"/>
+              <w:rPr>
+                <w:rFonts w:ascii="Calibri" w:hAnsi="Calibri" w:eastAsia="Calibri" w:cs=""/>
+                <w:kern w:val="0"/>
+                <w:sz w:val="22"/>
+                <w:szCs w:val="22"/>
+                <w:lang w:val="ru-RU" w:eastAsia="en-US" w:bidi="ar-SA"/>
+              </w:rPr>
+            </w:pPr>
+            <w:r>
+              <w:rPr>
+                <w:rFonts w:eastAsia="Calibri" w:cs=""/>
+                <w:kern w:val="0"/>
+                <w:sz w:val="22"/>
+                <w:szCs w:val="22"/>
+                <w:lang w:val="ru-RU" w:eastAsia="en-US" w:bidi="ar-SA"/>
+              </w:rPr>
+              <w:t>INNER JOIN SH.products p ON c.unit_price</w:t>
+            </w:r>
+          </w:p>
+          <w:p>
+            <w:pPr>
+              <w:pStyle w:val="Normal"/>
+              <w:widowControl w:val="false"/>
+              <w:suppressAutoHyphens w:val="true"/>
+              <w:spacing w:lineRule="auto" w:line="240" w:before="0" w:after="0"/>
+              <w:jc w:val="left"/>
+              <w:rPr>
+                <w:rFonts w:ascii="Calibri" w:hAnsi="Calibri" w:eastAsia="Calibri" w:cs=""/>
+                <w:kern w:val="0"/>
+                <w:sz w:val="22"/>
+                <w:szCs w:val="22"/>
+                <w:lang w:val="ru-RU" w:eastAsia="en-US" w:bidi="ar-SA"/>
+              </w:rPr>
+            </w:pPr>
+            <w:r>
+              <w:rPr>
+                <w:rFonts w:eastAsia="Calibri" w:cs=""/>
+                <w:kern w:val="0"/>
+                <w:sz w:val="22"/>
+                <w:szCs w:val="22"/>
+                <w:lang w:val="ru-RU" w:eastAsia="en-US" w:bidi="ar-SA"/>
+              </w:rPr>
+              <w:t>p.prod_min_price OR c.unit_price = p.prod_list_price;</w:t>
+            </w:r>
+          </w:p>
+          <w:p>
+            <w:pPr>
+              <w:pStyle w:val="Normal"/>
+              <w:widowControl w:val="false"/>
+              <w:suppressAutoHyphens w:val="true"/>
+              <w:spacing w:lineRule="auto" w:line="240" w:before="0" w:after="0"/>
+              <w:jc w:val="left"/>
+              <w:rPr>
+                <w:rFonts w:ascii="Calibri" w:hAnsi="Calibri" w:eastAsia="Calibri" w:cs=""/>
+                <w:kern w:val="0"/>
+                <w:sz w:val="22"/>
+                <w:szCs w:val="22"/>
+                <w:lang w:val="ru-RU" w:eastAsia="en-US" w:bidi="ar-SA"/>
+              </w:rPr>
+            </w:pPr>
+            <w:r>
+              <w:rPr>
+                <w:rFonts w:eastAsia="Calibri" w:cs=""/>
+                <w:kern w:val="0"/>
+                <w:sz w:val="22"/>
+                <w:szCs w:val="22"/>
+                <w:lang w:val="ru-RU" w:eastAsia="en-US" w:bidi="ar-SA"/>
+              </w:rPr>
+            </w:r>
+          </w:p>
+          <w:p>
+            <w:pPr>
+              <w:pStyle w:val="Normal"/>
+              <w:widowControl w:val="false"/>
+              <w:suppressAutoHyphens w:val="true"/>
+              <w:spacing w:lineRule="auto" w:line="240" w:before="0" w:after="0"/>
+              <w:jc w:val="left"/>
+              <w:rPr>
+                <w:rFonts w:ascii="Calibri" w:hAnsi="Calibri" w:eastAsia="Calibri" w:cs=""/>
+                <w:kern w:val="0"/>
+                <w:sz w:val="22"/>
+                <w:szCs w:val="22"/>
+                <w:lang w:val="ru-RU" w:eastAsia="en-US" w:bidi="ar-SA"/>
+              </w:rPr>
+            </w:pPr>
+            <w:r>
+              <w:rPr>
+                <w:rFonts w:eastAsia="Calibri" w:cs=""/>
+                <w:kern w:val="0"/>
+                <w:sz w:val="22"/>
+                <w:szCs w:val="22"/>
+                <w:lang w:val="ru-RU" w:eastAsia="en-US" w:bidi="ar-SA"/>
+              </w:rPr>
+              <w:t>Improved query:</w:t>
+            </w:r>
+          </w:p>
+          <w:p>
+            <w:pPr>
+              <w:pStyle w:val="Normal"/>
+              <w:widowControl w:val="false"/>
+              <w:suppressAutoHyphens w:val="true"/>
+              <w:spacing w:lineRule="auto" w:line="240" w:before="0" w:after="0"/>
+              <w:jc w:val="left"/>
+              <w:rPr>
+                <w:rFonts w:ascii="Calibri" w:hAnsi="Calibri" w:eastAsia="Calibri" w:cs=""/>
+                <w:kern w:val="0"/>
+                <w:sz w:val="22"/>
+                <w:szCs w:val="22"/>
+                <w:lang w:val="ru-RU" w:eastAsia="en-US" w:bidi="ar-SA"/>
+              </w:rPr>
+            </w:pPr>
+            <w:r>
+              <w:rPr>
+                <w:rFonts w:eastAsia="Calibri" w:cs=""/>
+                <w:kern w:val="0"/>
+                <w:sz w:val="22"/>
+                <w:szCs w:val="22"/>
+                <w:lang w:val="ru-RU" w:eastAsia="en-US" w:bidi="ar-SA"/>
+              </w:rPr>
+              <w:t>SELECT *</w:t>
+            </w:r>
+          </w:p>
+          <w:p>
+            <w:pPr>
+              <w:pStyle w:val="Normal"/>
+              <w:widowControl w:val="false"/>
+              <w:suppressAutoHyphens w:val="true"/>
+              <w:spacing w:lineRule="auto" w:line="240" w:before="0" w:after="0"/>
+              <w:jc w:val="left"/>
+              <w:rPr>
+                <w:rFonts w:ascii="Calibri" w:hAnsi="Calibri" w:eastAsia="Calibri" w:cs=""/>
+                <w:kern w:val="0"/>
+                <w:sz w:val="22"/>
+                <w:szCs w:val="22"/>
+                <w:lang w:val="ru-RU" w:eastAsia="en-US" w:bidi="ar-SA"/>
+              </w:rPr>
+            </w:pPr>
+            <w:r>
+              <w:rPr>
+                <w:rFonts w:eastAsia="Calibri" w:cs=""/>
+                <w:kern w:val="0"/>
+                <w:sz w:val="22"/>
+                <w:szCs w:val="22"/>
+                <w:lang w:val="ru-RU" w:eastAsia="en-US" w:bidi="ar-SA"/>
+              </w:rPr>
+              <w:t>FROM SH.costs c</w:t>
+            </w:r>
+          </w:p>
+          <w:p>
+            <w:pPr>
+              <w:pStyle w:val="Normal"/>
+              <w:widowControl w:val="false"/>
+              <w:suppressAutoHyphens w:val="true"/>
+              <w:spacing w:lineRule="auto" w:line="240" w:before="0" w:after="0"/>
+              <w:jc w:val="left"/>
+              <w:rPr>
+                <w:rFonts w:ascii="Calibri" w:hAnsi="Calibri" w:eastAsia="Calibri" w:cs=""/>
+                <w:kern w:val="0"/>
+                <w:sz w:val="22"/>
+                <w:szCs w:val="22"/>
+                <w:lang w:val="ru-RU" w:eastAsia="en-US" w:bidi="ar-SA"/>
+              </w:rPr>
+            </w:pPr>
+            <w:r>
+              <w:rPr>
+                <w:rFonts w:eastAsia="Calibri" w:cs=""/>
+                <w:kern w:val="0"/>
+                <w:sz w:val="22"/>
+                <w:szCs w:val="22"/>
+                <w:lang w:val="ru-RU" w:eastAsia="en-US" w:bidi="ar-SA"/>
+              </w:rPr>
+              <w:t>INNER JOIN SH.products p ON c.unit_price</w:t>
+            </w:r>
+          </w:p>
+          <w:p>
+            <w:pPr>
+              <w:pStyle w:val="Normal"/>
+              <w:widowControl w:val="false"/>
+              <w:suppressAutoHyphens w:val="true"/>
+              <w:spacing w:lineRule="auto" w:line="240" w:before="0" w:after="0"/>
+              <w:jc w:val="left"/>
+              <w:rPr>
+                <w:rFonts w:ascii="Calibri" w:hAnsi="Calibri" w:eastAsia="Calibri" w:cs=""/>
+                <w:kern w:val="0"/>
+                <w:sz w:val="22"/>
+                <w:szCs w:val="22"/>
+                <w:lang w:val="ru-RU" w:eastAsia="en-US" w:bidi="ar-SA"/>
+              </w:rPr>
+            </w:pPr>
+            <w:r>
+              <w:rPr>
+                <w:rFonts w:eastAsia="Calibri" w:cs=""/>
+                <w:kern w:val="0"/>
+                <w:sz w:val="22"/>
+                <w:szCs w:val="22"/>
+                <w:lang w:val="ru-RU" w:eastAsia="en-US" w:bidi="ar-SA"/>
+              </w:rPr>
+              <w:t>p.prod_min_price</w:t>
+            </w:r>
+          </w:p>
+          <w:p>
+            <w:pPr>
+              <w:pStyle w:val="Normal"/>
+              <w:widowControl w:val="false"/>
+              <w:suppressAutoHyphens w:val="true"/>
+              <w:spacing w:lineRule="auto" w:line="240" w:before="0" w:after="0"/>
+              <w:jc w:val="left"/>
+              <w:rPr>
+                <w:rFonts w:ascii="Calibri" w:hAnsi="Calibri" w:eastAsia="Calibri" w:cs=""/>
+                <w:kern w:val="0"/>
+                <w:sz w:val="22"/>
+                <w:szCs w:val="22"/>
+                <w:lang w:val="ru-RU" w:eastAsia="en-US" w:bidi="ar-SA"/>
+              </w:rPr>
+            </w:pPr>
+            <w:r>
+              <w:rPr>
+                <w:rFonts w:eastAsia="Calibri" w:cs=""/>
+                <w:kern w:val="0"/>
+                <w:sz w:val="22"/>
+                <w:szCs w:val="22"/>
+                <w:lang w:val="ru-RU" w:eastAsia="en-US" w:bidi="ar-SA"/>
+              </w:rPr>
+              <w:t>UNION ALL</w:t>
+            </w:r>
+          </w:p>
+          <w:p>
+            <w:pPr>
+              <w:pStyle w:val="Normal"/>
+              <w:widowControl w:val="false"/>
+              <w:suppressAutoHyphens w:val="true"/>
+              <w:spacing w:lineRule="auto" w:line="240" w:before="0" w:after="0"/>
+              <w:jc w:val="left"/>
+              <w:rPr>
+                <w:rFonts w:ascii="Calibri" w:hAnsi="Calibri" w:eastAsia="Calibri" w:cs=""/>
+                <w:kern w:val="0"/>
+                <w:sz w:val="22"/>
+                <w:szCs w:val="22"/>
+                <w:lang w:val="ru-RU" w:eastAsia="en-US" w:bidi="ar-SA"/>
+              </w:rPr>
+            </w:pPr>
+            <w:r>
+              <w:rPr>
+                <w:rFonts w:eastAsia="Calibri" w:cs=""/>
+                <w:kern w:val="0"/>
+                <w:sz w:val="22"/>
+                <w:szCs w:val="22"/>
+                <w:lang w:val="ru-RU" w:eastAsia="en-US" w:bidi="ar-SA"/>
+              </w:rPr>
+              <w:t>SELECT *</w:t>
+            </w:r>
+          </w:p>
+          <w:p>
+            <w:pPr>
+              <w:pStyle w:val="Normal"/>
+              <w:widowControl w:val="false"/>
+              <w:suppressAutoHyphens w:val="true"/>
+              <w:spacing w:lineRule="auto" w:line="240" w:before="0" w:after="0"/>
+              <w:jc w:val="left"/>
+              <w:rPr>
+                <w:rFonts w:ascii="Calibri" w:hAnsi="Calibri" w:eastAsia="Calibri" w:cs=""/>
+                <w:kern w:val="0"/>
+                <w:sz w:val="22"/>
+                <w:szCs w:val="22"/>
+                <w:lang w:val="ru-RU" w:eastAsia="en-US" w:bidi="ar-SA"/>
+              </w:rPr>
+            </w:pPr>
+            <w:r>
+              <w:rPr>
+                <w:rFonts w:eastAsia="Calibri" w:cs=""/>
+                <w:kern w:val="0"/>
+                <w:sz w:val="22"/>
+                <w:szCs w:val="22"/>
+                <w:lang w:val="ru-RU" w:eastAsia="en-US" w:bidi="ar-SA"/>
+              </w:rPr>
+              <w:t>FROM SH.costs c</w:t>
+            </w:r>
+          </w:p>
+          <w:p>
+            <w:pPr>
+              <w:pStyle w:val="Normal"/>
+              <w:widowControl w:val="false"/>
+              <w:suppressAutoHyphens w:val="true"/>
+              <w:spacing w:lineRule="auto" w:line="240" w:before="0" w:after="0"/>
+              <w:jc w:val="left"/>
+              <w:rPr>
+                <w:rFonts w:ascii="Calibri" w:hAnsi="Calibri" w:eastAsia="Calibri" w:cs=""/>
+                <w:kern w:val="0"/>
+                <w:sz w:val="22"/>
+                <w:szCs w:val="22"/>
+                <w:lang w:val="ru-RU" w:eastAsia="en-US" w:bidi="ar-SA"/>
+              </w:rPr>
+            </w:pPr>
+            <w:r>
+              <w:rPr>
+                <w:rFonts w:eastAsia="Calibri" w:cs=""/>
+                <w:kern w:val="0"/>
+                <w:sz w:val="22"/>
+                <w:szCs w:val="22"/>
+                <w:lang w:val="ru-RU" w:eastAsia="en-US" w:bidi="ar-SA"/>
+              </w:rPr>
+              <w:t>INNER JOIN SH.products p ON c.unit_price</w:t>
+            </w:r>
+          </w:p>
+          <w:p>
+            <w:pPr>
+              <w:pStyle w:val="Normal"/>
+              <w:widowControl w:val="false"/>
+              <w:suppressAutoHyphens w:val="true"/>
+              <w:spacing w:lineRule="auto" w:line="240" w:before="0" w:after="0"/>
+              <w:jc w:val="left"/>
+              <w:rPr>
+                <w:rFonts w:ascii="Calibri" w:hAnsi="Calibri" w:eastAsia="Calibri" w:cs=""/>
+                <w:kern w:val="0"/>
+                <w:sz w:val="22"/>
+                <w:szCs w:val="22"/>
+                <w:lang w:val="ru-RU" w:eastAsia="en-US" w:bidi="ar-SA"/>
+              </w:rPr>
+            </w:pPr>
+            <w:r>
+              <w:rPr>
+                <w:rFonts w:eastAsia="Calibri" w:cs=""/>
+                <w:kern w:val="0"/>
+                <w:sz w:val="22"/>
+                <w:szCs w:val="22"/>
+                <w:lang w:val="ru-RU" w:eastAsia="en-US" w:bidi="ar-SA"/>
+              </w:rPr>
+              <w:t>p.prod_list_price;</w:t>
             </w:r>
           </w:p>
         </w:tc>
@@ -3542,7 +6569,7 @@
         <w:trPr/>
         <w:tc>
           <w:tcPr>
-            <w:tcW w:w="421" w:type="dxa"/>
+            <w:tcW w:w="615" w:type="dxa"/>
             <w:tcBorders/>
           </w:tcPr>
           <w:p>
@@ -3573,7 +6600,7 @@
         </w:tc>
         <w:tc>
           <w:tcPr>
-            <w:tcW w:w="3969" w:type="dxa"/>
+            <w:tcW w:w="4425" w:type="dxa"/>
             <w:tcBorders/>
           </w:tcPr>
           <w:p>
@@ -3599,14 +6626,954 @@
                 <w:szCs w:val="22"/>
                 <w:lang w:val="ru-RU" w:eastAsia="en-US" w:bidi="ar-SA"/>
               </w:rPr>
+              <w:t>Tip #9:</w:t>
+            </w:r>
+          </w:p>
+          <w:p>
+            <w:pPr>
+              <w:pStyle w:val="Normal"/>
+              <w:widowControl w:val="false"/>
+              <w:suppressAutoHyphens w:val="true"/>
+              <w:spacing w:lineRule="auto" w:line="240" w:before="0" w:after="0"/>
+              <w:jc w:val="left"/>
+              <w:rPr>
+                <w:rFonts w:ascii="Calibri" w:hAnsi="Calibri" w:eastAsia="Calibri" w:cs=""/>
+                <w:kern w:val="0"/>
+                <w:sz w:val="22"/>
+                <w:szCs w:val="22"/>
+                <w:lang w:val="ru-RU" w:eastAsia="en-US" w:bidi="ar-SA"/>
+              </w:rPr>
+            </w:pPr>
+            <w:r>
+              <w:rPr>
+                <w:rFonts w:eastAsia="Calibri" w:cs=""/>
+                <w:kern w:val="0"/>
+                <w:sz w:val="22"/>
+                <w:szCs w:val="22"/>
+                <w:lang w:val="ru-RU" w:eastAsia="en-US" w:bidi="ar-SA"/>
+              </w:rPr>
+              <w:t>Avoid functions on the right hand side of the</w:t>
+            </w:r>
+          </w:p>
+          <w:p>
+            <w:pPr>
+              <w:pStyle w:val="Normal"/>
+              <w:widowControl w:val="false"/>
+              <w:suppressAutoHyphens w:val="true"/>
+              <w:spacing w:lineRule="auto" w:line="240" w:before="0" w:after="0"/>
+              <w:jc w:val="left"/>
+              <w:rPr>
+                <w:rFonts w:ascii="Calibri" w:hAnsi="Calibri" w:eastAsia="Calibri" w:cs=""/>
+                <w:kern w:val="0"/>
+                <w:sz w:val="22"/>
+                <w:szCs w:val="22"/>
+                <w:lang w:val="ru-RU" w:eastAsia="en-US" w:bidi="ar-SA"/>
+              </w:rPr>
+            </w:pPr>
+            <w:r>
+              <w:rPr>
+                <w:rFonts w:eastAsia="Calibri" w:cs=""/>
+                <w:kern w:val="0"/>
+                <w:sz w:val="22"/>
+                <w:szCs w:val="22"/>
+                <w:lang w:val="ru-RU" w:eastAsia="en-US" w:bidi="ar-SA"/>
+              </w:rPr>
+              <w:t>operator</w:t>
+            </w:r>
+          </w:p>
+          <w:p>
+            <w:pPr>
+              <w:pStyle w:val="Normal"/>
+              <w:widowControl w:val="false"/>
+              <w:suppressAutoHyphens w:val="true"/>
+              <w:spacing w:lineRule="auto" w:line="240" w:before="0" w:after="0"/>
+              <w:jc w:val="left"/>
+              <w:rPr>
+                <w:rFonts w:ascii="Calibri" w:hAnsi="Calibri" w:eastAsia="Calibri" w:cs=""/>
+                <w:kern w:val="0"/>
+                <w:sz w:val="22"/>
+                <w:szCs w:val="22"/>
+                <w:lang w:val="ru-RU" w:eastAsia="en-US" w:bidi="ar-SA"/>
+              </w:rPr>
+            </w:pPr>
+            <w:r>
+              <w:rPr>
+                <w:rFonts w:eastAsia="Calibri" w:cs=""/>
+                <w:kern w:val="0"/>
+                <w:sz w:val="22"/>
+                <w:szCs w:val="22"/>
+                <w:lang w:val="ru-RU" w:eastAsia="en-US" w:bidi="ar-SA"/>
+              </w:rPr>
+              <w:t>Functions or methods are used very often with their SQL</w:t>
+            </w:r>
+          </w:p>
+          <w:p>
+            <w:pPr>
+              <w:pStyle w:val="Normal"/>
+              <w:widowControl w:val="false"/>
+              <w:suppressAutoHyphens w:val="true"/>
+              <w:spacing w:lineRule="auto" w:line="240" w:before="0" w:after="0"/>
+              <w:jc w:val="left"/>
+              <w:rPr>
+                <w:rFonts w:ascii="Calibri" w:hAnsi="Calibri" w:eastAsia="Calibri" w:cs=""/>
+                <w:kern w:val="0"/>
+                <w:sz w:val="22"/>
+                <w:szCs w:val="22"/>
+                <w:lang w:val="ru-RU" w:eastAsia="en-US" w:bidi="ar-SA"/>
+              </w:rPr>
+            </w:pPr>
+            <w:r>
+              <w:rPr>
+                <w:rFonts w:eastAsia="Calibri" w:cs=""/>
+                <w:kern w:val="0"/>
+                <w:sz w:val="22"/>
+                <w:szCs w:val="22"/>
+                <w:lang w:val="ru-RU" w:eastAsia="en-US" w:bidi="ar-SA"/>
+              </w:rPr>
+              <w:t>queries. Rewriting the query by removing aggregate</w:t>
+            </w:r>
+          </w:p>
+          <w:p>
+            <w:pPr>
+              <w:pStyle w:val="Normal"/>
+              <w:widowControl w:val="false"/>
+              <w:suppressAutoHyphens w:val="true"/>
+              <w:spacing w:lineRule="auto" w:line="240" w:before="0" w:after="0"/>
+              <w:jc w:val="left"/>
+              <w:rPr>
+                <w:rFonts w:ascii="Calibri" w:hAnsi="Calibri" w:eastAsia="Calibri" w:cs=""/>
+                <w:kern w:val="0"/>
+                <w:sz w:val="22"/>
+                <w:szCs w:val="22"/>
+                <w:lang w:val="ru-RU" w:eastAsia="en-US" w:bidi="ar-SA"/>
+              </w:rPr>
+            </w:pPr>
+            <w:r>
+              <w:rPr>
+                <w:rFonts w:eastAsia="Calibri" w:cs=""/>
+                <w:kern w:val="0"/>
+                <w:sz w:val="22"/>
+                <w:szCs w:val="22"/>
+                <w:lang w:val="ru-RU" w:eastAsia="en-US" w:bidi="ar-SA"/>
+              </w:rPr>
+              <w:t>functions will increase the performance tremendously.</w:t>
             </w:r>
           </w:p>
         </w:tc>
         <w:tc>
           <w:tcPr>
-            <w:tcW w:w="4955" w:type="dxa"/>
+            <w:tcW w:w="4946" w:type="dxa"/>
             <w:tcBorders/>
           </w:tcPr>
+          <w:p>
+            <w:pPr>
+              <w:pStyle w:val="Normal"/>
+              <w:widowControl w:val="false"/>
+              <w:suppressAutoHyphens w:val="true"/>
+              <w:spacing w:lineRule="auto" w:line="240" w:before="0" w:after="0"/>
+              <w:jc w:val="left"/>
+              <w:rPr>
+                <w:rFonts w:ascii="Calibri" w:hAnsi="Calibri" w:eastAsia="Calibri" w:cs=""/>
+                <w:kern w:val="0"/>
+                <w:sz w:val="22"/>
+                <w:szCs w:val="22"/>
+                <w:lang w:val="ru-RU" w:eastAsia="en-US" w:bidi="ar-SA"/>
+              </w:rPr>
+            </w:pPr>
+            <w:r>
+              <w:rPr>
+                <w:rFonts w:eastAsia="Calibri" w:cs=""/>
+                <w:kern w:val="0"/>
+                <w:sz w:val="22"/>
+                <w:szCs w:val="22"/>
+                <w:lang w:val="ru-RU" w:eastAsia="en-US" w:bidi="ar-SA"/>
+              </w:rPr>
+              <w:t>Совет №9:</w:t>
+            </w:r>
+          </w:p>
+          <w:p>
+            <w:pPr>
+              <w:pStyle w:val="Normal"/>
+              <w:widowControl w:val="false"/>
+              <w:suppressAutoHyphens w:val="true"/>
+              <w:spacing w:lineRule="auto" w:line="240" w:before="0" w:after="0"/>
+              <w:jc w:val="left"/>
+              <w:rPr>
+                <w:rFonts w:ascii="Calibri" w:hAnsi="Calibri" w:eastAsia="Calibri" w:cs=""/>
+                <w:kern w:val="0"/>
+                <w:sz w:val="22"/>
+                <w:szCs w:val="22"/>
+                <w:lang w:val="ru-RU" w:eastAsia="en-US" w:bidi="ar-SA"/>
+              </w:rPr>
+            </w:pPr>
+            <w:r>
+              <w:rPr>
+                <w:rFonts w:eastAsia="Calibri" w:cs=""/>
+                <w:kern w:val="0"/>
+                <w:sz w:val="22"/>
+                <w:szCs w:val="22"/>
+                <w:lang w:val="ru-RU" w:eastAsia="en-US" w:bidi="ar-SA"/>
+              </w:rPr>
+            </w:r>
+          </w:p>
+          <w:p>
+            <w:pPr>
+              <w:pStyle w:val="Normal"/>
+              <w:widowControl w:val="false"/>
+              <w:suppressAutoHyphens w:val="true"/>
+              <w:spacing w:lineRule="auto" w:line="240" w:before="0" w:after="0"/>
+              <w:jc w:val="left"/>
+              <w:rPr>
+                <w:rFonts w:ascii="Calibri" w:hAnsi="Calibri" w:eastAsia="Calibri" w:cs=""/>
+                <w:kern w:val="0"/>
+                <w:sz w:val="22"/>
+                <w:szCs w:val="22"/>
+                <w:lang w:val="ru-RU" w:eastAsia="en-US" w:bidi="ar-SA"/>
+              </w:rPr>
+            </w:pPr>
+            <w:r>
+              <w:rPr>
+                <w:rFonts w:eastAsia="Calibri" w:cs=""/>
+                <w:kern w:val="0"/>
+                <w:sz w:val="22"/>
+                <w:szCs w:val="22"/>
+                <w:lang w:val="ru-RU" w:eastAsia="en-US" w:bidi="ar-SA"/>
+              </w:rPr>
+              <w:t>Избегайте функций в правой части экрана.</w:t>
+            </w:r>
+          </w:p>
+          <w:p>
+            <w:pPr>
+              <w:pStyle w:val="Normal"/>
+              <w:widowControl w:val="false"/>
+              <w:suppressAutoHyphens w:val="true"/>
+              <w:spacing w:lineRule="auto" w:line="240" w:before="0" w:after="0"/>
+              <w:jc w:val="left"/>
+              <w:rPr>
+                <w:rFonts w:ascii="Calibri" w:hAnsi="Calibri" w:eastAsia="Calibri" w:cs=""/>
+                <w:kern w:val="0"/>
+                <w:sz w:val="22"/>
+                <w:szCs w:val="22"/>
+                <w:lang w:val="ru-RU" w:eastAsia="en-US" w:bidi="ar-SA"/>
+              </w:rPr>
+            </w:pPr>
+            <w:r>
+              <w:rPr>
+                <w:rFonts w:eastAsia="Calibri" w:cs=""/>
+                <w:kern w:val="0"/>
+                <w:sz w:val="22"/>
+                <w:szCs w:val="22"/>
+                <w:lang w:val="ru-RU" w:eastAsia="en-US" w:bidi="ar-SA"/>
+              </w:rPr>
+            </w:r>
+          </w:p>
+          <w:p>
+            <w:pPr>
+              <w:pStyle w:val="Normal"/>
+              <w:widowControl w:val="false"/>
+              <w:suppressAutoHyphens w:val="true"/>
+              <w:spacing w:lineRule="auto" w:line="240" w:before="0" w:after="0"/>
+              <w:jc w:val="left"/>
+              <w:rPr>
+                <w:rFonts w:ascii="Calibri" w:hAnsi="Calibri" w:eastAsia="Calibri" w:cs=""/>
+                <w:kern w:val="0"/>
+                <w:sz w:val="22"/>
+                <w:szCs w:val="22"/>
+                <w:lang w:val="ru-RU" w:eastAsia="en-US" w:bidi="ar-SA"/>
+              </w:rPr>
+            </w:pPr>
+            <w:r>
+              <w:rPr>
+                <w:rFonts w:eastAsia="Calibri" w:cs=""/>
+                <w:kern w:val="0"/>
+                <w:sz w:val="22"/>
+                <w:szCs w:val="22"/>
+                <w:lang w:val="ru-RU" w:eastAsia="en-US" w:bidi="ar-SA"/>
+              </w:rPr>
+              <w:t>оператор</w:t>
+            </w:r>
+          </w:p>
+          <w:p>
+            <w:pPr>
+              <w:pStyle w:val="Normal"/>
+              <w:widowControl w:val="false"/>
+              <w:suppressAutoHyphens w:val="true"/>
+              <w:spacing w:lineRule="auto" w:line="240" w:before="0" w:after="0"/>
+              <w:jc w:val="left"/>
+              <w:rPr>
+                <w:rFonts w:ascii="Calibri" w:hAnsi="Calibri" w:eastAsia="Calibri" w:cs=""/>
+                <w:kern w:val="0"/>
+                <w:sz w:val="22"/>
+                <w:szCs w:val="22"/>
+                <w:lang w:val="ru-RU" w:eastAsia="en-US" w:bidi="ar-SA"/>
+              </w:rPr>
+            </w:pPr>
+            <w:r>
+              <w:rPr>
+                <w:rFonts w:eastAsia="Calibri" w:cs=""/>
+                <w:kern w:val="0"/>
+                <w:sz w:val="22"/>
+                <w:szCs w:val="22"/>
+                <w:lang w:val="ru-RU" w:eastAsia="en-US" w:bidi="ar-SA"/>
+              </w:rPr>
+            </w:r>
+          </w:p>
+          <w:p>
+            <w:pPr>
+              <w:pStyle w:val="Normal"/>
+              <w:widowControl w:val="false"/>
+              <w:suppressAutoHyphens w:val="true"/>
+              <w:spacing w:lineRule="auto" w:line="240" w:before="0" w:after="0"/>
+              <w:jc w:val="left"/>
+              <w:rPr>
+                <w:rFonts w:ascii="Calibri" w:hAnsi="Calibri" w:eastAsia="Calibri" w:cs=""/>
+                <w:kern w:val="0"/>
+                <w:sz w:val="22"/>
+                <w:szCs w:val="22"/>
+                <w:lang w:val="ru-RU" w:eastAsia="en-US" w:bidi="ar-SA"/>
+              </w:rPr>
+            </w:pPr>
+            <w:r>
+              <w:rPr>
+                <w:rFonts w:eastAsia="Calibri" w:cs=""/>
+                <w:kern w:val="0"/>
+                <w:sz w:val="22"/>
+                <w:szCs w:val="22"/>
+                <w:lang w:val="ru-RU" w:eastAsia="en-US" w:bidi="ar-SA"/>
+              </w:rPr>
+              <w:t>Функции или методы очень часто используются вместе с их SQL.</w:t>
+            </w:r>
+          </w:p>
+          <w:p>
+            <w:pPr>
+              <w:pStyle w:val="Normal"/>
+              <w:widowControl w:val="false"/>
+              <w:suppressAutoHyphens w:val="true"/>
+              <w:spacing w:lineRule="auto" w:line="240" w:before="0" w:after="0"/>
+              <w:jc w:val="left"/>
+              <w:rPr>
+                <w:rFonts w:ascii="Calibri" w:hAnsi="Calibri" w:eastAsia="Calibri" w:cs=""/>
+                <w:kern w:val="0"/>
+                <w:sz w:val="22"/>
+                <w:szCs w:val="22"/>
+                <w:lang w:val="ru-RU" w:eastAsia="en-US" w:bidi="ar-SA"/>
+              </w:rPr>
+            </w:pPr>
+            <w:r>
+              <w:rPr>
+                <w:rFonts w:eastAsia="Calibri" w:cs=""/>
+                <w:kern w:val="0"/>
+                <w:sz w:val="22"/>
+                <w:szCs w:val="22"/>
+                <w:lang w:val="ru-RU" w:eastAsia="en-US" w:bidi="ar-SA"/>
+              </w:rPr>
+            </w:r>
+          </w:p>
+          <w:p>
+            <w:pPr>
+              <w:pStyle w:val="Normal"/>
+              <w:widowControl w:val="false"/>
+              <w:suppressAutoHyphens w:val="true"/>
+              <w:spacing w:lineRule="auto" w:line="240" w:before="0" w:after="0"/>
+              <w:jc w:val="left"/>
+              <w:rPr>
+                <w:rFonts w:ascii="Calibri" w:hAnsi="Calibri" w:eastAsia="Calibri" w:cs=""/>
+                <w:kern w:val="0"/>
+                <w:sz w:val="22"/>
+                <w:szCs w:val="22"/>
+                <w:lang w:val="ru-RU" w:eastAsia="en-US" w:bidi="ar-SA"/>
+              </w:rPr>
+            </w:pPr>
+            <w:r>
+              <w:rPr>
+                <w:rFonts w:eastAsia="Calibri" w:cs=""/>
+                <w:kern w:val="0"/>
+                <w:sz w:val="22"/>
+                <w:szCs w:val="22"/>
+                <w:lang w:val="ru-RU" w:eastAsia="en-US" w:bidi="ar-SA"/>
+              </w:rPr>
+              <w:t xml:space="preserve">запросы. </w:t>
+            </w:r>
+          </w:p>
+          <w:p>
+            <w:pPr>
+              <w:pStyle w:val="Normal"/>
+              <w:widowControl w:val="false"/>
+              <w:suppressAutoHyphens w:val="true"/>
+              <w:spacing w:lineRule="auto" w:line="240" w:before="0" w:after="0"/>
+              <w:jc w:val="left"/>
+              <w:rPr>
+                <w:rFonts w:ascii="Calibri" w:hAnsi="Calibri" w:eastAsia="Calibri" w:cs=""/>
+                <w:kern w:val="0"/>
+                <w:sz w:val="22"/>
+                <w:szCs w:val="22"/>
+                <w:lang w:val="ru-RU" w:eastAsia="en-US" w:bidi="ar-SA"/>
+              </w:rPr>
+            </w:pPr>
+            <w:r>
+              <w:rPr>
+                <w:rFonts w:eastAsia="Calibri" w:cs=""/>
+                <w:kern w:val="0"/>
+                <w:sz w:val="22"/>
+                <w:szCs w:val="22"/>
+                <w:lang w:val="ru-RU" w:eastAsia="en-US" w:bidi="ar-SA"/>
+              </w:rPr>
+              <w:t>Переписывание запроса путем удаления агрегата</w:t>
+            </w:r>
+          </w:p>
+          <w:p>
+            <w:pPr>
+              <w:pStyle w:val="Normal"/>
+              <w:widowControl w:val="false"/>
+              <w:suppressAutoHyphens w:val="true"/>
+              <w:spacing w:lineRule="auto" w:line="240" w:before="0" w:after="0"/>
+              <w:jc w:val="left"/>
+              <w:rPr>
+                <w:rFonts w:ascii="Calibri" w:hAnsi="Calibri" w:eastAsia="Calibri" w:cs=""/>
+                <w:kern w:val="0"/>
+                <w:sz w:val="22"/>
+                <w:szCs w:val="22"/>
+                <w:lang w:val="ru-RU" w:eastAsia="en-US" w:bidi="ar-SA"/>
+              </w:rPr>
+            </w:pPr>
+            <w:r>
+              <w:rPr>
+                <w:rFonts w:eastAsia="Calibri" w:cs=""/>
+                <w:kern w:val="0"/>
+                <w:sz w:val="22"/>
+                <w:szCs w:val="22"/>
+                <w:lang w:val="ru-RU" w:eastAsia="en-US" w:bidi="ar-SA"/>
+              </w:rPr>
+            </w:r>
+          </w:p>
+          <w:p>
+            <w:pPr>
+              <w:pStyle w:val="Normal"/>
+              <w:widowControl w:val="false"/>
+              <w:suppressAutoHyphens w:val="true"/>
+              <w:spacing w:lineRule="auto" w:line="240" w:before="0" w:after="0"/>
+              <w:jc w:val="left"/>
+              <w:rPr>
+                <w:rFonts w:ascii="Calibri" w:hAnsi="Calibri" w:eastAsia="Calibri" w:cs=""/>
+                <w:kern w:val="0"/>
+                <w:sz w:val="22"/>
+                <w:szCs w:val="22"/>
+                <w:lang w:val="ru-RU" w:eastAsia="en-US" w:bidi="ar-SA"/>
+              </w:rPr>
+            </w:pPr>
+            <w:r>
+              <w:rPr>
+                <w:rFonts w:eastAsia="Calibri" w:cs=""/>
+                <w:kern w:val="0"/>
+                <w:sz w:val="22"/>
+                <w:szCs w:val="22"/>
+                <w:lang w:val="ru-RU" w:eastAsia="en-US" w:bidi="ar-SA"/>
+              </w:rPr>
+              <w:t>функции значительно повысят производительность.</w:t>
+            </w:r>
+          </w:p>
+          <w:p>
+            <w:pPr>
+              <w:pStyle w:val="Normal"/>
+              <w:widowControl w:val="false"/>
+              <w:suppressAutoHyphens w:val="true"/>
+              <w:spacing w:lineRule="auto" w:line="240" w:before="0" w:after="0"/>
+              <w:jc w:val="left"/>
+              <w:rPr>
+                <w:rFonts w:ascii="Calibri" w:hAnsi="Calibri" w:eastAsia="Calibri" w:cs=""/>
+                <w:kern w:val="0"/>
+                <w:sz w:val="22"/>
+                <w:szCs w:val="22"/>
+                <w:lang w:val="ru-RU" w:eastAsia="en-US" w:bidi="ar-SA"/>
+              </w:rPr>
+            </w:pPr>
+            <w:r>
+              <w:rPr>
+                <w:rFonts w:eastAsia="Calibri" w:cs=""/>
+                <w:kern w:val="0"/>
+                <w:sz w:val="22"/>
+                <w:szCs w:val="22"/>
+                <w:lang w:val="ru-RU" w:eastAsia="en-US" w:bidi="ar-SA"/>
+              </w:rPr>
+            </w:r>
+          </w:p>
+          <w:p>
+            <w:pPr>
+              <w:pStyle w:val="Normal"/>
+              <w:widowControl w:val="false"/>
+              <w:suppressAutoHyphens w:val="true"/>
+              <w:spacing w:lineRule="auto" w:line="240" w:before="0" w:after="0"/>
+              <w:jc w:val="left"/>
+              <w:rPr>
+                <w:rFonts w:ascii="Calibri" w:hAnsi="Calibri" w:eastAsia="Calibri" w:cs=""/>
+                <w:kern w:val="0"/>
+                <w:sz w:val="22"/>
+                <w:szCs w:val="22"/>
+                <w:lang w:val="ru-RU" w:eastAsia="en-US" w:bidi="ar-SA"/>
+              </w:rPr>
+            </w:pPr>
+            <w:r>
+              <w:rPr>
+                <w:rFonts w:eastAsia="Calibri" w:cs=""/>
+                <w:kern w:val="0"/>
+                <w:sz w:val="22"/>
+                <w:szCs w:val="22"/>
+                <w:lang w:val="ru-RU" w:eastAsia="en-US" w:bidi="ar-SA"/>
+              </w:rPr>
+              <w:t>Example:</w:t>
+            </w:r>
+          </w:p>
+          <w:p>
+            <w:pPr>
+              <w:pStyle w:val="Normal"/>
+              <w:widowControl w:val="false"/>
+              <w:suppressAutoHyphens w:val="true"/>
+              <w:spacing w:lineRule="auto" w:line="240" w:before="0" w:after="0"/>
+              <w:jc w:val="left"/>
+              <w:rPr>
+                <w:rFonts w:ascii="Calibri" w:hAnsi="Calibri" w:eastAsia="Calibri" w:cs=""/>
+                <w:kern w:val="0"/>
+                <w:sz w:val="22"/>
+                <w:szCs w:val="22"/>
+                <w:lang w:val="ru-RU" w:eastAsia="en-US" w:bidi="ar-SA"/>
+              </w:rPr>
+            </w:pPr>
+            <w:r>
+              <w:rPr>
+                <w:rFonts w:eastAsia="Calibri" w:cs=""/>
+                <w:kern w:val="0"/>
+                <w:sz w:val="22"/>
+                <w:szCs w:val="22"/>
+                <w:lang w:val="ru-RU" w:eastAsia="en-US" w:bidi="ar-SA"/>
+              </w:rPr>
+              <w:t>Original query:</w:t>
+            </w:r>
+          </w:p>
+          <w:p>
+            <w:pPr>
+              <w:pStyle w:val="Normal"/>
+              <w:widowControl w:val="false"/>
+              <w:suppressAutoHyphens w:val="true"/>
+              <w:spacing w:lineRule="auto" w:line="240" w:before="0" w:after="0"/>
+              <w:jc w:val="left"/>
+              <w:rPr>
+                <w:rFonts w:ascii="Calibri" w:hAnsi="Calibri" w:eastAsia="Calibri" w:cs=""/>
+                <w:kern w:val="0"/>
+                <w:sz w:val="22"/>
+                <w:szCs w:val="22"/>
+                <w:lang w:val="ru-RU" w:eastAsia="en-US" w:bidi="ar-SA"/>
+              </w:rPr>
+            </w:pPr>
+            <w:r>
+              <w:rPr>
+                <w:rFonts w:eastAsia="Calibri" w:cs=""/>
+                <w:kern w:val="0"/>
+                <w:sz w:val="22"/>
+                <w:szCs w:val="22"/>
+                <w:lang w:val="ru-RU" w:eastAsia="en-US" w:bidi="ar-SA"/>
+              </w:rPr>
+              <w:t>SELECT *</w:t>
+            </w:r>
+          </w:p>
+          <w:p>
+            <w:pPr>
+              <w:pStyle w:val="Normal"/>
+              <w:widowControl w:val="false"/>
+              <w:suppressAutoHyphens w:val="true"/>
+              <w:spacing w:lineRule="auto" w:line="240" w:before="0" w:after="0"/>
+              <w:jc w:val="left"/>
+              <w:rPr>
+                <w:rFonts w:ascii="Calibri" w:hAnsi="Calibri" w:eastAsia="Calibri" w:cs=""/>
+                <w:kern w:val="0"/>
+                <w:sz w:val="22"/>
+                <w:szCs w:val="22"/>
+                <w:lang w:val="ru-RU" w:eastAsia="en-US" w:bidi="ar-SA"/>
+              </w:rPr>
+            </w:pPr>
+            <w:r>
+              <w:rPr>
+                <w:rFonts w:eastAsia="Calibri" w:cs=""/>
+                <w:kern w:val="0"/>
+                <w:sz w:val="22"/>
+                <w:szCs w:val="22"/>
+                <w:lang w:val="ru-RU" w:eastAsia="en-US" w:bidi="ar-SA"/>
+              </w:rPr>
+              <w:t>FROM SH.sales</w:t>
+            </w:r>
+          </w:p>
+          <w:p>
+            <w:pPr>
+              <w:pStyle w:val="Normal"/>
+              <w:widowControl w:val="false"/>
+              <w:suppressAutoHyphens w:val="true"/>
+              <w:spacing w:lineRule="auto" w:line="240" w:before="0" w:after="0"/>
+              <w:jc w:val="left"/>
+              <w:rPr>
+                <w:rFonts w:ascii="Calibri" w:hAnsi="Calibri" w:eastAsia="Calibri" w:cs=""/>
+                <w:kern w:val="0"/>
+                <w:sz w:val="22"/>
+                <w:szCs w:val="22"/>
+                <w:lang w:val="ru-RU" w:eastAsia="en-US" w:bidi="ar-SA"/>
+              </w:rPr>
+            </w:pPr>
+            <w:r>
+              <w:rPr>
+                <w:rFonts w:eastAsia="Calibri" w:cs=""/>
+                <w:kern w:val="0"/>
+                <w:sz w:val="22"/>
+                <w:szCs w:val="22"/>
+                <w:lang w:val="ru-RU" w:eastAsia="en-US" w:bidi="ar-SA"/>
+              </w:rPr>
+              <w:t>WHERE EXTRACT (YEAR FROM TO_DATE (time_id, ‘DD-</w:t>
+            </w:r>
+          </w:p>
+          <w:p>
+            <w:pPr>
+              <w:pStyle w:val="Normal"/>
+              <w:widowControl w:val="false"/>
+              <w:suppressAutoHyphens w:val="true"/>
+              <w:spacing w:lineRule="auto" w:line="240" w:before="0" w:after="0"/>
+              <w:jc w:val="left"/>
+              <w:rPr>
+                <w:rFonts w:ascii="Calibri" w:hAnsi="Calibri" w:eastAsia="Calibri" w:cs=""/>
+                <w:kern w:val="0"/>
+                <w:sz w:val="22"/>
+                <w:szCs w:val="22"/>
+                <w:lang w:val="ru-RU" w:eastAsia="en-US" w:bidi="ar-SA"/>
+              </w:rPr>
+            </w:pPr>
+            <w:r>
+              <w:rPr>
+                <w:rFonts w:eastAsia="Calibri" w:cs=""/>
+                <w:kern w:val="0"/>
+                <w:sz w:val="22"/>
+                <w:szCs w:val="22"/>
+                <w:lang w:val="ru-RU" w:eastAsia="en-US" w:bidi="ar-SA"/>
+              </w:rPr>
+              <w:t>MON-RR’)) = 2001 AND EXTRACT (MONTH FROM</w:t>
+            </w:r>
+          </w:p>
+          <w:p>
+            <w:pPr>
+              <w:pStyle w:val="Normal"/>
+              <w:widowControl w:val="false"/>
+              <w:suppressAutoHyphens w:val="true"/>
+              <w:spacing w:lineRule="auto" w:line="240" w:before="0" w:after="0"/>
+              <w:jc w:val="left"/>
+              <w:rPr>
+                <w:rFonts w:ascii="Calibri" w:hAnsi="Calibri" w:eastAsia="Calibri" w:cs=""/>
+                <w:kern w:val="0"/>
+                <w:sz w:val="22"/>
+                <w:szCs w:val="22"/>
+                <w:lang w:val="ru-RU" w:eastAsia="en-US" w:bidi="ar-SA"/>
+              </w:rPr>
+            </w:pPr>
+            <w:r>
+              <w:rPr>
+                <w:rFonts w:eastAsia="Calibri" w:cs=""/>
+                <w:kern w:val="0"/>
+                <w:sz w:val="22"/>
+                <w:szCs w:val="22"/>
+                <w:lang w:val="ru-RU" w:eastAsia="en-US" w:bidi="ar-SA"/>
+              </w:rPr>
+              <w:t>TO_DATE (time_id, ‘DD-MON-RR’)) =12;</w:t>
+            </w:r>
+          </w:p>
+          <w:p>
+            <w:pPr>
+              <w:pStyle w:val="Normal"/>
+              <w:widowControl w:val="false"/>
+              <w:suppressAutoHyphens w:val="true"/>
+              <w:spacing w:lineRule="auto" w:line="240" w:before="0" w:after="0"/>
+              <w:jc w:val="left"/>
+              <w:rPr>
+                <w:rFonts w:ascii="Calibri" w:hAnsi="Calibri" w:eastAsia="Calibri" w:cs=""/>
+                <w:kern w:val="0"/>
+                <w:sz w:val="22"/>
+                <w:szCs w:val="22"/>
+                <w:lang w:val="ru-RU" w:eastAsia="en-US" w:bidi="ar-SA"/>
+              </w:rPr>
+            </w:pPr>
+            <w:r>
+              <w:rPr>
+                <w:rFonts w:eastAsia="Calibri" w:cs=""/>
+                <w:kern w:val="0"/>
+                <w:sz w:val="22"/>
+                <w:szCs w:val="22"/>
+                <w:lang w:val="ru-RU" w:eastAsia="en-US" w:bidi="ar-SA"/>
+              </w:rPr>
+            </w:r>
+          </w:p>
+          <w:p>
+            <w:pPr>
+              <w:pStyle w:val="Normal"/>
+              <w:widowControl w:val="false"/>
+              <w:suppressAutoHyphens w:val="true"/>
+              <w:spacing w:lineRule="auto" w:line="240" w:before="0" w:after="0"/>
+              <w:jc w:val="left"/>
+              <w:rPr>
+                <w:rFonts w:ascii="Calibri" w:hAnsi="Calibri" w:eastAsia="Calibri" w:cs=""/>
+                <w:kern w:val="0"/>
+                <w:sz w:val="22"/>
+                <w:szCs w:val="22"/>
+                <w:lang w:val="ru-RU" w:eastAsia="en-US" w:bidi="ar-SA"/>
+              </w:rPr>
+            </w:pPr>
+            <w:r>
+              <w:rPr>
+                <w:rFonts w:eastAsia="Calibri" w:cs=""/>
+                <w:kern w:val="0"/>
+                <w:sz w:val="22"/>
+                <w:szCs w:val="22"/>
+                <w:lang w:val="ru-RU" w:eastAsia="en-US" w:bidi="ar-SA"/>
+              </w:rPr>
+              <w:t>Improved query:</w:t>
+            </w:r>
+          </w:p>
+          <w:p>
+            <w:pPr>
+              <w:pStyle w:val="Normal"/>
+              <w:widowControl w:val="false"/>
+              <w:suppressAutoHyphens w:val="true"/>
+              <w:spacing w:lineRule="auto" w:line="240" w:before="0" w:after="0"/>
+              <w:jc w:val="left"/>
+              <w:rPr>
+                <w:rFonts w:ascii="Calibri" w:hAnsi="Calibri" w:eastAsia="Calibri" w:cs=""/>
+                <w:kern w:val="0"/>
+                <w:sz w:val="22"/>
+                <w:szCs w:val="22"/>
+                <w:lang w:val="ru-RU" w:eastAsia="en-US" w:bidi="ar-SA"/>
+              </w:rPr>
+            </w:pPr>
+            <w:r>
+              <w:rPr>
+                <w:rFonts w:eastAsia="Calibri" w:cs=""/>
+                <w:kern w:val="0"/>
+                <w:sz w:val="22"/>
+                <w:szCs w:val="22"/>
+                <w:lang w:val="ru-RU" w:eastAsia="en-US" w:bidi="ar-SA"/>
+              </w:rPr>
+              <w:t>SELECT * FROM SH.sales</w:t>
+            </w:r>
+          </w:p>
+          <w:p>
+            <w:pPr>
+              <w:pStyle w:val="Normal"/>
+              <w:widowControl w:val="false"/>
+              <w:suppressAutoHyphens w:val="true"/>
+              <w:spacing w:lineRule="auto" w:line="240" w:before="0" w:after="0"/>
+              <w:jc w:val="left"/>
+              <w:rPr>
+                <w:rFonts w:ascii="Calibri" w:hAnsi="Calibri" w:eastAsia="Calibri" w:cs=""/>
+                <w:kern w:val="0"/>
+                <w:sz w:val="22"/>
+                <w:szCs w:val="22"/>
+                <w:lang w:val="ru-RU" w:eastAsia="en-US" w:bidi="ar-SA"/>
+              </w:rPr>
+            </w:pPr>
+            <w:r>
+              <w:rPr>
+                <w:rFonts w:eastAsia="Calibri" w:cs=""/>
+                <w:kern w:val="0"/>
+                <w:sz w:val="22"/>
+                <w:szCs w:val="22"/>
+                <w:lang w:val="ru-RU" w:eastAsia="en-US" w:bidi="ar-SA"/>
+              </w:rPr>
+              <w:t>WHERE</w:t>
+            </w:r>
+          </w:p>
+          <w:p>
+            <w:pPr>
+              <w:pStyle w:val="Normal"/>
+              <w:widowControl w:val="false"/>
+              <w:suppressAutoHyphens w:val="true"/>
+              <w:spacing w:lineRule="auto" w:line="240" w:before="0" w:after="0"/>
+              <w:jc w:val="left"/>
+              <w:rPr>
+                <w:rFonts w:ascii="Calibri" w:hAnsi="Calibri" w:eastAsia="Calibri" w:cs=""/>
+                <w:kern w:val="0"/>
+                <w:sz w:val="22"/>
+                <w:szCs w:val="22"/>
+                <w:lang w:val="ru-RU" w:eastAsia="en-US" w:bidi="ar-SA"/>
+              </w:rPr>
+            </w:pPr>
+            <w:r>
+              <w:rPr>
+                <w:rFonts w:eastAsia="Calibri" w:cs=""/>
+                <w:kern w:val="0"/>
+                <w:sz w:val="22"/>
+                <w:szCs w:val="22"/>
+                <w:lang w:val="ru-RU" w:eastAsia="en-US" w:bidi="ar-SA"/>
+              </w:rPr>
+              <w:t>TRUNC</w:t>
+            </w:r>
+          </w:p>
+          <w:p>
+            <w:pPr>
+              <w:pStyle w:val="Normal"/>
+              <w:widowControl w:val="false"/>
+              <w:suppressAutoHyphens w:val="true"/>
+              <w:spacing w:lineRule="auto" w:line="240" w:before="0" w:after="0"/>
+              <w:jc w:val="left"/>
+              <w:rPr>
+                <w:rFonts w:ascii="Calibri" w:hAnsi="Calibri" w:eastAsia="Calibri" w:cs=""/>
+                <w:kern w:val="0"/>
+                <w:sz w:val="22"/>
+                <w:szCs w:val="22"/>
+                <w:lang w:val="ru-RU" w:eastAsia="en-US" w:bidi="ar-SA"/>
+              </w:rPr>
+            </w:pPr>
+            <w:r>
+              <w:rPr>
+                <w:rFonts w:eastAsia="Calibri" w:cs=""/>
+                <w:kern w:val="0"/>
+                <w:sz w:val="22"/>
+                <w:szCs w:val="22"/>
+                <w:lang w:val="ru-RU" w:eastAsia="en-US" w:bidi="ar-SA"/>
+              </w:rPr>
+              <w:t>(time_id)</w:t>
+            </w:r>
+          </w:p>
+          <w:p>
+            <w:pPr>
+              <w:pStyle w:val="Normal"/>
+              <w:widowControl w:val="false"/>
+              <w:suppressAutoHyphens w:val="true"/>
+              <w:spacing w:lineRule="auto" w:line="240" w:before="0" w:after="0"/>
+              <w:jc w:val="left"/>
+              <w:rPr>
+                <w:rFonts w:ascii="Calibri" w:hAnsi="Calibri" w:eastAsia="Calibri" w:cs=""/>
+                <w:kern w:val="0"/>
+                <w:sz w:val="22"/>
+                <w:szCs w:val="22"/>
+                <w:lang w:val="ru-RU" w:eastAsia="en-US" w:bidi="ar-SA"/>
+              </w:rPr>
+            </w:pPr>
+            <w:r>
+              <w:rPr>
+                <w:rFonts w:eastAsia="Calibri" w:cs=""/>
+                <w:kern w:val="0"/>
+                <w:sz w:val="22"/>
+                <w:szCs w:val="22"/>
+                <w:lang w:val="ru-RU" w:eastAsia="en-US" w:bidi="ar-SA"/>
+              </w:rPr>
+              <w:t>BETWEEN</w:t>
+            </w:r>
+          </w:p>
+          <w:p>
+            <w:pPr>
+              <w:pStyle w:val="Normal"/>
+              <w:widowControl w:val="false"/>
+              <w:suppressAutoHyphens w:val="true"/>
+              <w:spacing w:lineRule="auto" w:line="240" w:before="0" w:after="0"/>
+              <w:jc w:val="left"/>
+              <w:rPr>
+                <w:rFonts w:ascii="Calibri" w:hAnsi="Calibri" w:eastAsia="Calibri" w:cs=""/>
+                <w:kern w:val="0"/>
+                <w:sz w:val="22"/>
+                <w:szCs w:val="22"/>
+                <w:lang w:val="ru-RU" w:eastAsia="en-US" w:bidi="ar-SA"/>
+              </w:rPr>
+            </w:pPr>
+            <w:r>
+              <w:rPr>
+                <w:rFonts w:eastAsia="Calibri" w:cs=""/>
+                <w:kern w:val="0"/>
+                <w:sz w:val="22"/>
+                <w:szCs w:val="22"/>
+                <w:lang w:val="ru-RU" w:eastAsia="en-US" w:bidi="ar-SA"/>
+              </w:rPr>
+              <w:t>TRUNC(TO_DATE(‘12/01/2001’,</w:t>
+            </w:r>
+          </w:p>
+          <w:p>
+            <w:pPr>
+              <w:pStyle w:val="Normal"/>
+              <w:widowControl w:val="false"/>
+              <w:suppressAutoHyphens w:val="true"/>
+              <w:spacing w:lineRule="auto" w:line="240" w:before="0" w:after="0"/>
+              <w:jc w:val="left"/>
+              <w:rPr>
+                <w:rFonts w:ascii="Calibri" w:hAnsi="Calibri" w:eastAsia="Calibri" w:cs=""/>
+                <w:kern w:val="0"/>
+                <w:sz w:val="22"/>
+                <w:szCs w:val="22"/>
+                <w:lang w:val="ru-RU" w:eastAsia="en-US" w:bidi="ar-SA"/>
+              </w:rPr>
+            </w:pPr>
+            <w:r>
+              <w:rPr>
+                <w:rFonts w:eastAsia="Calibri" w:cs=""/>
+                <w:kern w:val="0"/>
+                <w:sz w:val="22"/>
+                <w:szCs w:val="22"/>
+                <w:lang w:val="ru-RU" w:eastAsia="en-US" w:bidi="ar-SA"/>
+              </w:rPr>
+              <w:t>’</w:t>
+            </w:r>
+            <w:r>
+              <w:rPr>
+                <w:rFonts w:eastAsia="Calibri" w:cs=""/>
+                <w:kern w:val="0"/>
+                <w:sz w:val="22"/>
+                <w:szCs w:val="22"/>
+                <w:lang w:val="ru-RU" w:eastAsia="en-US" w:bidi="ar-SA"/>
+              </w:rPr>
+              <w:t>mm/dd/yyyy’))</w:t>
+            </w:r>
+          </w:p>
+          <w:p>
+            <w:pPr>
+              <w:pStyle w:val="Normal"/>
+              <w:widowControl w:val="false"/>
+              <w:suppressAutoHyphens w:val="true"/>
+              <w:spacing w:lineRule="auto" w:line="240" w:before="0" w:after="0"/>
+              <w:jc w:val="left"/>
+              <w:rPr>
+                <w:rFonts w:ascii="Calibri" w:hAnsi="Calibri" w:eastAsia="Calibri" w:cs=""/>
+                <w:kern w:val="0"/>
+                <w:sz w:val="22"/>
+                <w:szCs w:val="22"/>
+                <w:lang w:val="ru-RU" w:eastAsia="en-US" w:bidi="ar-SA"/>
+              </w:rPr>
+            </w:pPr>
+            <w:r>
+              <w:rPr>
+                <w:rFonts w:eastAsia="Calibri" w:cs=""/>
+                <w:kern w:val="0"/>
+                <w:sz w:val="22"/>
+                <w:szCs w:val="22"/>
+                <w:lang w:val="ru-RU" w:eastAsia="en-US" w:bidi="ar-SA"/>
+              </w:rPr>
+              <w:t>AND</w:t>
+            </w:r>
+          </w:p>
+          <w:p>
+            <w:pPr>
+              <w:pStyle w:val="Normal"/>
+              <w:widowControl w:val="false"/>
+              <w:suppressAutoHyphens w:val="true"/>
+              <w:spacing w:lineRule="auto" w:line="240" w:before="0" w:after="0"/>
+              <w:jc w:val="left"/>
+              <w:rPr>
+                <w:rFonts w:ascii="Calibri" w:hAnsi="Calibri" w:eastAsia="Calibri" w:cs=""/>
+                <w:kern w:val="0"/>
+                <w:sz w:val="22"/>
+                <w:szCs w:val="22"/>
+                <w:lang w:val="ru-RU" w:eastAsia="en-US" w:bidi="ar-SA"/>
+              </w:rPr>
+            </w:pPr>
+            <w:r>
+              <w:rPr>
+                <w:rFonts w:eastAsia="Calibri" w:cs=""/>
+                <w:kern w:val="0"/>
+                <w:sz w:val="22"/>
+                <w:szCs w:val="22"/>
+                <w:lang w:val="ru-RU" w:eastAsia="en-US" w:bidi="ar-SA"/>
+              </w:rPr>
+              <w:t>TRUNC (TO_DATE (‘12/30/2001’,’mm/dd/yyyy’));</w:t>
+            </w:r>
+          </w:p>
           <w:p>
             <w:pPr>
               <w:pStyle w:val="Normal"/>
@@ -3638,7 +7605,7 @@
         <w:trPr/>
         <w:tc>
           <w:tcPr>
-            <w:tcW w:w="421" w:type="dxa"/>
+            <w:tcW w:w="615" w:type="dxa"/>
             <w:tcBorders/>
           </w:tcPr>
           <w:p>
@@ -3669,7 +7636,7 @@
         </w:tc>
         <w:tc>
           <w:tcPr>
-            <w:tcW w:w="3969" w:type="dxa"/>
+            <w:tcW w:w="4425" w:type="dxa"/>
             <w:tcBorders/>
           </w:tcPr>
           <w:p>
@@ -3695,14 +7662,662 @@
                 <w:szCs w:val="22"/>
                 <w:lang w:val="ru-RU" w:eastAsia="en-US" w:bidi="ar-SA"/>
               </w:rPr>
+              <w:t>Tip #10:</w:t>
+            </w:r>
+          </w:p>
+          <w:p>
+            <w:pPr>
+              <w:pStyle w:val="Normal"/>
+              <w:widowControl w:val="false"/>
+              <w:suppressAutoHyphens w:val="true"/>
+              <w:spacing w:lineRule="auto" w:line="240" w:before="0" w:after="0"/>
+              <w:jc w:val="left"/>
+              <w:rPr>
+                <w:rFonts w:ascii="Calibri" w:hAnsi="Calibri" w:eastAsia="Calibri" w:cs=""/>
+                <w:kern w:val="0"/>
+                <w:sz w:val="22"/>
+                <w:szCs w:val="22"/>
+                <w:lang w:val="ru-RU" w:eastAsia="en-US" w:bidi="ar-SA"/>
+              </w:rPr>
+            </w:pPr>
+            <w:r>
+              <w:rPr>
+                <w:rFonts w:eastAsia="Calibri" w:cs=""/>
+                <w:kern w:val="0"/>
+                <w:sz w:val="22"/>
+                <w:szCs w:val="22"/>
+                <w:lang w:val="ru-RU" w:eastAsia="en-US" w:bidi="ar-SA"/>
+              </w:rPr>
+              <w:t>Remove any redundant mathematics</w:t>
+            </w:r>
+          </w:p>
+          <w:p>
+            <w:pPr>
+              <w:pStyle w:val="Normal"/>
+              <w:widowControl w:val="false"/>
+              <w:suppressAutoHyphens w:val="true"/>
+              <w:spacing w:lineRule="auto" w:line="240" w:before="0" w:after="0"/>
+              <w:jc w:val="left"/>
+              <w:rPr>
+                <w:rFonts w:ascii="Calibri" w:hAnsi="Calibri" w:eastAsia="Calibri" w:cs=""/>
+                <w:kern w:val="0"/>
+                <w:sz w:val="22"/>
+                <w:szCs w:val="22"/>
+                <w:lang w:val="ru-RU" w:eastAsia="en-US" w:bidi="ar-SA"/>
+              </w:rPr>
+            </w:pPr>
+            <w:r>
+              <w:rPr>
+                <w:rFonts w:eastAsia="Calibri" w:cs=""/>
+                <w:kern w:val="0"/>
+                <w:sz w:val="22"/>
+                <w:szCs w:val="22"/>
+                <w:lang w:val="ru-RU" w:eastAsia="en-US" w:bidi="ar-SA"/>
+              </w:rPr>
+              <w:t>There will be times where you will be performing</w:t>
+            </w:r>
+          </w:p>
+          <w:p>
+            <w:pPr>
+              <w:pStyle w:val="Normal"/>
+              <w:widowControl w:val="false"/>
+              <w:suppressAutoHyphens w:val="true"/>
+              <w:spacing w:lineRule="auto" w:line="240" w:before="0" w:after="0"/>
+              <w:jc w:val="left"/>
+              <w:rPr>
+                <w:rFonts w:ascii="Calibri" w:hAnsi="Calibri" w:eastAsia="Calibri" w:cs=""/>
+                <w:kern w:val="0"/>
+                <w:sz w:val="22"/>
+                <w:szCs w:val="22"/>
+                <w:lang w:val="ru-RU" w:eastAsia="en-US" w:bidi="ar-SA"/>
+              </w:rPr>
+            </w:pPr>
+            <w:r>
+              <w:rPr>
+                <w:rFonts w:eastAsia="Calibri" w:cs=""/>
+                <w:kern w:val="0"/>
+                <w:sz w:val="22"/>
+                <w:szCs w:val="22"/>
+                <w:lang w:val="ru-RU" w:eastAsia="en-US" w:bidi="ar-SA"/>
+              </w:rPr>
+              <w:t>mathematics within an SQL statement. They can be a drag</w:t>
+            </w:r>
+          </w:p>
+          <w:p>
+            <w:pPr>
+              <w:pStyle w:val="Normal"/>
+              <w:widowControl w:val="false"/>
+              <w:suppressAutoHyphens w:val="true"/>
+              <w:spacing w:lineRule="auto" w:line="240" w:before="0" w:after="0"/>
+              <w:jc w:val="left"/>
+              <w:rPr>
+                <w:rFonts w:ascii="Calibri" w:hAnsi="Calibri" w:eastAsia="Calibri" w:cs=""/>
+                <w:kern w:val="0"/>
+                <w:sz w:val="22"/>
+                <w:szCs w:val="22"/>
+                <w:lang w:val="ru-RU" w:eastAsia="en-US" w:bidi="ar-SA"/>
+              </w:rPr>
+            </w:pPr>
+            <w:r>
+              <w:rPr>
+                <w:rFonts w:eastAsia="Calibri" w:cs=""/>
+                <w:kern w:val="0"/>
+                <w:sz w:val="22"/>
+                <w:szCs w:val="22"/>
+                <w:lang w:val="ru-RU" w:eastAsia="en-US" w:bidi="ar-SA"/>
+              </w:rPr>
+              <w:t>on the performance if written improperly. For each time the</w:t>
+            </w:r>
+          </w:p>
+          <w:p>
+            <w:pPr>
+              <w:pStyle w:val="Normal"/>
+              <w:widowControl w:val="false"/>
+              <w:suppressAutoHyphens w:val="true"/>
+              <w:spacing w:lineRule="auto" w:line="240" w:before="0" w:after="0"/>
+              <w:jc w:val="left"/>
+              <w:rPr>
+                <w:rFonts w:ascii="Calibri" w:hAnsi="Calibri" w:eastAsia="Calibri" w:cs=""/>
+                <w:kern w:val="0"/>
+                <w:sz w:val="22"/>
+                <w:szCs w:val="22"/>
+                <w:lang w:val="ru-RU" w:eastAsia="en-US" w:bidi="ar-SA"/>
+              </w:rPr>
+            </w:pPr>
+            <w:r>
+              <w:rPr>
+                <w:rFonts w:eastAsia="Calibri" w:cs=""/>
+                <w:kern w:val="0"/>
+                <w:sz w:val="22"/>
+                <w:szCs w:val="22"/>
+                <w:lang w:val="ru-RU" w:eastAsia="en-US" w:bidi="ar-SA"/>
+              </w:rPr>
+              <w:t>query finds a row it will recalculate the math. So eliminating</w:t>
+            </w:r>
+          </w:p>
+          <w:p>
+            <w:pPr>
+              <w:pStyle w:val="Normal"/>
+              <w:widowControl w:val="false"/>
+              <w:suppressAutoHyphens w:val="true"/>
+              <w:spacing w:lineRule="auto" w:line="240" w:before="0" w:after="0"/>
+              <w:jc w:val="left"/>
+              <w:rPr>
+                <w:rFonts w:ascii="Calibri" w:hAnsi="Calibri" w:eastAsia="Calibri" w:cs=""/>
+                <w:kern w:val="0"/>
+                <w:sz w:val="22"/>
+                <w:szCs w:val="22"/>
+                <w:lang w:val="ru-RU" w:eastAsia="en-US" w:bidi="ar-SA"/>
+              </w:rPr>
+            </w:pPr>
+            <w:r>
+              <w:rPr>
+                <w:rFonts w:eastAsia="Calibri" w:cs=""/>
+                <w:kern w:val="0"/>
+                <w:sz w:val="22"/>
+                <w:szCs w:val="22"/>
+                <w:lang w:val="ru-RU" w:eastAsia="en-US" w:bidi="ar-SA"/>
+              </w:rPr>
+              <w:t>any unnecessary math in the statement will make it perform</w:t>
+            </w:r>
+          </w:p>
+          <w:p>
+            <w:pPr>
+              <w:pStyle w:val="Normal"/>
+              <w:widowControl w:val="false"/>
+              <w:suppressAutoHyphens w:val="true"/>
+              <w:spacing w:lineRule="auto" w:line="240" w:before="0" w:after="0"/>
+              <w:jc w:val="left"/>
+              <w:rPr>
+                <w:rFonts w:ascii="Calibri" w:hAnsi="Calibri" w:eastAsia="Calibri" w:cs=""/>
+                <w:kern w:val="0"/>
+                <w:sz w:val="22"/>
+                <w:szCs w:val="22"/>
+                <w:lang w:val="ru-RU" w:eastAsia="en-US" w:bidi="ar-SA"/>
+              </w:rPr>
+            </w:pPr>
+            <w:r>
+              <w:rPr>
+                <w:rFonts w:eastAsia="Calibri" w:cs=""/>
+                <w:kern w:val="0"/>
+                <w:sz w:val="22"/>
+                <w:szCs w:val="22"/>
+                <w:lang w:val="ru-RU" w:eastAsia="en-US" w:bidi="ar-SA"/>
+              </w:rPr>
+              <w:t>faster.</w:t>
             </w:r>
           </w:p>
         </w:tc>
         <w:tc>
           <w:tcPr>
-            <w:tcW w:w="4955" w:type="dxa"/>
+            <w:tcW w:w="4946" w:type="dxa"/>
             <w:tcBorders/>
           </w:tcPr>
+          <w:p>
+            <w:pPr>
+              <w:pStyle w:val="Normal"/>
+              <w:widowControl w:val="false"/>
+              <w:suppressAutoHyphens w:val="true"/>
+              <w:spacing w:lineRule="auto" w:line="240" w:before="0" w:after="0"/>
+              <w:jc w:val="left"/>
+              <w:rPr>
+                <w:rFonts w:ascii="Calibri" w:hAnsi="Calibri" w:eastAsia="Calibri" w:cs=""/>
+                <w:kern w:val="0"/>
+                <w:sz w:val="22"/>
+                <w:szCs w:val="22"/>
+                <w:lang w:val="ru-RU" w:eastAsia="en-US" w:bidi="ar-SA"/>
+              </w:rPr>
+            </w:pPr>
+            <w:r>
+              <w:rPr>
+                <w:rFonts w:eastAsia="Calibri" w:cs=""/>
+                <w:kern w:val="0"/>
+                <w:sz w:val="22"/>
+                <w:szCs w:val="22"/>
+                <w:lang w:val="ru-RU" w:eastAsia="en-US" w:bidi="ar-SA"/>
+              </w:rPr>
+              <w:t>Совет № 10:</w:t>
+            </w:r>
+          </w:p>
+          <w:p>
+            <w:pPr>
+              <w:pStyle w:val="Normal"/>
+              <w:widowControl w:val="false"/>
+              <w:suppressAutoHyphens w:val="true"/>
+              <w:spacing w:lineRule="auto" w:line="240" w:before="0" w:after="0"/>
+              <w:jc w:val="left"/>
+              <w:rPr>
+                <w:rFonts w:ascii="Calibri" w:hAnsi="Calibri" w:eastAsia="Calibri" w:cs=""/>
+                <w:kern w:val="0"/>
+                <w:sz w:val="22"/>
+                <w:szCs w:val="22"/>
+                <w:lang w:val="ru-RU" w:eastAsia="en-US" w:bidi="ar-SA"/>
+              </w:rPr>
+            </w:pPr>
+            <w:r>
+              <w:rPr>
+                <w:rFonts w:eastAsia="Calibri" w:cs=""/>
+                <w:kern w:val="0"/>
+                <w:sz w:val="22"/>
+                <w:szCs w:val="22"/>
+                <w:lang w:val="ru-RU" w:eastAsia="en-US" w:bidi="ar-SA"/>
+              </w:rPr>
+            </w:r>
+          </w:p>
+          <w:p>
+            <w:pPr>
+              <w:pStyle w:val="Normal"/>
+              <w:widowControl w:val="false"/>
+              <w:suppressAutoHyphens w:val="true"/>
+              <w:spacing w:lineRule="auto" w:line="240" w:before="0" w:after="0"/>
+              <w:jc w:val="left"/>
+              <w:rPr>
+                <w:rFonts w:ascii="Calibri" w:hAnsi="Calibri" w:eastAsia="Calibri" w:cs=""/>
+                <w:kern w:val="0"/>
+                <w:sz w:val="22"/>
+                <w:szCs w:val="22"/>
+                <w:lang w:val="ru-RU" w:eastAsia="en-US" w:bidi="ar-SA"/>
+              </w:rPr>
+            </w:pPr>
+            <w:r>
+              <w:rPr>
+                <w:rFonts w:eastAsia="Calibri" w:cs=""/>
+                <w:kern w:val="0"/>
+                <w:sz w:val="22"/>
+                <w:szCs w:val="22"/>
+                <w:lang w:val="ru-RU" w:eastAsia="en-US" w:bidi="ar-SA"/>
+              </w:rPr>
+              <w:t>Удалите всю лишнюю математику</w:t>
+            </w:r>
+          </w:p>
+          <w:p>
+            <w:pPr>
+              <w:pStyle w:val="Normal"/>
+              <w:widowControl w:val="false"/>
+              <w:suppressAutoHyphens w:val="true"/>
+              <w:spacing w:lineRule="auto" w:line="240" w:before="0" w:after="0"/>
+              <w:jc w:val="left"/>
+              <w:rPr>
+                <w:rFonts w:ascii="Calibri" w:hAnsi="Calibri" w:eastAsia="Calibri" w:cs=""/>
+                <w:kern w:val="0"/>
+                <w:sz w:val="22"/>
+                <w:szCs w:val="22"/>
+                <w:lang w:val="ru-RU" w:eastAsia="en-US" w:bidi="ar-SA"/>
+              </w:rPr>
+            </w:pPr>
+            <w:r>
+              <w:rPr>
+                <w:rFonts w:eastAsia="Calibri" w:cs=""/>
+                <w:kern w:val="0"/>
+                <w:sz w:val="22"/>
+                <w:szCs w:val="22"/>
+                <w:lang w:val="ru-RU" w:eastAsia="en-US" w:bidi="ar-SA"/>
+              </w:rPr>
+              <w:t xml:space="preserve">Будут моменты, когда вы будете выступать математика в операторе SQL. </w:t>
+            </w:r>
+          </w:p>
+          <w:p>
+            <w:pPr>
+              <w:pStyle w:val="Normal"/>
+              <w:widowControl w:val="false"/>
+              <w:suppressAutoHyphens w:val="true"/>
+              <w:spacing w:lineRule="auto" w:line="240" w:before="0" w:after="0"/>
+              <w:jc w:val="left"/>
+              <w:rPr>
+                <w:rFonts w:ascii="Calibri" w:hAnsi="Calibri" w:eastAsia="Calibri" w:cs=""/>
+                <w:kern w:val="0"/>
+                <w:sz w:val="22"/>
+                <w:szCs w:val="22"/>
+                <w:lang w:val="ru-RU" w:eastAsia="en-US" w:bidi="ar-SA"/>
+              </w:rPr>
+            </w:pPr>
+            <w:r>
+              <w:rPr>
+                <w:rFonts w:eastAsia="Calibri" w:cs=""/>
+                <w:kern w:val="0"/>
+                <w:sz w:val="22"/>
+                <w:szCs w:val="22"/>
+                <w:lang w:val="ru-RU" w:eastAsia="en-US" w:bidi="ar-SA"/>
+              </w:rPr>
+              <w:t xml:space="preserve">Они могут быть тормозом на исполнение, если написано неправильно. </w:t>
+            </w:r>
+          </w:p>
+          <w:p>
+            <w:pPr>
+              <w:pStyle w:val="Normal"/>
+              <w:widowControl w:val="false"/>
+              <w:suppressAutoHyphens w:val="true"/>
+              <w:spacing w:lineRule="auto" w:line="240" w:before="0" w:after="0"/>
+              <w:jc w:val="left"/>
+              <w:rPr>
+                <w:rFonts w:ascii="Calibri" w:hAnsi="Calibri" w:eastAsia="Calibri" w:cs=""/>
+                <w:kern w:val="0"/>
+                <w:sz w:val="22"/>
+                <w:szCs w:val="22"/>
+                <w:lang w:val="ru-RU" w:eastAsia="en-US" w:bidi="ar-SA"/>
+              </w:rPr>
+            </w:pPr>
+            <w:r>
+              <w:rPr>
+                <w:rFonts w:eastAsia="Calibri" w:cs=""/>
+                <w:kern w:val="0"/>
+                <w:sz w:val="22"/>
+                <w:szCs w:val="22"/>
+                <w:lang w:val="ru-RU" w:eastAsia="en-US" w:bidi="ar-SA"/>
+              </w:rPr>
+              <w:t xml:space="preserve">Каждый раз, когда запрос находит строку, он пересчитывает математические значения. </w:t>
+            </w:r>
+          </w:p>
+          <w:p>
+            <w:pPr>
+              <w:pStyle w:val="Normal"/>
+              <w:widowControl w:val="false"/>
+              <w:suppressAutoHyphens w:val="true"/>
+              <w:spacing w:lineRule="auto" w:line="240" w:before="0" w:after="0"/>
+              <w:jc w:val="left"/>
+              <w:rPr>
+                <w:rFonts w:ascii="Calibri" w:hAnsi="Calibri" w:eastAsia="Calibri" w:cs=""/>
+                <w:kern w:val="0"/>
+                <w:sz w:val="22"/>
+                <w:szCs w:val="22"/>
+                <w:lang w:val="ru-RU" w:eastAsia="en-US" w:bidi="ar-SA"/>
+              </w:rPr>
+            </w:pPr>
+            <w:r>
+              <w:rPr>
+                <w:rFonts w:eastAsia="Calibri" w:cs=""/>
+                <w:kern w:val="0"/>
+                <w:sz w:val="22"/>
+                <w:szCs w:val="22"/>
+                <w:lang w:val="ru-RU" w:eastAsia="en-US" w:bidi="ar-SA"/>
+              </w:rPr>
+              <w:t>Таким образом, устраняя любая ненужная математика в операторе заставит его работать Быстрее.</w:t>
+            </w:r>
+          </w:p>
+          <w:p>
+            <w:pPr>
+              <w:pStyle w:val="Normal"/>
+              <w:widowControl w:val="false"/>
+              <w:suppressAutoHyphens w:val="true"/>
+              <w:spacing w:lineRule="auto" w:line="240" w:before="0" w:after="0"/>
+              <w:jc w:val="left"/>
+              <w:rPr>
+                <w:rFonts w:ascii="Calibri" w:hAnsi="Calibri" w:eastAsia="Calibri" w:cs=""/>
+                <w:kern w:val="0"/>
+                <w:sz w:val="22"/>
+                <w:szCs w:val="22"/>
+                <w:lang w:val="ru-RU" w:eastAsia="en-US" w:bidi="ar-SA"/>
+              </w:rPr>
+            </w:pPr>
+            <w:r>
+              <w:rPr>
+                <w:rFonts w:eastAsia="Calibri" w:cs=""/>
+                <w:kern w:val="0"/>
+                <w:sz w:val="22"/>
+                <w:szCs w:val="22"/>
+                <w:lang w:val="ru-RU" w:eastAsia="en-US" w:bidi="ar-SA"/>
+              </w:rPr>
+            </w:r>
+          </w:p>
+          <w:p>
+            <w:pPr>
+              <w:pStyle w:val="Normal"/>
+              <w:widowControl w:val="false"/>
+              <w:suppressAutoHyphens w:val="true"/>
+              <w:spacing w:lineRule="auto" w:line="240" w:before="0" w:after="0"/>
+              <w:jc w:val="left"/>
+              <w:rPr>
+                <w:rFonts w:ascii="Calibri" w:hAnsi="Calibri" w:eastAsia="Calibri" w:cs=""/>
+                <w:kern w:val="0"/>
+                <w:sz w:val="22"/>
+                <w:szCs w:val="22"/>
+                <w:lang w:val="ru-RU" w:eastAsia="en-US" w:bidi="ar-SA"/>
+              </w:rPr>
+            </w:pPr>
+            <w:r>
+              <w:rPr>
+                <w:rFonts w:eastAsia="Calibri" w:cs=""/>
+                <w:kern w:val="0"/>
+                <w:sz w:val="22"/>
+                <w:szCs w:val="22"/>
+                <w:lang w:val="ru-RU" w:eastAsia="en-US" w:bidi="ar-SA"/>
+              </w:rPr>
+              <w:t>Example:</w:t>
+            </w:r>
+          </w:p>
+          <w:p>
+            <w:pPr>
+              <w:pStyle w:val="Normal"/>
+              <w:widowControl w:val="false"/>
+              <w:suppressAutoHyphens w:val="true"/>
+              <w:spacing w:lineRule="auto" w:line="240" w:before="0" w:after="0"/>
+              <w:jc w:val="left"/>
+              <w:rPr>
+                <w:rFonts w:ascii="Calibri" w:hAnsi="Calibri" w:eastAsia="Calibri" w:cs=""/>
+                <w:kern w:val="0"/>
+                <w:sz w:val="22"/>
+                <w:szCs w:val="22"/>
+                <w:lang w:val="ru-RU" w:eastAsia="en-US" w:bidi="ar-SA"/>
+              </w:rPr>
+            </w:pPr>
+            <w:r>
+              <w:rPr>
+                <w:rFonts w:eastAsia="Calibri" w:cs=""/>
+                <w:kern w:val="0"/>
+                <w:sz w:val="22"/>
+                <w:szCs w:val="22"/>
+                <w:lang w:val="ru-RU" w:eastAsia="en-US" w:bidi="ar-SA"/>
+              </w:rPr>
+              <w:t>Original query:</w:t>
+            </w:r>
+          </w:p>
+          <w:p>
+            <w:pPr>
+              <w:pStyle w:val="Normal"/>
+              <w:widowControl w:val="false"/>
+              <w:suppressAutoHyphens w:val="true"/>
+              <w:spacing w:lineRule="auto" w:line="240" w:before="0" w:after="0"/>
+              <w:jc w:val="left"/>
+              <w:rPr>
+                <w:rFonts w:ascii="Calibri" w:hAnsi="Calibri" w:eastAsia="Calibri" w:cs=""/>
+                <w:kern w:val="0"/>
+                <w:sz w:val="22"/>
+                <w:szCs w:val="22"/>
+                <w:lang w:val="ru-RU" w:eastAsia="en-US" w:bidi="ar-SA"/>
+              </w:rPr>
+            </w:pPr>
+            <w:r>
+              <w:rPr>
+                <w:rFonts w:eastAsia="Calibri" w:cs=""/>
+                <w:kern w:val="0"/>
+                <w:sz w:val="22"/>
+                <w:szCs w:val="22"/>
+                <w:lang w:val="ru-RU" w:eastAsia="en-US" w:bidi="ar-SA"/>
+              </w:rPr>
+              <w:t>SELECT *</w:t>
+            </w:r>
+          </w:p>
+          <w:p>
+            <w:pPr>
+              <w:pStyle w:val="Normal"/>
+              <w:widowControl w:val="false"/>
+              <w:suppressAutoHyphens w:val="true"/>
+              <w:spacing w:lineRule="auto" w:line="240" w:before="0" w:after="0"/>
+              <w:jc w:val="left"/>
+              <w:rPr>
+                <w:rFonts w:ascii="Calibri" w:hAnsi="Calibri" w:eastAsia="Calibri" w:cs=""/>
+                <w:kern w:val="0"/>
+                <w:sz w:val="22"/>
+                <w:szCs w:val="22"/>
+                <w:lang w:val="ru-RU" w:eastAsia="en-US" w:bidi="ar-SA"/>
+              </w:rPr>
+            </w:pPr>
+            <w:r>
+              <w:rPr>
+                <w:rFonts w:eastAsia="Calibri" w:cs=""/>
+                <w:kern w:val="0"/>
+                <w:sz w:val="22"/>
+                <w:szCs w:val="22"/>
+                <w:lang w:val="ru-RU" w:eastAsia="en-US" w:bidi="ar-SA"/>
+              </w:rPr>
+              <w:t>FROM SH.sales s</w:t>
+            </w:r>
+          </w:p>
+          <w:p>
+            <w:pPr>
+              <w:pStyle w:val="Normal"/>
+              <w:widowControl w:val="false"/>
+              <w:suppressAutoHyphens w:val="true"/>
+              <w:spacing w:lineRule="auto" w:line="240" w:before="0" w:after="0"/>
+              <w:jc w:val="left"/>
+              <w:rPr>
+                <w:rFonts w:ascii="Calibri" w:hAnsi="Calibri" w:eastAsia="Calibri" w:cs=""/>
+                <w:kern w:val="0"/>
+                <w:sz w:val="22"/>
+                <w:szCs w:val="22"/>
+                <w:lang w:val="ru-RU" w:eastAsia="en-US" w:bidi="ar-SA"/>
+              </w:rPr>
+            </w:pPr>
+            <w:r>
+              <w:rPr>
+                <w:rFonts w:eastAsia="Calibri" w:cs=""/>
+                <w:kern w:val="0"/>
+                <w:sz w:val="22"/>
+                <w:szCs w:val="22"/>
+                <w:lang w:val="ru-RU" w:eastAsia="en-US" w:bidi="ar-SA"/>
+              </w:rPr>
+              <w:t>WHERE s.cust_id + 10000 &lt; 35000;</w:t>
+            </w:r>
+          </w:p>
+          <w:p>
+            <w:pPr>
+              <w:pStyle w:val="Normal"/>
+              <w:widowControl w:val="false"/>
+              <w:suppressAutoHyphens w:val="true"/>
+              <w:spacing w:lineRule="auto" w:line="240" w:before="0" w:after="0"/>
+              <w:jc w:val="left"/>
+              <w:rPr>
+                <w:rFonts w:ascii="Calibri" w:hAnsi="Calibri" w:eastAsia="Calibri" w:cs=""/>
+                <w:kern w:val="0"/>
+                <w:sz w:val="22"/>
+                <w:szCs w:val="22"/>
+                <w:lang w:val="ru-RU" w:eastAsia="en-US" w:bidi="ar-SA"/>
+              </w:rPr>
+            </w:pPr>
+            <w:r>
+              <w:rPr>
+                <w:rFonts w:eastAsia="Calibri" w:cs=""/>
+                <w:kern w:val="0"/>
+                <w:sz w:val="22"/>
+                <w:szCs w:val="22"/>
+                <w:lang w:val="ru-RU" w:eastAsia="en-US" w:bidi="ar-SA"/>
+              </w:rPr>
+            </w:r>
+          </w:p>
+          <w:p>
+            <w:pPr>
+              <w:pStyle w:val="Normal"/>
+              <w:widowControl w:val="false"/>
+              <w:suppressAutoHyphens w:val="true"/>
+              <w:spacing w:lineRule="auto" w:line="240" w:before="0" w:after="0"/>
+              <w:jc w:val="left"/>
+              <w:rPr>
+                <w:rFonts w:ascii="Calibri" w:hAnsi="Calibri" w:eastAsia="Calibri" w:cs=""/>
+                <w:kern w:val="0"/>
+                <w:sz w:val="22"/>
+                <w:szCs w:val="22"/>
+                <w:lang w:val="ru-RU" w:eastAsia="en-US" w:bidi="ar-SA"/>
+              </w:rPr>
+            </w:pPr>
+            <w:r>
+              <w:rPr>
+                <w:rFonts w:eastAsia="Calibri" w:cs=""/>
+                <w:kern w:val="0"/>
+                <w:sz w:val="22"/>
+                <w:szCs w:val="22"/>
+                <w:lang w:val="ru-RU" w:eastAsia="en-US" w:bidi="ar-SA"/>
+              </w:rPr>
+              <w:t>Improved query:</w:t>
+            </w:r>
+          </w:p>
+          <w:p>
+            <w:pPr>
+              <w:pStyle w:val="Normal"/>
+              <w:widowControl w:val="false"/>
+              <w:suppressAutoHyphens w:val="true"/>
+              <w:spacing w:lineRule="auto" w:line="240" w:before="0" w:after="0"/>
+              <w:jc w:val="left"/>
+              <w:rPr>
+                <w:rFonts w:ascii="Calibri" w:hAnsi="Calibri" w:eastAsia="Calibri" w:cs=""/>
+                <w:kern w:val="0"/>
+                <w:sz w:val="22"/>
+                <w:szCs w:val="22"/>
+                <w:lang w:val="ru-RU" w:eastAsia="en-US" w:bidi="ar-SA"/>
+              </w:rPr>
+            </w:pPr>
+            <w:r>
+              <w:rPr>
+                <w:rFonts w:eastAsia="Calibri" w:cs=""/>
+                <w:kern w:val="0"/>
+                <w:sz w:val="22"/>
+                <w:szCs w:val="22"/>
+                <w:lang w:val="ru-RU" w:eastAsia="en-US" w:bidi="ar-SA"/>
+              </w:rPr>
+              <w:t>SELECT *</w:t>
+            </w:r>
+          </w:p>
+          <w:p>
+            <w:pPr>
+              <w:pStyle w:val="Normal"/>
+              <w:widowControl w:val="false"/>
+              <w:suppressAutoHyphens w:val="true"/>
+              <w:spacing w:lineRule="auto" w:line="240" w:before="0" w:after="0"/>
+              <w:jc w:val="left"/>
+              <w:rPr>
+                <w:rFonts w:ascii="Calibri" w:hAnsi="Calibri" w:eastAsia="Calibri" w:cs=""/>
+                <w:kern w:val="0"/>
+                <w:sz w:val="22"/>
+                <w:szCs w:val="22"/>
+                <w:lang w:val="ru-RU" w:eastAsia="en-US" w:bidi="ar-SA"/>
+              </w:rPr>
+            </w:pPr>
+            <w:r>
+              <w:rPr>
+                <w:rFonts w:eastAsia="Calibri" w:cs=""/>
+                <w:kern w:val="0"/>
+                <w:sz w:val="22"/>
+                <w:szCs w:val="22"/>
+                <w:lang w:val="ru-RU" w:eastAsia="en-US" w:bidi="ar-SA"/>
+              </w:rPr>
+              <w:t>FROM SH.sales s</w:t>
+            </w:r>
+          </w:p>
+          <w:p>
+            <w:pPr>
+              <w:pStyle w:val="Normal"/>
+              <w:widowControl w:val="false"/>
+              <w:suppressAutoHyphens w:val="true"/>
+              <w:spacing w:lineRule="auto" w:line="240" w:before="0" w:after="0"/>
+              <w:jc w:val="left"/>
+              <w:rPr>
+                <w:rFonts w:ascii="Calibri" w:hAnsi="Calibri" w:eastAsia="Calibri" w:cs=""/>
+                <w:kern w:val="0"/>
+                <w:sz w:val="22"/>
+                <w:szCs w:val="22"/>
+                <w:lang w:val="ru-RU" w:eastAsia="en-US" w:bidi="ar-SA"/>
+              </w:rPr>
+            </w:pPr>
+            <w:r>
+              <w:rPr>
+                <w:rFonts w:eastAsia="Calibri" w:cs=""/>
+                <w:kern w:val="0"/>
+                <w:sz w:val="22"/>
+                <w:szCs w:val="22"/>
+                <w:lang w:val="ru-RU" w:eastAsia="en-US" w:bidi="ar-SA"/>
+              </w:rPr>
+              <w:t>WHERE s.cust_id &lt; 25000;</w:t>
+            </w:r>
+          </w:p>
           <w:p>
             <w:pPr>
               <w:pStyle w:val="Normal"/>
@@ -3734,7 +8349,7 @@
         <w:trPr/>
         <w:tc>
           <w:tcPr>
-            <w:tcW w:w="421" w:type="dxa"/>
+            <w:tcW w:w="615" w:type="dxa"/>
             <w:tcBorders/>
           </w:tcPr>
           <w:p>
@@ -3765,7 +8380,7 @@
         </w:tc>
         <w:tc>
           <w:tcPr>
-            <w:tcW w:w="3969" w:type="dxa"/>
+            <w:tcW w:w="4425" w:type="dxa"/>
             <w:tcBorders/>
           </w:tcPr>
           <w:p>
@@ -3791,12 +8406,403 @@
                 <w:szCs w:val="22"/>
                 <w:lang w:val="ru-RU" w:eastAsia="en-US" w:bidi="ar-SA"/>
               </w:rPr>
+              <w:t>Query optimization is a common task performed by</w:t>
+            </w:r>
+          </w:p>
+          <w:p>
+            <w:pPr>
+              <w:pStyle w:val="Normal"/>
+              <w:widowControl w:val="false"/>
+              <w:suppressAutoHyphens w:val="true"/>
+              <w:spacing w:lineRule="auto" w:line="240" w:before="0" w:after="0"/>
+              <w:jc w:val="left"/>
+              <w:rPr>
+                <w:rFonts w:ascii="Calibri" w:hAnsi="Calibri" w:eastAsia="Calibri" w:cs=""/>
+                <w:kern w:val="0"/>
+                <w:sz w:val="22"/>
+                <w:szCs w:val="22"/>
+                <w:lang w:val="ru-RU" w:eastAsia="en-US" w:bidi="ar-SA"/>
+              </w:rPr>
+            </w:pPr>
+            <w:r>
+              <w:rPr>
+                <w:rFonts w:eastAsia="Calibri" w:cs=""/>
+                <w:kern w:val="0"/>
+                <w:sz w:val="22"/>
+                <w:szCs w:val="22"/>
+                <w:lang w:val="ru-RU" w:eastAsia="en-US" w:bidi="ar-SA"/>
+              </w:rPr>
+              <w:t>database administrators and application designers in order</w:t>
+            </w:r>
+          </w:p>
+          <w:p>
+            <w:pPr>
+              <w:pStyle w:val="Normal"/>
+              <w:widowControl w:val="false"/>
+              <w:suppressAutoHyphens w:val="true"/>
+              <w:spacing w:lineRule="auto" w:line="240" w:before="0" w:after="0"/>
+              <w:jc w:val="left"/>
+              <w:rPr>
+                <w:rFonts w:ascii="Calibri" w:hAnsi="Calibri" w:eastAsia="Calibri" w:cs=""/>
+                <w:kern w:val="0"/>
+                <w:sz w:val="22"/>
+                <w:szCs w:val="22"/>
+                <w:lang w:val="ru-RU" w:eastAsia="en-US" w:bidi="ar-SA"/>
+              </w:rPr>
+            </w:pPr>
+            <w:r>
+              <w:rPr>
+                <w:rFonts w:eastAsia="Calibri" w:cs=""/>
+                <w:kern w:val="0"/>
+                <w:sz w:val="22"/>
+                <w:szCs w:val="22"/>
+                <w:lang w:val="ru-RU" w:eastAsia="en-US" w:bidi="ar-SA"/>
+              </w:rPr>
+              <w:t>to tune the overall performance of the database system.</w:t>
+            </w:r>
+          </w:p>
+          <w:p>
+            <w:pPr>
+              <w:pStyle w:val="Normal"/>
+              <w:widowControl w:val="false"/>
+              <w:suppressAutoHyphens w:val="true"/>
+              <w:spacing w:lineRule="auto" w:line="240" w:before="0" w:after="0"/>
+              <w:jc w:val="left"/>
+              <w:rPr>
+                <w:rFonts w:ascii="Calibri" w:hAnsi="Calibri" w:eastAsia="Calibri" w:cs=""/>
+                <w:kern w:val="0"/>
+                <w:sz w:val="22"/>
+                <w:szCs w:val="22"/>
+                <w:lang w:val="ru-RU" w:eastAsia="en-US" w:bidi="ar-SA"/>
+              </w:rPr>
+            </w:pPr>
+            <w:r>
+              <w:rPr>
+                <w:rFonts w:eastAsia="Calibri" w:cs=""/>
+                <w:kern w:val="0"/>
+                <w:sz w:val="22"/>
+                <w:szCs w:val="22"/>
+                <w:lang w:val="ru-RU" w:eastAsia="en-US" w:bidi="ar-SA"/>
+              </w:rPr>
+              <w:t>The purpose of this paper is to provide SQL scenarios to</w:t>
+            </w:r>
+          </w:p>
+          <w:p>
+            <w:pPr>
+              <w:pStyle w:val="Normal"/>
+              <w:widowControl w:val="false"/>
+              <w:suppressAutoHyphens w:val="true"/>
+              <w:spacing w:lineRule="auto" w:line="240" w:before="0" w:after="0"/>
+              <w:jc w:val="left"/>
+              <w:rPr>
+                <w:rFonts w:ascii="Calibri" w:hAnsi="Calibri" w:eastAsia="Calibri" w:cs=""/>
+                <w:kern w:val="0"/>
+                <w:sz w:val="22"/>
+                <w:szCs w:val="22"/>
+                <w:lang w:val="ru-RU" w:eastAsia="en-US" w:bidi="ar-SA"/>
+              </w:rPr>
+            </w:pPr>
+            <w:r>
+              <w:rPr>
+                <w:rFonts w:eastAsia="Calibri" w:cs=""/>
+                <w:kern w:val="0"/>
+                <w:sz w:val="22"/>
+                <w:szCs w:val="22"/>
+                <w:lang w:val="ru-RU" w:eastAsia="en-US" w:bidi="ar-SA"/>
+              </w:rPr>
+              <w:t>serve as a quick and easy reference guide during the</w:t>
+            </w:r>
+          </w:p>
+          <w:p>
+            <w:pPr>
+              <w:pStyle w:val="Normal"/>
+              <w:widowControl w:val="false"/>
+              <w:suppressAutoHyphens w:val="true"/>
+              <w:spacing w:lineRule="auto" w:line="240" w:before="0" w:after="0"/>
+              <w:jc w:val="left"/>
+              <w:rPr>
+                <w:rFonts w:ascii="Calibri" w:hAnsi="Calibri" w:eastAsia="Calibri" w:cs=""/>
+                <w:kern w:val="0"/>
+                <w:sz w:val="22"/>
+                <w:szCs w:val="22"/>
+                <w:lang w:val="ru-RU" w:eastAsia="en-US" w:bidi="ar-SA"/>
+              </w:rPr>
+            </w:pPr>
+            <w:r>
+              <w:rPr>
+                <w:rFonts w:eastAsia="Calibri" w:cs=""/>
+                <w:kern w:val="0"/>
+                <w:sz w:val="22"/>
+                <w:szCs w:val="22"/>
+                <w:lang w:val="ru-RU" w:eastAsia="en-US" w:bidi="ar-SA"/>
+              </w:rPr>
+              <w:t>development phase and maintenance of the database</w:t>
+            </w:r>
+          </w:p>
+          <w:p>
+            <w:pPr>
+              <w:pStyle w:val="Normal"/>
+              <w:widowControl w:val="false"/>
+              <w:suppressAutoHyphens w:val="true"/>
+              <w:spacing w:lineRule="auto" w:line="240" w:before="0" w:after="0"/>
+              <w:jc w:val="left"/>
+              <w:rPr>
+                <w:rFonts w:ascii="Calibri" w:hAnsi="Calibri" w:eastAsia="Calibri" w:cs=""/>
+                <w:kern w:val="0"/>
+                <w:sz w:val="22"/>
+                <w:szCs w:val="22"/>
+                <w:lang w:val="ru-RU" w:eastAsia="en-US" w:bidi="ar-SA"/>
+              </w:rPr>
+            </w:pPr>
+            <w:r>
+              <w:rPr>
+                <w:rFonts w:eastAsia="Calibri" w:cs=""/>
+                <w:kern w:val="0"/>
+                <w:sz w:val="22"/>
+                <w:szCs w:val="22"/>
+                <w:lang w:val="ru-RU" w:eastAsia="en-US" w:bidi="ar-SA"/>
+              </w:rPr>
+              <w:t>queries. Even if you have a powerful infrastructure, the</w:t>
+            </w:r>
+          </w:p>
+          <w:p>
+            <w:pPr>
+              <w:pStyle w:val="Normal"/>
+              <w:widowControl w:val="false"/>
+              <w:suppressAutoHyphens w:val="true"/>
+              <w:spacing w:lineRule="auto" w:line="240" w:before="0" w:after="0"/>
+              <w:jc w:val="left"/>
+              <w:rPr>
+                <w:rFonts w:ascii="Calibri" w:hAnsi="Calibri" w:eastAsia="Calibri" w:cs=""/>
+                <w:kern w:val="0"/>
+                <w:sz w:val="22"/>
+                <w:szCs w:val="22"/>
+                <w:lang w:val="ru-RU" w:eastAsia="en-US" w:bidi="ar-SA"/>
+              </w:rPr>
+            </w:pPr>
+            <w:r>
+              <w:rPr>
+                <w:rFonts w:eastAsia="Calibri" w:cs=""/>
+                <w:kern w:val="0"/>
+                <w:sz w:val="22"/>
+                <w:szCs w:val="22"/>
+                <w:lang w:val="ru-RU" w:eastAsia="en-US" w:bidi="ar-SA"/>
+              </w:rPr>
+              <w:t>performance can be significantly degraded by inefficient</w:t>
+            </w:r>
+          </w:p>
+          <w:p>
+            <w:pPr>
+              <w:pStyle w:val="Normal"/>
+              <w:widowControl w:val="false"/>
+              <w:suppressAutoHyphens w:val="true"/>
+              <w:spacing w:lineRule="auto" w:line="240" w:before="0" w:after="0"/>
+              <w:jc w:val="left"/>
+              <w:rPr>
+                <w:rFonts w:ascii="Calibri" w:hAnsi="Calibri" w:eastAsia="Calibri" w:cs=""/>
+                <w:kern w:val="0"/>
+                <w:sz w:val="22"/>
+                <w:szCs w:val="22"/>
+                <w:lang w:val="ru-RU" w:eastAsia="en-US" w:bidi="ar-SA"/>
+              </w:rPr>
+            </w:pPr>
+            <w:r>
+              <w:rPr>
+                <w:rFonts w:eastAsia="Calibri" w:cs=""/>
+                <w:kern w:val="0"/>
+                <w:sz w:val="22"/>
+                <w:szCs w:val="22"/>
+                <w:lang w:val="ru-RU" w:eastAsia="en-US" w:bidi="ar-SA"/>
+              </w:rPr>
+              <w:t>queries. Query optimization has a very big impact on the</w:t>
+            </w:r>
+          </w:p>
+          <w:p>
+            <w:pPr>
+              <w:pStyle w:val="Normal"/>
+              <w:widowControl w:val="false"/>
+              <w:suppressAutoHyphens w:val="true"/>
+              <w:spacing w:lineRule="auto" w:line="240" w:before="0" w:after="0"/>
+              <w:jc w:val="left"/>
+              <w:rPr>
+                <w:rFonts w:ascii="Calibri" w:hAnsi="Calibri" w:eastAsia="Calibri" w:cs=""/>
+                <w:kern w:val="0"/>
+                <w:sz w:val="22"/>
+                <w:szCs w:val="22"/>
+                <w:lang w:val="ru-RU" w:eastAsia="en-US" w:bidi="ar-SA"/>
+              </w:rPr>
+            </w:pPr>
+            <w:r>
+              <w:rPr>
+                <w:rFonts w:eastAsia="Calibri" w:cs=""/>
+                <w:kern w:val="0"/>
+                <w:sz w:val="22"/>
+                <w:szCs w:val="22"/>
+                <w:lang w:val="ru-RU" w:eastAsia="en-US" w:bidi="ar-SA"/>
+              </w:rPr>
+              <w:t>performance of a DBMS and it continuously evolves with</w:t>
+            </w:r>
+          </w:p>
+          <w:p>
+            <w:pPr>
+              <w:pStyle w:val="Normal"/>
+              <w:widowControl w:val="false"/>
+              <w:suppressAutoHyphens w:val="true"/>
+              <w:spacing w:lineRule="auto" w:line="240" w:before="0" w:after="0"/>
+              <w:jc w:val="left"/>
+              <w:rPr>
+                <w:rFonts w:ascii="Calibri" w:hAnsi="Calibri" w:eastAsia="Calibri" w:cs=""/>
+                <w:kern w:val="0"/>
+                <w:sz w:val="22"/>
+                <w:szCs w:val="22"/>
+                <w:lang w:val="ru-RU" w:eastAsia="en-US" w:bidi="ar-SA"/>
+              </w:rPr>
+            </w:pPr>
+            <w:r>
+              <w:rPr>
+                <w:rFonts w:eastAsia="Calibri" w:cs=""/>
+                <w:kern w:val="0"/>
+                <w:sz w:val="22"/>
+                <w:szCs w:val="22"/>
+                <w:lang w:val="ru-RU" w:eastAsia="en-US" w:bidi="ar-SA"/>
+              </w:rPr>
+              <w:t>new, more sophisticated optimization strategies. So, we</w:t>
+            </w:r>
+          </w:p>
+          <w:p>
+            <w:pPr>
+              <w:pStyle w:val="Normal"/>
+              <w:widowControl w:val="false"/>
+              <w:suppressAutoHyphens w:val="true"/>
+              <w:spacing w:lineRule="auto" w:line="240" w:before="0" w:after="0"/>
+              <w:jc w:val="left"/>
+              <w:rPr>
+                <w:rFonts w:ascii="Calibri" w:hAnsi="Calibri" w:eastAsia="Calibri" w:cs=""/>
+                <w:kern w:val="0"/>
+                <w:sz w:val="22"/>
+                <w:szCs w:val="22"/>
+                <w:lang w:val="ru-RU" w:eastAsia="en-US" w:bidi="ar-SA"/>
+              </w:rPr>
+            </w:pPr>
+            <w:r>
+              <w:rPr>
+                <w:rFonts w:eastAsia="Calibri" w:cs=""/>
+                <w:kern w:val="0"/>
+                <w:sz w:val="22"/>
+                <w:szCs w:val="22"/>
+                <w:lang w:val="ru-RU" w:eastAsia="en-US" w:bidi="ar-SA"/>
+              </w:rPr>
+              <w:t>should try to follow the general tips as mentioned above to</w:t>
+            </w:r>
+          </w:p>
+          <w:p>
+            <w:pPr>
+              <w:pStyle w:val="Normal"/>
+              <w:widowControl w:val="false"/>
+              <w:suppressAutoHyphens w:val="true"/>
+              <w:spacing w:lineRule="auto" w:line="240" w:before="0" w:after="0"/>
+              <w:jc w:val="left"/>
+              <w:rPr>
+                <w:rFonts w:ascii="Calibri" w:hAnsi="Calibri" w:eastAsia="Calibri" w:cs=""/>
+                <w:kern w:val="0"/>
+                <w:sz w:val="22"/>
+                <w:szCs w:val="22"/>
+                <w:lang w:val="ru-RU" w:eastAsia="en-US" w:bidi="ar-SA"/>
+              </w:rPr>
+            </w:pPr>
+            <w:r>
+              <w:rPr>
+                <w:rFonts w:eastAsia="Calibri" w:cs=""/>
+                <w:kern w:val="0"/>
+                <w:sz w:val="22"/>
+                <w:szCs w:val="22"/>
+                <w:lang w:val="ru-RU" w:eastAsia="en-US" w:bidi="ar-SA"/>
+              </w:rPr>
+              <w:t>get a better performance of queries. Optimization can be</w:t>
+            </w:r>
+          </w:p>
+          <w:p>
+            <w:pPr>
+              <w:pStyle w:val="Normal"/>
+              <w:widowControl w:val="false"/>
+              <w:suppressAutoHyphens w:val="true"/>
+              <w:spacing w:lineRule="auto" w:line="240" w:before="0" w:after="0"/>
+              <w:jc w:val="left"/>
+              <w:rPr>
+                <w:rFonts w:ascii="Calibri" w:hAnsi="Calibri" w:eastAsia="Calibri" w:cs=""/>
+                <w:kern w:val="0"/>
+                <w:sz w:val="22"/>
+                <w:szCs w:val="22"/>
+                <w:lang w:val="ru-RU" w:eastAsia="en-US" w:bidi="ar-SA"/>
+              </w:rPr>
+            </w:pPr>
+            <w:r>
+              <w:rPr>
+                <w:rFonts w:eastAsia="Calibri" w:cs=""/>
+                <w:kern w:val="0"/>
+                <w:sz w:val="22"/>
+                <w:szCs w:val="22"/>
+                <w:lang w:val="ru-RU" w:eastAsia="en-US" w:bidi="ar-SA"/>
+              </w:rPr>
+              <w:t>achieved with some efforts if we make it a general practice</w:t>
+            </w:r>
+          </w:p>
+          <w:p>
+            <w:pPr>
+              <w:pStyle w:val="Normal"/>
+              <w:widowControl w:val="false"/>
+              <w:suppressAutoHyphens w:val="true"/>
+              <w:spacing w:lineRule="auto" w:line="240" w:before="0" w:after="0"/>
+              <w:jc w:val="left"/>
+              <w:rPr>
+                <w:rFonts w:ascii="Calibri" w:hAnsi="Calibri" w:eastAsia="Calibri" w:cs=""/>
+                <w:kern w:val="0"/>
+                <w:sz w:val="22"/>
+                <w:szCs w:val="22"/>
+                <w:lang w:val="ru-RU" w:eastAsia="en-US" w:bidi="ar-SA"/>
+              </w:rPr>
+            </w:pPr>
+            <w:r>
+              <w:rPr>
+                <w:rFonts w:eastAsia="Calibri" w:cs=""/>
+                <w:kern w:val="0"/>
+                <w:sz w:val="22"/>
+                <w:szCs w:val="22"/>
+                <w:lang w:val="ru-RU" w:eastAsia="en-US" w:bidi="ar-SA"/>
+              </w:rPr>
+              <w:t>to follow the rules. The main focus was on query</w:t>
+            </w:r>
+          </w:p>
+          <w:p>
+            <w:pPr>
+              <w:pStyle w:val="Normal"/>
+              <w:widowControl w:val="false"/>
+              <w:suppressAutoHyphens w:val="true"/>
+              <w:spacing w:lineRule="auto" w:line="240" w:before="0" w:after="0"/>
+              <w:jc w:val="left"/>
+              <w:rPr>
+                <w:rFonts w:ascii="Calibri" w:hAnsi="Calibri" w:eastAsia="Calibri" w:cs=""/>
+                <w:kern w:val="0"/>
+                <w:sz w:val="22"/>
+                <w:szCs w:val="22"/>
+                <w:lang w:val="ru-RU" w:eastAsia="en-US" w:bidi="ar-SA"/>
+              </w:rPr>
+            </w:pPr>
+            <w:r>
+              <w:rPr>
+                <w:rFonts w:eastAsia="Calibri" w:cs=""/>
+                <w:kern w:val="0"/>
+                <w:sz w:val="22"/>
+                <w:szCs w:val="22"/>
+                <w:lang w:val="ru-RU" w:eastAsia="en-US" w:bidi="ar-SA"/>
+              </w:rPr>
+              <w:t>optimizations.</w:t>
             </w:r>
           </w:p>
         </w:tc>
         <w:tc>
           <w:tcPr>
-            <w:tcW w:w="4955" w:type="dxa"/>
+            <w:tcW w:w="4946" w:type="dxa"/>
             <w:tcBorders/>
           </w:tcPr>
           <w:p>
@@ -3822,6 +8828,397 @@
                 <w:szCs w:val="22"/>
                 <w:lang w:val="ru-RU" w:eastAsia="en-US" w:bidi="ar-SA"/>
               </w:rPr>
+              <w:t>Оптимизация запросов — это обычная задача, выполняемая</w:t>
+            </w:r>
+          </w:p>
+          <w:p>
+            <w:pPr>
+              <w:pStyle w:val="Normal"/>
+              <w:widowControl w:val="false"/>
+              <w:suppressAutoHyphens w:val="true"/>
+              <w:spacing w:lineRule="auto" w:line="240" w:before="0" w:after="0"/>
+              <w:jc w:val="left"/>
+              <w:rPr>
+                <w:rFonts w:ascii="Calibri" w:hAnsi="Calibri" w:eastAsia="Calibri" w:cs=""/>
+                <w:kern w:val="0"/>
+                <w:sz w:val="22"/>
+                <w:szCs w:val="22"/>
+                <w:lang w:val="ru-RU" w:eastAsia="en-US" w:bidi="ar-SA"/>
+              </w:rPr>
+            </w:pPr>
+            <w:r>
+              <w:rPr>
+                <w:rFonts w:eastAsia="Calibri" w:cs=""/>
+                <w:kern w:val="0"/>
+                <w:sz w:val="22"/>
+                <w:szCs w:val="22"/>
+                <w:lang w:val="ru-RU" w:eastAsia="en-US" w:bidi="ar-SA"/>
+              </w:rPr>
+              <w:t>администраторы баз данных и разработчики приложений, чтобы</w:t>
+            </w:r>
+          </w:p>
+          <w:p>
+            <w:pPr>
+              <w:pStyle w:val="Normal"/>
+              <w:widowControl w:val="false"/>
+              <w:suppressAutoHyphens w:val="true"/>
+              <w:spacing w:lineRule="auto" w:line="240" w:before="0" w:after="0"/>
+              <w:jc w:val="left"/>
+              <w:rPr>
+                <w:rFonts w:ascii="Calibri" w:hAnsi="Calibri" w:eastAsia="Calibri" w:cs=""/>
+                <w:kern w:val="0"/>
+                <w:sz w:val="22"/>
+                <w:szCs w:val="22"/>
+                <w:lang w:val="ru-RU" w:eastAsia="en-US" w:bidi="ar-SA"/>
+              </w:rPr>
+            </w:pPr>
+            <w:r>
+              <w:rPr>
+                <w:rFonts w:eastAsia="Calibri" w:cs=""/>
+                <w:kern w:val="0"/>
+                <w:sz w:val="22"/>
+                <w:szCs w:val="22"/>
+                <w:lang w:val="ru-RU" w:eastAsia="en-US" w:bidi="ar-SA"/>
+              </w:rPr>
+              <w:t>для настройки общей производительности системы базы данных.</w:t>
+            </w:r>
+          </w:p>
+          <w:p>
+            <w:pPr>
+              <w:pStyle w:val="Normal"/>
+              <w:widowControl w:val="false"/>
+              <w:suppressAutoHyphens w:val="true"/>
+              <w:spacing w:lineRule="auto" w:line="240" w:before="0" w:after="0"/>
+              <w:jc w:val="left"/>
+              <w:rPr>
+                <w:rFonts w:ascii="Calibri" w:hAnsi="Calibri" w:eastAsia="Calibri" w:cs=""/>
+                <w:kern w:val="0"/>
+                <w:sz w:val="22"/>
+                <w:szCs w:val="22"/>
+                <w:lang w:val="ru-RU" w:eastAsia="en-US" w:bidi="ar-SA"/>
+              </w:rPr>
+            </w:pPr>
+            <w:r>
+              <w:rPr>
+                <w:rFonts w:eastAsia="Calibri" w:cs=""/>
+                <w:kern w:val="0"/>
+                <w:sz w:val="22"/>
+                <w:szCs w:val="22"/>
+                <w:lang w:val="ru-RU" w:eastAsia="en-US" w:bidi="ar-SA"/>
+              </w:rPr>
+              <w:t>Целью данной статьи является предоставление сценариев SQL для</w:t>
+            </w:r>
+          </w:p>
+          <w:p>
+            <w:pPr>
+              <w:pStyle w:val="Normal"/>
+              <w:widowControl w:val="false"/>
+              <w:suppressAutoHyphens w:val="true"/>
+              <w:spacing w:lineRule="auto" w:line="240" w:before="0" w:after="0"/>
+              <w:jc w:val="left"/>
+              <w:rPr>
+                <w:rFonts w:ascii="Calibri" w:hAnsi="Calibri" w:eastAsia="Calibri" w:cs=""/>
+                <w:kern w:val="0"/>
+                <w:sz w:val="22"/>
+                <w:szCs w:val="22"/>
+                <w:lang w:val="ru-RU" w:eastAsia="en-US" w:bidi="ar-SA"/>
+              </w:rPr>
+            </w:pPr>
+            <w:r>
+              <w:rPr>
+                <w:rFonts w:eastAsia="Calibri" w:cs=""/>
+                <w:kern w:val="0"/>
+                <w:sz w:val="22"/>
+                <w:szCs w:val="22"/>
+                <w:lang w:val="ru-RU" w:eastAsia="en-US" w:bidi="ar-SA"/>
+              </w:rPr>
+              <w:t>служить быстрым и простым справочным руководством во время</w:t>
+            </w:r>
+          </w:p>
+          <w:p>
+            <w:pPr>
+              <w:pStyle w:val="Normal"/>
+              <w:widowControl w:val="false"/>
+              <w:suppressAutoHyphens w:val="true"/>
+              <w:spacing w:lineRule="auto" w:line="240" w:before="0" w:after="0"/>
+              <w:jc w:val="left"/>
+              <w:rPr>
+                <w:rFonts w:ascii="Calibri" w:hAnsi="Calibri" w:eastAsia="Calibri" w:cs=""/>
+                <w:kern w:val="0"/>
+                <w:sz w:val="22"/>
+                <w:szCs w:val="22"/>
+                <w:lang w:val="ru-RU" w:eastAsia="en-US" w:bidi="ar-SA"/>
+              </w:rPr>
+            </w:pPr>
+            <w:r>
+              <w:rPr>
+                <w:rFonts w:eastAsia="Calibri" w:cs=""/>
+                <w:kern w:val="0"/>
+                <w:sz w:val="22"/>
+                <w:szCs w:val="22"/>
+                <w:lang w:val="ru-RU" w:eastAsia="en-US" w:bidi="ar-SA"/>
+              </w:rPr>
+              <w:t xml:space="preserve">этап разработки и ведение базы данных запросы. </w:t>
+            </w:r>
+          </w:p>
+          <w:p>
+            <w:pPr>
+              <w:pStyle w:val="Normal"/>
+              <w:widowControl w:val="false"/>
+              <w:suppressAutoHyphens w:val="true"/>
+              <w:spacing w:lineRule="auto" w:line="240" w:before="0" w:after="0"/>
+              <w:jc w:val="left"/>
+              <w:rPr>
+                <w:rFonts w:ascii="Calibri" w:hAnsi="Calibri" w:eastAsia="Calibri" w:cs=""/>
+                <w:kern w:val="0"/>
+                <w:sz w:val="22"/>
+                <w:szCs w:val="22"/>
+                <w:lang w:val="ru-RU" w:eastAsia="en-US" w:bidi="ar-SA"/>
+              </w:rPr>
+            </w:pPr>
+            <w:r>
+              <w:rPr>
+                <w:rFonts w:eastAsia="Calibri" w:cs=""/>
+                <w:kern w:val="0"/>
+                <w:sz w:val="22"/>
+                <w:szCs w:val="22"/>
+                <w:lang w:val="ru-RU" w:eastAsia="en-US" w:bidi="ar-SA"/>
+              </w:rPr>
+              <w:t>Даже если у вас мощная инфраструктура,</w:t>
+            </w:r>
+          </w:p>
+          <w:p>
+            <w:pPr>
+              <w:pStyle w:val="Normal"/>
+              <w:widowControl w:val="false"/>
+              <w:suppressAutoHyphens w:val="true"/>
+              <w:spacing w:lineRule="auto" w:line="240" w:before="0" w:after="0"/>
+              <w:jc w:val="left"/>
+              <w:rPr>
+                <w:rFonts w:ascii="Calibri" w:hAnsi="Calibri" w:eastAsia="Calibri" w:cs=""/>
+                <w:kern w:val="0"/>
+                <w:sz w:val="22"/>
+                <w:szCs w:val="22"/>
+                <w:lang w:val="ru-RU" w:eastAsia="en-US" w:bidi="ar-SA"/>
+              </w:rPr>
+            </w:pPr>
+            <w:r>
+              <w:rPr>
+                <w:rFonts w:eastAsia="Calibri" w:cs=""/>
+                <w:kern w:val="0"/>
+                <w:sz w:val="22"/>
+                <w:szCs w:val="22"/>
+                <w:lang w:val="ru-RU" w:eastAsia="en-US" w:bidi="ar-SA"/>
+              </w:rPr>
+              <w:t xml:space="preserve">производительность может быть значительно снижена из-за неэффективности запросы. </w:t>
+            </w:r>
+          </w:p>
+          <w:p>
+            <w:pPr>
+              <w:pStyle w:val="Normal"/>
+              <w:widowControl w:val="false"/>
+              <w:suppressAutoHyphens w:val="true"/>
+              <w:spacing w:lineRule="auto" w:line="240" w:before="0" w:after="0"/>
+              <w:jc w:val="left"/>
+              <w:rPr>
+                <w:rFonts w:ascii="Calibri" w:hAnsi="Calibri" w:eastAsia="Calibri" w:cs=""/>
+                <w:kern w:val="0"/>
+                <w:sz w:val="22"/>
+                <w:szCs w:val="22"/>
+                <w:lang w:val="ru-RU" w:eastAsia="en-US" w:bidi="ar-SA"/>
+              </w:rPr>
+            </w:pPr>
+            <w:r>
+              <w:rPr>
+                <w:rFonts w:eastAsia="Calibri" w:cs=""/>
+                <w:kern w:val="0"/>
+                <w:sz w:val="22"/>
+                <w:szCs w:val="22"/>
+                <w:lang w:val="ru-RU" w:eastAsia="en-US" w:bidi="ar-SA"/>
+              </w:rPr>
+              <w:t>Оптимизация запросов оказывает очень большое влияние на</w:t>
+            </w:r>
+          </w:p>
+          <w:p>
+            <w:pPr>
+              <w:pStyle w:val="Normal"/>
+              <w:widowControl w:val="false"/>
+              <w:suppressAutoHyphens w:val="true"/>
+              <w:spacing w:lineRule="auto" w:line="240" w:before="0" w:after="0"/>
+              <w:jc w:val="left"/>
+              <w:rPr>
+                <w:rFonts w:ascii="Calibri" w:hAnsi="Calibri" w:eastAsia="Calibri" w:cs=""/>
+                <w:kern w:val="0"/>
+                <w:sz w:val="22"/>
+                <w:szCs w:val="22"/>
+                <w:lang w:val="ru-RU" w:eastAsia="en-US" w:bidi="ar-SA"/>
+              </w:rPr>
+            </w:pPr>
+            <w:r>
+              <w:rPr>
+                <w:rFonts w:eastAsia="Calibri" w:cs=""/>
+                <w:kern w:val="0"/>
+                <w:sz w:val="22"/>
+                <w:szCs w:val="22"/>
+                <w:lang w:val="ru-RU" w:eastAsia="en-US" w:bidi="ar-SA"/>
+              </w:rPr>
+              <w:t>производительность СУБД и она постоянно развивается вместе с</w:t>
+            </w:r>
+          </w:p>
+          <w:p>
+            <w:pPr>
+              <w:pStyle w:val="Normal"/>
+              <w:widowControl w:val="false"/>
+              <w:suppressAutoHyphens w:val="true"/>
+              <w:spacing w:lineRule="auto" w:line="240" w:before="0" w:after="0"/>
+              <w:jc w:val="left"/>
+              <w:rPr>
+                <w:rFonts w:ascii="Calibri" w:hAnsi="Calibri" w:eastAsia="Calibri" w:cs=""/>
+                <w:kern w:val="0"/>
+                <w:sz w:val="22"/>
+                <w:szCs w:val="22"/>
+                <w:lang w:val="ru-RU" w:eastAsia="en-US" w:bidi="ar-SA"/>
+              </w:rPr>
+            </w:pPr>
+            <w:r>
+              <w:rPr>
+                <w:rFonts w:eastAsia="Calibri" w:cs=""/>
+                <w:kern w:val="0"/>
+                <w:sz w:val="22"/>
+                <w:szCs w:val="22"/>
+                <w:lang w:val="ru-RU" w:eastAsia="en-US" w:bidi="ar-SA"/>
+              </w:rPr>
+              <w:t xml:space="preserve">новые, более сложные стратегии оптимизации. </w:t>
+            </w:r>
+          </w:p>
+          <w:p>
+            <w:pPr>
+              <w:pStyle w:val="Normal"/>
+              <w:widowControl w:val="false"/>
+              <w:suppressAutoHyphens w:val="true"/>
+              <w:spacing w:lineRule="auto" w:line="240" w:before="0" w:after="0"/>
+              <w:jc w:val="left"/>
+              <w:rPr>
+                <w:rFonts w:ascii="Calibri" w:hAnsi="Calibri" w:eastAsia="Calibri" w:cs=""/>
+                <w:kern w:val="0"/>
+                <w:sz w:val="22"/>
+                <w:szCs w:val="22"/>
+                <w:lang w:val="ru-RU" w:eastAsia="en-US" w:bidi="ar-SA"/>
+              </w:rPr>
+            </w:pPr>
+            <w:r>
+              <w:rPr>
+                <w:rFonts w:eastAsia="Calibri" w:cs=""/>
+                <w:kern w:val="0"/>
+                <w:sz w:val="22"/>
+                <w:szCs w:val="22"/>
+                <w:lang w:val="ru-RU" w:eastAsia="en-US" w:bidi="ar-SA"/>
+              </w:rPr>
+              <w:t xml:space="preserve">Итак, мы следует попытаться следовать общим советам, упомянутым выше, чтобы получить лучшую производительность запросов. </w:t>
+            </w:r>
+          </w:p>
+          <w:p>
+            <w:pPr>
+              <w:pStyle w:val="Normal"/>
+              <w:widowControl w:val="false"/>
+              <w:suppressAutoHyphens w:val="true"/>
+              <w:spacing w:lineRule="auto" w:line="240" w:before="0" w:after="0"/>
+              <w:jc w:val="left"/>
+              <w:rPr>
+                <w:rFonts w:ascii="Calibri" w:hAnsi="Calibri" w:eastAsia="Calibri" w:cs=""/>
+                <w:kern w:val="0"/>
+                <w:sz w:val="22"/>
+                <w:szCs w:val="22"/>
+                <w:lang w:val="ru-RU" w:eastAsia="en-US" w:bidi="ar-SA"/>
+              </w:rPr>
+            </w:pPr>
+            <w:r>
+              <w:rPr>
+                <w:rFonts w:eastAsia="Calibri" w:cs=""/>
+                <w:kern w:val="0"/>
+                <w:sz w:val="22"/>
+                <w:szCs w:val="22"/>
+                <w:lang w:val="ru-RU" w:eastAsia="en-US" w:bidi="ar-SA"/>
+              </w:rPr>
+              <w:t>Оптимизация может быть</w:t>
+            </w:r>
+          </w:p>
+          <w:p>
+            <w:pPr>
+              <w:pStyle w:val="Normal"/>
+              <w:widowControl w:val="false"/>
+              <w:suppressAutoHyphens w:val="true"/>
+              <w:spacing w:lineRule="auto" w:line="240" w:before="0" w:after="0"/>
+              <w:jc w:val="left"/>
+              <w:rPr>
+                <w:rFonts w:ascii="Calibri" w:hAnsi="Calibri" w:eastAsia="Calibri" w:cs=""/>
+                <w:kern w:val="0"/>
+                <w:sz w:val="22"/>
+                <w:szCs w:val="22"/>
+                <w:lang w:val="ru-RU" w:eastAsia="en-US" w:bidi="ar-SA"/>
+              </w:rPr>
+            </w:pPr>
+            <w:r>
+              <w:rPr>
+                <w:rFonts w:eastAsia="Calibri" w:cs=""/>
+                <w:kern w:val="0"/>
+                <w:sz w:val="22"/>
+                <w:szCs w:val="22"/>
+                <w:lang w:val="ru-RU" w:eastAsia="en-US" w:bidi="ar-SA"/>
+              </w:rPr>
+              <w:t>достигнуто с некоторыми усилиями, если мы сделаем это общей практикой</w:t>
+            </w:r>
+          </w:p>
+          <w:p>
+            <w:pPr>
+              <w:pStyle w:val="Normal"/>
+              <w:widowControl w:val="false"/>
+              <w:suppressAutoHyphens w:val="true"/>
+              <w:spacing w:lineRule="auto" w:line="240" w:before="0" w:after="0"/>
+              <w:jc w:val="left"/>
+              <w:rPr>
+                <w:rFonts w:ascii="Calibri" w:hAnsi="Calibri" w:eastAsia="Calibri" w:cs=""/>
+                <w:kern w:val="0"/>
+                <w:sz w:val="22"/>
+                <w:szCs w:val="22"/>
+                <w:lang w:val="ru-RU" w:eastAsia="en-US" w:bidi="ar-SA"/>
+              </w:rPr>
+            </w:pPr>
+            <w:r>
+              <w:rPr>
+                <w:rFonts w:eastAsia="Calibri" w:cs=""/>
+                <w:kern w:val="0"/>
+                <w:sz w:val="22"/>
+                <w:szCs w:val="22"/>
+                <w:lang w:val="ru-RU" w:eastAsia="en-US" w:bidi="ar-SA"/>
+              </w:rPr>
+              <w:t xml:space="preserve">Чтобы следовать правилам. </w:t>
+            </w:r>
+          </w:p>
+          <w:p>
+            <w:pPr>
+              <w:pStyle w:val="Normal"/>
+              <w:widowControl w:val="false"/>
+              <w:suppressAutoHyphens w:val="true"/>
+              <w:spacing w:lineRule="auto" w:line="240" w:before="0" w:after="0"/>
+              <w:jc w:val="left"/>
+              <w:rPr>
+                <w:rFonts w:ascii="Calibri" w:hAnsi="Calibri" w:eastAsia="Calibri" w:cs=""/>
+                <w:kern w:val="0"/>
+                <w:sz w:val="22"/>
+                <w:szCs w:val="22"/>
+                <w:lang w:val="ru-RU" w:eastAsia="en-US" w:bidi="ar-SA"/>
+              </w:rPr>
+            </w:pPr>
+            <w:r>
+              <w:rPr>
+                <w:rFonts w:eastAsia="Calibri" w:cs=""/>
+                <w:kern w:val="0"/>
+                <w:sz w:val="22"/>
+                <w:szCs w:val="22"/>
+                <w:lang w:val="ru-RU" w:eastAsia="en-US" w:bidi="ar-SA"/>
+              </w:rPr>
+              <w:t>Основное внимание уделялось запросам оптимизации.</w:t>
             </w:r>
           </w:p>
         </w:tc>
@@ -3830,7 +9227,7 @@
         <w:trPr/>
         <w:tc>
           <w:tcPr>
-            <w:tcW w:w="421" w:type="dxa"/>
+            <w:tcW w:w="615" w:type="dxa"/>
             <w:tcBorders/>
           </w:tcPr>
           <w:p>
@@ -3861,7 +9258,8 @@
         </w:tc>
         <w:tc>
           <w:tcPr>
-            <w:tcW w:w="3969" w:type="dxa"/>
+            <w:tcW w:w="9371" w:type="dxa"/>
+            <w:gridSpan w:val="2"/>
             <w:tcBorders/>
           </w:tcPr>
           <w:p>
@@ -3887,14 +9285,985 @@
                 <w:szCs w:val="22"/>
                 <w:lang w:val="ru-RU" w:eastAsia="en-US" w:bidi="ar-SA"/>
               </w:rPr>
-            </w:r>
-          </w:p>
-        </w:tc>
-        <w:tc>
-          <w:tcPr>
-            <w:tcW w:w="4955" w:type="dxa"/>
-            <w:tcBorders/>
-          </w:tcPr>
+              <w:t>IV. REFERENCES</w:t>
+            </w:r>
+          </w:p>
+          <w:p>
+            <w:pPr>
+              <w:pStyle w:val="Normal"/>
+              <w:widowControl w:val="false"/>
+              <w:suppressAutoHyphens w:val="true"/>
+              <w:spacing w:lineRule="auto" w:line="240" w:before="0" w:after="0"/>
+              <w:jc w:val="left"/>
+              <w:rPr>
+                <w:rFonts w:ascii="Calibri" w:hAnsi="Calibri" w:eastAsia="Calibri" w:cs=""/>
+                <w:kern w:val="0"/>
+                <w:sz w:val="22"/>
+                <w:szCs w:val="22"/>
+                <w:lang w:val="ru-RU" w:eastAsia="en-US" w:bidi="ar-SA"/>
+              </w:rPr>
+            </w:pPr>
+            <w:r>
+              <w:rPr>
+                <w:rFonts w:eastAsia="Calibri" w:cs=""/>
+                <w:kern w:val="0"/>
+                <w:sz w:val="22"/>
+                <w:szCs w:val="22"/>
+                <w:lang w:val="ru-RU" w:eastAsia="en-US" w:bidi="ar-SA"/>
+              </w:rPr>
+            </w:r>
+          </w:p>
+          <w:p>
+            <w:pPr>
+              <w:pStyle w:val="Normal"/>
+              <w:widowControl w:val="false"/>
+              <w:suppressAutoHyphens w:val="true"/>
+              <w:spacing w:lineRule="auto" w:line="240" w:before="0" w:after="0"/>
+              <w:jc w:val="left"/>
+              <w:rPr>
+                <w:rFonts w:ascii="Calibri" w:hAnsi="Calibri" w:eastAsia="Calibri" w:cs=""/>
+                <w:kern w:val="0"/>
+                <w:sz w:val="22"/>
+                <w:szCs w:val="22"/>
+                <w:lang w:val="ru-RU" w:eastAsia="en-US" w:bidi="ar-SA"/>
+              </w:rPr>
+            </w:pPr>
+            <w:r>
+              <w:rPr>
+                <w:rFonts w:eastAsia="Calibri" w:cs=""/>
+                <w:kern w:val="0"/>
+                <w:sz w:val="22"/>
+                <w:szCs w:val="22"/>
+                <w:lang w:val="ru-RU" w:eastAsia="en-US" w:bidi="ar-SA"/>
+              </w:rPr>
+              <w:t>[1] 10 Ways to Improve SQL Query Performance</w:t>
+            </w:r>
+          </w:p>
+          <w:p>
+            <w:pPr>
+              <w:pStyle w:val="Normal"/>
+              <w:widowControl w:val="false"/>
+              <w:suppressAutoHyphens w:val="true"/>
+              <w:spacing w:lineRule="auto" w:line="240" w:before="0" w:after="0"/>
+              <w:jc w:val="left"/>
+              <w:rPr>
+                <w:rFonts w:ascii="Calibri" w:hAnsi="Calibri" w:eastAsia="Calibri" w:cs=""/>
+                <w:kern w:val="0"/>
+                <w:sz w:val="22"/>
+                <w:szCs w:val="22"/>
+                <w:lang w:val="ru-RU" w:eastAsia="en-US" w:bidi="ar-SA"/>
+              </w:rPr>
+            </w:pPr>
+            <w:r>
+              <w:rPr>
+                <w:rFonts w:eastAsia="Calibri" w:cs=""/>
+                <w:kern w:val="0"/>
+                <w:sz w:val="22"/>
+                <w:szCs w:val="22"/>
+                <w:lang w:val="ru-RU" w:eastAsia="en-US" w:bidi="ar-SA"/>
+              </w:rPr>
+              <w:t>http://www.developer.com/db/10-ways-to-improve-sql-query-performance.html</w:t>
+            </w:r>
+          </w:p>
+          <w:p>
+            <w:pPr>
+              <w:pStyle w:val="Normal"/>
+              <w:widowControl w:val="false"/>
+              <w:suppressAutoHyphens w:val="true"/>
+              <w:spacing w:lineRule="auto" w:line="240" w:before="0" w:after="0"/>
+              <w:jc w:val="left"/>
+              <w:rPr>
+                <w:rFonts w:ascii="Calibri" w:hAnsi="Calibri" w:eastAsia="Calibri" w:cs=""/>
+                <w:kern w:val="0"/>
+                <w:sz w:val="22"/>
+                <w:szCs w:val="22"/>
+                <w:lang w:val="ru-RU" w:eastAsia="en-US" w:bidi="ar-SA"/>
+              </w:rPr>
+            </w:pPr>
+            <w:r>
+              <w:rPr>
+                <w:rFonts w:eastAsia="Calibri" w:cs=""/>
+                <w:kern w:val="0"/>
+                <w:sz w:val="22"/>
+                <w:szCs w:val="22"/>
+                <w:lang w:val="ru-RU" w:eastAsia="en-US" w:bidi="ar-SA"/>
+              </w:rPr>
+            </w:r>
+          </w:p>
+          <w:p>
+            <w:pPr>
+              <w:pStyle w:val="Normal"/>
+              <w:widowControl w:val="false"/>
+              <w:suppressAutoHyphens w:val="true"/>
+              <w:spacing w:lineRule="auto" w:line="240" w:before="0" w:after="0"/>
+              <w:jc w:val="left"/>
+              <w:rPr>
+                <w:rFonts w:ascii="Calibri" w:hAnsi="Calibri" w:eastAsia="Calibri" w:cs=""/>
+                <w:kern w:val="0"/>
+                <w:sz w:val="22"/>
+                <w:szCs w:val="22"/>
+                <w:lang w:val="ru-RU" w:eastAsia="en-US" w:bidi="ar-SA"/>
+              </w:rPr>
+            </w:pPr>
+            <w:r>
+              <w:rPr>
+                <w:rFonts w:eastAsia="Calibri" w:cs=""/>
+                <w:kern w:val="0"/>
+                <w:sz w:val="22"/>
+                <w:szCs w:val="22"/>
+                <w:lang w:val="ru-RU" w:eastAsia="en-US" w:bidi="ar-SA"/>
+              </w:rPr>
+              <w:t>[2] 15 Ways to Optimize Your SQL Queries</w:t>
+            </w:r>
+          </w:p>
+          <w:p>
+            <w:pPr>
+              <w:pStyle w:val="Normal"/>
+              <w:widowControl w:val="false"/>
+              <w:suppressAutoHyphens w:val="true"/>
+              <w:spacing w:lineRule="auto" w:line="240" w:before="0" w:after="0"/>
+              <w:jc w:val="left"/>
+              <w:rPr>
+                <w:rFonts w:ascii="Calibri" w:hAnsi="Calibri" w:eastAsia="Calibri" w:cs=""/>
+                <w:kern w:val="0"/>
+                <w:sz w:val="22"/>
+                <w:szCs w:val="22"/>
+                <w:lang w:val="ru-RU" w:eastAsia="en-US" w:bidi="ar-SA"/>
+              </w:rPr>
+            </w:pPr>
+            <w:hyperlink r:id="rId3">
+              <w:r>
+                <w:rPr>
+                  <w:rFonts w:eastAsia="Calibri" w:cs=""/>
+                  <w:kern w:val="0"/>
+                  <w:sz w:val="22"/>
+                  <w:szCs w:val="22"/>
+                  <w:lang w:val="ru-RU" w:eastAsia="en-US" w:bidi="ar-SA"/>
+                </w:rPr>
+                <w:t>http://hungred.com/useful-information/ways-optimize-sql-queries/</w:t>
+              </w:r>
+            </w:hyperlink>
+          </w:p>
+          <w:p>
+            <w:pPr>
+              <w:pStyle w:val="Normal"/>
+              <w:widowControl w:val="false"/>
+              <w:suppressAutoHyphens w:val="true"/>
+              <w:spacing w:lineRule="auto" w:line="240" w:before="0" w:after="0"/>
+              <w:jc w:val="left"/>
+              <w:rPr>
+                <w:rFonts w:ascii="Calibri" w:hAnsi="Calibri" w:eastAsia="Calibri" w:cs=""/>
+                <w:kern w:val="0"/>
+                <w:sz w:val="22"/>
+                <w:szCs w:val="22"/>
+                <w:lang w:val="ru-RU" w:eastAsia="en-US" w:bidi="ar-SA"/>
+              </w:rPr>
+            </w:pPr>
+            <w:r>
+              <w:rPr>
+                <w:rFonts w:eastAsia="Calibri" w:cs=""/>
+                <w:kern w:val="0"/>
+                <w:sz w:val="22"/>
+                <w:szCs w:val="22"/>
+                <w:lang w:val="ru-RU" w:eastAsia="en-US" w:bidi="ar-SA"/>
+              </w:rPr>
+            </w:r>
+          </w:p>
+          <w:p>
+            <w:pPr>
+              <w:pStyle w:val="Normal"/>
+              <w:widowControl w:val="false"/>
+              <w:suppressAutoHyphens w:val="true"/>
+              <w:spacing w:lineRule="auto" w:line="240" w:before="0" w:after="0"/>
+              <w:jc w:val="left"/>
+              <w:rPr>
+                <w:rFonts w:ascii="Calibri" w:hAnsi="Calibri" w:eastAsia="Calibri" w:cs=""/>
+                <w:kern w:val="0"/>
+                <w:sz w:val="22"/>
+                <w:szCs w:val="22"/>
+                <w:lang w:val="ru-RU" w:eastAsia="en-US" w:bidi="ar-SA"/>
+              </w:rPr>
+            </w:pPr>
+            <w:r>
+              <w:rPr>
+                <w:rFonts w:eastAsia="Calibri" w:cs=""/>
+                <w:kern w:val="0"/>
+                <w:sz w:val="22"/>
+                <w:szCs w:val="22"/>
+                <w:lang w:val="ru-RU" w:eastAsia="en-US" w:bidi="ar-SA"/>
+              </w:rPr>
+              <w:t>[3] Optimize SQL Server queries with these advanced tuning techniques.</w:t>
+            </w:r>
+          </w:p>
+          <w:p>
+            <w:pPr>
+              <w:pStyle w:val="Normal"/>
+              <w:widowControl w:val="false"/>
+              <w:suppressAutoHyphens w:val="true"/>
+              <w:spacing w:lineRule="auto" w:line="240" w:before="0" w:after="0"/>
+              <w:jc w:val="left"/>
+              <w:rPr>
+                <w:rFonts w:ascii="Calibri" w:hAnsi="Calibri" w:eastAsia="Calibri" w:cs=""/>
+                <w:kern w:val="0"/>
+                <w:sz w:val="22"/>
+                <w:szCs w:val="22"/>
+                <w:lang w:val="ru-RU" w:eastAsia="en-US" w:bidi="ar-SA"/>
+              </w:rPr>
+            </w:pPr>
+            <w:hyperlink r:id="rId4">
+              <w:r>
+                <w:rPr>
+                  <w:rFonts w:eastAsia="Calibri" w:cs=""/>
+                  <w:kern w:val="0"/>
+                  <w:sz w:val="22"/>
+                  <w:szCs w:val="22"/>
+                  <w:lang w:val="ru-RU" w:eastAsia="en-US" w:bidi="ar-SA"/>
+                </w:rPr>
+                <w:t>http://www.techrepublic.com/blog/the-enterprise-cloud/optimize-sql-server-queries-with-these-advanced-tuning-techniques/</w:t>
+              </w:r>
+            </w:hyperlink>
+            <w:hyperlink r:id="rId5">
+              <w:r>
+                <w:rPr>
+                  <w:rFonts w:eastAsia="Calibri" w:cs=""/>
+                  <w:kern w:val="0"/>
+                  <w:sz w:val="22"/>
+                  <w:szCs w:val="22"/>
+                  <w:lang w:val="ru-RU" w:eastAsia="en-US" w:bidi="ar-SA"/>
+                </w:rPr>
+                <w:t>.</w:t>
+              </w:r>
+            </w:hyperlink>
+          </w:p>
+          <w:p>
+            <w:pPr>
+              <w:pStyle w:val="Normal"/>
+              <w:widowControl w:val="false"/>
+              <w:suppressAutoHyphens w:val="true"/>
+              <w:spacing w:lineRule="auto" w:line="240" w:before="0" w:after="0"/>
+              <w:jc w:val="left"/>
+              <w:rPr>
+                <w:rFonts w:ascii="Calibri" w:hAnsi="Calibri" w:eastAsia="Calibri" w:cs=""/>
+                <w:kern w:val="0"/>
+                <w:sz w:val="22"/>
+                <w:szCs w:val="22"/>
+                <w:lang w:val="ru-RU" w:eastAsia="en-US" w:bidi="ar-SA"/>
+              </w:rPr>
+            </w:pPr>
+            <w:r>
+              <w:rPr>
+                <w:rFonts w:eastAsia="Calibri" w:cs=""/>
+                <w:kern w:val="0"/>
+                <w:sz w:val="22"/>
+                <w:szCs w:val="22"/>
+                <w:lang w:val="ru-RU" w:eastAsia="en-US" w:bidi="ar-SA"/>
+              </w:rPr>
+            </w:r>
+          </w:p>
+          <w:p>
+            <w:pPr>
+              <w:pStyle w:val="Normal"/>
+              <w:widowControl w:val="false"/>
+              <w:suppressAutoHyphens w:val="true"/>
+              <w:spacing w:lineRule="auto" w:line="240" w:before="0" w:after="0"/>
+              <w:jc w:val="left"/>
+              <w:rPr>
+                <w:rFonts w:ascii="Calibri" w:hAnsi="Calibri" w:eastAsia="Calibri" w:cs=""/>
+                <w:kern w:val="0"/>
+                <w:sz w:val="22"/>
+                <w:szCs w:val="22"/>
+                <w:lang w:val="ru-RU" w:eastAsia="en-US" w:bidi="ar-SA"/>
+              </w:rPr>
+            </w:pPr>
+            <w:r>
+              <w:rPr>
+                <w:rFonts w:eastAsia="Calibri" w:cs=""/>
+                <w:kern w:val="0"/>
+                <w:sz w:val="22"/>
+                <w:szCs w:val="22"/>
+                <w:lang w:val="ru-RU" w:eastAsia="en-US" w:bidi="ar-SA"/>
+              </w:rPr>
+              <w:t>[4] Making Queries Run Faster</w:t>
+            </w:r>
+          </w:p>
+          <w:p>
+            <w:pPr>
+              <w:pStyle w:val="Normal"/>
+              <w:widowControl w:val="false"/>
+              <w:suppressAutoHyphens w:val="true"/>
+              <w:spacing w:lineRule="auto" w:line="240" w:before="0" w:after="0"/>
+              <w:jc w:val="left"/>
+              <w:rPr>
+                <w:rFonts w:ascii="Calibri" w:hAnsi="Calibri" w:eastAsia="Calibri" w:cs=""/>
+                <w:kern w:val="0"/>
+                <w:sz w:val="22"/>
+                <w:szCs w:val="22"/>
+                <w:lang w:val="ru-RU" w:eastAsia="en-US" w:bidi="ar-SA"/>
+              </w:rPr>
+            </w:pPr>
+            <w:hyperlink r:id="rId6">
+              <w:r>
+                <w:rPr>
+                  <w:rFonts w:eastAsia="Calibri" w:cs=""/>
+                  <w:kern w:val="0"/>
+                  <w:sz w:val="22"/>
+                  <w:szCs w:val="22"/>
+                  <w:lang w:val="ru-RU" w:eastAsia="en-US" w:bidi="ar-SA"/>
+                </w:rPr>
+                <w:t>https://sqlschool.modeanalytics.com/advanced/faster-queries.html</w:t>
+              </w:r>
+            </w:hyperlink>
+            <w:hyperlink r:id="rId7">
+              <w:r>
+                <w:rPr>
+                  <w:rFonts w:eastAsia="Calibri" w:cs=""/>
+                  <w:kern w:val="0"/>
+                  <w:sz w:val="22"/>
+                  <w:szCs w:val="22"/>
+                  <w:lang w:val="ru-RU" w:eastAsia="en-US" w:bidi="ar-SA"/>
+                </w:rPr>
+                <w:t>.</w:t>
+              </w:r>
+            </w:hyperlink>
+          </w:p>
+          <w:p>
+            <w:pPr>
+              <w:pStyle w:val="Normal"/>
+              <w:widowControl w:val="false"/>
+              <w:suppressAutoHyphens w:val="true"/>
+              <w:spacing w:lineRule="auto" w:line="240" w:before="0" w:after="0"/>
+              <w:jc w:val="left"/>
+              <w:rPr>
+                <w:rFonts w:ascii="Calibri" w:hAnsi="Calibri" w:eastAsia="Calibri" w:cs=""/>
+                <w:kern w:val="0"/>
+                <w:sz w:val="22"/>
+                <w:szCs w:val="22"/>
+                <w:lang w:val="ru-RU" w:eastAsia="en-US" w:bidi="ar-SA"/>
+              </w:rPr>
+            </w:pPr>
+            <w:r>
+              <w:rPr>
+                <w:rFonts w:eastAsia="Calibri" w:cs=""/>
+                <w:kern w:val="0"/>
+                <w:sz w:val="22"/>
+                <w:szCs w:val="22"/>
+                <w:lang w:val="ru-RU" w:eastAsia="en-US" w:bidi="ar-SA"/>
+              </w:rPr>
+            </w:r>
+          </w:p>
+          <w:p>
+            <w:pPr>
+              <w:pStyle w:val="Normal"/>
+              <w:widowControl w:val="false"/>
+              <w:suppressAutoHyphens w:val="true"/>
+              <w:spacing w:lineRule="auto" w:line="240" w:before="0" w:after="0"/>
+              <w:jc w:val="left"/>
+              <w:rPr>
+                <w:rFonts w:ascii="Calibri" w:hAnsi="Calibri" w:eastAsia="Calibri" w:cs=""/>
+                <w:kern w:val="0"/>
+                <w:sz w:val="22"/>
+                <w:szCs w:val="22"/>
+                <w:lang w:val="ru-RU" w:eastAsia="en-US" w:bidi="ar-SA"/>
+              </w:rPr>
+            </w:pPr>
+            <w:r>
+              <w:rPr>
+                <w:rFonts w:eastAsia="Calibri" w:cs=""/>
+                <w:kern w:val="0"/>
+                <w:sz w:val="22"/>
+                <w:szCs w:val="22"/>
+                <w:lang w:val="ru-RU" w:eastAsia="en-US" w:bidi="ar-SA"/>
+              </w:rPr>
+              <w:t>[5] Query Optimization Techniques in Microsoft SQL Server</w:t>
+            </w:r>
+          </w:p>
+          <w:p>
+            <w:pPr>
+              <w:pStyle w:val="Normal"/>
+              <w:widowControl w:val="false"/>
+              <w:suppressAutoHyphens w:val="true"/>
+              <w:spacing w:lineRule="auto" w:line="240" w:before="0" w:after="0"/>
+              <w:jc w:val="left"/>
+              <w:rPr>
+                <w:rFonts w:ascii="Calibri" w:hAnsi="Calibri" w:eastAsia="Calibri" w:cs=""/>
+                <w:kern w:val="0"/>
+                <w:sz w:val="22"/>
+                <w:szCs w:val="22"/>
+                <w:lang w:val="ru-RU" w:eastAsia="en-US" w:bidi="ar-SA"/>
+              </w:rPr>
+            </w:pPr>
+            <w:hyperlink r:id="rId9">
+              <w:r>
+                <w:rPr>
+                  <w:rFonts w:eastAsia="Calibri" w:cs=""/>
+                  <w:kern w:val="0"/>
+                  <w:sz w:val="22"/>
+                  <w:szCs w:val="22"/>
+                  <w:lang w:val="ru-RU" w:eastAsia="en-US" w:bidi="ar-SA"/>
+                </w:rPr>
+                <w:t>http://www.dbjournal.ro/archive/16/16_4.pdf</w:t>
+              </w:r>
+            </w:hyperlink>
+          </w:p>
+          <w:p>
+            <w:pPr>
+              <w:pStyle w:val="Normal"/>
+              <w:widowControl w:val="false"/>
+              <w:suppressAutoHyphens w:val="true"/>
+              <w:spacing w:lineRule="auto" w:line="240" w:before="0" w:after="0"/>
+              <w:jc w:val="left"/>
+              <w:rPr>
+                <w:rFonts w:ascii="Calibri" w:hAnsi="Calibri" w:eastAsia="Calibri" w:cs=""/>
+                <w:kern w:val="0"/>
+                <w:sz w:val="22"/>
+                <w:szCs w:val="22"/>
+                <w:lang w:val="ru-RU" w:eastAsia="en-US" w:bidi="ar-SA"/>
+              </w:rPr>
+            </w:pPr>
+            <w:r>
+              <w:rPr>
+                <w:rFonts w:eastAsia="Calibri" w:cs=""/>
+                <w:kern w:val="0"/>
+                <w:sz w:val="22"/>
+                <w:szCs w:val="22"/>
+                <w:lang w:val="ru-RU" w:eastAsia="en-US" w:bidi="ar-SA"/>
+              </w:rPr>
+            </w:r>
+          </w:p>
+          <w:p>
+            <w:pPr>
+              <w:pStyle w:val="Normal"/>
+              <w:widowControl w:val="false"/>
+              <w:suppressAutoHyphens w:val="true"/>
+              <w:spacing w:lineRule="auto" w:line="240" w:before="0" w:after="0"/>
+              <w:jc w:val="left"/>
+              <w:rPr>
+                <w:rFonts w:ascii="Calibri" w:hAnsi="Calibri" w:eastAsia="Calibri" w:cs=""/>
+                <w:kern w:val="0"/>
+                <w:sz w:val="22"/>
+                <w:szCs w:val="22"/>
+                <w:lang w:val="ru-RU" w:eastAsia="en-US" w:bidi="ar-SA"/>
+              </w:rPr>
+            </w:pPr>
+            <w:r>
+              <w:rPr>
+                <w:rFonts w:eastAsia="Calibri" w:cs=""/>
+                <w:kern w:val="0"/>
+                <w:sz w:val="22"/>
+                <w:szCs w:val="22"/>
+                <w:lang w:val="ru-RU" w:eastAsia="en-US" w:bidi="ar-SA"/>
+              </w:rPr>
+              <w:t xml:space="preserve">[6] SQL Tuning or SQL Optimization. </w:t>
+            </w:r>
+            <w:hyperlink r:id="rId11">
+              <w:r>
+                <w:rPr>
+                  <w:rFonts w:eastAsia="Calibri" w:cs=""/>
+                  <w:kern w:val="0"/>
+                  <w:sz w:val="22"/>
+                  <w:szCs w:val="22"/>
+                  <w:lang w:val="ru-RU" w:eastAsia="en-US" w:bidi="ar-SA"/>
+                </w:rPr>
+                <w:t>http://beginner-sql-tutorial.com/sqlquery-tuning.htm</w:t>
+              </w:r>
+            </w:hyperlink>
+          </w:p>
+          <w:p>
+            <w:pPr>
+              <w:pStyle w:val="Normal"/>
+              <w:widowControl w:val="false"/>
+              <w:suppressAutoHyphens w:val="true"/>
+              <w:spacing w:lineRule="auto" w:line="240" w:before="0" w:after="0"/>
+              <w:jc w:val="left"/>
+              <w:rPr>
+                <w:rFonts w:ascii="Calibri" w:hAnsi="Calibri" w:eastAsia="Calibri" w:cs=""/>
+                <w:kern w:val="0"/>
+                <w:sz w:val="22"/>
+                <w:szCs w:val="22"/>
+                <w:lang w:val="ru-RU" w:eastAsia="en-US" w:bidi="ar-SA"/>
+              </w:rPr>
+            </w:pPr>
+            <w:r>
+              <w:rPr>
+                <w:rFonts w:eastAsia="Calibri" w:cs=""/>
+                <w:kern w:val="0"/>
+                <w:sz w:val="22"/>
+                <w:szCs w:val="22"/>
+                <w:lang w:val="ru-RU" w:eastAsia="en-US" w:bidi="ar-SA"/>
+              </w:rPr>
+            </w:r>
+          </w:p>
+          <w:p>
+            <w:pPr>
+              <w:pStyle w:val="Normal"/>
+              <w:widowControl w:val="false"/>
+              <w:suppressAutoHyphens w:val="true"/>
+              <w:spacing w:lineRule="auto" w:line="240" w:before="0" w:after="0"/>
+              <w:jc w:val="left"/>
+              <w:rPr>
+                <w:rFonts w:ascii="Calibri" w:hAnsi="Calibri" w:eastAsia="Calibri" w:cs=""/>
+                <w:kern w:val="0"/>
+                <w:sz w:val="22"/>
+                <w:szCs w:val="22"/>
+                <w:lang w:val="ru-RU" w:eastAsia="en-US" w:bidi="ar-SA"/>
+              </w:rPr>
+            </w:pPr>
+            <w:r>
+              <w:rPr>
+                <w:rFonts w:eastAsia="Calibri" w:cs=""/>
+                <w:kern w:val="0"/>
+                <w:sz w:val="22"/>
+                <w:szCs w:val="22"/>
+                <w:lang w:val="ru-RU" w:eastAsia="en-US" w:bidi="ar-SA"/>
+              </w:rPr>
+              <w:t>[7] SQL Server Optimization Tips.</w:t>
+            </w:r>
+          </w:p>
+          <w:p>
+            <w:pPr>
+              <w:pStyle w:val="Normal"/>
+              <w:widowControl w:val="false"/>
+              <w:suppressAutoHyphens w:val="true"/>
+              <w:spacing w:lineRule="auto" w:line="240" w:before="0" w:after="0"/>
+              <w:jc w:val="left"/>
+              <w:rPr>
+                <w:rFonts w:ascii="Calibri" w:hAnsi="Calibri" w:eastAsia="Calibri" w:cs=""/>
+                <w:kern w:val="0"/>
+                <w:sz w:val="22"/>
+                <w:szCs w:val="22"/>
+                <w:lang w:val="ru-RU" w:eastAsia="en-US" w:bidi="ar-SA"/>
+              </w:rPr>
+            </w:pPr>
+            <w:r>
+              <w:rPr>
+                <w:rFonts w:eastAsia="Calibri" w:cs=""/>
+                <w:kern w:val="0"/>
+                <w:sz w:val="22"/>
+                <w:szCs w:val="22"/>
+                <w:lang w:val="ru-RU" w:eastAsia="en-US" w:bidi="ar-SA"/>
+              </w:rPr>
+              <w:t>http://santhoshgudise.weebly.com/uploads/8/5/4/7/8547208/sql_server_optimization_tips-1.doc</w:t>
+            </w:r>
+          </w:p>
+          <w:p>
+            <w:pPr>
+              <w:pStyle w:val="Normal"/>
+              <w:widowControl w:val="false"/>
+              <w:suppressAutoHyphens w:val="true"/>
+              <w:spacing w:lineRule="auto" w:line="240" w:before="0" w:after="0"/>
+              <w:jc w:val="left"/>
+              <w:rPr>
+                <w:rFonts w:ascii="Calibri" w:hAnsi="Calibri" w:eastAsia="Calibri" w:cs=""/>
+                <w:kern w:val="0"/>
+                <w:sz w:val="22"/>
+                <w:szCs w:val="22"/>
+                <w:lang w:val="ru-RU" w:eastAsia="en-US" w:bidi="ar-SA"/>
+              </w:rPr>
+            </w:pPr>
+            <w:r>
+              <w:rPr>
+                <w:rFonts w:eastAsia="Calibri" w:cs=""/>
+                <w:kern w:val="0"/>
+                <w:sz w:val="22"/>
+                <w:szCs w:val="22"/>
+                <w:lang w:val="ru-RU" w:eastAsia="en-US" w:bidi="ar-SA"/>
+              </w:rPr>
+            </w:r>
+          </w:p>
+          <w:p>
+            <w:pPr>
+              <w:pStyle w:val="Normal"/>
+              <w:widowControl w:val="false"/>
+              <w:suppressAutoHyphens w:val="true"/>
+              <w:spacing w:lineRule="auto" w:line="240" w:before="0" w:after="0"/>
+              <w:jc w:val="left"/>
+              <w:rPr>
+                <w:rFonts w:ascii="Calibri" w:hAnsi="Calibri" w:eastAsia="Calibri" w:cs=""/>
+                <w:kern w:val="0"/>
+                <w:sz w:val="22"/>
+                <w:szCs w:val="22"/>
+                <w:lang w:val="ru-RU" w:eastAsia="en-US" w:bidi="ar-SA"/>
+              </w:rPr>
+            </w:pPr>
+            <w:r>
+              <w:rPr>
+                <w:rFonts w:eastAsia="Calibri" w:cs=""/>
+                <w:kern w:val="0"/>
+                <w:sz w:val="22"/>
+                <w:szCs w:val="22"/>
+                <w:lang w:val="ru-RU" w:eastAsia="en-US" w:bidi="ar-SA"/>
+              </w:rPr>
+              <w:t>[8] Efficient SQL Statements</w:t>
+            </w:r>
+          </w:p>
+          <w:p>
+            <w:pPr>
+              <w:pStyle w:val="Normal"/>
+              <w:widowControl w:val="false"/>
+              <w:suppressAutoHyphens w:val="true"/>
+              <w:spacing w:lineRule="auto" w:line="240" w:before="0" w:after="0"/>
+              <w:jc w:val="left"/>
+              <w:rPr>
+                <w:rFonts w:ascii="Calibri" w:hAnsi="Calibri" w:eastAsia="Calibri" w:cs=""/>
+                <w:kern w:val="0"/>
+                <w:sz w:val="22"/>
+                <w:szCs w:val="22"/>
+                <w:lang w:val="ru-RU" w:eastAsia="en-US" w:bidi="ar-SA"/>
+              </w:rPr>
+            </w:pPr>
+            <w:hyperlink r:id="rId13">
+              <w:r>
+                <w:rPr>
+                  <w:rFonts w:eastAsia="Calibri" w:cs=""/>
+                  <w:kern w:val="0"/>
+                  <w:sz w:val="22"/>
+                  <w:szCs w:val="22"/>
+                  <w:lang w:val="ru-RU" w:eastAsia="en-US" w:bidi="ar-SA"/>
+                </w:rPr>
+                <w:t>https://oracle-base.com/articles/misc/efficient-sql-statements</w:t>
+              </w:r>
+            </w:hyperlink>
+          </w:p>
+          <w:p>
+            <w:pPr>
+              <w:pStyle w:val="Normal"/>
+              <w:widowControl w:val="false"/>
+              <w:suppressAutoHyphens w:val="true"/>
+              <w:spacing w:lineRule="auto" w:line="240" w:before="0" w:after="0"/>
+              <w:jc w:val="left"/>
+              <w:rPr>
+                <w:rFonts w:ascii="Calibri" w:hAnsi="Calibri" w:eastAsia="Calibri" w:cs=""/>
+                <w:kern w:val="0"/>
+                <w:sz w:val="22"/>
+                <w:szCs w:val="22"/>
+                <w:lang w:val="ru-RU" w:eastAsia="en-US" w:bidi="ar-SA"/>
+              </w:rPr>
+            </w:pPr>
+            <w:r>
+              <w:rPr>
+                <w:rFonts w:eastAsia="Calibri" w:cs=""/>
+                <w:kern w:val="0"/>
+                <w:sz w:val="22"/>
+                <w:szCs w:val="22"/>
+                <w:lang w:val="ru-RU" w:eastAsia="en-US" w:bidi="ar-SA"/>
+              </w:rPr>
+            </w:r>
+          </w:p>
+          <w:p>
+            <w:pPr>
+              <w:pStyle w:val="Normal"/>
+              <w:widowControl w:val="false"/>
+              <w:suppressAutoHyphens w:val="true"/>
+              <w:spacing w:lineRule="auto" w:line="240" w:before="0" w:after="0"/>
+              <w:jc w:val="left"/>
+              <w:rPr>
+                <w:rFonts w:ascii="Calibri" w:hAnsi="Calibri" w:eastAsia="Calibri" w:cs=""/>
+                <w:kern w:val="0"/>
+                <w:sz w:val="22"/>
+                <w:szCs w:val="22"/>
+                <w:lang w:val="ru-RU" w:eastAsia="en-US" w:bidi="ar-SA"/>
+              </w:rPr>
+            </w:pPr>
+            <w:r>
+              <w:rPr>
+                <w:rFonts w:eastAsia="Calibri" w:cs=""/>
+                <w:kern w:val="0"/>
+                <w:sz w:val="22"/>
+                <w:szCs w:val="22"/>
+                <w:lang w:val="ru-RU" w:eastAsia="en-US" w:bidi="ar-SA"/>
+              </w:rPr>
+              <w:t>[9] Best Way to Write SQL Query.</w:t>
+            </w:r>
+          </w:p>
+          <w:p>
+            <w:pPr>
+              <w:pStyle w:val="Normal"/>
+              <w:widowControl w:val="false"/>
+              <w:suppressAutoHyphens w:val="true"/>
+              <w:spacing w:lineRule="auto" w:line="240" w:before="0" w:after="0"/>
+              <w:jc w:val="left"/>
+              <w:rPr>
+                <w:rFonts w:ascii="Calibri" w:hAnsi="Calibri" w:eastAsia="Calibri" w:cs=""/>
+                <w:kern w:val="0"/>
+                <w:sz w:val="22"/>
+                <w:szCs w:val="22"/>
+                <w:lang w:val="ru-RU" w:eastAsia="en-US" w:bidi="ar-SA"/>
+              </w:rPr>
+            </w:pPr>
+            <w:hyperlink r:id="rId15">
+              <w:r>
+                <w:rPr>
+                  <w:rFonts w:eastAsia="Calibri" w:cs=""/>
+                  <w:kern w:val="0"/>
+                  <w:sz w:val="22"/>
+                  <w:szCs w:val="22"/>
+                  <w:lang w:val="ru-RU" w:eastAsia="en-US" w:bidi="ar-SA"/>
+                </w:rPr>
+                <w:t>http://www.ifadey.com/2010/11/best-way-to-write-sql-query/</w:t>
+              </w:r>
+            </w:hyperlink>
+          </w:p>
+          <w:p>
+            <w:pPr>
+              <w:pStyle w:val="Normal"/>
+              <w:widowControl w:val="false"/>
+              <w:suppressAutoHyphens w:val="true"/>
+              <w:spacing w:lineRule="auto" w:line="240" w:before="0" w:after="0"/>
+              <w:jc w:val="left"/>
+              <w:rPr>
+                <w:rFonts w:ascii="Calibri" w:hAnsi="Calibri" w:eastAsia="Calibri" w:cs=""/>
+                <w:kern w:val="0"/>
+                <w:sz w:val="22"/>
+                <w:szCs w:val="22"/>
+                <w:lang w:val="ru-RU" w:eastAsia="en-US" w:bidi="ar-SA"/>
+              </w:rPr>
+            </w:pPr>
+            <w:r>
+              <w:rPr>
+                <w:rFonts w:eastAsia="Calibri" w:cs=""/>
+                <w:kern w:val="0"/>
+                <w:sz w:val="22"/>
+                <w:szCs w:val="22"/>
+                <w:lang w:val="ru-RU" w:eastAsia="en-US" w:bidi="ar-SA"/>
+              </w:rPr>
+            </w:r>
+          </w:p>
+          <w:p>
+            <w:pPr>
+              <w:pStyle w:val="Normal"/>
+              <w:widowControl w:val="false"/>
+              <w:suppressAutoHyphens w:val="true"/>
+              <w:spacing w:lineRule="auto" w:line="240" w:before="0" w:after="0"/>
+              <w:jc w:val="left"/>
+              <w:rPr>
+                <w:rFonts w:ascii="Calibri" w:hAnsi="Calibri" w:eastAsia="Calibri" w:cs=""/>
+                <w:kern w:val="0"/>
+                <w:sz w:val="22"/>
+                <w:szCs w:val="22"/>
+                <w:lang w:val="ru-RU" w:eastAsia="en-US" w:bidi="ar-SA"/>
+              </w:rPr>
+            </w:pPr>
+            <w:r>
+              <w:rPr>
+                <w:rFonts w:eastAsia="Calibri" w:cs=""/>
+                <w:kern w:val="0"/>
+                <w:sz w:val="22"/>
+                <w:szCs w:val="22"/>
+                <w:lang w:val="ru-RU" w:eastAsia="en-US" w:bidi="ar-SA"/>
+              </w:rPr>
+              <w:t>[10] SQL Tuning Guidelines for Oracle - Simple yet Effective!</w:t>
+            </w:r>
+          </w:p>
+          <w:p>
+            <w:pPr>
+              <w:pStyle w:val="Normal"/>
+              <w:widowControl w:val="false"/>
+              <w:suppressAutoHyphens w:val="true"/>
+              <w:spacing w:lineRule="auto" w:line="240" w:before="0" w:after="0"/>
+              <w:jc w:val="left"/>
+              <w:rPr>
+                <w:rFonts w:ascii="Calibri" w:hAnsi="Calibri" w:eastAsia="Calibri" w:cs=""/>
+                <w:kern w:val="0"/>
+                <w:sz w:val="22"/>
+                <w:szCs w:val="22"/>
+                <w:lang w:val="ru-RU" w:eastAsia="en-US" w:bidi="ar-SA"/>
+              </w:rPr>
+            </w:pPr>
+            <w:hyperlink r:id="rId17">
+              <w:r>
+                <w:rPr>
+                  <w:rFonts w:eastAsia="Calibri" w:cs=""/>
+                  <w:kern w:val="0"/>
+                  <w:sz w:val="22"/>
+                  <w:szCs w:val="22"/>
+                  <w:lang w:val="ru-RU" w:eastAsia="en-US" w:bidi="ar-SA"/>
+                </w:rPr>
+                <w:t>http://askanantha.blogspot.com/2007/10/sql-tuning-guidelines-for-oracle-simple.html</w:t>
+              </w:r>
+            </w:hyperlink>
+          </w:p>
+          <w:p>
+            <w:pPr>
+              <w:pStyle w:val="Normal"/>
+              <w:widowControl w:val="false"/>
+              <w:suppressAutoHyphens w:val="true"/>
+              <w:spacing w:lineRule="auto" w:line="240" w:before="0" w:after="0"/>
+              <w:jc w:val="left"/>
+              <w:rPr>
+                <w:rFonts w:ascii="Calibri" w:hAnsi="Calibri" w:eastAsia="Calibri" w:cs=""/>
+                <w:kern w:val="0"/>
+                <w:sz w:val="22"/>
+                <w:szCs w:val="22"/>
+                <w:lang w:val="ru-RU" w:eastAsia="en-US" w:bidi="ar-SA"/>
+              </w:rPr>
+            </w:pPr>
+            <w:r>
+              <w:rPr>
+                <w:rFonts w:eastAsia="Calibri" w:cs=""/>
+                <w:kern w:val="0"/>
+                <w:sz w:val="22"/>
+                <w:szCs w:val="22"/>
+                <w:lang w:val="ru-RU" w:eastAsia="en-US" w:bidi="ar-SA"/>
+              </w:rPr>
+            </w:r>
+          </w:p>
+          <w:p>
+            <w:pPr>
+              <w:pStyle w:val="Normal"/>
+              <w:widowControl w:val="false"/>
+              <w:suppressAutoHyphens w:val="true"/>
+              <w:spacing w:lineRule="auto" w:line="240" w:before="0" w:after="0"/>
+              <w:jc w:val="left"/>
+              <w:rPr>
+                <w:rFonts w:ascii="Calibri" w:hAnsi="Calibri" w:eastAsia="Calibri" w:cs=""/>
+                <w:kern w:val="0"/>
+                <w:sz w:val="22"/>
+                <w:szCs w:val="22"/>
+                <w:lang w:val="ru-RU" w:eastAsia="en-US" w:bidi="ar-SA"/>
+              </w:rPr>
+            </w:pPr>
+            <w:r>
+              <w:rPr>
+                <w:rFonts w:eastAsia="Calibri" w:cs=""/>
+                <w:kern w:val="0"/>
+                <w:sz w:val="22"/>
+                <w:szCs w:val="22"/>
+                <w:lang w:val="ru-RU" w:eastAsia="en-US" w:bidi="ar-SA"/>
+              </w:rPr>
+              <w:t>[11] What are the most common SQL Optimizations.</w:t>
+            </w:r>
+          </w:p>
+          <w:p>
+            <w:pPr>
+              <w:pStyle w:val="Normal"/>
+              <w:widowControl w:val="false"/>
+              <w:suppressAutoHyphens w:val="true"/>
+              <w:spacing w:lineRule="auto" w:line="240" w:before="0" w:after="0"/>
+              <w:jc w:val="left"/>
+              <w:rPr>
+                <w:rFonts w:ascii="Calibri" w:hAnsi="Calibri" w:eastAsia="Calibri" w:cs=""/>
+                <w:kern w:val="0"/>
+                <w:sz w:val="22"/>
+                <w:szCs w:val="22"/>
+                <w:lang w:val="ru-RU" w:eastAsia="en-US" w:bidi="ar-SA"/>
+              </w:rPr>
+            </w:pPr>
+            <w:hyperlink r:id="rId19">
+              <w:r>
+                <w:rPr>
+                  <w:rFonts w:eastAsia="Calibri" w:cs=""/>
+                  <w:kern w:val="0"/>
+                  <w:sz w:val="22"/>
+                  <w:szCs w:val="22"/>
+                  <w:lang w:val="ru-RU" w:eastAsia="en-US" w:bidi="ar-SA"/>
+                </w:rPr>
+                <w:t>http://stackoverflow.com/questions/1332778/what-are-your-most-commonsql-optimizations</w:t>
+              </w:r>
+            </w:hyperlink>
+          </w:p>
+          <w:p>
+            <w:pPr>
+              <w:pStyle w:val="Normal"/>
+              <w:widowControl w:val="false"/>
+              <w:suppressAutoHyphens w:val="true"/>
+              <w:spacing w:lineRule="auto" w:line="240" w:before="0" w:after="0"/>
+              <w:jc w:val="left"/>
+              <w:rPr>
+                <w:rFonts w:ascii="Calibri" w:hAnsi="Calibri" w:eastAsia="Calibri" w:cs=""/>
+                <w:kern w:val="0"/>
+                <w:sz w:val="22"/>
+                <w:szCs w:val="22"/>
+                <w:lang w:val="ru-RU" w:eastAsia="en-US" w:bidi="ar-SA"/>
+              </w:rPr>
+            </w:pPr>
+            <w:r>
+              <w:rPr>
+                <w:rFonts w:eastAsia="Calibri" w:cs=""/>
+                <w:kern w:val="0"/>
+                <w:sz w:val="22"/>
+                <w:szCs w:val="22"/>
+                <w:lang w:val="ru-RU" w:eastAsia="en-US" w:bidi="ar-SA"/>
+              </w:rPr>
+            </w:r>
+          </w:p>
+          <w:p>
+            <w:pPr>
+              <w:pStyle w:val="Normal"/>
+              <w:widowControl w:val="false"/>
+              <w:suppressAutoHyphens w:val="true"/>
+              <w:spacing w:lineRule="auto" w:line="240" w:before="0" w:after="0"/>
+              <w:jc w:val="left"/>
+              <w:rPr>
+                <w:rFonts w:ascii="Calibri" w:hAnsi="Calibri" w:eastAsia="Calibri" w:cs=""/>
+                <w:kern w:val="0"/>
+                <w:sz w:val="22"/>
+                <w:szCs w:val="22"/>
+                <w:lang w:val="ru-RU" w:eastAsia="en-US" w:bidi="ar-SA"/>
+              </w:rPr>
+            </w:pPr>
+            <w:r>
+              <w:rPr>
+                <w:rFonts w:eastAsia="Calibri" w:cs=""/>
+                <w:kern w:val="0"/>
+                <w:sz w:val="22"/>
+                <w:szCs w:val="22"/>
+                <w:lang w:val="ru-RU" w:eastAsia="en-US" w:bidi="ar-SA"/>
+              </w:rPr>
+              <w:t>[12] Top 10 performance tuning tips for relational databases.</w:t>
+            </w:r>
+          </w:p>
+          <w:p>
+            <w:pPr>
+              <w:pStyle w:val="Normal"/>
+              <w:widowControl w:val="false"/>
+              <w:suppressAutoHyphens w:val="true"/>
+              <w:spacing w:lineRule="auto" w:line="240" w:before="0" w:after="0"/>
+              <w:jc w:val="left"/>
+              <w:rPr>
+                <w:rFonts w:ascii="Calibri" w:hAnsi="Calibri" w:eastAsia="Calibri" w:cs=""/>
+                <w:kern w:val="0"/>
+                <w:sz w:val="22"/>
+                <w:szCs w:val="22"/>
+                <w:lang w:val="ru-RU" w:eastAsia="en-US" w:bidi="ar-SA"/>
+              </w:rPr>
+            </w:pPr>
+            <w:r>
+              <w:rPr>
+                <w:rFonts w:eastAsia="Calibri" w:cs=""/>
+                <w:kern w:val="0"/>
+                <w:sz w:val="22"/>
+                <w:szCs w:val="22"/>
+                <w:lang w:val="ru-RU" w:eastAsia="en-US" w:bidi="ar-SA"/>
+              </w:rPr>
+              <w:t>http://web.synametrics.com/top10performancetips.</w:t>
+            </w:r>
+          </w:p>
+          <w:p>
+            <w:pPr>
+              <w:pStyle w:val="Normal"/>
+              <w:widowControl w:val="false"/>
+              <w:suppressAutoHyphens w:val="true"/>
+              <w:spacing w:lineRule="auto" w:line="240" w:before="0" w:after="0"/>
+              <w:jc w:val="left"/>
+              <w:rPr>
+                <w:rFonts w:ascii="Calibri" w:hAnsi="Calibri" w:eastAsia="Calibri" w:cs=""/>
+                <w:kern w:val="0"/>
+                <w:sz w:val="22"/>
+                <w:szCs w:val="22"/>
+                <w:lang w:val="ru-RU" w:eastAsia="en-US" w:bidi="ar-SA"/>
+              </w:rPr>
+            </w:pPr>
+            <w:r>
+              <w:rPr>
+                <w:rFonts w:eastAsia="Calibri" w:cs=""/>
+                <w:kern w:val="0"/>
+                <w:sz w:val="22"/>
+                <w:szCs w:val="22"/>
+                <w:lang w:val="ru-RU" w:eastAsia="en-US" w:bidi="ar-SA"/>
+              </w:rPr>
+              <w:t>Htm</w:t>
+            </w:r>
+          </w:p>
           <w:p>
             <w:pPr>
               <w:pStyle w:val="Normal"/>
@@ -3926,7 +10295,7 @@
         <w:trPr/>
         <w:tc>
           <w:tcPr>
-            <w:tcW w:w="421" w:type="dxa"/>
+            <w:tcW w:w="615" w:type="dxa"/>
             <w:tcBorders/>
           </w:tcPr>
           <w:p>
@@ -3957,7 +10326,7 @@
         </w:tc>
         <w:tc>
           <w:tcPr>
-            <w:tcW w:w="3969" w:type="dxa"/>
+            <w:tcW w:w="4425" w:type="dxa"/>
             <w:tcBorders/>
           </w:tcPr>
           <w:p>
@@ -3988,7 +10357,7 @@
         </w:tc>
         <w:tc>
           <w:tcPr>
-            <w:tcW w:w="4955" w:type="dxa"/>
+            <w:tcW w:w="4946" w:type="dxa"/>
             <w:tcBorders/>
           </w:tcPr>
           <w:p>
@@ -4022,7 +10391,7 @@
         <w:trPr/>
         <w:tc>
           <w:tcPr>
-            <w:tcW w:w="421" w:type="dxa"/>
+            <w:tcW w:w="615" w:type="dxa"/>
             <w:tcBorders/>
           </w:tcPr>
           <w:p>
@@ -4053,7 +10422,7 @@
         </w:tc>
         <w:tc>
           <w:tcPr>
-            <w:tcW w:w="3969" w:type="dxa"/>
+            <w:tcW w:w="4425" w:type="dxa"/>
             <w:tcBorders/>
           </w:tcPr>
           <w:p>
@@ -4084,7 +10453,7 @@
         </w:tc>
         <w:tc>
           <w:tcPr>
-            <w:tcW w:w="4955" w:type="dxa"/>
+            <w:tcW w:w="4946" w:type="dxa"/>
             <w:tcBorders/>
           </w:tcPr>
           <w:p>
@@ -4118,7 +10487,7 @@
         <w:trPr/>
         <w:tc>
           <w:tcPr>
-            <w:tcW w:w="421" w:type="dxa"/>
+            <w:tcW w:w="615" w:type="dxa"/>
             <w:tcBorders/>
           </w:tcPr>
           <w:p>
@@ -4149,7 +10518,7 @@
         </w:tc>
         <w:tc>
           <w:tcPr>
-            <w:tcW w:w="3969" w:type="dxa"/>
+            <w:tcW w:w="4425" w:type="dxa"/>
             <w:tcBorders/>
           </w:tcPr>
           <w:p>
@@ -4180,7 +10549,7 @@
         </w:tc>
         <w:tc>
           <w:tcPr>
-            <w:tcW w:w="4955" w:type="dxa"/>
+            <w:tcW w:w="4946" w:type="dxa"/>
             <w:tcBorders/>
           </w:tcPr>
           <w:p>
@@ -4214,7 +10583,7 @@
         <w:trPr/>
         <w:tc>
           <w:tcPr>
-            <w:tcW w:w="421" w:type="dxa"/>
+            <w:tcW w:w="615" w:type="dxa"/>
             <w:tcBorders/>
           </w:tcPr>
           <w:p>
@@ -4245,7 +10614,7 @@
         </w:tc>
         <w:tc>
           <w:tcPr>
-            <w:tcW w:w="3969" w:type="dxa"/>
+            <w:tcW w:w="4425" w:type="dxa"/>
             <w:tcBorders/>
           </w:tcPr>
           <w:p>
@@ -4276,7 +10645,7 @@
         </w:tc>
         <w:tc>
           <w:tcPr>
-            <w:tcW w:w="4955" w:type="dxa"/>
+            <w:tcW w:w="4946" w:type="dxa"/>
             <w:tcBorders/>
           </w:tcPr>
           <w:p>
@@ -4310,7 +10679,7 @@
         <w:trPr/>
         <w:tc>
           <w:tcPr>
-            <w:tcW w:w="421" w:type="dxa"/>
+            <w:tcW w:w="615" w:type="dxa"/>
             <w:tcBorders/>
           </w:tcPr>
           <w:p>
@@ -4341,7 +10710,7 @@
         </w:tc>
         <w:tc>
           <w:tcPr>
-            <w:tcW w:w="3969" w:type="dxa"/>
+            <w:tcW w:w="4425" w:type="dxa"/>
             <w:tcBorders/>
           </w:tcPr>
           <w:p>
@@ -4372,7 +10741,7 @@
         </w:tc>
         <w:tc>
           <w:tcPr>
-            <w:tcW w:w="4955" w:type="dxa"/>
+            <w:tcW w:w="4946" w:type="dxa"/>
             <w:tcBorders/>
           </w:tcPr>
           <w:p>
@@ -5097,10 +11466,17 @@
     <w:qFormat/>
     <w:rPr/>
   </w:style>
-  <w:style w:type="paragraph" w:styleId="Style14">
+  <w:style w:type="character" w:styleId="Style14">
+    <w:name w:val="Интернет-ссылка"/>
+    <w:rPr>
+      <w:color w:val="000080"/>
+      <w:u w:val="single"/>
+    </w:rPr>
+  </w:style>
+  <w:style w:type="paragraph" w:styleId="Style15">
     <w:name w:val="Заголовок"/>
     <w:basedOn w:val="Normal"/>
-    <w:next w:val="Style15"/>
+    <w:next w:val="Style16"/>
     <w:qFormat/>
     <w:pPr>
       <w:keepNext w:val="true"/>
@@ -5112,7 +11488,7 @@
       <w:szCs w:val="28"/>
     </w:rPr>
   </w:style>
-  <w:style w:type="paragraph" w:styleId="Style15">
+  <w:style w:type="paragraph" w:styleId="Style16">
     <w:name w:val="Body Text"/>
     <w:basedOn w:val="Normal"/>
     <w:pPr>
@@ -5120,15 +11496,15 @@
     </w:pPr>
     <w:rPr/>
   </w:style>
-  <w:style w:type="paragraph" w:styleId="Style16">
+  <w:style w:type="paragraph" w:styleId="Style17">
     <w:name w:val="List"/>
-    <w:basedOn w:val="Style15"/>
+    <w:basedOn w:val="Style16"/>
     <w:pPr/>
     <w:rPr>
       <w:rFonts w:cs="Lohit Devanagari"/>
     </w:rPr>
   </w:style>
-  <w:style w:type="paragraph" w:styleId="Style17">
+  <w:style w:type="paragraph" w:styleId="Style18">
     <w:name w:val="Caption"/>
     <w:basedOn w:val="Normal"/>
     <w:qFormat/>
@@ -5144,7 +11520,7 @@
       <w:szCs w:val="24"/>
     </w:rPr>
   </w:style>
-  <w:style w:type="paragraph" w:styleId="Style18">
+  <w:style w:type="paragraph" w:styleId="Style19">
     <w:name w:val="Указатель"/>
     <w:basedOn w:val="Normal"/>
     <w:qFormat/>
@@ -5168,7 +11544,7 @@
     </w:pPr>
     <w:rPr/>
   </w:style>
-  <w:style w:type="paragraph" w:styleId="Style19">
+  <w:style w:type="paragraph" w:styleId="Style20">
     <w:name w:val="Содержимое таблицы"/>
     <w:basedOn w:val="Normal"/>
     <w:qFormat/>
@@ -5178,9 +11554,9 @@
     </w:pPr>
     <w:rPr/>
   </w:style>
-  <w:style w:type="paragraph" w:styleId="Style20">
+  <w:style w:type="paragraph" w:styleId="Style21">
     <w:name w:val="Заголовок таблицы"/>
-    <w:basedOn w:val="Style19"/>
+    <w:basedOn w:val="Style20"/>
     <w:qFormat/>
     <w:pPr>
       <w:suppressLineNumbers/>
